--- a/Week_4/4_5_Conditions_Nguyễn Tấn Tài_ 21116611.docx
+++ b/Week_4/4_5_Conditions_Nguyễn Tấn Tài_ 21116611.docx
@@ -13754,8 +13754,6 @@
         </w:rPr>
         <w:t>Code:</w:t>
       </w:r>
-      <w:bookmarkStart w:id="0" w:name="_GoBack"/>
-      <w:bookmarkEnd w:id="0"/>
     </w:p>
     <w:p>
       <w:pPr>
@@ -15188,6 +15186,5090 @@
           </wp:inline>
         </w:drawing>
       </w:r>
+    </w:p>
+    <w:p>
+      <w:pPr>
+        <w:spacing w:after="0" w:line="240" w:lineRule="auto"/>
+        <w:rPr>
+          <w:rFonts w:ascii="Times New Roman" w:hAnsi="Times New Roman" w:cs="Times New Roman"/>
+          <w:b/>
+        </w:rPr>
+      </w:pPr>
+      <w:r>
+        <w:rPr>
+          <w:rFonts w:ascii="Times New Roman" w:hAnsi="Times New Roman" w:cs="Times New Roman"/>
+          <w:b/>
+        </w:rPr>
+        <w:lastRenderedPageBreak/>
+        <w:t>Switch Case:</w:t>
+      </w:r>
+    </w:p>
+    <w:p>
+      <w:pPr>
+        <w:spacing w:after="0" w:line="240" w:lineRule="auto"/>
+        <w:rPr>
+          <w:rFonts w:ascii="Times New Roman" w:hAnsi="Times New Roman" w:cs="Times New Roman"/>
+          <w:b/>
+        </w:rPr>
+      </w:pPr>
+      <w:proofErr w:type="spellStart"/>
+      <w:proofErr w:type="gramStart"/>
+      <w:r>
+        <w:rPr>
+          <w:rFonts w:ascii="Times New Roman" w:hAnsi="Times New Roman" w:cs="Times New Roman"/>
+          <w:b/>
+        </w:rPr>
+        <w:t>Bài</w:t>
+      </w:r>
+      <w:proofErr w:type="spellEnd"/>
+      <w:r>
+        <w:rPr>
+          <w:rFonts w:ascii="Times New Roman" w:hAnsi="Times New Roman" w:cs="Times New Roman"/>
+          <w:b/>
+        </w:rPr>
+        <w:t xml:space="preserve">  1</w:t>
+      </w:r>
+      <w:proofErr w:type="gramEnd"/>
+      <w:r>
+        <w:rPr>
+          <w:rFonts w:ascii="Times New Roman" w:hAnsi="Times New Roman" w:cs="Times New Roman"/>
+          <w:b/>
+        </w:rPr>
+        <w:t xml:space="preserve"> </w:t>
+      </w:r>
+    </w:p>
+    <w:p>
+      <w:pPr>
+        <w:spacing w:after="0" w:line="240" w:lineRule="auto"/>
+        <w:rPr>
+          <w:rFonts w:ascii="Times New Roman" w:hAnsi="Times New Roman" w:cs="Times New Roman"/>
+        </w:rPr>
+      </w:pPr>
+      <w:proofErr w:type="spellStart"/>
+      <w:r>
+        <w:rPr>
+          <w:rFonts w:ascii="Times New Roman" w:hAnsi="Times New Roman" w:cs="Times New Roman"/>
+        </w:rPr>
+        <w:t>Viết</w:t>
+      </w:r>
+      <w:proofErr w:type="spellEnd"/>
+      <w:r>
+        <w:rPr>
+          <w:rFonts w:ascii="Times New Roman" w:hAnsi="Times New Roman" w:cs="Times New Roman"/>
+        </w:rPr>
+        <w:t xml:space="preserve"> </w:t>
+      </w:r>
+      <w:proofErr w:type="spellStart"/>
+      <w:r>
+        <w:rPr>
+          <w:rFonts w:ascii="Times New Roman" w:hAnsi="Times New Roman" w:cs="Times New Roman"/>
+        </w:rPr>
+        <w:t>chương</w:t>
+      </w:r>
+      <w:proofErr w:type="spellEnd"/>
+      <w:r>
+        <w:rPr>
+          <w:rFonts w:ascii="Times New Roman" w:hAnsi="Times New Roman" w:cs="Times New Roman"/>
+        </w:rPr>
+        <w:t xml:space="preserve">  </w:t>
+      </w:r>
+      <w:proofErr w:type="spellStart"/>
+      <w:r>
+        <w:rPr>
+          <w:rFonts w:ascii="Times New Roman" w:hAnsi="Times New Roman" w:cs="Times New Roman"/>
+        </w:rPr>
+        <w:t>trình</w:t>
+      </w:r>
+      <w:proofErr w:type="spellEnd"/>
+      <w:r>
+        <w:rPr>
+          <w:rFonts w:ascii="Times New Roman" w:hAnsi="Times New Roman" w:cs="Times New Roman"/>
+        </w:rPr>
+        <w:t xml:space="preserve">  </w:t>
+      </w:r>
+      <w:proofErr w:type="spellStart"/>
+      <w:r>
+        <w:rPr>
+          <w:rFonts w:ascii="Times New Roman" w:hAnsi="Times New Roman" w:cs="Times New Roman"/>
+        </w:rPr>
+        <w:t>để</w:t>
+      </w:r>
+      <w:proofErr w:type="spellEnd"/>
+      <w:r>
+        <w:rPr>
+          <w:rFonts w:ascii="Times New Roman" w:hAnsi="Times New Roman" w:cs="Times New Roman"/>
+        </w:rPr>
+        <w:t xml:space="preserve"> </w:t>
+      </w:r>
+      <w:proofErr w:type="spellStart"/>
+      <w:r>
+        <w:rPr>
+          <w:rFonts w:ascii="Times New Roman" w:hAnsi="Times New Roman" w:cs="Times New Roman"/>
+        </w:rPr>
+        <w:t>nhập</w:t>
+      </w:r>
+      <w:proofErr w:type="spellEnd"/>
+      <w:r>
+        <w:rPr>
+          <w:rFonts w:ascii="Times New Roman" w:hAnsi="Times New Roman" w:cs="Times New Roman"/>
+        </w:rPr>
+        <w:t xml:space="preserve">  </w:t>
+      </w:r>
+      <w:proofErr w:type="spellStart"/>
+      <w:r>
+        <w:rPr>
+          <w:rFonts w:ascii="Times New Roman" w:hAnsi="Times New Roman" w:cs="Times New Roman"/>
+        </w:rPr>
+        <w:t>điểm</w:t>
+      </w:r>
+      <w:proofErr w:type="spellEnd"/>
+      <w:r>
+        <w:rPr>
+          <w:rFonts w:ascii="Times New Roman" w:hAnsi="Times New Roman" w:cs="Times New Roman"/>
+        </w:rPr>
+        <w:t xml:space="preserve">  ( </w:t>
+      </w:r>
+      <w:proofErr w:type="spellStart"/>
+      <w:r>
+        <w:rPr>
+          <w:rFonts w:ascii="Times New Roman" w:hAnsi="Times New Roman" w:cs="Times New Roman"/>
+        </w:rPr>
+        <w:t>ký</w:t>
+      </w:r>
+      <w:proofErr w:type="spellEnd"/>
+      <w:r>
+        <w:rPr>
+          <w:rFonts w:ascii="Times New Roman" w:hAnsi="Times New Roman" w:cs="Times New Roman"/>
+        </w:rPr>
+        <w:t xml:space="preserve">  </w:t>
+      </w:r>
+      <w:proofErr w:type="spellStart"/>
+      <w:r>
+        <w:rPr>
+          <w:rFonts w:ascii="Times New Roman" w:hAnsi="Times New Roman" w:cs="Times New Roman"/>
+        </w:rPr>
+        <w:t>tự</w:t>
+      </w:r>
+      <w:proofErr w:type="spellEnd"/>
+      <w:r>
+        <w:rPr>
+          <w:rFonts w:ascii="Times New Roman" w:hAnsi="Times New Roman" w:cs="Times New Roman"/>
+        </w:rPr>
+        <w:t xml:space="preserve">:  E,  V,  G,  A,  F).  </w:t>
+      </w:r>
+      <w:proofErr w:type="spellStart"/>
+      <w:r>
+        <w:rPr>
+          <w:rFonts w:ascii="Times New Roman" w:hAnsi="Times New Roman" w:cs="Times New Roman"/>
+        </w:rPr>
+        <w:t>Thông</w:t>
+      </w:r>
+      <w:proofErr w:type="spellEnd"/>
+      <w:r>
+        <w:rPr>
+          <w:rFonts w:ascii="Times New Roman" w:hAnsi="Times New Roman" w:cs="Times New Roman"/>
+        </w:rPr>
+        <w:t xml:space="preserve">  </w:t>
+      </w:r>
+      <w:proofErr w:type="spellStart"/>
+      <w:r>
+        <w:rPr>
+          <w:rFonts w:ascii="Times New Roman" w:hAnsi="Times New Roman" w:cs="Times New Roman"/>
+        </w:rPr>
+        <w:t>báo</w:t>
+      </w:r>
+      <w:proofErr w:type="spellEnd"/>
+      <w:r>
+        <w:rPr>
+          <w:rFonts w:ascii="Times New Roman" w:hAnsi="Times New Roman" w:cs="Times New Roman"/>
+        </w:rPr>
+        <w:t xml:space="preserve"> </w:t>
+      </w:r>
+      <w:proofErr w:type="spellStart"/>
+      <w:r>
+        <w:rPr>
+          <w:rFonts w:ascii="Times New Roman" w:hAnsi="Times New Roman" w:cs="Times New Roman"/>
+        </w:rPr>
+        <w:t>mô</w:t>
+      </w:r>
+      <w:proofErr w:type="spellEnd"/>
+      <w:r>
+        <w:rPr>
+          <w:rFonts w:ascii="Times New Roman" w:hAnsi="Times New Roman" w:cs="Times New Roman"/>
+        </w:rPr>
+        <w:t xml:space="preserve">  </w:t>
+      </w:r>
+      <w:proofErr w:type="spellStart"/>
+      <w:r>
+        <w:rPr>
+          <w:rFonts w:ascii="Times New Roman" w:hAnsi="Times New Roman" w:cs="Times New Roman"/>
+        </w:rPr>
+        <w:t>tả</w:t>
+      </w:r>
+      <w:proofErr w:type="spellEnd"/>
+      <w:r>
+        <w:rPr>
+          <w:rFonts w:ascii="Times New Roman" w:hAnsi="Times New Roman" w:cs="Times New Roman"/>
+        </w:rPr>
+        <w:t xml:space="preserve">  </w:t>
+      </w:r>
+      <w:proofErr w:type="spellStart"/>
+      <w:r>
+        <w:rPr>
+          <w:rFonts w:ascii="Times New Roman" w:hAnsi="Times New Roman" w:cs="Times New Roman"/>
+        </w:rPr>
+        <w:t>tương</w:t>
+      </w:r>
+      <w:proofErr w:type="spellEnd"/>
+      <w:r>
+        <w:rPr>
+          <w:rFonts w:ascii="Times New Roman" w:hAnsi="Times New Roman" w:cs="Times New Roman"/>
+        </w:rPr>
+        <w:t xml:space="preserve">  </w:t>
+      </w:r>
+      <w:proofErr w:type="spellStart"/>
+      <w:r>
+        <w:rPr>
+          <w:rFonts w:ascii="Times New Roman" w:hAnsi="Times New Roman" w:cs="Times New Roman"/>
+        </w:rPr>
+        <w:t>đương</w:t>
+      </w:r>
+      <w:proofErr w:type="spellEnd"/>
+      <w:r>
+        <w:rPr>
+          <w:rFonts w:ascii="Times New Roman" w:hAnsi="Times New Roman" w:cs="Times New Roman"/>
+        </w:rPr>
+        <w:t xml:space="preserve">  </w:t>
+      </w:r>
+      <w:proofErr w:type="spellStart"/>
+      <w:r>
+        <w:rPr>
+          <w:rFonts w:ascii="Times New Roman" w:hAnsi="Times New Roman" w:cs="Times New Roman"/>
+        </w:rPr>
+        <w:t>như</w:t>
+      </w:r>
+      <w:proofErr w:type="spellEnd"/>
+      <w:r>
+        <w:rPr>
+          <w:rFonts w:ascii="Times New Roman" w:hAnsi="Times New Roman" w:cs="Times New Roman"/>
+        </w:rPr>
+        <w:t xml:space="preserve"> </w:t>
+      </w:r>
+      <w:proofErr w:type="spellStart"/>
+      <w:r>
+        <w:rPr>
+          <w:rFonts w:ascii="Times New Roman" w:hAnsi="Times New Roman" w:cs="Times New Roman"/>
+        </w:rPr>
+        <w:t>sau</w:t>
+      </w:r>
+      <w:proofErr w:type="spellEnd"/>
+      <w:r>
+        <w:rPr>
+          <w:rFonts w:ascii="Times New Roman" w:hAnsi="Times New Roman" w:cs="Times New Roman"/>
+        </w:rPr>
+        <w:t>:</w:t>
+      </w:r>
+    </w:p>
+    <w:p>
+      <w:pPr>
+        <w:spacing w:after="0" w:line="240" w:lineRule="auto"/>
+        <w:rPr>
+          <w:rFonts w:ascii="Times New Roman" w:hAnsi="Times New Roman" w:cs="Times New Roman"/>
+          <w:b/>
+        </w:rPr>
+      </w:pPr>
+    </w:p>
+    <w:p>
+      <w:pPr>
+        <w:spacing w:after="0" w:line="240" w:lineRule="auto"/>
+        <w:rPr>
+          <w:rFonts w:ascii="Times New Roman" w:hAnsi="Times New Roman" w:cs="Times New Roman"/>
+          <w:b/>
+        </w:rPr>
+      </w:pPr>
+      <w:proofErr w:type="gramStart"/>
+      <w:r>
+        <w:rPr>
+          <w:rFonts w:ascii="Times New Roman" w:hAnsi="Times New Roman" w:cs="Times New Roman"/>
+          <w:b/>
+        </w:rPr>
+        <w:t>Code :</w:t>
+      </w:r>
+      <w:proofErr w:type="gramEnd"/>
+    </w:p>
+    <w:p>
+      <w:pPr>
+        <w:spacing w:after="0" w:line="240" w:lineRule="auto"/>
+        <w:rPr>
+          <w:rFonts w:ascii="Times New Roman" w:hAnsi="Times New Roman" w:cs="Times New Roman"/>
+        </w:rPr>
+      </w:pPr>
+      <w:r>
+        <w:rPr>
+          <w:rFonts w:ascii="Times New Roman" w:hAnsi="Times New Roman" w:cs="Times New Roman"/>
+        </w:rPr>
+        <w:t>#include &lt;</w:t>
+      </w:r>
+      <w:proofErr w:type="spellStart"/>
+      <w:r>
+        <w:rPr>
+          <w:rFonts w:ascii="Times New Roman" w:hAnsi="Times New Roman" w:cs="Times New Roman"/>
+        </w:rPr>
+        <w:t>stdio.h</w:t>
+      </w:r>
+      <w:proofErr w:type="spellEnd"/>
+      <w:r>
+        <w:rPr>
+          <w:rFonts w:ascii="Times New Roman" w:hAnsi="Times New Roman" w:cs="Times New Roman"/>
+        </w:rPr>
+        <w:t>&gt;</w:t>
+      </w:r>
+    </w:p>
+    <w:p>
+      <w:pPr>
+        <w:spacing w:after="0" w:line="240" w:lineRule="auto"/>
+        <w:rPr>
+          <w:rFonts w:ascii="Times New Roman" w:hAnsi="Times New Roman" w:cs="Times New Roman"/>
+        </w:rPr>
+      </w:pPr>
+    </w:p>
+    <w:p>
+      <w:pPr>
+        <w:spacing w:after="0" w:line="240" w:lineRule="auto"/>
+        <w:rPr>
+          <w:rFonts w:ascii="Times New Roman" w:hAnsi="Times New Roman" w:cs="Times New Roman"/>
+        </w:rPr>
+      </w:pPr>
+      <w:proofErr w:type="spellStart"/>
+      <w:proofErr w:type="gramStart"/>
+      <w:r>
+        <w:rPr>
+          <w:rFonts w:ascii="Times New Roman" w:hAnsi="Times New Roman" w:cs="Times New Roman"/>
+        </w:rPr>
+        <w:t>int</w:t>
+      </w:r>
+      <w:proofErr w:type="spellEnd"/>
+      <w:proofErr w:type="gramEnd"/>
+      <w:r>
+        <w:rPr>
+          <w:rFonts w:ascii="Times New Roman" w:hAnsi="Times New Roman" w:cs="Times New Roman"/>
+        </w:rPr>
+        <w:t xml:space="preserve"> main (){</w:t>
+      </w:r>
+    </w:p>
+    <w:p>
+      <w:pPr>
+        <w:spacing w:after="0" w:line="240" w:lineRule="auto"/>
+        <w:rPr>
+          <w:rFonts w:ascii="Times New Roman" w:hAnsi="Times New Roman" w:cs="Times New Roman"/>
+        </w:rPr>
+      </w:pPr>
+      <w:r>
+        <w:rPr>
+          <w:rFonts w:ascii="Times New Roman" w:hAnsi="Times New Roman" w:cs="Times New Roman"/>
+        </w:rPr>
+        <w:tab/>
+      </w:r>
+      <w:proofErr w:type="gramStart"/>
+      <w:r>
+        <w:rPr>
+          <w:rFonts w:ascii="Times New Roman" w:hAnsi="Times New Roman" w:cs="Times New Roman"/>
+        </w:rPr>
+        <w:t>char</w:t>
+      </w:r>
+      <w:proofErr w:type="gramEnd"/>
+      <w:r>
+        <w:rPr>
+          <w:rFonts w:ascii="Times New Roman" w:hAnsi="Times New Roman" w:cs="Times New Roman"/>
+        </w:rPr>
+        <w:t xml:space="preserve"> a;</w:t>
+      </w:r>
+    </w:p>
+    <w:p>
+      <w:pPr>
+        <w:spacing w:after="0" w:line="240" w:lineRule="auto"/>
+        <w:rPr>
+          <w:rFonts w:ascii="Times New Roman" w:hAnsi="Times New Roman" w:cs="Times New Roman"/>
+        </w:rPr>
+      </w:pPr>
+      <w:r>
+        <w:rPr>
+          <w:rFonts w:ascii="Times New Roman" w:hAnsi="Times New Roman" w:cs="Times New Roman"/>
+        </w:rPr>
+        <w:tab/>
+      </w:r>
+      <w:proofErr w:type="spellStart"/>
+      <w:proofErr w:type="gramStart"/>
+      <w:r>
+        <w:rPr>
+          <w:rFonts w:ascii="Times New Roman" w:hAnsi="Times New Roman" w:cs="Times New Roman"/>
+        </w:rPr>
+        <w:t>printf</w:t>
+      </w:r>
+      <w:proofErr w:type="spellEnd"/>
+      <w:proofErr w:type="gramEnd"/>
+      <w:r>
+        <w:rPr>
+          <w:rFonts w:ascii="Times New Roman" w:hAnsi="Times New Roman" w:cs="Times New Roman"/>
+        </w:rPr>
+        <w:t xml:space="preserve"> ("</w:t>
+      </w:r>
+      <w:proofErr w:type="spellStart"/>
+      <w:r>
+        <w:rPr>
+          <w:rFonts w:ascii="Times New Roman" w:hAnsi="Times New Roman" w:cs="Times New Roman"/>
+        </w:rPr>
+        <w:t>Nhap</w:t>
+      </w:r>
+      <w:proofErr w:type="spellEnd"/>
+      <w:r>
+        <w:rPr>
+          <w:rFonts w:ascii="Times New Roman" w:hAnsi="Times New Roman" w:cs="Times New Roman"/>
+        </w:rPr>
+        <w:t xml:space="preserve"> </w:t>
+      </w:r>
+      <w:proofErr w:type="spellStart"/>
+      <w:r>
+        <w:rPr>
+          <w:rFonts w:ascii="Times New Roman" w:hAnsi="Times New Roman" w:cs="Times New Roman"/>
+        </w:rPr>
+        <w:t>vao</w:t>
+      </w:r>
+      <w:proofErr w:type="spellEnd"/>
+      <w:r>
+        <w:rPr>
+          <w:rFonts w:ascii="Times New Roman" w:hAnsi="Times New Roman" w:cs="Times New Roman"/>
+        </w:rPr>
+        <w:t xml:space="preserve"> </w:t>
+      </w:r>
+      <w:proofErr w:type="spellStart"/>
+      <w:r>
+        <w:rPr>
+          <w:rFonts w:ascii="Times New Roman" w:hAnsi="Times New Roman" w:cs="Times New Roman"/>
+        </w:rPr>
+        <w:t>ky</w:t>
+      </w:r>
+      <w:proofErr w:type="spellEnd"/>
+      <w:r>
+        <w:rPr>
+          <w:rFonts w:ascii="Times New Roman" w:hAnsi="Times New Roman" w:cs="Times New Roman"/>
+        </w:rPr>
+        <w:t xml:space="preserve"> </w:t>
+      </w:r>
+      <w:proofErr w:type="spellStart"/>
+      <w:r>
+        <w:rPr>
+          <w:rFonts w:ascii="Times New Roman" w:hAnsi="Times New Roman" w:cs="Times New Roman"/>
+        </w:rPr>
+        <w:t>tu</w:t>
+      </w:r>
+      <w:proofErr w:type="spellEnd"/>
+      <w:r>
+        <w:rPr>
+          <w:rFonts w:ascii="Times New Roman" w:hAnsi="Times New Roman" w:cs="Times New Roman"/>
+        </w:rPr>
+        <w:t>: ");</w:t>
+      </w:r>
+    </w:p>
+    <w:p>
+      <w:pPr>
+        <w:spacing w:after="0" w:line="240" w:lineRule="auto"/>
+        <w:rPr>
+          <w:rFonts w:ascii="Times New Roman" w:hAnsi="Times New Roman" w:cs="Times New Roman"/>
+        </w:rPr>
+      </w:pPr>
+      <w:r>
+        <w:rPr>
+          <w:rFonts w:ascii="Times New Roman" w:hAnsi="Times New Roman" w:cs="Times New Roman"/>
+        </w:rPr>
+        <w:tab/>
+      </w:r>
+      <w:proofErr w:type="spellStart"/>
+      <w:proofErr w:type="gramStart"/>
+      <w:r>
+        <w:rPr>
+          <w:rFonts w:ascii="Times New Roman" w:hAnsi="Times New Roman" w:cs="Times New Roman"/>
+        </w:rPr>
+        <w:t>scanf</w:t>
+      </w:r>
+      <w:proofErr w:type="spellEnd"/>
+      <w:r>
+        <w:rPr>
+          <w:rFonts w:ascii="Times New Roman" w:hAnsi="Times New Roman" w:cs="Times New Roman"/>
+        </w:rPr>
+        <w:t>(</w:t>
+      </w:r>
+      <w:proofErr w:type="gramEnd"/>
+      <w:r>
+        <w:rPr>
+          <w:rFonts w:ascii="Times New Roman" w:hAnsi="Times New Roman" w:cs="Times New Roman"/>
+        </w:rPr>
+        <w:t>"%</w:t>
+      </w:r>
+      <w:proofErr w:type="spellStart"/>
+      <w:r>
+        <w:rPr>
+          <w:rFonts w:ascii="Times New Roman" w:hAnsi="Times New Roman" w:cs="Times New Roman"/>
+        </w:rPr>
+        <w:t>c",&amp;a</w:t>
+      </w:r>
+      <w:proofErr w:type="spellEnd"/>
+      <w:r>
+        <w:rPr>
+          <w:rFonts w:ascii="Times New Roman" w:hAnsi="Times New Roman" w:cs="Times New Roman"/>
+        </w:rPr>
+        <w:t>);</w:t>
+      </w:r>
+    </w:p>
+    <w:p>
+      <w:pPr>
+        <w:spacing w:after="0" w:line="240" w:lineRule="auto"/>
+        <w:rPr>
+          <w:rFonts w:ascii="Times New Roman" w:hAnsi="Times New Roman" w:cs="Times New Roman"/>
+        </w:rPr>
+      </w:pPr>
+      <w:r>
+        <w:rPr>
+          <w:rFonts w:ascii="Times New Roman" w:hAnsi="Times New Roman" w:cs="Times New Roman"/>
+        </w:rPr>
+        <w:tab/>
+      </w:r>
+      <w:proofErr w:type="gramStart"/>
+      <w:r>
+        <w:rPr>
+          <w:rFonts w:ascii="Times New Roman" w:hAnsi="Times New Roman" w:cs="Times New Roman"/>
+        </w:rPr>
+        <w:t>switch</w:t>
+      </w:r>
+      <w:proofErr w:type="gramEnd"/>
+      <w:r>
+        <w:rPr>
+          <w:rFonts w:ascii="Times New Roman" w:hAnsi="Times New Roman" w:cs="Times New Roman"/>
+        </w:rPr>
+        <w:t xml:space="preserve"> (a) {</w:t>
+      </w:r>
+    </w:p>
+    <w:p>
+      <w:pPr>
+        <w:spacing w:after="0" w:line="240" w:lineRule="auto"/>
+        <w:rPr>
+          <w:rFonts w:ascii="Times New Roman" w:hAnsi="Times New Roman" w:cs="Times New Roman"/>
+        </w:rPr>
+      </w:pPr>
+      <w:r>
+        <w:rPr>
+          <w:rFonts w:ascii="Times New Roman" w:hAnsi="Times New Roman" w:cs="Times New Roman"/>
+        </w:rPr>
+        <w:tab/>
+      </w:r>
+      <w:r>
+        <w:rPr>
+          <w:rFonts w:ascii="Times New Roman" w:hAnsi="Times New Roman" w:cs="Times New Roman"/>
+        </w:rPr>
+        <w:tab/>
+      </w:r>
+      <w:proofErr w:type="gramStart"/>
+      <w:r>
+        <w:rPr>
+          <w:rFonts w:ascii="Times New Roman" w:hAnsi="Times New Roman" w:cs="Times New Roman"/>
+        </w:rPr>
+        <w:t>case</w:t>
+      </w:r>
+      <w:proofErr w:type="gramEnd"/>
+      <w:r>
+        <w:rPr>
+          <w:rFonts w:ascii="Times New Roman" w:hAnsi="Times New Roman" w:cs="Times New Roman"/>
+        </w:rPr>
+        <w:t xml:space="preserve"> 'E':{</w:t>
+      </w:r>
+    </w:p>
+    <w:p>
+      <w:pPr>
+        <w:spacing w:after="0" w:line="240" w:lineRule="auto"/>
+        <w:rPr>
+          <w:rFonts w:ascii="Times New Roman" w:hAnsi="Times New Roman" w:cs="Times New Roman"/>
+        </w:rPr>
+      </w:pPr>
+      <w:r>
+        <w:rPr>
+          <w:rFonts w:ascii="Times New Roman" w:hAnsi="Times New Roman" w:cs="Times New Roman"/>
+        </w:rPr>
+        <w:tab/>
+      </w:r>
+      <w:r>
+        <w:rPr>
+          <w:rFonts w:ascii="Times New Roman" w:hAnsi="Times New Roman" w:cs="Times New Roman"/>
+        </w:rPr>
+        <w:tab/>
+      </w:r>
+      <w:r>
+        <w:rPr>
+          <w:rFonts w:ascii="Times New Roman" w:hAnsi="Times New Roman" w:cs="Times New Roman"/>
+        </w:rPr>
+        <w:tab/>
+      </w:r>
+      <w:proofErr w:type="spellStart"/>
+      <w:proofErr w:type="gramStart"/>
+      <w:r>
+        <w:rPr>
+          <w:rFonts w:ascii="Times New Roman" w:hAnsi="Times New Roman" w:cs="Times New Roman"/>
+        </w:rPr>
+        <w:t>printf</w:t>
+      </w:r>
+      <w:proofErr w:type="spellEnd"/>
+      <w:proofErr w:type="gramEnd"/>
+      <w:r>
+        <w:rPr>
+          <w:rFonts w:ascii="Times New Roman" w:hAnsi="Times New Roman" w:cs="Times New Roman"/>
+        </w:rPr>
+        <w:t xml:space="preserve"> ("Excellent");</w:t>
+      </w:r>
+    </w:p>
+    <w:p>
+      <w:pPr>
+        <w:spacing w:after="0" w:line="240" w:lineRule="auto"/>
+        <w:rPr>
+          <w:rFonts w:ascii="Times New Roman" w:hAnsi="Times New Roman" w:cs="Times New Roman"/>
+        </w:rPr>
+      </w:pPr>
+      <w:r>
+        <w:rPr>
+          <w:rFonts w:ascii="Times New Roman" w:hAnsi="Times New Roman" w:cs="Times New Roman"/>
+        </w:rPr>
+        <w:tab/>
+      </w:r>
+      <w:r>
+        <w:rPr>
+          <w:rFonts w:ascii="Times New Roman" w:hAnsi="Times New Roman" w:cs="Times New Roman"/>
+        </w:rPr>
+        <w:tab/>
+      </w:r>
+      <w:r>
+        <w:rPr>
+          <w:rFonts w:ascii="Times New Roman" w:hAnsi="Times New Roman" w:cs="Times New Roman"/>
+        </w:rPr>
+        <w:tab/>
+      </w:r>
+      <w:proofErr w:type="gramStart"/>
+      <w:r>
+        <w:rPr>
+          <w:rFonts w:ascii="Times New Roman" w:hAnsi="Times New Roman" w:cs="Times New Roman"/>
+        </w:rPr>
+        <w:t>break</w:t>
+      </w:r>
+      <w:proofErr w:type="gramEnd"/>
+      <w:r>
+        <w:rPr>
+          <w:rFonts w:ascii="Times New Roman" w:hAnsi="Times New Roman" w:cs="Times New Roman"/>
+        </w:rPr>
+        <w:t>;</w:t>
+      </w:r>
+    </w:p>
+    <w:p>
+      <w:pPr>
+        <w:spacing w:after="0" w:line="240" w:lineRule="auto"/>
+        <w:rPr>
+          <w:rFonts w:ascii="Times New Roman" w:hAnsi="Times New Roman" w:cs="Times New Roman"/>
+        </w:rPr>
+      </w:pPr>
+      <w:r>
+        <w:rPr>
+          <w:rFonts w:ascii="Times New Roman" w:hAnsi="Times New Roman" w:cs="Times New Roman"/>
+        </w:rPr>
+        <w:tab/>
+      </w:r>
+      <w:r>
+        <w:rPr>
+          <w:rFonts w:ascii="Times New Roman" w:hAnsi="Times New Roman" w:cs="Times New Roman"/>
+        </w:rPr>
+        <w:tab/>
+        <w:t>}</w:t>
+      </w:r>
+    </w:p>
+    <w:p>
+      <w:pPr>
+        <w:spacing w:after="0" w:line="240" w:lineRule="auto"/>
+        <w:rPr>
+          <w:rFonts w:ascii="Times New Roman" w:hAnsi="Times New Roman" w:cs="Times New Roman"/>
+        </w:rPr>
+      </w:pPr>
+      <w:r>
+        <w:rPr>
+          <w:rFonts w:ascii="Times New Roman" w:hAnsi="Times New Roman" w:cs="Times New Roman"/>
+        </w:rPr>
+        <w:tab/>
+      </w:r>
+      <w:r>
+        <w:rPr>
+          <w:rFonts w:ascii="Times New Roman" w:hAnsi="Times New Roman" w:cs="Times New Roman"/>
+        </w:rPr>
+        <w:tab/>
+      </w:r>
+      <w:proofErr w:type="gramStart"/>
+      <w:r>
+        <w:rPr>
+          <w:rFonts w:ascii="Times New Roman" w:hAnsi="Times New Roman" w:cs="Times New Roman"/>
+        </w:rPr>
+        <w:t>case</w:t>
+      </w:r>
+      <w:proofErr w:type="gramEnd"/>
+      <w:r>
+        <w:rPr>
+          <w:rFonts w:ascii="Times New Roman" w:hAnsi="Times New Roman" w:cs="Times New Roman"/>
+        </w:rPr>
+        <w:t xml:space="preserve"> 'V':{</w:t>
+      </w:r>
+    </w:p>
+    <w:p>
+      <w:pPr>
+        <w:spacing w:after="0" w:line="240" w:lineRule="auto"/>
+        <w:rPr>
+          <w:rFonts w:ascii="Times New Roman" w:hAnsi="Times New Roman" w:cs="Times New Roman"/>
+        </w:rPr>
+      </w:pPr>
+      <w:r>
+        <w:rPr>
+          <w:rFonts w:ascii="Times New Roman" w:hAnsi="Times New Roman" w:cs="Times New Roman"/>
+        </w:rPr>
+        <w:tab/>
+      </w:r>
+      <w:r>
+        <w:rPr>
+          <w:rFonts w:ascii="Times New Roman" w:hAnsi="Times New Roman" w:cs="Times New Roman"/>
+        </w:rPr>
+        <w:tab/>
+      </w:r>
+      <w:r>
+        <w:rPr>
+          <w:rFonts w:ascii="Times New Roman" w:hAnsi="Times New Roman" w:cs="Times New Roman"/>
+        </w:rPr>
+        <w:tab/>
+      </w:r>
+      <w:proofErr w:type="spellStart"/>
+      <w:proofErr w:type="gramStart"/>
+      <w:r>
+        <w:rPr>
+          <w:rFonts w:ascii="Times New Roman" w:hAnsi="Times New Roman" w:cs="Times New Roman"/>
+        </w:rPr>
+        <w:t>printf</w:t>
+      </w:r>
+      <w:proofErr w:type="spellEnd"/>
+      <w:proofErr w:type="gramEnd"/>
+      <w:r>
+        <w:rPr>
+          <w:rFonts w:ascii="Times New Roman" w:hAnsi="Times New Roman" w:cs="Times New Roman"/>
+        </w:rPr>
+        <w:t xml:space="preserve"> ("Very Good");</w:t>
+      </w:r>
+    </w:p>
+    <w:p>
+      <w:pPr>
+        <w:spacing w:after="0" w:line="240" w:lineRule="auto"/>
+        <w:rPr>
+          <w:rFonts w:ascii="Times New Roman" w:hAnsi="Times New Roman" w:cs="Times New Roman"/>
+        </w:rPr>
+      </w:pPr>
+      <w:r>
+        <w:rPr>
+          <w:rFonts w:ascii="Times New Roman" w:hAnsi="Times New Roman" w:cs="Times New Roman"/>
+        </w:rPr>
+        <w:tab/>
+      </w:r>
+      <w:r>
+        <w:rPr>
+          <w:rFonts w:ascii="Times New Roman" w:hAnsi="Times New Roman" w:cs="Times New Roman"/>
+        </w:rPr>
+        <w:tab/>
+      </w:r>
+      <w:r>
+        <w:rPr>
+          <w:rFonts w:ascii="Times New Roman" w:hAnsi="Times New Roman" w:cs="Times New Roman"/>
+        </w:rPr>
+        <w:tab/>
+      </w:r>
+      <w:proofErr w:type="gramStart"/>
+      <w:r>
+        <w:rPr>
+          <w:rFonts w:ascii="Times New Roman" w:hAnsi="Times New Roman" w:cs="Times New Roman"/>
+        </w:rPr>
+        <w:t>break</w:t>
+      </w:r>
+      <w:proofErr w:type="gramEnd"/>
+      <w:r>
+        <w:rPr>
+          <w:rFonts w:ascii="Times New Roman" w:hAnsi="Times New Roman" w:cs="Times New Roman"/>
+        </w:rPr>
+        <w:t>;</w:t>
+      </w:r>
+    </w:p>
+    <w:p>
+      <w:pPr>
+        <w:spacing w:after="0" w:line="240" w:lineRule="auto"/>
+        <w:rPr>
+          <w:rFonts w:ascii="Times New Roman" w:hAnsi="Times New Roman" w:cs="Times New Roman"/>
+        </w:rPr>
+      </w:pPr>
+      <w:r>
+        <w:rPr>
+          <w:rFonts w:ascii="Times New Roman" w:hAnsi="Times New Roman" w:cs="Times New Roman"/>
+        </w:rPr>
+        <w:tab/>
+      </w:r>
+      <w:r>
+        <w:rPr>
+          <w:rFonts w:ascii="Times New Roman" w:hAnsi="Times New Roman" w:cs="Times New Roman"/>
+        </w:rPr>
+        <w:tab/>
+        <w:t>}</w:t>
+      </w:r>
+    </w:p>
+    <w:p>
+      <w:pPr>
+        <w:spacing w:after="0" w:line="240" w:lineRule="auto"/>
+        <w:rPr>
+          <w:rFonts w:ascii="Times New Roman" w:hAnsi="Times New Roman" w:cs="Times New Roman"/>
+        </w:rPr>
+      </w:pPr>
+      <w:r>
+        <w:rPr>
+          <w:rFonts w:ascii="Times New Roman" w:hAnsi="Times New Roman" w:cs="Times New Roman"/>
+        </w:rPr>
+        <w:tab/>
+      </w:r>
+      <w:r>
+        <w:rPr>
+          <w:rFonts w:ascii="Times New Roman" w:hAnsi="Times New Roman" w:cs="Times New Roman"/>
+        </w:rPr>
+        <w:tab/>
+      </w:r>
+      <w:proofErr w:type="gramStart"/>
+      <w:r>
+        <w:rPr>
+          <w:rFonts w:ascii="Times New Roman" w:hAnsi="Times New Roman" w:cs="Times New Roman"/>
+        </w:rPr>
+        <w:t>case</w:t>
+      </w:r>
+      <w:proofErr w:type="gramEnd"/>
+      <w:r>
+        <w:rPr>
+          <w:rFonts w:ascii="Times New Roman" w:hAnsi="Times New Roman" w:cs="Times New Roman"/>
+        </w:rPr>
+        <w:t xml:space="preserve"> 'G':{</w:t>
+      </w:r>
+    </w:p>
+    <w:p>
+      <w:pPr>
+        <w:spacing w:after="0" w:line="240" w:lineRule="auto"/>
+        <w:rPr>
+          <w:rFonts w:ascii="Times New Roman" w:hAnsi="Times New Roman" w:cs="Times New Roman"/>
+        </w:rPr>
+      </w:pPr>
+      <w:r>
+        <w:rPr>
+          <w:rFonts w:ascii="Times New Roman" w:hAnsi="Times New Roman" w:cs="Times New Roman"/>
+        </w:rPr>
+        <w:tab/>
+      </w:r>
+      <w:r>
+        <w:rPr>
+          <w:rFonts w:ascii="Times New Roman" w:hAnsi="Times New Roman" w:cs="Times New Roman"/>
+        </w:rPr>
+        <w:tab/>
+      </w:r>
+      <w:r>
+        <w:rPr>
+          <w:rFonts w:ascii="Times New Roman" w:hAnsi="Times New Roman" w:cs="Times New Roman"/>
+        </w:rPr>
+        <w:tab/>
+      </w:r>
+      <w:proofErr w:type="spellStart"/>
+      <w:proofErr w:type="gramStart"/>
+      <w:r>
+        <w:rPr>
+          <w:rFonts w:ascii="Times New Roman" w:hAnsi="Times New Roman" w:cs="Times New Roman"/>
+        </w:rPr>
+        <w:t>printf</w:t>
+      </w:r>
+      <w:proofErr w:type="spellEnd"/>
+      <w:proofErr w:type="gramEnd"/>
+      <w:r>
+        <w:rPr>
+          <w:rFonts w:ascii="Times New Roman" w:hAnsi="Times New Roman" w:cs="Times New Roman"/>
+        </w:rPr>
+        <w:t xml:space="preserve"> ("Good");</w:t>
+      </w:r>
+    </w:p>
+    <w:p>
+      <w:pPr>
+        <w:spacing w:after="0" w:line="240" w:lineRule="auto"/>
+        <w:rPr>
+          <w:rFonts w:ascii="Times New Roman" w:hAnsi="Times New Roman" w:cs="Times New Roman"/>
+        </w:rPr>
+      </w:pPr>
+      <w:r>
+        <w:rPr>
+          <w:rFonts w:ascii="Times New Roman" w:hAnsi="Times New Roman" w:cs="Times New Roman"/>
+        </w:rPr>
+        <w:tab/>
+      </w:r>
+      <w:r>
+        <w:rPr>
+          <w:rFonts w:ascii="Times New Roman" w:hAnsi="Times New Roman" w:cs="Times New Roman"/>
+        </w:rPr>
+        <w:tab/>
+      </w:r>
+      <w:r>
+        <w:rPr>
+          <w:rFonts w:ascii="Times New Roman" w:hAnsi="Times New Roman" w:cs="Times New Roman"/>
+        </w:rPr>
+        <w:tab/>
+      </w:r>
+      <w:proofErr w:type="gramStart"/>
+      <w:r>
+        <w:rPr>
+          <w:rFonts w:ascii="Times New Roman" w:hAnsi="Times New Roman" w:cs="Times New Roman"/>
+        </w:rPr>
+        <w:t>break</w:t>
+      </w:r>
+      <w:proofErr w:type="gramEnd"/>
+      <w:r>
+        <w:rPr>
+          <w:rFonts w:ascii="Times New Roman" w:hAnsi="Times New Roman" w:cs="Times New Roman"/>
+        </w:rPr>
+        <w:t>;</w:t>
+      </w:r>
+    </w:p>
+    <w:p>
+      <w:pPr>
+        <w:spacing w:after="0" w:line="240" w:lineRule="auto"/>
+        <w:rPr>
+          <w:rFonts w:ascii="Times New Roman" w:hAnsi="Times New Roman" w:cs="Times New Roman"/>
+        </w:rPr>
+      </w:pPr>
+      <w:r>
+        <w:rPr>
+          <w:rFonts w:ascii="Times New Roman" w:hAnsi="Times New Roman" w:cs="Times New Roman"/>
+        </w:rPr>
+        <w:tab/>
+      </w:r>
+      <w:r>
+        <w:rPr>
+          <w:rFonts w:ascii="Times New Roman" w:hAnsi="Times New Roman" w:cs="Times New Roman"/>
+        </w:rPr>
+        <w:tab/>
+        <w:t>}</w:t>
+      </w:r>
+    </w:p>
+    <w:p>
+      <w:pPr>
+        <w:spacing w:after="0" w:line="240" w:lineRule="auto"/>
+        <w:rPr>
+          <w:rFonts w:ascii="Times New Roman" w:hAnsi="Times New Roman" w:cs="Times New Roman"/>
+        </w:rPr>
+      </w:pPr>
+      <w:r>
+        <w:rPr>
+          <w:rFonts w:ascii="Times New Roman" w:hAnsi="Times New Roman" w:cs="Times New Roman"/>
+        </w:rPr>
+        <w:tab/>
+      </w:r>
+      <w:r>
+        <w:rPr>
+          <w:rFonts w:ascii="Times New Roman" w:hAnsi="Times New Roman" w:cs="Times New Roman"/>
+        </w:rPr>
+        <w:tab/>
+      </w:r>
+      <w:proofErr w:type="gramStart"/>
+      <w:r>
+        <w:rPr>
+          <w:rFonts w:ascii="Times New Roman" w:hAnsi="Times New Roman" w:cs="Times New Roman"/>
+        </w:rPr>
+        <w:t>case</w:t>
+      </w:r>
+      <w:proofErr w:type="gramEnd"/>
+      <w:r>
+        <w:rPr>
+          <w:rFonts w:ascii="Times New Roman" w:hAnsi="Times New Roman" w:cs="Times New Roman"/>
+        </w:rPr>
+        <w:t xml:space="preserve"> 'A':{</w:t>
+      </w:r>
+    </w:p>
+    <w:p>
+      <w:pPr>
+        <w:spacing w:after="0" w:line="240" w:lineRule="auto"/>
+        <w:rPr>
+          <w:rFonts w:ascii="Times New Roman" w:hAnsi="Times New Roman" w:cs="Times New Roman"/>
+        </w:rPr>
+      </w:pPr>
+      <w:r>
+        <w:rPr>
+          <w:rFonts w:ascii="Times New Roman" w:hAnsi="Times New Roman" w:cs="Times New Roman"/>
+        </w:rPr>
+        <w:tab/>
+      </w:r>
+      <w:r>
+        <w:rPr>
+          <w:rFonts w:ascii="Times New Roman" w:hAnsi="Times New Roman" w:cs="Times New Roman"/>
+        </w:rPr>
+        <w:tab/>
+      </w:r>
+      <w:r>
+        <w:rPr>
+          <w:rFonts w:ascii="Times New Roman" w:hAnsi="Times New Roman" w:cs="Times New Roman"/>
+        </w:rPr>
+        <w:tab/>
+      </w:r>
+      <w:proofErr w:type="spellStart"/>
+      <w:proofErr w:type="gramStart"/>
+      <w:r>
+        <w:rPr>
+          <w:rFonts w:ascii="Times New Roman" w:hAnsi="Times New Roman" w:cs="Times New Roman"/>
+        </w:rPr>
+        <w:t>printf</w:t>
+      </w:r>
+      <w:proofErr w:type="spellEnd"/>
+      <w:proofErr w:type="gramEnd"/>
+      <w:r>
+        <w:rPr>
+          <w:rFonts w:ascii="Times New Roman" w:hAnsi="Times New Roman" w:cs="Times New Roman"/>
+        </w:rPr>
+        <w:t xml:space="preserve"> ("Average");</w:t>
+      </w:r>
+    </w:p>
+    <w:p>
+      <w:pPr>
+        <w:spacing w:after="0" w:line="240" w:lineRule="auto"/>
+        <w:rPr>
+          <w:rFonts w:ascii="Times New Roman" w:hAnsi="Times New Roman" w:cs="Times New Roman"/>
+        </w:rPr>
+      </w:pPr>
+      <w:r>
+        <w:rPr>
+          <w:rFonts w:ascii="Times New Roman" w:hAnsi="Times New Roman" w:cs="Times New Roman"/>
+        </w:rPr>
+        <w:tab/>
+      </w:r>
+      <w:r>
+        <w:rPr>
+          <w:rFonts w:ascii="Times New Roman" w:hAnsi="Times New Roman" w:cs="Times New Roman"/>
+        </w:rPr>
+        <w:tab/>
+      </w:r>
+      <w:r>
+        <w:rPr>
+          <w:rFonts w:ascii="Times New Roman" w:hAnsi="Times New Roman" w:cs="Times New Roman"/>
+        </w:rPr>
+        <w:tab/>
+      </w:r>
+      <w:proofErr w:type="gramStart"/>
+      <w:r>
+        <w:rPr>
+          <w:rFonts w:ascii="Times New Roman" w:hAnsi="Times New Roman" w:cs="Times New Roman"/>
+        </w:rPr>
+        <w:t>break</w:t>
+      </w:r>
+      <w:proofErr w:type="gramEnd"/>
+      <w:r>
+        <w:rPr>
+          <w:rFonts w:ascii="Times New Roman" w:hAnsi="Times New Roman" w:cs="Times New Roman"/>
+        </w:rPr>
+        <w:t>;</w:t>
+      </w:r>
+    </w:p>
+    <w:p>
+      <w:pPr>
+        <w:spacing w:after="0" w:line="240" w:lineRule="auto"/>
+        <w:rPr>
+          <w:rFonts w:ascii="Times New Roman" w:hAnsi="Times New Roman" w:cs="Times New Roman"/>
+        </w:rPr>
+      </w:pPr>
+      <w:r>
+        <w:rPr>
+          <w:rFonts w:ascii="Times New Roman" w:hAnsi="Times New Roman" w:cs="Times New Roman"/>
+        </w:rPr>
+        <w:tab/>
+      </w:r>
+      <w:r>
+        <w:rPr>
+          <w:rFonts w:ascii="Times New Roman" w:hAnsi="Times New Roman" w:cs="Times New Roman"/>
+        </w:rPr>
+        <w:tab/>
+        <w:t>}</w:t>
+      </w:r>
+    </w:p>
+    <w:p>
+      <w:pPr>
+        <w:spacing w:after="0" w:line="240" w:lineRule="auto"/>
+        <w:rPr>
+          <w:rFonts w:ascii="Times New Roman" w:hAnsi="Times New Roman" w:cs="Times New Roman"/>
+        </w:rPr>
+      </w:pPr>
+      <w:r>
+        <w:rPr>
+          <w:rFonts w:ascii="Times New Roman" w:hAnsi="Times New Roman" w:cs="Times New Roman"/>
+        </w:rPr>
+        <w:tab/>
+      </w:r>
+      <w:r>
+        <w:rPr>
+          <w:rFonts w:ascii="Times New Roman" w:hAnsi="Times New Roman" w:cs="Times New Roman"/>
+        </w:rPr>
+        <w:tab/>
+      </w:r>
+      <w:proofErr w:type="gramStart"/>
+      <w:r>
+        <w:rPr>
+          <w:rFonts w:ascii="Times New Roman" w:hAnsi="Times New Roman" w:cs="Times New Roman"/>
+        </w:rPr>
+        <w:t>case</w:t>
+      </w:r>
+      <w:proofErr w:type="gramEnd"/>
+      <w:r>
+        <w:rPr>
+          <w:rFonts w:ascii="Times New Roman" w:hAnsi="Times New Roman" w:cs="Times New Roman"/>
+        </w:rPr>
+        <w:t xml:space="preserve"> 'F':{</w:t>
+      </w:r>
+    </w:p>
+    <w:p>
+      <w:pPr>
+        <w:spacing w:after="0" w:line="240" w:lineRule="auto"/>
+        <w:rPr>
+          <w:rFonts w:ascii="Times New Roman" w:hAnsi="Times New Roman" w:cs="Times New Roman"/>
+        </w:rPr>
+      </w:pPr>
+      <w:r>
+        <w:rPr>
+          <w:rFonts w:ascii="Times New Roman" w:hAnsi="Times New Roman" w:cs="Times New Roman"/>
+        </w:rPr>
+        <w:tab/>
+      </w:r>
+      <w:r>
+        <w:rPr>
+          <w:rFonts w:ascii="Times New Roman" w:hAnsi="Times New Roman" w:cs="Times New Roman"/>
+        </w:rPr>
+        <w:tab/>
+      </w:r>
+      <w:r>
+        <w:rPr>
+          <w:rFonts w:ascii="Times New Roman" w:hAnsi="Times New Roman" w:cs="Times New Roman"/>
+        </w:rPr>
+        <w:tab/>
+      </w:r>
+      <w:proofErr w:type="spellStart"/>
+      <w:proofErr w:type="gramStart"/>
+      <w:r>
+        <w:rPr>
+          <w:rFonts w:ascii="Times New Roman" w:hAnsi="Times New Roman" w:cs="Times New Roman"/>
+        </w:rPr>
+        <w:t>printf</w:t>
+      </w:r>
+      <w:proofErr w:type="spellEnd"/>
+      <w:proofErr w:type="gramEnd"/>
+      <w:r>
+        <w:rPr>
+          <w:rFonts w:ascii="Times New Roman" w:hAnsi="Times New Roman" w:cs="Times New Roman"/>
+        </w:rPr>
+        <w:t xml:space="preserve"> ("Fail");</w:t>
+      </w:r>
+    </w:p>
+    <w:p>
+      <w:pPr>
+        <w:spacing w:after="0" w:line="240" w:lineRule="auto"/>
+        <w:rPr>
+          <w:rFonts w:ascii="Times New Roman" w:hAnsi="Times New Roman" w:cs="Times New Roman"/>
+        </w:rPr>
+      </w:pPr>
+      <w:r>
+        <w:rPr>
+          <w:rFonts w:ascii="Times New Roman" w:hAnsi="Times New Roman" w:cs="Times New Roman"/>
+        </w:rPr>
+        <w:tab/>
+      </w:r>
+      <w:r>
+        <w:rPr>
+          <w:rFonts w:ascii="Times New Roman" w:hAnsi="Times New Roman" w:cs="Times New Roman"/>
+        </w:rPr>
+        <w:tab/>
+      </w:r>
+      <w:r>
+        <w:rPr>
+          <w:rFonts w:ascii="Times New Roman" w:hAnsi="Times New Roman" w:cs="Times New Roman"/>
+        </w:rPr>
+        <w:tab/>
+      </w:r>
+      <w:proofErr w:type="gramStart"/>
+      <w:r>
+        <w:rPr>
+          <w:rFonts w:ascii="Times New Roman" w:hAnsi="Times New Roman" w:cs="Times New Roman"/>
+        </w:rPr>
+        <w:t>break</w:t>
+      </w:r>
+      <w:proofErr w:type="gramEnd"/>
+      <w:r>
+        <w:rPr>
+          <w:rFonts w:ascii="Times New Roman" w:hAnsi="Times New Roman" w:cs="Times New Roman"/>
+        </w:rPr>
+        <w:t>;</w:t>
+      </w:r>
+    </w:p>
+    <w:p>
+      <w:pPr>
+        <w:spacing w:after="0" w:line="240" w:lineRule="auto"/>
+        <w:rPr>
+          <w:rFonts w:ascii="Times New Roman" w:hAnsi="Times New Roman" w:cs="Times New Roman"/>
+        </w:rPr>
+      </w:pPr>
+      <w:r>
+        <w:rPr>
+          <w:rFonts w:ascii="Times New Roman" w:hAnsi="Times New Roman" w:cs="Times New Roman"/>
+        </w:rPr>
+        <w:tab/>
+      </w:r>
+      <w:r>
+        <w:rPr>
+          <w:rFonts w:ascii="Times New Roman" w:hAnsi="Times New Roman" w:cs="Times New Roman"/>
+        </w:rPr>
+        <w:tab/>
+        <w:t>}</w:t>
+      </w:r>
+    </w:p>
+    <w:p>
+      <w:pPr>
+        <w:spacing w:after="0" w:line="240" w:lineRule="auto"/>
+        <w:rPr>
+          <w:rFonts w:ascii="Times New Roman" w:hAnsi="Times New Roman" w:cs="Times New Roman"/>
+        </w:rPr>
+      </w:pPr>
+      <w:r>
+        <w:rPr>
+          <w:rFonts w:ascii="Times New Roman" w:hAnsi="Times New Roman" w:cs="Times New Roman"/>
+        </w:rPr>
+        <w:tab/>
+        <w:t>}</w:t>
+      </w:r>
+    </w:p>
+    <w:p>
+      <w:pPr>
+        <w:spacing w:after="0" w:line="240" w:lineRule="auto"/>
+        <w:rPr>
+          <w:rFonts w:ascii="Times New Roman" w:hAnsi="Times New Roman" w:cs="Times New Roman"/>
+        </w:rPr>
+      </w:pPr>
+      <w:r>
+        <w:rPr>
+          <w:rFonts w:ascii="Times New Roman" w:hAnsi="Times New Roman" w:cs="Times New Roman"/>
+        </w:rPr>
+        <w:t>}</w:t>
+      </w:r>
+    </w:p>
+    <w:p>
+      <w:pPr>
+        <w:spacing w:after="0" w:line="240" w:lineRule="auto"/>
+        <w:rPr>
+          <w:rFonts w:ascii="Times New Roman" w:hAnsi="Times New Roman" w:cs="Times New Roman"/>
+        </w:rPr>
+      </w:pPr>
+    </w:p>
+    <w:p>
+      <w:pPr>
+        <w:spacing w:after="0" w:line="240" w:lineRule="auto"/>
+        <w:rPr>
+          <w:rFonts w:ascii="Times New Roman" w:hAnsi="Times New Roman" w:cs="Times New Roman"/>
+        </w:rPr>
+      </w:pPr>
+      <w:r>
+        <w:rPr>
+          <w:noProof/>
+        </w:rPr>
+        <w:lastRenderedPageBreak/>
+        <w:drawing>
+          <wp:inline distT="0" distB="0" distL="0" distR="0" wp14:anchorId="0AFA1447" wp14:editId="4BF45AF4">
+            <wp:extent cx="5943600" cy="3343275"/>
+            <wp:effectExtent l="0" t="0" r="0" b="9525"/>
+            <wp:docPr id="14" name="Picture 14"/>
+            <wp:cNvGraphicFramePr>
+              <a:graphicFrameLocks xmlns:a="http://schemas.openxmlformats.org/drawingml/2006/main" noChangeAspect="1"/>
+            </wp:cNvGraphicFramePr>
+            <a:graphic xmlns:a="http://schemas.openxmlformats.org/drawingml/2006/main">
+              <a:graphicData uri="http://schemas.openxmlformats.org/drawingml/2006/picture">
+                <pic:pic xmlns:pic="http://schemas.openxmlformats.org/drawingml/2006/picture">
+                  <pic:nvPicPr>
+                    <pic:cNvPr id="1" name=""/>
+                    <pic:cNvPicPr/>
+                  </pic:nvPicPr>
+                  <pic:blipFill>
+                    <a:blip r:embed="rId17"/>
+                    <a:stretch>
+                      <a:fillRect/>
+                    </a:stretch>
+                  </pic:blipFill>
+                  <pic:spPr>
+                    <a:xfrm>
+                      <a:off x="0" y="0"/>
+                      <a:ext cx="5943600" cy="3343275"/>
+                    </a:xfrm>
+                    <a:prstGeom prst="rect">
+                      <a:avLst/>
+                    </a:prstGeom>
+                  </pic:spPr>
+                </pic:pic>
+              </a:graphicData>
+            </a:graphic>
+          </wp:inline>
+        </w:drawing>
+      </w:r>
+    </w:p>
+    <w:p>
+      <w:pPr>
+        <w:spacing w:after="0" w:line="240" w:lineRule="auto"/>
+        <w:rPr>
+          <w:rFonts w:ascii="Times New Roman" w:hAnsi="Times New Roman" w:cs="Times New Roman"/>
+        </w:rPr>
+      </w:pPr>
+    </w:p>
+    <w:p>
+      <w:pPr>
+        <w:spacing w:after="0" w:line="240" w:lineRule="auto"/>
+        <w:rPr>
+          <w:rFonts w:ascii="Times New Roman" w:hAnsi="Times New Roman" w:cs="Times New Roman"/>
+          <w:b/>
+        </w:rPr>
+      </w:pPr>
+      <w:proofErr w:type="spellStart"/>
+      <w:proofErr w:type="gramStart"/>
+      <w:r>
+        <w:rPr>
+          <w:rFonts w:ascii="Times New Roman" w:hAnsi="Times New Roman" w:cs="Times New Roman"/>
+          <w:b/>
+        </w:rPr>
+        <w:t>Bài</w:t>
+      </w:r>
+      <w:proofErr w:type="spellEnd"/>
+      <w:r>
+        <w:rPr>
+          <w:rFonts w:ascii="Times New Roman" w:hAnsi="Times New Roman" w:cs="Times New Roman"/>
+          <w:b/>
+        </w:rPr>
+        <w:t xml:space="preserve">  2</w:t>
+      </w:r>
+      <w:proofErr w:type="gramEnd"/>
+    </w:p>
+    <w:p>
+      <w:pPr>
+        <w:spacing w:after="0" w:line="240" w:lineRule="auto"/>
+        <w:rPr>
+          <w:rFonts w:ascii="Times New Roman" w:hAnsi="Times New Roman" w:cs="Times New Roman"/>
+        </w:rPr>
+      </w:pPr>
+      <w:proofErr w:type="spellStart"/>
+      <w:r>
+        <w:rPr>
+          <w:rFonts w:ascii="Times New Roman" w:hAnsi="Times New Roman" w:cs="Times New Roman"/>
+        </w:rPr>
+        <w:t>Viết</w:t>
+      </w:r>
+      <w:proofErr w:type="spellEnd"/>
+      <w:r>
+        <w:rPr>
+          <w:rFonts w:ascii="Times New Roman" w:hAnsi="Times New Roman" w:cs="Times New Roman"/>
+        </w:rPr>
+        <w:t xml:space="preserve"> </w:t>
+      </w:r>
+      <w:proofErr w:type="spellStart"/>
+      <w:proofErr w:type="gramStart"/>
+      <w:r>
+        <w:rPr>
+          <w:rFonts w:ascii="Times New Roman" w:hAnsi="Times New Roman" w:cs="Times New Roman"/>
+        </w:rPr>
+        <w:t>chương</w:t>
+      </w:r>
+      <w:proofErr w:type="spellEnd"/>
+      <w:r>
+        <w:rPr>
+          <w:rFonts w:ascii="Times New Roman" w:hAnsi="Times New Roman" w:cs="Times New Roman"/>
+        </w:rPr>
+        <w:t xml:space="preserve">  </w:t>
+      </w:r>
+      <w:proofErr w:type="spellStart"/>
+      <w:r>
+        <w:rPr>
+          <w:rFonts w:ascii="Times New Roman" w:hAnsi="Times New Roman" w:cs="Times New Roman"/>
+        </w:rPr>
+        <w:t>trình</w:t>
+      </w:r>
+      <w:proofErr w:type="spellEnd"/>
+      <w:proofErr w:type="gramEnd"/>
+      <w:r>
+        <w:rPr>
+          <w:rFonts w:ascii="Times New Roman" w:hAnsi="Times New Roman" w:cs="Times New Roman"/>
+        </w:rPr>
+        <w:t xml:space="preserve">  </w:t>
+      </w:r>
+      <w:proofErr w:type="spellStart"/>
+      <w:r>
+        <w:rPr>
+          <w:rFonts w:ascii="Times New Roman" w:hAnsi="Times New Roman" w:cs="Times New Roman"/>
+        </w:rPr>
+        <w:t>nhập</w:t>
+      </w:r>
+      <w:proofErr w:type="spellEnd"/>
+      <w:r>
+        <w:rPr>
+          <w:rFonts w:ascii="Times New Roman" w:hAnsi="Times New Roman" w:cs="Times New Roman"/>
+        </w:rPr>
+        <w:t xml:space="preserve">  s ố  </w:t>
+      </w:r>
+      <w:proofErr w:type="spellStart"/>
+      <w:r>
+        <w:rPr>
+          <w:rFonts w:ascii="Times New Roman" w:hAnsi="Times New Roman" w:cs="Times New Roman"/>
+        </w:rPr>
+        <w:t>nguyên</w:t>
+      </w:r>
+      <w:proofErr w:type="spellEnd"/>
+      <w:r>
+        <w:rPr>
+          <w:rFonts w:ascii="Times New Roman" w:hAnsi="Times New Roman" w:cs="Times New Roman"/>
+        </w:rPr>
+        <w:t xml:space="preserve">  </w:t>
+      </w:r>
+      <w:proofErr w:type="spellStart"/>
+      <w:r>
+        <w:rPr>
+          <w:rFonts w:ascii="Times New Roman" w:hAnsi="Times New Roman" w:cs="Times New Roman"/>
+        </w:rPr>
+        <w:t>từ</w:t>
+      </w:r>
+      <w:proofErr w:type="spellEnd"/>
+      <w:r>
+        <w:rPr>
+          <w:rFonts w:ascii="Times New Roman" w:hAnsi="Times New Roman" w:cs="Times New Roman"/>
+        </w:rPr>
+        <w:t xml:space="preserve">  1 </w:t>
+      </w:r>
+      <w:proofErr w:type="spellStart"/>
+      <w:r>
+        <w:rPr>
+          <w:rFonts w:ascii="Times New Roman" w:hAnsi="Times New Roman" w:cs="Times New Roman"/>
+        </w:rPr>
+        <w:t>đến</w:t>
+      </w:r>
+      <w:proofErr w:type="spellEnd"/>
+      <w:r>
+        <w:rPr>
+          <w:rFonts w:ascii="Times New Roman" w:hAnsi="Times New Roman" w:cs="Times New Roman"/>
+        </w:rPr>
+        <w:t xml:space="preserve">  7.  </w:t>
+      </w:r>
+      <w:proofErr w:type="spellStart"/>
+      <w:proofErr w:type="gramStart"/>
+      <w:r>
+        <w:rPr>
+          <w:rFonts w:ascii="Times New Roman" w:hAnsi="Times New Roman" w:cs="Times New Roman"/>
+        </w:rPr>
+        <w:t>Hiển</w:t>
+      </w:r>
+      <w:proofErr w:type="spellEnd"/>
+      <w:r>
+        <w:rPr>
+          <w:rFonts w:ascii="Times New Roman" w:hAnsi="Times New Roman" w:cs="Times New Roman"/>
+        </w:rPr>
+        <w:t xml:space="preserve">  </w:t>
+      </w:r>
+      <w:proofErr w:type="spellStart"/>
+      <w:r>
+        <w:rPr>
+          <w:rFonts w:ascii="Times New Roman" w:hAnsi="Times New Roman" w:cs="Times New Roman"/>
+        </w:rPr>
+        <w:t>thị</w:t>
+      </w:r>
+      <w:proofErr w:type="spellEnd"/>
+      <w:proofErr w:type="gramEnd"/>
+      <w:r>
+        <w:rPr>
+          <w:rFonts w:ascii="Times New Roman" w:hAnsi="Times New Roman" w:cs="Times New Roman"/>
+        </w:rPr>
+        <w:t xml:space="preserve">   </w:t>
+      </w:r>
+      <w:proofErr w:type="spellStart"/>
+      <w:r>
+        <w:rPr>
+          <w:rFonts w:ascii="Times New Roman" w:hAnsi="Times New Roman" w:cs="Times New Roman"/>
+        </w:rPr>
+        <w:t>tên</w:t>
+      </w:r>
+      <w:proofErr w:type="spellEnd"/>
+      <w:r>
+        <w:rPr>
+          <w:rFonts w:ascii="Times New Roman" w:hAnsi="Times New Roman" w:cs="Times New Roman"/>
+        </w:rPr>
+        <w:t xml:space="preserve"> </w:t>
+      </w:r>
+      <w:proofErr w:type="spellStart"/>
+      <w:r>
+        <w:rPr>
+          <w:rFonts w:ascii="Times New Roman" w:hAnsi="Times New Roman" w:cs="Times New Roman"/>
+        </w:rPr>
+        <w:t>ngày</w:t>
+      </w:r>
+      <w:proofErr w:type="spellEnd"/>
+      <w:r>
+        <w:rPr>
+          <w:rFonts w:ascii="Times New Roman" w:hAnsi="Times New Roman" w:cs="Times New Roman"/>
+        </w:rPr>
+        <w:t xml:space="preserve">  </w:t>
+      </w:r>
+      <w:proofErr w:type="spellStart"/>
+      <w:r>
+        <w:rPr>
+          <w:rFonts w:ascii="Times New Roman" w:hAnsi="Times New Roman" w:cs="Times New Roman"/>
+        </w:rPr>
+        <w:t>tương</w:t>
+      </w:r>
+      <w:proofErr w:type="spellEnd"/>
+      <w:r>
+        <w:rPr>
+          <w:rFonts w:ascii="Times New Roman" w:hAnsi="Times New Roman" w:cs="Times New Roman"/>
+        </w:rPr>
+        <w:t xml:space="preserve">  </w:t>
+      </w:r>
+      <w:proofErr w:type="spellStart"/>
+      <w:r>
+        <w:rPr>
+          <w:rFonts w:ascii="Times New Roman" w:hAnsi="Times New Roman" w:cs="Times New Roman"/>
+        </w:rPr>
+        <w:t>ứng</w:t>
+      </w:r>
+      <w:proofErr w:type="spellEnd"/>
+      <w:r>
+        <w:rPr>
+          <w:rFonts w:ascii="Times New Roman" w:hAnsi="Times New Roman" w:cs="Times New Roman"/>
+        </w:rPr>
+        <w:t xml:space="preserve">  </w:t>
+      </w:r>
+      <w:proofErr w:type="spellStart"/>
+      <w:r>
+        <w:rPr>
+          <w:rFonts w:ascii="Times New Roman" w:hAnsi="Times New Roman" w:cs="Times New Roman"/>
+        </w:rPr>
+        <w:t>trong</w:t>
+      </w:r>
+      <w:proofErr w:type="spellEnd"/>
+      <w:r>
+        <w:rPr>
+          <w:rFonts w:ascii="Times New Roman" w:hAnsi="Times New Roman" w:cs="Times New Roman"/>
+        </w:rPr>
+        <w:t xml:space="preserve">   </w:t>
+      </w:r>
+      <w:proofErr w:type="spellStart"/>
+      <w:r>
+        <w:rPr>
+          <w:rFonts w:ascii="Times New Roman" w:hAnsi="Times New Roman" w:cs="Times New Roman"/>
+        </w:rPr>
+        <w:t>tuần</w:t>
+      </w:r>
+      <w:proofErr w:type="spellEnd"/>
+    </w:p>
+    <w:p>
+      <w:pPr>
+        <w:spacing w:after="0" w:line="240" w:lineRule="auto"/>
+        <w:rPr>
+          <w:rFonts w:ascii="Times New Roman" w:hAnsi="Times New Roman" w:cs="Times New Roman"/>
+        </w:rPr>
+      </w:pPr>
+    </w:p>
+    <w:p>
+      <w:pPr>
+        <w:spacing w:after="0" w:line="240" w:lineRule="auto"/>
+        <w:rPr>
+          <w:rFonts w:ascii="Times New Roman" w:hAnsi="Times New Roman" w:cs="Times New Roman"/>
+        </w:rPr>
+      </w:pPr>
+      <w:proofErr w:type="gramStart"/>
+      <w:r>
+        <w:rPr>
+          <w:rFonts w:ascii="Times New Roman" w:hAnsi="Times New Roman" w:cs="Times New Roman"/>
+        </w:rPr>
+        <w:t>Code :</w:t>
+      </w:r>
+      <w:proofErr w:type="gramEnd"/>
+    </w:p>
+    <w:p>
+      <w:pPr>
+        <w:spacing w:after="0" w:line="240" w:lineRule="auto"/>
+        <w:rPr>
+          <w:rFonts w:ascii="Times New Roman" w:hAnsi="Times New Roman" w:cs="Times New Roman"/>
+        </w:rPr>
+      </w:pPr>
+      <w:r>
+        <w:rPr>
+          <w:rFonts w:ascii="Times New Roman" w:hAnsi="Times New Roman" w:cs="Times New Roman"/>
+        </w:rPr>
+        <w:t>#include &lt;</w:t>
+      </w:r>
+      <w:proofErr w:type="spellStart"/>
+      <w:r>
+        <w:rPr>
+          <w:rFonts w:ascii="Times New Roman" w:hAnsi="Times New Roman" w:cs="Times New Roman"/>
+        </w:rPr>
+        <w:t>stdio.h</w:t>
+      </w:r>
+      <w:proofErr w:type="spellEnd"/>
+      <w:r>
+        <w:rPr>
+          <w:rFonts w:ascii="Times New Roman" w:hAnsi="Times New Roman" w:cs="Times New Roman"/>
+        </w:rPr>
+        <w:t>&gt;</w:t>
+      </w:r>
+    </w:p>
+    <w:p>
+      <w:pPr>
+        <w:spacing w:after="0" w:line="240" w:lineRule="auto"/>
+        <w:rPr>
+          <w:rFonts w:ascii="Times New Roman" w:hAnsi="Times New Roman" w:cs="Times New Roman"/>
+        </w:rPr>
+      </w:pPr>
+      <w:proofErr w:type="spellStart"/>
+      <w:proofErr w:type="gramStart"/>
+      <w:r>
+        <w:rPr>
+          <w:rFonts w:ascii="Times New Roman" w:hAnsi="Times New Roman" w:cs="Times New Roman"/>
+        </w:rPr>
+        <w:t>int</w:t>
+      </w:r>
+      <w:proofErr w:type="spellEnd"/>
+      <w:proofErr w:type="gramEnd"/>
+      <w:r>
+        <w:rPr>
+          <w:rFonts w:ascii="Times New Roman" w:hAnsi="Times New Roman" w:cs="Times New Roman"/>
+        </w:rPr>
+        <w:t xml:space="preserve"> main (){</w:t>
+      </w:r>
+    </w:p>
+    <w:p>
+      <w:pPr>
+        <w:spacing w:after="0" w:line="240" w:lineRule="auto"/>
+        <w:rPr>
+          <w:rFonts w:ascii="Times New Roman" w:hAnsi="Times New Roman" w:cs="Times New Roman"/>
+        </w:rPr>
+      </w:pPr>
+      <w:r>
+        <w:rPr>
+          <w:rFonts w:ascii="Times New Roman" w:hAnsi="Times New Roman" w:cs="Times New Roman"/>
+        </w:rPr>
+        <w:tab/>
+      </w:r>
+      <w:proofErr w:type="spellStart"/>
+      <w:proofErr w:type="gramStart"/>
+      <w:r>
+        <w:rPr>
+          <w:rFonts w:ascii="Times New Roman" w:hAnsi="Times New Roman" w:cs="Times New Roman"/>
+        </w:rPr>
+        <w:t>int</w:t>
+      </w:r>
+      <w:proofErr w:type="spellEnd"/>
+      <w:proofErr w:type="gramEnd"/>
+      <w:r>
+        <w:rPr>
+          <w:rFonts w:ascii="Times New Roman" w:hAnsi="Times New Roman" w:cs="Times New Roman"/>
+        </w:rPr>
+        <w:t xml:space="preserve"> a;</w:t>
+      </w:r>
+    </w:p>
+    <w:p>
+      <w:pPr>
+        <w:spacing w:after="0" w:line="240" w:lineRule="auto"/>
+        <w:rPr>
+          <w:rFonts w:ascii="Times New Roman" w:hAnsi="Times New Roman" w:cs="Times New Roman"/>
+        </w:rPr>
+      </w:pPr>
+      <w:r>
+        <w:rPr>
+          <w:rFonts w:ascii="Times New Roman" w:hAnsi="Times New Roman" w:cs="Times New Roman"/>
+        </w:rPr>
+        <w:tab/>
+      </w:r>
+      <w:proofErr w:type="spellStart"/>
+      <w:proofErr w:type="gramStart"/>
+      <w:r>
+        <w:rPr>
+          <w:rFonts w:ascii="Times New Roman" w:hAnsi="Times New Roman" w:cs="Times New Roman"/>
+        </w:rPr>
+        <w:t>printf</w:t>
+      </w:r>
+      <w:proofErr w:type="spellEnd"/>
+      <w:proofErr w:type="gramEnd"/>
+      <w:r>
+        <w:rPr>
+          <w:rFonts w:ascii="Times New Roman" w:hAnsi="Times New Roman" w:cs="Times New Roman"/>
+        </w:rPr>
+        <w:t xml:space="preserve"> ("</w:t>
+      </w:r>
+      <w:proofErr w:type="spellStart"/>
+      <w:r>
+        <w:rPr>
+          <w:rFonts w:ascii="Times New Roman" w:hAnsi="Times New Roman" w:cs="Times New Roman"/>
+        </w:rPr>
+        <w:t>Nhap</w:t>
+      </w:r>
+      <w:proofErr w:type="spellEnd"/>
+      <w:r>
+        <w:rPr>
+          <w:rFonts w:ascii="Times New Roman" w:hAnsi="Times New Roman" w:cs="Times New Roman"/>
+        </w:rPr>
+        <w:t xml:space="preserve"> </w:t>
+      </w:r>
+      <w:proofErr w:type="spellStart"/>
+      <w:r>
+        <w:rPr>
+          <w:rFonts w:ascii="Times New Roman" w:hAnsi="Times New Roman" w:cs="Times New Roman"/>
+        </w:rPr>
+        <w:t>vao</w:t>
+      </w:r>
+      <w:proofErr w:type="spellEnd"/>
+      <w:r>
+        <w:rPr>
+          <w:rFonts w:ascii="Times New Roman" w:hAnsi="Times New Roman" w:cs="Times New Roman"/>
+        </w:rPr>
+        <w:t xml:space="preserve"> </w:t>
+      </w:r>
+      <w:proofErr w:type="spellStart"/>
+      <w:r>
+        <w:rPr>
+          <w:rFonts w:ascii="Times New Roman" w:hAnsi="Times New Roman" w:cs="Times New Roman"/>
+        </w:rPr>
+        <w:t>ky</w:t>
+      </w:r>
+      <w:proofErr w:type="spellEnd"/>
+      <w:r>
+        <w:rPr>
+          <w:rFonts w:ascii="Times New Roman" w:hAnsi="Times New Roman" w:cs="Times New Roman"/>
+        </w:rPr>
+        <w:t xml:space="preserve"> </w:t>
+      </w:r>
+      <w:proofErr w:type="spellStart"/>
+      <w:r>
+        <w:rPr>
+          <w:rFonts w:ascii="Times New Roman" w:hAnsi="Times New Roman" w:cs="Times New Roman"/>
+        </w:rPr>
+        <w:t>tu</w:t>
+      </w:r>
+      <w:proofErr w:type="spellEnd"/>
+      <w:r>
+        <w:rPr>
+          <w:rFonts w:ascii="Times New Roman" w:hAnsi="Times New Roman" w:cs="Times New Roman"/>
+        </w:rPr>
+        <w:t>: ");</w:t>
+      </w:r>
+    </w:p>
+    <w:p>
+      <w:pPr>
+        <w:spacing w:after="0" w:line="240" w:lineRule="auto"/>
+        <w:rPr>
+          <w:rFonts w:ascii="Times New Roman" w:hAnsi="Times New Roman" w:cs="Times New Roman"/>
+        </w:rPr>
+      </w:pPr>
+      <w:r>
+        <w:rPr>
+          <w:rFonts w:ascii="Times New Roman" w:hAnsi="Times New Roman" w:cs="Times New Roman"/>
+        </w:rPr>
+        <w:tab/>
+      </w:r>
+      <w:proofErr w:type="spellStart"/>
+      <w:proofErr w:type="gramStart"/>
+      <w:r>
+        <w:rPr>
+          <w:rFonts w:ascii="Times New Roman" w:hAnsi="Times New Roman" w:cs="Times New Roman"/>
+        </w:rPr>
+        <w:t>scanf</w:t>
+      </w:r>
+      <w:proofErr w:type="spellEnd"/>
+      <w:r>
+        <w:rPr>
+          <w:rFonts w:ascii="Times New Roman" w:hAnsi="Times New Roman" w:cs="Times New Roman"/>
+        </w:rPr>
+        <w:t>(</w:t>
+      </w:r>
+      <w:proofErr w:type="gramEnd"/>
+      <w:r>
+        <w:rPr>
+          <w:rFonts w:ascii="Times New Roman" w:hAnsi="Times New Roman" w:cs="Times New Roman"/>
+        </w:rPr>
+        <w:t>"%</w:t>
+      </w:r>
+      <w:proofErr w:type="spellStart"/>
+      <w:r>
+        <w:rPr>
+          <w:rFonts w:ascii="Times New Roman" w:hAnsi="Times New Roman" w:cs="Times New Roman"/>
+        </w:rPr>
+        <w:t>d",&amp;a</w:t>
+      </w:r>
+      <w:proofErr w:type="spellEnd"/>
+      <w:r>
+        <w:rPr>
+          <w:rFonts w:ascii="Times New Roman" w:hAnsi="Times New Roman" w:cs="Times New Roman"/>
+        </w:rPr>
+        <w:t>);</w:t>
+      </w:r>
+    </w:p>
+    <w:p>
+      <w:pPr>
+        <w:spacing w:after="0" w:line="240" w:lineRule="auto"/>
+        <w:rPr>
+          <w:rFonts w:ascii="Times New Roman" w:hAnsi="Times New Roman" w:cs="Times New Roman"/>
+        </w:rPr>
+      </w:pPr>
+      <w:r>
+        <w:rPr>
+          <w:rFonts w:ascii="Times New Roman" w:hAnsi="Times New Roman" w:cs="Times New Roman"/>
+        </w:rPr>
+        <w:tab/>
+      </w:r>
+      <w:proofErr w:type="gramStart"/>
+      <w:r>
+        <w:rPr>
+          <w:rFonts w:ascii="Times New Roman" w:hAnsi="Times New Roman" w:cs="Times New Roman"/>
+        </w:rPr>
+        <w:t>switch</w:t>
+      </w:r>
+      <w:proofErr w:type="gramEnd"/>
+      <w:r>
+        <w:rPr>
+          <w:rFonts w:ascii="Times New Roman" w:hAnsi="Times New Roman" w:cs="Times New Roman"/>
+        </w:rPr>
+        <w:t xml:space="preserve"> (a) {</w:t>
+      </w:r>
+    </w:p>
+    <w:p>
+      <w:pPr>
+        <w:spacing w:after="0" w:line="240" w:lineRule="auto"/>
+        <w:rPr>
+          <w:rFonts w:ascii="Times New Roman" w:hAnsi="Times New Roman" w:cs="Times New Roman"/>
+        </w:rPr>
+      </w:pPr>
+      <w:r>
+        <w:rPr>
+          <w:rFonts w:ascii="Times New Roman" w:hAnsi="Times New Roman" w:cs="Times New Roman"/>
+        </w:rPr>
+        <w:tab/>
+      </w:r>
+      <w:r>
+        <w:rPr>
+          <w:rFonts w:ascii="Times New Roman" w:hAnsi="Times New Roman" w:cs="Times New Roman"/>
+        </w:rPr>
+        <w:tab/>
+      </w:r>
+      <w:proofErr w:type="gramStart"/>
+      <w:r>
+        <w:rPr>
+          <w:rFonts w:ascii="Times New Roman" w:hAnsi="Times New Roman" w:cs="Times New Roman"/>
+        </w:rPr>
+        <w:t>case</w:t>
+      </w:r>
+      <w:proofErr w:type="gramEnd"/>
+      <w:r>
+        <w:rPr>
+          <w:rFonts w:ascii="Times New Roman" w:hAnsi="Times New Roman" w:cs="Times New Roman"/>
+        </w:rPr>
+        <w:t xml:space="preserve"> 1:{</w:t>
+      </w:r>
+    </w:p>
+    <w:p>
+      <w:pPr>
+        <w:spacing w:after="0" w:line="240" w:lineRule="auto"/>
+        <w:rPr>
+          <w:rFonts w:ascii="Times New Roman" w:hAnsi="Times New Roman" w:cs="Times New Roman"/>
+        </w:rPr>
+      </w:pPr>
+      <w:r>
+        <w:rPr>
+          <w:rFonts w:ascii="Times New Roman" w:hAnsi="Times New Roman" w:cs="Times New Roman"/>
+        </w:rPr>
+        <w:tab/>
+      </w:r>
+      <w:r>
+        <w:rPr>
+          <w:rFonts w:ascii="Times New Roman" w:hAnsi="Times New Roman" w:cs="Times New Roman"/>
+        </w:rPr>
+        <w:tab/>
+      </w:r>
+      <w:r>
+        <w:rPr>
+          <w:rFonts w:ascii="Times New Roman" w:hAnsi="Times New Roman" w:cs="Times New Roman"/>
+        </w:rPr>
+        <w:tab/>
+      </w:r>
+      <w:proofErr w:type="spellStart"/>
+      <w:proofErr w:type="gramStart"/>
+      <w:r>
+        <w:rPr>
+          <w:rFonts w:ascii="Times New Roman" w:hAnsi="Times New Roman" w:cs="Times New Roman"/>
+        </w:rPr>
+        <w:t>printf</w:t>
+      </w:r>
+      <w:proofErr w:type="spellEnd"/>
+      <w:proofErr w:type="gramEnd"/>
+      <w:r>
+        <w:rPr>
+          <w:rFonts w:ascii="Times New Roman" w:hAnsi="Times New Roman" w:cs="Times New Roman"/>
+        </w:rPr>
+        <w:t xml:space="preserve"> ("Monday");</w:t>
+      </w:r>
+    </w:p>
+    <w:p>
+      <w:pPr>
+        <w:spacing w:after="0" w:line="240" w:lineRule="auto"/>
+        <w:rPr>
+          <w:rFonts w:ascii="Times New Roman" w:hAnsi="Times New Roman" w:cs="Times New Roman"/>
+        </w:rPr>
+      </w:pPr>
+      <w:r>
+        <w:rPr>
+          <w:rFonts w:ascii="Times New Roman" w:hAnsi="Times New Roman" w:cs="Times New Roman"/>
+        </w:rPr>
+        <w:tab/>
+      </w:r>
+      <w:r>
+        <w:rPr>
+          <w:rFonts w:ascii="Times New Roman" w:hAnsi="Times New Roman" w:cs="Times New Roman"/>
+        </w:rPr>
+        <w:tab/>
+      </w:r>
+      <w:r>
+        <w:rPr>
+          <w:rFonts w:ascii="Times New Roman" w:hAnsi="Times New Roman" w:cs="Times New Roman"/>
+        </w:rPr>
+        <w:tab/>
+      </w:r>
+      <w:proofErr w:type="gramStart"/>
+      <w:r>
+        <w:rPr>
+          <w:rFonts w:ascii="Times New Roman" w:hAnsi="Times New Roman" w:cs="Times New Roman"/>
+        </w:rPr>
+        <w:t>break</w:t>
+      </w:r>
+      <w:proofErr w:type="gramEnd"/>
+      <w:r>
+        <w:rPr>
+          <w:rFonts w:ascii="Times New Roman" w:hAnsi="Times New Roman" w:cs="Times New Roman"/>
+        </w:rPr>
+        <w:t>;</w:t>
+      </w:r>
+    </w:p>
+    <w:p>
+      <w:pPr>
+        <w:spacing w:after="0" w:line="240" w:lineRule="auto"/>
+        <w:rPr>
+          <w:rFonts w:ascii="Times New Roman" w:hAnsi="Times New Roman" w:cs="Times New Roman"/>
+        </w:rPr>
+      </w:pPr>
+      <w:r>
+        <w:rPr>
+          <w:rFonts w:ascii="Times New Roman" w:hAnsi="Times New Roman" w:cs="Times New Roman"/>
+        </w:rPr>
+        <w:tab/>
+      </w:r>
+      <w:r>
+        <w:rPr>
+          <w:rFonts w:ascii="Times New Roman" w:hAnsi="Times New Roman" w:cs="Times New Roman"/>
+        </w:rPr>
+        <w:tab/>
+        <w:t>}</w:t>
+      </w:r>
+    </w:p>
+    <w:p>
+      <w:pPr>
+        <w:spacing w:after="0" w:line="240" w:lineRule="auto"/>
+        <w:rPr>
+          <w:rFonts w:ascii="Times New Roman" w:hAnsi="Times New Roman" w:cs="Times New Roman"/>
+        </w:rPr>
+      </w:pPr>
+      <w:r>
+        <w:rPr>
+          <w:rFonts w:ascii="Times New Roman" w:hAnsi="Times New Roman" w:cs="Times New Roman"/>
+        </w:rPr>
+        <w:tab/>
+      </w:r>
+      <w:r>
+        <w:rPr>
+          <w:rFonts w:ascii="Times New Roman" w:hAnsi="Times New Roman" w:cs="Times New Roman"/>
+        </w:rPr>
+        <w:tab/>
+      </w:r>
+      <w:proofErr w:type="gramStart"/>
+      <w:r>
+        <w:rPr>
+          <w:rFonts w:ascii="Times New Roman" w:hAnsi="Times New Roman" w:cs="Times New Roman"/>
+        </w:rPr>
+        <w:t>case</w:t>
+      </w:r>
+      <w:proofErr w:type="gramEnd"/>
+      <w:r>
+        <w:rPr>
+          <w:rFonts w:ascii="Times New Roman" w:hAnsi="Times New Roman" w:cs="Times New Roman"/>
+        </w:rPr>
+        <w:t xml:space="preserve"> 2:{</w:t>
+      </w:r>
+    </w:p>
+    <w:p>
+      <w:pPr>
+        <w:spacing w:after="0" w:line="240" w:lineRule="auto"/>
+        <w:rPr>
+          <w:rFonts w:ascii="Times New Roman" w:hAnsi="Times New Roman" w:cs="Times New Roman"/>
+        </w:rPr>
+      </w:pPr>
+      <w:r>
+        <w:rPr>
+          <w:rFonts w:ascii="Times New Roman" w:hAnsi="Times New Roman" w:cs="Times New Roman"/>
+        </w:rPr>
+        <w:tab/>
+      </w:r>
+      <w:r>
+        <w:rPr>
+          <w:rFonts w:ascii="Times New Roman" w:hAnsi="Times New Roman" w:cs="Times New Roman"/>
+        </w:rPr>
+        <w:tab/>
+      </w:r>
+      <w:r>
+        <w:rPr>
+          <w:rFonts w:ascii="Times New Roman" w:hAnsi="Times New Roman" w:cs="Times New Roman"/>
+        </w:rPr>
+        <w:tab/>
+      </w:r>
+      <w:proofErr w:type="spellStart"/>
+      <w:proofErr w:type="gramStart"/>
+      <w:r>
+        <w:rPr>
+          <w:rFonts w:ascii="Times New Roman" w:hAnsi="Times New Roman" w:cs="Times New Roman"/>
+        </w:rPr>
+        <w:t>printf</w:t>
+      </w:r>
+      <w:proofErr w:type="spellEnd"/>
+      <w:proofErr w:type="gramEnd"/>
+      <w:r>
+        <w:rPr>
+          <w:rFonts w:ascii="Times New Roman" w:hAnsi="Times New Roman" w:cs="Times New Roman"/>
+        </w:rPr>
+        <w:t xml:space="preserve"> ("Tuesday");</w:t>
+      </w:r>
+    </w:p>
+    <w:p>
+      <w:pPr>
+        <w:spacing w:after="0" w:line="240" w:lineRule="auto"/>
+        <w:rPr>
+          <w:rFonts w:ascii="Times New Roman" w:hAnsi="Times New Roman" w:cs="Times New Roman"/>
+        </w:rPr>
+      </w:pPr>
+      <w:r>
+        <w:rPr>
+          <w:rFonts w:ascii="Times New Roman" w:hAnsi="Times New Roman" w:cs="Times New Roman"/>
+        </w:rPr>
+        <w:tab/>
+      </w:r>
+      <w:r>
+        <w:rPr>
+          <w:rFonts w:ascii="Times New Roman" w:hAnsi="Times New Roman" w:cs="Times New Roman"/>
+        </w:rPr>
+        <w:tab/>
+      </w:r>
+      <w:r>
+        <w:rPr>
+          <w:rFonts w:ascii="Times New Roman" w:hAnsi="Times New Roman" w:cs="Times New Roman"/>
+        </w:rPr>
+        <w:tab/>
+      </w:r>
+      <w:proofErr w:type="gramStart"/>
+      <w:r>
+        <w:rPr>
+          <w:rFonts w:ascii="Times New Roman" w:hAnsi="Times New Roman" w:cs="Times New Roman"/>
+        </w:rPr>
+        <w:t>break</w:t>
+      </w:r>
+      <w:proofErr w:type="gramEnd"/>
+      <w:r>
+        <w:rPr>
+          <w:rFonts w:ascii="Times New Roman" w:hAnsi="Times New Roman" w:cs="Times New Roman"/>
+        </w:rPr>
+        <w:t>;</w:t>
+      </w:r>
+    </w:p>
+    <w:p>
+      <w:pPr>
+        <w:spacing w:after="0" w:line="240" w:lineRule="auto"/>
+        <w:rPr>
+          <w:rFonts w:ascii="Times New Roman" w:hAnsi="Times New Roman" w:cs="Times New Roman"/>
+        </w:rPr>
+      </w:pPr>
+      <w:r>
+        <w:rPr>
+          <w:rFonts w:ascii="Times New Roman" w:hAnsi="Times New Roman" w:cs="Times New Roman"/>
+        </w:rPr>
+        <w:tab/>
+      </w:r>
+      <w:r>
+        <w:rPr>
+          <w:rFonts w:ascii="Times New Roman" w:hAnsi="Times New Roman" w:cs="Times New Roman"/>
+        </w:rPr>
+        <w:tab/>
+        <w:t>}</w:t>
+      </w:r>
+    </w:p>
+    <w:p>
+      <w:pPr>
+        <w:spacing w:after="0" w:line="240" w:lineRule="auto"/>
+        <w:rPr>
+          <w:rFonts w:ascii="Times New Roman" w:hAnsi="Times New Roman" w:cs="Times New Roman"/>
+        </w:rPr>
+      </w:pPr>
+      <w:r>
+        <w:rPr>
+          <w:rFonts w:ascii="Times New Roman" w:hAnsi="Times New Roman" w:cs="Times New Roman"/>
+        </w:rPr>
+        <w:tab/>
+      </w:r>
+      <w:r>
+        <w:rPr>
+          <w:rFonts w:ascii="Times New Roman" w:hAnsi="Times New Roman" w:cs="Times New Roman"/>
+        </w:rPr>
+        <w:tab/>
+      </w:r>
+      <w:proofErr w:type="gramStart"/>
+      <w:r>
+        <w:rPr>
+          <w:rFonts w:ascii="Times New Roman" w:hAnsi="Times New Roman" w:cs="Times New Roman"/>
+        </w:rPr>
+        <w:t>case</w:t>
+      </w:r>
+      <w:proofErr w:type="gramEnd"/>
+      <w:r>
+        <w:rPr>
+          <w:rFonts w:ascii="Times New Roman" w:hAnsi="Times New Roman" w:cs="Times New Roman"/>
+        </w:rPr>
+        <w:t xml:space="preserve"> 3:{</w:t>
+      </w:r>
+    </w:p>
+    <w:p>
+      <w:pPr>
+        <w:spacing w:after="0" w:line="240" w:lineRule="auto"/>
+        <w:rPr>
+          <w:rFonts w:ascii="Times New Roman" w:hAnsi="Times New Roman" w:cs="Times New Roman"/>
+        </w:rPr>
+      </w:pPr>
+      <w:r>
+        <w:rPr>
+          <w:rFonts w:ascii="Times New Roman" w:hAnsi="Times New Roman" w:cs="Times New Roman"/>
+        </w:rPr>
+        <w:tab/>
+      </w:r>
+      <w:r>
+        <w:rPr>
+          <w:rFonts w:ascii="Times New Roman" w:hAnsi="Times New Roman" w:cs="Times New Roman"/>
+        </w:rPr>
+        <w:tab/>
+      </w:r>
+      <w:r>
+        <w:rPr>
+          <w:rFonts w:ascii="Times New Roman" w:hAnsi="Times New Roman" w:cs="Times New Roman"/>
+        </w:rPr>
+        <w:tab/>
+      </w:r>
+      <w:proofErr w:type="spellStart"/>
+      <w:proofErr w:type="gramStart"/>
+      <w:r>
+        <w:rPr>
+          <w:rFonts w:ascii="Times New Roman" w:hAnsi="Times New Roman" w:cs="Times New Roman"/>
+        </w:rPr>
+        <w:t>printf</w:t>
+      </w:r>
+      <w:proofErr w:type="spellEnd"/>
+      <w:proofErr w:type="gramEnd"/>
+      <w:r>
+        <w:rPr>
+          <w:rFonts w:ascii="Times New Roman" w:hAnsi="Times New Roman" w:cs="Times New Roman"/>
+        </w:rPr>
+        <w:t xml:space="preserve"> ("Wednesday");</w:t>
+      </w:r>
+    </w:p>
+    <w:p>
+      <w:pPr>
+        <w:spacing w:after="0" w:line="240" w:lineRule="auto"/>
+        <w:rPr>
+          <w:rFonts w:ascii="Times New Roman" w:hAnsi="Times New Roman" w:cs="Times New Roman"/>
+        </w:rPr>
+      </w:pPr>
+      <w:r>
+        <w:rPr>
+          <w:rFonts w:ascii="Times New Roman" w:hAnsi="Times New Roman" w:cs="Times New Roman"/>
+        </w:rPr>
+        <w:tab/>
+      </w:r>
+      <w:r>
+        <w:rPr>
+          <w:rFonts w:ascii="Times New Roman" w:hAnsi="Times New Roman" w:cs="Times New Roman"/>
+        </w:rPr>
+        <w:tab/>
+      </w:r>
+      <w:r>
+        <w:rPr>
+          <w:rFonts w:ascii="Times New Roman" w:hAnsi="Times New Roman" w:cs="Times New Roman"/>
+        </w:rPr>
+        <w:tab/>
+      </w:r>
+      <w:proofErr w:type="gramStart"/>
+      <w:r>
+        <w:rPr>
+          <w:rFonts w:ascii="Times New Roman" w:hAnsi="Times New Roman" w:cs="Times New Roman"/>
+        </w:rPr>
+        <w:t>break</w:t>
+      </w:r>
+      <w:proofErr w:type="gramEnd"/>
+      <w:r>
+        <w:rPr>
+          <w:rFonts w:ascii="Times New Roman" w:hAnsi="Times New Roman" w:cs="Times New Roman"/>
+        </w:rPr>
+        <w:t>;</w:t>
+      </w:r>
+    </w:p>
+    <w:p>
+      <w:pPr>
+        <w:spacing w:after="0" w:line="240" w:lineRule="auto"/>
+        <w:rPr>
+          <w:rFonts w:ascii="Times New Roman" w:hAnsi="Times New Roman" w:cs="Times New Roman"/>
+        </w:rPr>
+      </w:pPr>
+      <w:r>
+        <w:rPr>
+          <w:rFonts w:ascii="Times New Roman" w:hAnsi="Times New Roman" w:cs="Times New Roman"/>
+        </w:rPr>
+        <w:tab/>
+      </w:r>
+      <w:r>
+        <w:rPr>
+          <w:rFonts w:ascii="Times New Roman" w:hAnsi="Times New Roman" w:cs="Times New Roman"/>
+        </w:rPr>
+        <w:tab/>
+        <w:t>}</w:t>
+      </w:r>
+    </w:p>
+    <w:p>
+      <w:pPr>
+        <w:spacing w:after="0" w:line="240" w:lineRule="auto"/>
+        <w:rPr>
+          <w:rFonts w:ascii="Times New Roman" w:hAnsi="Times New Roman" w:cs="Times New Roman"/>
+        </w:rPr>
+      </w:pPr>
+      <w:r>
+        <w:rPr>
+          <w:rFonts w:ascii="Times New Roman" w:hAnsi="Times New Roman" w:cs="Times New Roman"/>
+        </w:rPr>
+        <w:tab/>
+      </w:r>
+      <w:r>
+        <w:rPr>
+          <w:rFonts w:ascii="Times New Roman" w:hAnsi="Times New Roman" w:cs="Times New Roman"/>
+        </w:rPr>
+        <w:tab/>
+      </w:r>
+      <w:proofErr w:type="gramStart"/>
+      <w:r>
+        <w:rPr>
+          <w:rFonts w:ascii="Times New Roman" w:hAnsi="Times New Roman" w:cs="Times New Roman"/>
+        </w:rPr>
+        <w:t>case</w:t>
+      </w:r>
+      <w:proofErr w:type="gramEnd"/>
+      <w:r>
+        <w:rPr>
+          <w:rFonts w:ascii="Times New Roman" w:hAnsi="Times New Roman" w:cs="Times New Roman"/>
+        </w:rPr>
+        <w:t xml:space="preserve"> 4:{</w:t>
+      </w:r>
+    </w:p>
+    <w:p>
+      <w:pPr>
+        <w:spacing w:after="0" w:line="240" w:lineRule="auto"/>
+        <w:rPr>
+          <w:rFonts w:ascii="Times New Roman" w:hAnsi="Times New Roman" w:cs="Times New Roman"/>
+        </w:rPr>
+      </w:pPr>
+      <w:r>
+        <w:rPr>
+          <w:rFonts w:ascii="Times New Roman" w:hAnsi="Times New Roman" w:cs="Times New Roman"/>
+        </w:rPr>
+        <w:tab/>
+      </w:r>
+      <w:r>
+        <w:rPr>
+          <w:rFonts w:ascii="Times New Roman" w:hAnsi="Times New Roman" w:cs="Times New Roman"/>
+        </w:rPr>
+        <w:tab/>
+      </w:r>
+      <w:r>
+        <w:rPr>
+          <w:rFonts w:ascii="Times New Roman" w:hAnsi="Times New Roman" w:cs="Times New Roman"/>
+        </w:rPr>
+        <w:tab/>
+      </w:r>
+      <w:proofErr w:type="spellStart"/>
+      <w:proofErr w:type="gramStart"/>
+      <w:r>
+        <w:rPr>
+          <w:rFonts w:ascii="Times New Roman" w:hAnsi="Times New Roman" w:cs="Times New Roman"/>
+        </w:rPr>
+        <w:t>printf</w:t>
+      </w:r>
+      <w:proofErr w:type="spellEnd"/>
+      <w:proofErr w:type="gramEnd"/>
+      <w:r>
+        <w:rPr>
+          <w:rFonts w:ascii="Times New Roman" w:hAnsi="Times New Roman" w:cs="Times New Roman"/>
+        </w:rPr>
+        <w:t xml:space="preserve"> ("Thursday");</w:t>
+      </w:r>
+    </w:p>
+    <w:p>
+      <w:pPr>
+        <w:spacing w:after="0" w:line="240" w:lineRule="auto"/>
+        <w:rPr>
+          <w:rFonts w:ascii="Times New Roman" w:hAnsi="Times New Roman" w:cs="Times New Roman"/>
+        </w:rPr>
+      </w:pPr>
+      <w:r>
+        <w:rPr>
+          <w:rFonts w:ascii="Times New Roman" w:hAnsi="Times New Roman" w:cs="Times New Roman"/>
+        </w:rPr>
+        <w:tab/>
+      </w:r>
+      <w:r>
+        <w:rPr>
+          <w:rFonts w:ascii="Times New Roman" w:hAnsi="Times New Roman" w:cs="Times New Roman"/>
+        </w:rPr>
+        <w:tab/>
+      </w:r>
+      <w:r>
+        <w:rPr>
+          <w:rFonts w:ascii="Times New Roman" w:hAnsi="Times New Roman" w:cs="Times New Roman"/>
+        </w:rPr>
+        <w:tab/>
+      </w:r>
+      <w:proofErr w:type="gramStart"/>
+      <w:r>
+        <w:rPr>
+          <w:rFonts w:ascii="Times New Roman" w:hAnsi="Times New Roman" w:cs="Times New Roman"/>
+        </w:rPr>
+        <w:t>break</w:t>
+      </w:r>
+      <w:proofErr w:type="gramEnd"/>
+      <w:r>
+        <w:rPr>
+          <w:rFonts w:ascii="Times New Roman" w:hAnsi="Times New Roman" w:cs="Times New Roman"/>
+        </w:rPr>
+        <w:t>;</w:t>
+      </w:r>
+    </w:p>
+    <w:p>
+      <w:pPr>
+        <w:spacing w:after="0" w:line="240" w:lineRule="auto"/>
+        <w:rPr>
+          <w:rFonts w:ascii="Times New Roman" w:hAnsi="Times New Roman" w:cs="Times New Roman"/>
+        </w:rPr>
+      </w:pPr>
+      <w:r>
+        <w:rPr>
+          <w:rFonts w:ascii="Times New Roman" w:hAnsi="Times New Roman" w:cs="Times New Roman"/>
+        </w:rPr>
+        <w:tab/>
+      </w:r>
+      <w:r>
+        <w:rPr>
+          <w:rFonts w:ascii="Times New Roman" w:hAnsi="Times New Roman" w:cs="Times New Roman"/>
+        </w:rPr>
+        <w:tab/>
+        <w:t>}</w:t>
+      </w:r>
+    </w:p>
+    <w:p>
+      <w:pPr>
+        <w:spacing w:after="0" w:line="240" w:lineRule="auto"/>
+        <w:rPr>
+          <w:rFonts w:ascii="Times New Roman" w:hAnsi="Times New Roman" w:cs="Times New Roman"/>
+        </w:rPr>
+      </w:pPr>
+      <w:r>
+        <w:rPr>
+          <w:rFonts w:ascii="Times New Roman" w:hAnsi="Times New Roman" w:cs="Times New Roman"/>
+        </w:rPr>
+        <w:tab/>
+      </w:r>
+      <w:r>
+        <w:rPr>
+          <w:rFonts w:ascii="Times New Roman" w:hAnsi="Times New Roman" w:cs="Times New Roman"/>
+        </w:rPr>
+        <w:tab/>
+      </w:r>
+      <w:proofErr w:type="gramStart"/>
+      <w:r>
+        <w:rPr>
+          <w:rFonts w:ascii="Times New Roman" w:hAnsi="Times New Roman" w:cs="Times New Roman"/>
+        </w:rPr>
+        <w:t>case</w:t>
+      </w:r>
+      <w:proofErr w:type="gramEnd"/>
+      <w:r>
+        <w:rPr>
+          <w:rFonts w:ascii="Times New Roman" w:hAnsi="Times New Roman" w:cs="Times New Roman"/>
+        </w:rPr>
+        <w:t xml:space="preserve"> 5:{</w:t>
+      </w:r>
+    </w:p>
+    <w:p>
+      <w:pPr>
+        <w:spacing w:after="0" w:line="240" w:lineRule="auto"/>
+        <w:rPr>
+          <w:rFonts w:ascii="Times New Roman" w:hAnsi="Times New Roman" w:cs="Times New Roman"/>
+        </w:rPr>
+      </w:pPr>
+      <w:r>
+        <w:rPr>
+          <w:rFonts w:ascii="Times New Roman" w:hAnsi="Times New Roman" w:cs="Times New Roman"/>
+        </w:rPr>
+        <w:tab/>
+      </w:r>
+      <w:r>
+        <w:rPr>
+          <w:rFonts w:ascii="Times New Roman" w:hAnsi="Times New Roman" w:cs="Times New Roman"/>
+        </w:rPr>
+        <w:tab/>
+      </w:r>
+      <w:r>
+        <w:rPr>
+          <w:rFonts w:ascii="Times New Roman" w:hAnsi="Times New Roman" w:cs="Times New Roman"/>
+        </w:rPr>
+        <w:tab/>
+      </w:r>
+      <w:proofErr w:type="spellStart"/>
+      <w:proofErr w:type="gramStart"/>
+      <w:r>
+        <w:rPr>
+          <w:rFonts w:ascii="Times New Roman" w:hAnsi="Times New Roman" w:cs="Times New Roman"/>
+        </w:rPr>
+        <w:t>printf</w:t>
+      </w:r>
+      <w:proofErr w:type="spellEnd"/>
+      <w:proofErr w:type="gramEnd"/>
+      <w:r>
+        <w:rPr>
+          <w:rFonts w:ascii="Times New Roman" w:hAnsi="Times New Roman" w:cs="Times New Roman"/>
+        </w:rPr>
+        <w:t xml:space="preserve"> ("Friday");</w:t>
+      </w:r>
+    </w:p>
+    <w:p>
+      <w:pPr>
+        <w:spacing w:after="0" w:line="240" w:lineRule="auto"/>
+        <w:rPr>
+          <w:rFonts w:ascii="Times New Roman" w:hAnsi="Times New Roman" w:cs="Times New Roman"/>
+        </w:rPr>
+      </w:pPr>
+      <w:r>
+        <w:rPr>
+          <w:rFonts w:ascii="Times New Roman" w:hAnsi="Times New Roman" w:cs="Times New Roman"/>
+        </w:rPr>
+        <w:tab/>
+      </w:r>
+      <w:r>
+        <w:rPr>
+          <w:rFonts w:ascii="Times New Roman" w:hAnsi="Times New Roman" w:cs="Times New Roman"/>
+        </w:rPr>
+        <w:tab/>
+      </w:r>
+      <w:r>
+        <w:rPr>
+          <w:rFonts w:ascii="Times New Roman" w:hAnsi="Times New Roman" w:cs="Times New Roman"/>
+        </w:rPr>
+        <w:tab/>
+      </w:r>
+      <w:proofErr w:type="gramStart"/>
+      <w:r>
+        <w:rPr>
+          <w:rFonts w:ascii="Times New Roman" w:hAnsi="Times New Roman" w:cs="Times New Roman"/>
+        </w:rPr>
+        <w:t>break</w:t>
+      </w:r>
+      <w:proofErr w:type="gramEnd"/>
+      <w:r>
+        <w:rPr>
+          <w:rFonts w:ascii="Times New Roman" w:hAnsi="Times New Roman" w:cs="Times New Roman"/>
+        </w:rPr>
+        <w:t>;</w:t>
+      </w:r>
+    </w:p>
+    <w:p>
+      <w:pPr>
+        <w:spacing w:after="0" w:line="240" w:lineRule="auto"/>
+        <w:rPr>
+          <w:rFonts w:ascii="Times New Roman" w:hAnsi="Times New Roman" w:cs="Times New Roman"/>
+        </w:rPr>
+      </w:pPr>
+      <w:r>
+        <w:rPr>
+          <w:rFonts w:ascii="Times New Roman" w:hAnsi="Times New Roman" w:cs="Times New Roman"/>
+        </w:rPr>
+        <w:lastRenderedPageBreak/>
+        <w:tab/>
+      </w:r>
+      <w:r>
+        <w:rPr>
+          <w:rFonts w:ascii="Times New Roman" w:hAnsi="Times New Roman" w:cs="Times New Roman"/>
+        </w:rPr>
+        <w:tab/>
+        <w:t>}</w:t>
+      </w:r>
+    </w:p>
+    <w:p>
+      <w:pPr>
+        <w:spacing w:after="0" w:line="240" w:lineRule="auto"/>
+        <w:rPr>
+          <w:rFonts w:ascii="Times New Roman" w:hAnsi="Times New Roman" w:cs="Times New Roman"/>
+        </w:rPr>
+      </w:pPr>
+      <w:r>
+        <w:rPr>
+          <w:rFonts w:ascii="Times New Roman" w:hAnsi="Times New Roman" w:cs="Times New Roman"/>
+        </w:rPr>
+        <w:tab/>
+      </w:r>
+      <w:r>
+        <w:rPr>
+          <w:rFonts w:ascii="Times New Roman" w:hAnsi="Times New Roman" w:cs="Times New Roman"/>
+        </w:rPr>
+        <w:tab/>
+      </w:r>
+      <w:proofErr w:type="gramStart"/>
+      <w:r>
+        <w:rPr>
+          <w:rFonts w:ascii="Times New Roman" w:hAnsi="Times New Roman" w:cs="Times New Roman"/>
+        </w:rPr>
+        <w:t>case</w:t>
+      </w:r>
+      <w:proofErr w:type="gramEnd"/>
+      <w:r>
+        <w:rPr>
+          <w:rFonts w:ascii="Times New Roman" w:hAnsi="Times New Roman" w:cs="Times New Roman"/>
+        </w:rPr>
+        <w:t xml:space="preserve"> 6:{</w:t>
+      </w:r>
+    </w:p>
+    <w:p>
+      <w:pPr>
+        <w:spacing w:after="0" w:line="240" w:lineRule="auto"/>
+        <w:rPr>
+          <w:rFonts w:ascii="Times New Roman" w:hAnsi="Times New Roman" w:cs="Times New Roman"/>
+        </w:rPr>
+      </w:pPr>
+      <w:r>
+        <w:rPr>
+          <w:rFonts w:ascii="Times New Roman" w:hAnsi="Times New Roman" w:cs="Times New Roman"/>
+        </w:rPr>
+        <w:tab/>
+      </w:r>
+      <w:r>
+        <w:rPr>
+          <w:rFonts w:ascii="Times New Roman" w:hAnsi="Times New Roman" w:cs="Times New Roman"/>
+        </w:rPr>
+        <w:tab/>
+      </w:r>
+      <w:r>
+        <w:rPr>
+          <w:rFonts w:ascii="Times New Roman" w:hAnsi="Times New Roman" w:cs="Times New Roman"/>
+        </w:rPr>
+        <w:tab/>
+      </w:r>
+      <w:proofErr w:type="spellStart"/>
+      <w:proofErr w:type="gramStart"/>
+      <w:r>
+        <w:rPr>
+          <w:rFonts w:ascii="Times New Roman" w:hAnsi="Times New Roman" w:cs="Times New Roman"/>
+        </w:rPr>
+        <w:t>printf</w:t>
+      </w:r>
+      <w:proofErr w:type="spellEnd"/>
+      <w:proofErr w:type="gramEnd"/>
+      <w:r>
+        <w:rPr>
+          <w:rFonts w:ascii="Times New Roman" w:hAnsi="Times New Roman" w:cs="Times New Roman"/>
+        </w:rPr>
+        <w:t xml:space="preserve"> ("Saturday");</w:t>
+      </w:r>
+    </w:p>
+    <w:p>
+      <w:pPr>
+        <w:spacing w:after="0" w:line="240" w:lineRule="auto"/>
+        <w:rPr>
+          <w:rFonts w:ascii="Times New Roman" w:hAnsi="Times New Roman" w:cs="Times New Roman"/>
+        </w:rPr>
+      </w:pPr>
+      <w:r>
+        <w:rPr>
+          <w:rFonts w:ascii="Times New Roman" w:hAnsi="Times New Roman" w:cs="Times New Roman"/>
+        </w:rPr>
+        <w:tab/>
+      </w:r>
+      <w:r>
+        <w:rPr>
+          <w:rFonts w:ascii="Times New Roman" w:hAnsi="Times New Roman" w:cs="Times New Roman"/>
+        </w:rPr>
+        <w:tab/>
+      </w:r>
+      <w:r>
+        <w:rPr>
+          <w:rFonts w:ascii="Times New Roman" w:hAnsi="Times New Roman" w:cs="Times New Roman"/>
+        </w:rPr>
+        <w:tab/>
+      </w:r>
+      <w:proofErr w:type="gramStart"/>
+      <w:r>
+        <w:rPr>
+          <w:rFonts w:ascii="Times New Roman" w:hAnsi="Times New Roman" w:cs="Times New Roman"/>
+        </w:rPr>
+        <w:t>break</w:t>
+      </w:r>
+      <w:proofErr w:type="gramEnd"/>
+      <w:r>
+        <w:rPr>
+          <w:rFonts w:ascii="Times New Roman" w:hAnsi="Times New Roman" w:cs="Times New Roman"/>
+        </w:rPr>
+        <w:t>;</w:t>
+      </w:r>
+    </w:p>
+    <w:p>
+      <w:pPr>
+        <w:spacing w:after="0" w:line="240" w:lineRule="auto"/>
+        <w:rPr>
+          <w:rFonts w:ascii="Times New Roman" w:hAnsi="Times New Roman" w:cs="Times New Roman"/>
+        </w:rPr>
+      </w:pPr>
+      <w:r>
+        <w:rPr>
+          <w:rFonts w:ascii="Times New Roman" w:hAnsi="Times New Roman" w:cs="Times New Roman"/>
+        </w:rPr>
+        <w:tab/>
+      </w:r>
+      <w:r>
+        <w:rPr>
+          <w:rFonts w:ascii="Times New Roman" w:hAnsi="Times New Roman" w:cs="Times New Roman"/>
+        </w:rPr>
+        <w:tab/>
+        <w:t>}</w:t>
+      </w:r>
+    </w:p>
+    <w:p>
+      <w:pPr>
+        <w:spacing w:after="0" w:line="240" w:lineRule="auto"/>
+        <w:rPr>
+          <w:rFonts w:ascii="Times New Roman" w:hAnsi="Times New Roman" w:cs="Times New Roman"/>
+        </w:rPr>
+      </w:pPr>
+      <w:r>
+        <w:rPr>
+          <w:rFonts w:ascii="Times New Roman" w:hAnsi="Times New Roman" w:cs="Times New Roman"/>
+        </w:rPr>
+        <w:tab/>
+      </w:r>
+      <w:r>
+        <w:rPr>
+          <w:rFonts w:ascii="Times New Roman" w:hAnsi="Times New Roman" w:cs="Times New Roman"/>
+        </w:rPr>
+        <w:tab/>
+      </w:r>
+      <w:proofErr w:type="gramStart"/>
+      <w:r>
+        <w:rPr>
+          <w:rFonts w:ascii="Times New Roman" w:hAnsi="Times New Roman" w:cs="Times New Roman"/>
+        </w:rPr>
+        <w:t>case</w:t>
+      </w:r>
+      <w:proofErr w:type="gramEnd"/>
+      <w:r>
+        <w:rPr>
+          <w:rFonts w:ascii="Times New Roman" w:hAnsi="Times New Roman" w:cs="Times New Roman"/>
+        </w:rPr>
+        <w:t xml:space="preserve"> 7:{</w:t>
+      </w:r>
+    </w:p>
+    <w:p>
+      <w:pPr>
+        <w:spacing w:after="0" w:line="240" w:lineRule="auto"/>
+        <w:rPr>
+          <w:rFonts w:ascii="Times New Roman" w:hAnsi="Times New Roman" w:cs="Times New Roman"/>
+        </w:rPr>
+      </w:pPr>
+      <w:r>
+        <w:rPr>
+          <w:rFonts w:ascii="Times New Roman" w:hAnsi="Times New Roman" w:cs="Times New Roman"/>
+        </w:rPr>
+        <w:tab/>
+      </w:r>
+      <w:r>
+        <w:rPr>
+          <w:rFonts w:ascii="Times New Roman" w:hAnsi="Times New Roman" w:cs="Times New Roman"/>
+        </w:rPr>
+        <w:tab/>
+      </w:r>
+      <w:r>
+        <w:rPr>
+          <w:rFonts w:ascii="Times New Roman" w:hAnsi="Times New Roman" w:cs="Times New Roman"/>
+        </w:rPr>
+        <w:tab/>
+      </w:r>
+      <w:proofErr w:type="spellStart"/>
+      <w:proofErr w:type="gramStart"/>
+      <w:r>
+        <w:rPr>
+          <w:rFonts w:ascii="Times New Roman" w:hAnsi="Times New Roman" w:cs="Times New Roman"/>
+        </w:rPr>
+        <w:t>printf</w:t>
+      </w:r>
+      <w:proofErr w:type="spellEnd"/>
+      <w:proofErr w:type="gramEnd"/>
+      <w:r>
+        <w:rPr>
+          <w:rFonts w:ascii="Times New Roman" w:hAnsi="Times New Roman" w:cs="Times New Roman"/>
+        </w:rPr>
+        <w:t xml:space="preserve"> ("Sunday");</w:t>
+      </w:r>
+    </w:p>
+    <w:p>
+      <w:pPr>
+        <w:spacing w:after="0" w:line="240" w:lineRule="auto"/>
+        <w:rPr>
+          <w:rFonts w:ascii="Times New Roman" w:hAnsi="Times New Roman" w:cs="Times New Roman"/>
+        </w:rPr>
+      </w:pPr>
+      <w:r>
+        <w:rPr>
+          <w:rFonts w:ascii="Times New Roman" w:hAnsi="Times New Roman" w:cs="Times New Roman"/>
+        </w:rPr>
+        <w:tab/>
+      </w:r>
+      <w:r>
+        <w:rPr>
+          <w:rFonts w:ascii="Times New Roman" w:hAnsi="Times New Roman" w:cs="Times New Roman"/>
+        </w:rPr>
+        <w:tab/>
+      </w:r>
+      <w:r>
+        <w:rPr>
+          <w:rFonts w:ascii="Times New Roman" w:hAnsi="Times New Roman" w:cs="Times New Roman"/>
+        </w:rPr>
+        <w:tab/>
+      </w:r>
+      <w:proofErr w:type="gramStart"/>
+      <w:r>
+        <w:rPr>
+          <w:rFonts w:ascii="Times New Roman" w:hAnsi="Times New Roman" w:cs="Times New Roman"/>
+        </w:rPr>
+        <w:t>break</w:t>
+      </w:r>
+      <w:proofErr w:type="gramEnd"/>
+      <w:r>
+        <w:rPr>
+          <w:rFonts w:ascii="Times New Roman" w:hAnsi="Times New Roman" w:cs="Times New Roman"/>
+        </w:rPr>
+        <w:t>;</w:t>
+      </w:r>
+    </w:p>
+    <w:p>
+      <w:pPr>
+        <w:spacing w:after="0" w:line="240" w:lineRule="auto"/>
+        <w:rPr>
+          <w:rFonts w:ascii="Times New Roman" w:hAnsi="Times New Roman" w:cs="Times New Roman"/>
+        </w:rPr>
+      </w:pPr>
+      <w:r>
+        <w:rPr>
+          <w:rFonts w:ascii="Times New Roman" w:hAnsi="Times New Roman" w:cs="Times New Roman"/>
+        </w:rPr>
+        <w:tab/>
+      </w:r>
+      <w:r>
+        <w:rPr>
+          <w:rFonts w:ascii="Times New Roman" w:hAnsi="Times New Roman" w:cs="Times New Roman"/>
+        </w:rPr>
+        <w:tab/>
+        <w:t>}</w:t>
+      </w:r>
+    </w:p>
+    <w:p>
+      <w:pPr>
+        <w:spacing w:after="0" w:line="240" w:lineRule="auto"/>
+        <w:rPr>
+          <w:rFonts w:ascii="Times New Roman" w:hAnsi="Times New Roman" w:cs="Times New Roman"/>
+        </w:rPr>
+      </w:pPr>
+      <w:r>
+        <w:rPr>
+          <w:rFonts w:ascii="Times New Roman" w:hAnsi="Times New Roman" w:cs="Times New Roman"/>
+        </w:rPr>
+        <w:tab/>
+        <w:t>}</w:t>
+      </w:r>
+    </w:p>
+    <w:p>
+      <w:pPr>
+        <w:spacing w:after="0" w:line="240" w:lineRule="auto"/>
+        <w:rPr>
+          <w:rFonts w:ascii="Times New Roman" w:hAnsi="Times New Roman" w:cs="Times New Roman"/>
+        </w:rPr>
+      </w:pPr>
+      <w:r>
+        <w:rPr>
+          <w:rFonts w:ascii="Times New Roman" w:hAnsi="Times New Roman" w:cs="Times New Roman"/>
+        </w:rPr>
+        <w:t>}</w:t>
+      </w:r>
+    </w:p>
+    <w:p>
+      <w:pPr>
+        <w:spacing w:after="0" w:line="240" w:lineRule="auto"/>
+        <w:rPr>
+          <w:rFonts w:ascii="Times New Roman" w:hAnsi="Times New Roman" w:cs="Times New Roman"/>
+        </w:rPr>
+      </w:pPr>
+      <w:r>
+        <w:rPr>
+          <w:noProof/>
+        </w:rPr>
+        <w:drawing>
+          <wp:inline distT="0" distB="0" distL="0" distR="0" wp14:anchorId="3B0C9E9A" wp14:editId="41D16562">
+            <wp:extent cx="5943600" cy="3343275"/>
+            <wp:effectExtent l="0" t="0" r="0" b="9525"/>
+            <wp:docPr id="15" name="Picture 15"/>
+            <wp:cNvGraphicFramePr>
+              <a:graphicFrameLocks xmlns:a="http://schemas.openxmlformats.org/drawingml/2006/main" noChangeAspect="1"/>
+            </wp:cNvGraphicFramePr>
+            <a:graphic xmlns:a="http://schemas.openxmlformats.org/drawingml/2006/main">
+              <a:graphicData uri="http://schemas.openxmlformats.org/drawingml/2006/picture">
+                <pic:pic xmlns:pic="http://schemas.openxmlformats.org/drawingml/2006/picture">
+                  <pic:nvPicPr>
+                    <pic:cNvPr id="1" name=""/>
+                    <pic:cNvPicPr/>
+                  </pic:nvPicPr>
+                  <pic:blipFill>
+                    <a:blip r:embed="rId18"/>
+                    <a:stretch>
+                      <a:fillRect/>
+                    </a:stretch>
+                  </pic:blipFill>
+                  <pic:spPr>
+                    <a:xfrm>
+                      <a:off x="0" y="0"/>
+                      <a:ext cx="5943600" cy="3343275"/>
+                    </a:xfrm>
+                    <a:prstGeom prst="rect">
+                      <a:avLst/>
+                    </a:prstGeom>
+                  </pic:spPr>
+                </pic:pic>
+              </a:graphicData>
+            </a:graphic>
+          </wp:inline>
+        </w:drawing>
+      </w:r>
+    </w:p>
+    <w:p>
+      <w:pPr>
+        <w:spacing w:after="0" w:line="240" w:lineRule="auto"/>
+        <w:rPr>
+          <w:rFonts w:ascii="Times New Roman" w:hAnsi="Times New Roman" w:cs="Times New Roman"/>
+        </w:rPr>
+      </w:pPr>
+    </w:p>
+    <w:p>
+      <w:pPr>
+        <w:spacing w:after="0" w:line="240" w:lineRule="auto"/>
+        <w:rPr>
+          <w:rFonts w:ascii="Times New Roman" w:hAnsi="Times New Roman" w:cs="Times New Roman"/>
+          <w:b/>
+        </w:rPr>
+      </w:pPr>
+      <w:proofErr w:type="spellStart"/>
+      <w:proofErr w:type="gramStart"/>
+      <w:r>
+        <w:rPr>
+          <w:rFonts w:ascii="Times New Roman" w:hAnsi="Times New Roman" w:cs="Times New Roman"/>
+          <w:b/>
+        </w:rPr>
+        <w:t>Bài</w:t>
+      </w:r>
+      <w:proofErr w:type="spellEnd"/>
+      <w:r>
+        <w:rPr>
+          <w:rFonts w:ascii="Times New Roman" w:hAnsi="Times New Roman" w:cs="Times New Roman"/>
+          <w:b/>
+        </w:rPr>
+        <w:t xml:space="preserve">  3</w:t>
+      </w:r>
+      <w:proofErr w:type="gramEnd"/>
+      <w:r>
+        <w:rPr>
+          <w:rFonts w:ascii="Times New Roman" w:hAnsi="Times New Roman" w:cs="Times New Roman"/>
+          <w:b/>
+        </w:rPr>
+        <w:t>:</w:t>
+      </w:r>
+    </w:p>
+    <w:p>
+      <w:pPr>
+        <w:spacing w:after="0" w:line="240" w:lineRule="auto"/>
+        <w:rPr>
+          <w:rFonts w:ascii="Times New Roman" w:hAnsi="Times New Roman" w:cs="Times New Roman"/>
+        </w:rPr>
+      </w:pPr>
+      <w:proofErr w:type="spellStart"/>
+      <w:r>
+        <w:rPr>
+          <w:rFonts w:ascii="Times New Roman" w:hAnsi="Times New Roman" w:cs="Times New Roman"/>
+        </w:rPr>
+        <w:t>Viết</w:t>
+      </w:r>
+      <w:proofErr w:type="spellEnd"/>
+      <w:r>
+        <w:rPr>
+          <w:rFonts w:ascii="Times New Roman" w:hAnsi="Times New Roman" w:cs="Times New Roman"/>
+        </w:rPr>
+        <w:t xml:space="preserve"> </w:t>
+      </w:r>
+      <w:proofErr w:type="spellStart"/>
+      <w:proofErr w:type="gramStart"/>
+      <w:r>
+        <w:rPr>
+          <w:rFonts w:ascii="Times New Roman" w:hAnsi="Times New Roman" w:cs="Times New Roman"/>
+        </w:rPr>
+        <w:t>chương</w:t>
+      </w:r>
+      <w:proofErr w:type="spellEnd"/>
+      <w:r>
+        <w:rPr>
+          <w:rFonts w:ascii="Times New Roman" w:hAnsi="Times New Roman" w:cs="Times New Roman"/>
+        </w:rPr>
+        <w:t xml:space="preserve">  </w:t>
+      </w:r>
+      <w:proofErr w:type="spellStart"/>
+      <w:r>
+        <w:rPr>
+          <w:rFonts w:ascii="Times New Roman" w:hAnsi="Times New Roman" w:cs="Times New Roman"/>
+        </w:rPr>
+        <w:t>trình</w:t>
+      </w:r>
+      <w:proofErr w:type="spellEnd"/>
+      <w:proofErr w:type="gramEnd"/>
+      <w:r>
+        <w:rPr>
+          <w:rFonts w:ascii="Times New Roman" w:hAnsi="Times New Roman" w:cs="Times New Roman"/>
+        </w:rPr>
+        <w:t xml:space="preserve">  </w:t>
+      </w:r>
+      <w:proofErr w:type="spellStart"/>
+      <w:r>
+        <w:rPr>
+          <w:rFonts w:ascii="Times New Roman" w:hAnsi="Times New Roman" w:cs="Times New Roman"/>
+        </w:rPr>
+        <w:t>nhập</w:t>
+      </w:r>
+      <w:proofErr w:type="spellEnd"/>
+      <w:r>
+        <w:rPr>
+          <w:rFonts w:ascii="Times New Roman" w:hAnsi="Times New Roman" w:cs="Times New Roman"/>
+        </w:rPr>
+        <w:t xml:space="preserve">  </w:t>
+      </w:r>
+      <w:proofErr w:type="spellStart"/>
+      <w:r>
+        <w:rPr>
+          <w:rFonts w:ascii="Times New Roman" w:hAnsi="Times New Roman" w:cs="Times New Roman"/>
+        </w:rPr>
+        <w:t>tháng</w:t>
+      </w:r>
+      <w:proofErr w:type="spellEnd"/>
+      <w:r>
+        <w:rPr>
+          <w:rFonts w:ascii="Times New Roman" w:hAnsi="Times New Roman" w:cs="Times New Roman"/>
+        </w:rPr>
+        <w:t xml:space="preserve">  (s ố  </w:t>
+      </w:r>
+      <w:proofErr w:type="spellStart"/>
+      <w:r>
+        <w:rPr>
+          <w:rFonts w:ascii="Times New Roman" w:hAnsi="Times New Roman" w:cs="Times New Roman"/>
+        </w:rPr>
+        <w:t>nguyên</w:t>
+      </w:r>
+      <w:proofErr w:type="spellEnd"/>
+      <w:r>
+        <w:rPr>
+          <w:rFonts w:ascii="Times New Roman" w:hAnsi="Times New Roman" w:cs="Times New Roman"/>
+        </w:rPr>
+        <w:t xml:space="preserve">).  </w:t>
+      </w:r>
+      <w:proofErr w:type="spellStart"/>
+      <w:proofErr w:type="gramStart"/>
+      <w:r>
+        <w:rPr>
+          <w:rFonts w:ascii="Times New Roman" w:hAnsi="Times New Roman" w:cs="Times New Roman"/>
+        </w:rPr>
+        <w:t>Hiển</w:t>
+      </w:r>
+      <w:proofErr w:type="spellEnd"/>
+      <w:r>
+        <w:rPr>
+          <w:rFonts w:ascii="Times New Roman" w:hAnsi="Times New Roman" w:cs="Times New Roman"/>
+        </w:rPr>
+        <w:t xml:space="preserve">  </w:t>
+      </w:r>
+      <w:proofErr w:type="spellStart"/>
+      <w:r>
+        <w:rPr>
+          <w:rFonts w:ascii="Times New Roman" w:hAnsi="Times New Roman" w:cs="Times New Roman"/>
+        </w:rPr>
+        <w:t>thị</w:t>
+      </w:r>
+      <w:proofErr w:type="spellEnd"/>
+      <w:proofErr w:type="gramEnd"/>
+      <w:r>
+        <w:rPr>
+          <w:rFonts w:ascii="Times New Roman" w:hAnsi="Times New Roman" w:cs="Times New Roman"/>
+        </w:rPr>
+        <w:t xml:space="preserve"> </w:t>
+      </w:r>
+      <w:proofErr w:type="spellStart"/>
+      <w:r>
+        <w:rPr>
+          <w:rFonts w:ascii="Times New Roman" w:hAnsi="Times New Roman" w:cs="Times New Roman"/>
+        </w:rPr>
+        <w:t>tên</w:t>
+      </w:r>
+      <w:proofErr w:type="spellEnd"/>
+      <w:r>
+        <w:rPr>
+          <w:rFonts w:ascii="Times New Roman" w:hAnsi="Times New Roman" w:cs="Times New Roman"/>
+        </w:rPr>
+        <w:t xml:space="preserve">  </w:t>
+      </w:r>
+      <w:proofErr w:type="spellStart"/>
+      <w:r>
+        <w:rPr>
+          <w:rFonts w:ascii="Times New Roman" w:hAnsi="Times New Roman" w:cs="Times New Roman"/>
+        </w:rPr>
+        <w:t>tháng</w:t>
+      </w:r>
+      <w:proofErr w:type="spellEnd"/>
+      <w:r>
+        <w:rPr>
+          <w:rFonts w:ascii="Times New Roman" w:hAnsi="Times New Roman" w:cs="Times New Roman"/>
+        </w:rPr>
+        <w:t>.</w:t>
+      </w:r>
+    </w:p>
+    <w:p>
+      <w:pPr>
+        <w:spacing w:after="0" w:line="240" w:lineRule="auto"/>
+        <w:rPr>
+          <w:rFonts w:ascii="Times New Roman" w:hAnsi="Times New Roman" w:cs="Times New Roman"/>
+        </w:rPr>
+      </w:pPr>
+    </w:p>
+    <w:p>
+      <w:pPr>
+        <w:spacing w:after="0" w:line="240" w:lineRule="auto"/>
+        <w:rPr>
+          <w:rFonts w:ascii="Times New Roman" w:hAnsi="Times New Roman" w:cs="Times New Roman"/>
+        </w:rPr>
+      </w:pPr>
+      <w:r>
+        <w:rPr>
+          <w:rFonts w:ascii="Times New Roman" w:hAnsi="Times New Roman" w:cs="Times New Roman"/>
+        </w:rPr>
+        <w:t>#include &lt;</w:t>
+      </w:r>
+      <w:proofErr w:type="spellStart"/>
+      <w:r>
+        <w:rPr>
+          <w:rFonts w:ascii="Times New Roman" w:hAnsi="Times New Roman" w:cs="Times New Roman"/>
+        </w:rPr>
+        <w:t>stdio.h</w:t>
+      </w:r>
+      <w:proofErr w:type="spellEnd"/>
+      <w:r>
+        <w:rPr>
+          <w:rFonts w:ascii="Times New Roman" w:hAnsi="Times New Roman" w:cs="Times New Roman"/>
+        </w:rPr>
+        <w:t>&gt;</w:t>
+      </w:r>
+    </w:p>
+    <w:p>
+      <w:pPr>
+        <w:spacing w:after="0" w:line="240" w:lineRule="auto"/>
+        <w:rPr>
+          <w:rFonts w:ascii="Times New Roman" w:hAnsi="Times New Roman" w:cs="Times New Roman"/>
+        </w:rPr>
+      </w:pPr>
+      <w:proofErr w:type="spellStart"/>
+      <w:proofErr w:type="gramStart"/>
+      <w:r>
+        <w:rPr>
+          <w:rFonts w:ascii="Times New Roman" w:hAnsi="Times New Roman" w:cs="Times New Roman"/>
+        </w:rPr>
+        <w:t>int</w:t>
+      </w:r>
+      <w:proofErr w:type="spellEnd"/>
+      <w:proofErr w:type="gramEnd"/>
+      <w:r>
+        <w:rPr>
+          <w:rFonts w:ascii="Times New Roman" w:hAnsi="Times New Roman" w:cs="Times New Roman"/>
+        </w:rPr>
+        <w:t xml:space="preserve"> main (){</w:t>
+      </w:r>
+    </w:p>
+    <w:p>
+      <w:pPr>
+        <w:spacing w:after="0" w:line="240" w:lineRule="auto"/>
+        <w:rPr>
+          <w:rFonts w:ascii="Times New Roman" w:hAnsi="Times New Roman" w:cs="Times New Roman"/>
+        </w:rPr>
+      </w:pPr>
+      <w:r>
+        <w:rPr>
+          <w:rFonts w:ascii="Times New Roman" w:hAnsi="Times New Roman" w:cs="Times New Roman"/>
+        </w:rPr>
+        <w:tab/>
+      </w:r>
+      <w:proofErr w:type="spellStart"/>
+      <w:proofErr w:type="gramStart"/>
+      <w:r>
+        <w:rPr>
+          <w:rFonts w:ascii="Times New Roman" w:hAnsi="Times New Roman" w:cs="Times New Roman"/>
+        </w:rPr>
+        <w:t>int</w:t>
+      </w:r>
+      <w:proofErr w:type="spellEnd"/>
+      <w:proofErr w:type="gramEnd"/>
+      <w:r>
+        <w:rPr>
+          <w:rFonts w:ascii="Times New Roman" w:hAnsi="Times New Roman" w:cs="Times New Roman"/>
+        </w:rPr>
+        <w:t xml:space="preserve"> a;</w:t>
+      </w:r>
+    </w:p>
+    <w:p>
+      <w:pPr>
+        <w:spacing w:after="0" w:line="240" w:lineRule="auto"/>
+        <w:rPr>
+          <w:rFonts w:ascii="Times New Roman" w:hAnsi="Times New Roman" w:cs="Times New Roman"/>
+        </w:rPr>
+      </w:pPr>
+      <w:r>
+        <w:rPr>
+          <w:rFonts w:ascii="Times New Roman" w:hAnsi="Times New Roman" w:cs="Times New Roman"/>
+        </w:rPr>
+        <w:tab/>
+      </w:r>
+      <w:proofErr w:type="spellStart"/>
+      <w:proofErr w:type="gramStart"/>
+      <w:r>
+        <w:rPr>
+          <w:rFonts w:ascii="Times New Roman" w:hAnsi="Times New Roman" w:cs="Times New Roman"/>
+        </w:rPr>
+        <w:t>printf</w:t>
+      </w:r>
+      <w:proofErr w:type="spellEnd"/>
+      <w:proofErr w:type="gramEnd"/>
+      <w:r>
+        <w:rPr>
+          <w:rFonts w:ascii="Times New Roman" w:hAnsi="Times New Roman" w:cs="Times New Roman"/>
+        </w:rPr>
+        <w:t xml:space="preserve"> ("</w:t>
+      </w:r>
+      <w:proofErr w:type="spellStart"/>
+      <w:r>
+        <w:rPr>
+          <w:rFonts w:ascii="Times New Roman" w:hAnsi="Times New Roman" w:cs="Times New Roman"/>
+        </w:rPr>
+        <w:t>Nhap</w:t>
+      </w:r>
+      <w:proofErr w:type="spellEnd"/>
+      <w:r>
+        <w:rPr>
+          <w:rFonts w:ascii="Times New Roman" w:hAnsi="Times New Roman" w:cs="Times New Roman"/>
+        </w:rPr>
+        <w:t xml:space="preserve"> </w:t>
+      </w:r>
+      <w:proofErr w:type="spellStart"/>
+      <w:r>
+        <w:rPr>
+          <w:rFonts w:ascii="Times New Roman" w:hAnsi="Times New Roman" w:cs="Times New Roman"/>
+        </w:rPr>
+        <w:t>vao</w:t>
+      </w:r>
+      <w:proofErr w:type="spellEnd"/>
+      <w:r>
+        <w:rPr>
+          <w:rFonts w:ascii="Times New Roman" w:hAnsi="Times New Roman" w:cs="Times New Roman"/>
+        </w:rPr>
+        <w:t xml:space="preserve"> </w:t>
+      </w:r>
+      <w:proofErr w:type="spellStart"/>
+      <w:r>
+        <w:rPr>
+          <w:rFonts w:ascii="Times New Roman" w:hAnsi="Times New Roman" w:cs="Times New Roman"/>
+        </w:rPr>
+        <w:t>ky</w:t>
+      </w:r>
+      <w:proofErr w:type="spellEnd"/>
+      <w:r>
+        <w:rPr>
+          <w:rFonts w:ascii="Times New Roman" w:hAnsi="Times New Roman" w:cs="Times New Roman"/>
+        </w:rPr>
+        <w:t xml:space="preserve"> </w:t>
+      </w:r>
+      <w:proofErr w:type="spellStart"/>
+      <w:r>
+        <w:rPr>
+          <w:rFonts w:ascii="Times New Roman" w:hAnsi="Times New Roman" w:cs="Times New Roman"/>
+        </w:rPr>
+        <w:t>tu</w:t>
+      </w:r>
+      <w:proofErr w:type="spellEnd"/>
+      <w:r>
+        <w:rPr>
+          <w:rFonts w:ascii="Times New Roman" w:hAnsi="Times New Roman" w:cs="Times New Roman"/>
+        </w:rPr>
+        <w:t>: ");</w:t>
+      </w:r>
+    </w:p>
+    <w:p>
+      <w:pPr>
+        <w:spacing w:after="0" w:line="240" w:lineRule="auto"/>
+        <w:rPr>
+          <w:rFonts w:ascii="Times New Roman" w:hAnsi="Times New Roman" w:cs="Times New Roman"/>
+        </w:rPr>
+      </w:pPr>
+      <w:r>
+        <w:rPr>
+          <w:rFonts w:ascii="Times New Roman" w:hAnsi="Times New Roman" w:cs="Times New Roman"/>
+        </w:rPr>
+        <w:tab/>
+      </w:r>
+      <w:proofErr w:type="spellStart"/>
+      <w:proofErr w:type="gramStart"/>
+      <w:r>
+        <w:rPr>
+          <w:rFonts w:ascii="Times New Roman" w:hAnsi="Times New Roman" w:cs="Times New Roman"/>
+        </w:rPr>
+        <w:t>scanf</w:t>
+      </w:r>
+      <w:proofErr w:type="spellEnd"/>
+      <w:r>
+        <w:rPr>
+          <w:rFonts w:ascii="Times New Roman" w:hAnsi="Times New Roman" w:cs="Times New Roman"/>
+        </w:rPr>
+        <w:t>(</w:t>
+      </w:r>
+      <w:proofErr w:type="gramEnd"/>
+      <w:r>
+        <w:rPr>
+          <w:rFonts w:ascii="Times New Roman" w:hAnsi="Times New Roman" w:cs="Times New Roman"/>
+        </w:rPr>
+        <w:t>"%</w:t>
+      </w:r>
+      <w:proofErr w:type="spellStart"/>
+      <w:r>
+        <w:rPr>
+          <w:rFonts w:ascii="Times New Roman" w:hAnsi="Times New Roman" w:cs="Times New Roman"/>
+        </w:rPr>
+        <w:t>d",&amp;a</w:t>
+      </w:r>
+      <w:proofErr w:type="spellEnd"/>
+      <w:r>
+        <w:rPr>
+          <w:rFonts w:ascii="Times New Roman" w:hAnsi="Times New Roman" w:cs="Times New Roman"/>
+        </w:rPr>
+        <w:t>);</w:t>
+      </w:r>
+    </w:p>
+    <w:p>
+      <w:pPr>
+        <w:spacing w:after="0" w:line="240" w:lineRule="auto"/>
+        <w:rPr>
+          <w:rFonts w:ascii="Times New Roman" w:hAnsi="Times New Roman" w:cs="Times New Roman"/>
+        </w:rPr>
+      </w:pPr>
+      <w:r>
+        <w:rPr>
+          <w:rFonts w:ascii="Times New Roman" w:hAnsi="Times New Roman" w:cs="Times New Roman"/>
+        </w:rPr>
+        <w:tab/>
+      </w:r>
+      <w:proofErr w:type="gramStart"/>
+      <w:r>
+        <w:rPr>
+          <w:rFonts w:ascii="Times New Roman" w:hAnsi="Times New Roman" w:cs="Times New Roman"/>
+        </w:rPr>
+        <w:t>switch</w:t>
+      </w:r>
+      <w:proofErr w:type="gramEnd"/>
+      <w:r>
+        <w:rPr>
+          <w:rFonts w:ascii="Times New Roman" w:hAnsi="Times New Roman" w:cs="Times New Roman"/>
+        </w:rPr>
+        <w:t xml:space="preserve"> (a) {</w:t>
+      </w:r>
+    </w:p>
+    <w:p>
+      <w:pPr>
+        <w:spacing w:after="0" w:line="240" w:lineRule="auto"/>
+        <w:rPr>
+          <w:rFonts w:ascii="Times New Roman" w:hAnsi="Times New Roman" w:cs="Times New Roman"/>
+        </w:rPr>
+      </w:pPr>
+      <w:r>
+        <w:rPr>
+          <w:rFonts w:ascii="Times New Roman" w:hAnsi="Times New Roman" w:cs="Times New Roman"/>
+        </w:rPr>
+        <w:tab/>
+      </w:r>
+      <w:r>
+        <w:rPr>
+          <w:rFonts w:ascii="Times New Roman" w:hAnsi="Times New Roman" w:cs="Times New Roman"/>
+        </w:rPr>
+        <w:tab/>
+      </w:r>
+      <w:proofErr w:type="gramStart"/>
+      <w:r>
+        <w:rPr>
+          <w:rFonts w:ascii="Times New Roman" w:hAnsi="Times New Roman" w:cs="Times New Roman"/>
+        </w:rPr>
+        <w:t>case</w:t>
+      </w:r>
+      <w:proofErr w:type="gramEnd"/>
+      <w:r>
+        <w:rPr>
+          <w:rFonts w:ascii="Times New Roman" w:hAnsi="Times New Roman" w:cs="Times New Roman"/>
+        </w:rPr>
+        <w:t xml:space="preserve"> 1:{</w:t>
+      </w:r>
+    </w:p>
+    <w:p>
+      <w:pPr>
+        <w:spacing w:after="0" w:line="240" w:lineRule="auto"/>
+        <w:rPr>
+          <w:rFonts w:ascii="Times New Roman" w:hAnsi="Times New Roman" w:cs="Times New Roman"/>
+        </w:rPr>
+      </w:pPr>
+      <w:r>
+        <w:rPr>
+          <w:rFonts w:ascii="Times New Roman" w:hAnsi="Times New Roman" w:cs="Times New Roman"/>
+        </w:rPr>
+        <w:tab/>
+      </w:r>
+      <w:r>
+        <w:rPr>
+          <w:rFonts w:ascii="Times New Roman" w:hAnsi="Times New Roman" w:cs="Times New Roman"/>
+        </w:rPr>
+        <w:tab/>
+      </w:r>
+      <w:r>
+        <w:rPr>
+          <w:rFonts w:ascii="Times New Roman" w:hAnsi="Times New Roman" w:cs="Times New Roman"/>
+        </w:rPr>
+        <w:tab/>
+      </w:r>
+      <w:proofErr w:type="spellStart"/>
+      <w:proofErr w:type="gramStart"/>
+      <w:r>
+        <w:rPr>
+          <w:rFonts w:ascii="Times New Roman" w:hAnsi="Times New Roman" w:cs="Times New Roman"/>
+        </w:rPr>
+        <w:t>printf</w:t>
+      </w:r>
+      <w:proofErr w:type="spellEnd"/>
+      <w:proofErr w:type="gramEnd"/>
+      <w:r>
+        <w:rPr>
+          <w:rFonts w:ascii="Times New Roman" w:hAnsi="Times New Roman" w:cs="Times New Roman"/>
+        </w:rPr>
+        <w:t xml:space="preserve"> ("January");</w:t>
+      </w:r>
+    </w:p>
+    <w:p>
+      <w:pPr>
+        <w:spacing w:after="0" w:line="240" w:lineRule="auto"/>
+        <w:rPr>
+          <w:rFonts w:ascii="Times New Roman" w:hAnsi="Times New Roman" w:cs="Times New Roman"/>
+        </w:rPr>
+      </w:pPr>
+      <w:r>
+        <w:rPr>
+          <w:rFonts w:ascii="Times New Roman" w:hAnsi="Times New Roman" w:cs="Times New Roman"/>
+        </w:rPr>
+        <w:tab/>
+      </w:r>
+      <w:r>
+        <w:rPr>
+          <w:rFonts w:ascii="Times New Roman" w:hAnsi="Times New Roman" w:cs="Times New Roman"/>
+        </w:rPr>
+        <w:tab/>
+      </w:r>
+      <w:r>
+        <w:rPr>
+          <w:rFonts w:ascii="Times New Roman" w:hAnsi="Times New Roman" w:cs="Times New Roman"/>
+        </w:rPr>
+        <w:tab/>
+      </w:r>
+      <w:proofErr w:type="gramStart"/>
+      <w:r>
+        <w:rPr>
+          <w:rFonts w:ascii="Times New Roman" w:hAnsi="Times New Roman" w:cs="Times New Roman"/>
+        </w:rPr>
+        <w:t>break</w:t>
+      </w:r>
+      <w:proofErr w:type="gramEnd"/>
+      <w:r>
+        <w:rPr>
+          <w:rFonts w:ascii="Times New Roman" w:hAnsi="Times New Roman" w:cs="Times New Roman"/>
+        </w:rPr>
+        <w:t>;</w:t>
+      </w:r>
+    </w:p>
+    <w:p>
+      <w:pPr>
+        <w:spacing w:after="0" w:line="240" w:lineRule="auto"/>
+        <w:rPr>
+          <w:rFonts w:ascii="Times New Roman" w:hAnsi="Times New Roman" w:cs="Times New Roman"/>
+        </w:rPr>
+      </w:pPr>
+      <w:r>
+        <w:rPr>
+          <w:rFonts w:ascii="Times New Roman" w:hAnsi="Times New Roman" w:cs="Times New Roman"/>
+        </w:rPr>
+        <w:tab/>
+      </w:r>
+      <w:r>
+        <w:rPr>
+          <w:rFonts w:ascii="Times New Roman" w:hAnsi="Times New Roman" w:cs="Times New Roman"/>
+        </w:rPr>
+        <w:tab/>
+        <w:t>}</w:t>
+      </w:r>
+    </w:p>
+    <w:p>
+      <w:pPr>
+        <w:spacing w:after="0" w:line="240" w:lineRule="auto"/>
+        <w:rPr>
+          <w:rFonts w:ascii="Times New Roman" w:hAnsi="Times New Roman" w:cs="Times New Roman"/>
+        </w:rPr>
+      </w:pPr>
+      <w:r>
+        <w:rPr>
+          <w:rFonts w:ascii="Times New Roman" w:hAnsi="Times New Roman" w:cs="Times New Roman"/>
+        </w:rPr>
+        <w:tab/>
+      </w:r>
+      <w:r>
+        <w:rPr>
+          <w:rFonts w:ascii="Times New Roman" w:hAnsi="Times New Roman" w:cs="Times New Roman"/>
+        </w:rPr>
+        <w:tab/>
+      </w:r>
+      <w:proofErr w:type="gramStart"/>
+      <w:r>
+        <w:rPr>
+          <w:rFonts w:ascii="Times New Roman" w:hAnsi="Times New Roman" w:cs="Times New Roman"/>
+        </w:rPr>
+        <w:t>case</w:t>
+      </w:r>
+      <w:proofErr w:type="gramEnd"/>
+      <w:r>
+        <w:rPr>
+          <w:rFonts w:ascii="Times New Roman" w:hAnsi="Times New Roman" w:cs="Times New Roman"/>
+        </w:rPr>
+        <w:t xml:space="preserve"> 2:{</w:t>
+      </w:r>
+    </w:p>
+    <w:p>
+      <w:pPr>
+        <w:spacing w:after="0" w:line="240" w:lineRule="auto"/>
+        <w:rPr>
+          <w:rFonts w:ascii="Times New Roman" w:hAnsi="Times New Roman" w:cs="Times New Roman"/>
+        </w:rPr>
+      </w:pPr>
+      <w:r>
+        <w:rPr>
+          <w:rFonts w:ascii="Times New Roman" w:hAnsi="Times New Roman" w:cs="Times New Roman"/>
+        </w:rPr>
+        <w:tab/>
+      </w:r>
+      <w:r>
+        <w:rPr>
+          <w:rFonts w:ascii="Times New Roman" w:hAnsi="Times New Roman" w:cs="Times New Roman"/>
+        </w:rPr>
+        <w:tab/>
+      </w:r>
+      <w:r>
+        <w:rPr>
+          <w:rFonts w:ascii="Times New Roman" w:hAnsi="Times New Roman" w:cs="Times New Roman"/>
+        </w:rPr>
+        <w:tab/>
+      </w:r>
+      <w:proofErr w:type="spellStart"/>
+      <w:proofErr w:type="gramStart"/>
+      <w:r>
+        <w:rPr>
+          <w:rFonts w:ascii="Times New Roman" w:hAnsi="Times New Roman" w:cs="Times New Roman"/>
+        </w:rPr>
+        <w:t>printf</w:t>
+      </w:r>
+      <w:proofErr w:type="spellEnd"/>
+      <w:proofErr w:type="gramEnd"/>
+      <w:r>
+        <w:rPr>
+          <w:rFonts w:ascii="Times New Roman" w:hAnsi="Times New Roman" w:cs="Times New Roman"/>
+        </w:rPr>
+        <w:t xml:space="preserve"> ("February");</w:t>
+      </w:r>
+    </w:p>
+    <w:p>
+      <w:pPr>
+        <w:spacing w:after="0" w:line="240" w:lineRule="auto"/>
+        <w:rPr>
+          <w:rFonts w:ascii="Times New Roman" w:hAnsi="Times New Roman" w:cs="Times New Roman"/>
+        </w:rPr>
+      </w:pPr>
+      <w:r>
+        <w:rPr>
+          <w:rFonts w:ascii="Times New Roman" w:hAnsi="Times New Roman" w:cs="Times New Roman"/>
+        </w:rPr>
+        <w:tab/>
+      </w:r>
+      <w:r>
+        <w:rPr>
+          <w:rFonts w:ascii="Times New Roman" w:hAnsi="Times New Roman" w:cs="Times New Roman"/>
+        </w:rPr>
+        <w:tab/>
+      </w:r>
+      <w:r>
+        <w:rPr>
+          <w:rFonts w:ascii="Times New Roman" w:hAnsi="Times New Roman" w:cs="Times New Roman"/>
+        </w:rPr>
+        <w:tab/>
+      </w:r>
+      <w:proofErr w:type="gramStart"/>
+      <w:r>
+        <w:rPr>
+          <w:rFonts w:ascii="Times New Roman" w:hAnsi="Times New Roman" w:cs="Times New Roman"/>
+        </w:rPr>
+        <w:t>break</w:t>
+      </w:r>
+      <w:proofErr w:type="gramEnd"/>
+      <w:r>
+        <w:rPr>
+          <w:rFonts w:ascii="Times New Roman" w:hAnsi="Times New Roman" w:cs="Times New Roman"/>
+        </w:rPr>
+        <w:t>;</w:t>
+      </w:r>
+    </w:p>
+    <w:p>
+      <w:pPr>
+        <w:spacing w:after="0" w:line="240" w:lineRule="auto"/>
+        <w:rPr>
+          <w:rFonts w:ascii="Times New Roman" w:hAnsi="Times New Roman" w:cs="Times New Roman"/>
+        </w:rPr>
+      </w:pPr>
+      <w:r>
+        <w:rPr>
+          <w:rFonts w:ascii="Times New Roman" w:hAnsi="Times New Roman" w:cs="Times New Roman"/>
+        </w:rPr>
+        <w:tab/>
+      </w:r>
+      <w:r>
+        <w:rPr>
+          <w:rFonts w:ascii="Times New Roman" w:hAnsi="Times New Roman" w:cs="Times New Roman"/>
+        </w:rPr>
+        <w:tab/>
+        <w:t>}</w:t>
+      </w:r>
+    </w:p>
+    <w:p>
+      <w:pPr>
+        <w:spacing w:after="0" w:line="240" w:lineRule="auto"/>
+        <w:rPr>
+          <w:rFonts w:ascii="Times New Roman" w:hAnsi="Times New Roman" w:cs="Times New Roman"/>
+        </w:rPr>
+      </w:pPr>
+      <w:r>
+        <w:rPr>
+          <w:rFonts w:ascii="Times New Roman" w:hAnsi="Times New Roman" w:cs="Times New Roman"/>
+        </w:rPr>
+        <w:tab/>
+      </w:r>
+      <w:r>
+        <w:rPr>
+          <w:rFonts w:ascii="Times New Roman" w:hAnsi="Times New Roman" w:cs="Times New Roman"/>
+        </w:rPr>
+        <w:tab/>
+      </w:r>
+      <w:proofErr w:type="gramStart"/>
+      <w:r>
+        <w:rPr>
+          <w:rFonts w:ascii="Times New Roman" w:hAnsi="Times New Roman" w:cs="Times New Roman"/>
+        </w:rPr>
+        <w:t>case</w:t>
+      </w:r>
+      <w:proofErr w:type="gramEnd"/>
+      <w:r>
+        <w:rPr>
+          <w:rFonts w:ascii="Times New Roman" w:hAnsi="Times New Roman" w:cs="Times New Roman"/>
+        </w:rPr>
+        <w:t xml:space="preserve"> 3:{</w:t>
+      </w:r>
+    </w:p>
+    <w:p>
+      <w:pPr>
+        <w:spacing w:after="0" w:line="240" w:lineRule="auto"/>
+        <w:rPr>
+          <w:rFonts w:ascii="Times New Roman" w:hAnsi="Times New Roman" w:cs="Times New Roman"/>
+        </w:rPr>
+      </w:pPr>
+      <w:r>
+        <w:rPr>
+          <w:rFonts w:ascii="Times New Roman" w:hAnsi="Times New Roman" w:cs="Times New Roman"/>
+        </w:rPr>
+        <w:lastRenderedPageBreak/>
+        <w:tab/>
+      </w:r>
+      <w:r>
+        <w:rPr>
+          <w:rFonts w:ascii="Times New Roman" w:hAnsi="Times New Roman" w:cs="Times New Roman"/>
+        </w:rPr>
+        <w:tab/>
+      </w:r>
+      <w:r>
+        <w:rPr>
+          <w:rFonts w:ascii="Times New Roman" w:hAnsi="Times New Roman" w:cs="Times New Roman"/>
+        </w:rPr>
+        <w:tab/>
+      </w:r>
+      <w:proofErr w:type="spellStart"/>
+      <w:proofErr w:type="gramStart"/>
+      <w:r>
+        <w:rPr>
+          <w:rFonts w:ascii="Times New Roman" w:hAnsi="Times New Roman" w:cs="Times New Roman"/>
+        </w:rPr>
+        <w:t>printf</w:t>
+      </w:r>
+      <w:proofErr w:type="spellEnd"/>
+      <w:proofErr w:type="gramEnd"/>
+      <w:r>
+        <w:rPr>
+          <w:rFonts w:ascii="Times New Roman" w:hAnsi="Times New Roman" w:cs="Times New Roman"/>
+        </w:rPr>
+        <w:t xml:space="preserve"> ("March");</w:t>
+      </w:r>
+    </w:p>
+    <w:p>
+      <w:pPr>
+        <w:spacing w:after="0" w:line="240" w:lineRule="auto"/>
+        <w:rPr>
+          <w:rFonts w:ascii="Times New Roman" w:hAnsi="Times New Roman" w:cs="Times New Roman"/>
+        </w:rPr>
+      </w:pPr>
+      <w:r>
+        <w:rPr>
+          <w:rFonts w:ascii="Times New Roman" w:hAnsi="Times New Roman" w:cs="Times New Roman"/>
+        </w:rPr>
+        <w:tab/>
+      </w:r>
+      <w:r>
+        <w:rPr>
+          <w:rFonts w:ascii="Times New Roman" w:hAnsi="Times New Roman" w:cs="Times New Roman"/>
+        </w:rPr>
+        <w:tab/>
+      </w:r>
+      <w:r>
+        <w:rPr>
+          <w:rFonts w:ascii="Times New Roman" w:hAnsi="Times New Roman" w:cs="Times New Roman"/>
+        </w:rPr>
+        <w:tab/>
+      </w:r>
+      <w:proofErr w:type="gramStart"/>
+      <w:r>
+        <w:rPr>
+          <w:rFonts w:ascii="Times New Roman" w:hAnsi="Times New Roman" w:cs="Times New Roman"/>
+        </w:rPr>
+        <w:t>break</w:t>
+      </w:r>
+      <w:proofErr w:type="gramEnd"/>
+      <w:r>
+        <w:rPr>
+          <w:rFonts w:ascii="Times New Roman" w:hAnsi="Times New Roman" w:cs="Times New Roman"/>
+        </w:rPr>
+        <w:t>;</w:t>
+      </w:r>
+    </w:p>
+    <w:p>
+      <w:pPr>
+        <w:spacing w:after="0" w:line="240" w:lineRule="auto"/>
+        <w:rPr>
+          <w:rFonts w:ascii="Times New Roman" w:hAnsi="Times New Roman" w:cs="Times New Roman"/>
+        </w:rPr>
+      </w:pPr>
+      <w:r>
+        <w:rPr>
+          <w:rFonts w:ascii="Times New Roman" w:hAnsi="Times New Roman" w:cs="Times New Roman"/>
+        </w:rPr>
+        <w:tab/>
+      </w:r>
+      <w:r>
+        <w:rPr>
+          <w:rFonts w:ascii="Times New Roman" w:hAnsi="Times New Roman" w:cs="Times New Roman"/>
+        </w:rPr>
+        <w:tab/>
+        <w:t>}</w:t>
+      </w:r>
+    </w:p>
+    <w:p>
+      <w:pPr>
+        <w:spacing w:after="0" w:line="240" w:lineRule="auto"/>
+        <w:rPr>
+          <w:rFonts w:ascii="Times New Roman" w:hAnsi="Times New Roman" w:cs="Times New Roman"/>
+        </w:rPr>
+      </w:pPr>
+      <w:r>
+        <w:rPr>
+          <w:rFonts w:ascii="Times New Roman" w:hAnsi="Times New Roman" w:cs="Times New Roman"/>
+        </w:rPr>
+        <w:tab/>
+      </w:r>
+      <w:r>
+        <w:rPr>
+          <w:rFonts w:ascii="Times New Roman" w:hAnsi="Times New Roman" w:cs="Times New Roman"/>
+        </w:rPr>
+        <w:tab/>
+      </w:r>
+      <w:proofErr w:type="gramStart"/>
+      <w:r>
+        <w:rPr>
+          <w:rFonts w:ascii="Times New Roman" w:hAnsi="Times New Roman" w:cs="Times New Roman"/>
+        </w:rPr>
+        <w:t>case</w:t>
+      </w:r>
+      <w:proofErr w:type="gramEnd"/>
+      <w:r>
+        <w:rPr>
+          <w:rFonts w:ascii="Times New Roman" w:hAnsi="Times New Roman" w:cs="Times New Roman"/>
+        </w:rPr>
+        <w:t xml:space="preserve"> 4:{</w:t>
+      </w:r>
+    </w:p>
+    <w:p>
+      <w:pPr>
+        <w:spacing w:after="0" w:line="240" w:lineRule="auto"/>
+        <w:rPr>
+          <w:rFonts w:ascii="Times New Roman" w:hAnsi="Times New Roman" w:cs="Times New Roman"/>
+        </w:rPr>
+      </w:pPr>
+      <w:r>
+        <w:rPr>
+          <w:rFonts w:ascii="Times New Roman" w:hAnsi="Times New Roman" w:cs="Times New Roman"/>
+        </w:rPr>
+        <w:tab/>
+      </w:r>
+      <w:r>
+        <w:rPr>
+          <w:rFonts w:ascii="Times New Roman" w:hAnsi="Times New Roman" w:cs="Times New Roman"/>
+        </w:rPr>
+        <w:tab/>
+      </w:r>
+      <w:r>
+        <w:rPr>
+          <w:rFonts w:ascii="Times New Roman" w:hAnsi="Times New Roman" w:cs="Times New Roman"/>
+        </w:rPr>
+        <w:tab/>
+      </w:r>
+      <w:proofErr w:type="spellStart"/>
+      <w:proofErr w:type="gramStart"/>
+      <w:r>
+        <w:rPr>
+          <w:rFonts w:ascii="Times New Roman" w:hAnsi="Times New Roman" w:cs="Times New Roman"/>
+        </w:rPr>
+        <w:t>printf</w:t>
+      </w:r>
+      <w:proofErr w:type="spellEnd"/>
+      <w:proofErr w:type="gramEnd"/>
+      <w:r>
+        <w:rPr>
+          <w:rFonts w:ascii="Times New Roman" w:hAnsi="Times New Roman" w:cs="Times New Roman"/>
+        </w:rPr>
+        <w:t xml:space="preserve"> ("April");</w:t>
+      </w:r>
+    </w:p>
+    <w:p>
+      <w:pPr>
+        <w:spacing w:after="0" w:line="240" w:lineRule="auto"/>
+        <w:rPr>
+          <w:rFonts w:ascii="Times New Roman" w:hAnsi="Times New Roman" w:cs="Times New Roman"/>
+        </w:rPr>
+      </w:pPr>
+      <w:r>
+        <w:rPr>
+          <w:rFonts w:ascii="Times New Roman" w:hAnsi="Times New Roman" w:cs="Times New Roman"/>
+        </w:rPr>
+        <w:tab/>
+      </w:r>
+      <w:r>
+        <w:rPr>
+          <w:rFonts w:ascii="Times New Roman" w:hAnsi="Times New Roman" w:cs="Times New Roman"/>
+        </w:rPr>
+        <w:tab/>
+      </w:r>
+      <w:r>
+        <w:rPr>
+          <w:rFonts w:ascii="Times New Roman" w:hAnsi="Times New Roman" w:cs="Times New Roman"/>
+        </w:rPr>
+        <w:tab/>
+      </w:r>
+      <w:proofErr w:type="gramStart"/>
+      <w:r>
+        <w:rPr>
+          <w:rFonts w:ascii="Times New Roman" w:hAnsi="Times New Roman" w:cs="Times New Roman"/>
+        </w:rPr>
+        <w:t>break</w:t>
+      </w:r>
+      <w:proofErr w:type="gramEnd"/>
+      <w:r>
+        <w:rPr>
+          <w:rFonts w:ascii="Times New Roman" w:hAnsi="Times New Roman" w:cs="Times New Roman"/>
+        </w:rPr>
+        <w:t>;</w:t>
+      </w:r>
+    </w:p>
+    <w:p>
+      <w:pPr>
+        <w:spacing w:after="0" w:line="240" w:lineRule="auto"/>
+        <w:rPr>
+          <w:rFonts w:ascii="Times New Roman" w:hAnsi="Times New Roman" w:cs="Times New Roman"/>
+        </w:rPr>
+      </w:pPr>
+      <w:r>
+        <w:rPr>
+          <w:rFonts w:ascii="Times New Roman" w:hAnsi="Times New Roman" w:cs="Times New Roman"/>
+        </w:rPr>
+        <w:tab/>
+      </w:r>
+      <w:r>
+        <w:rPr>
+          <w:rFonts w:ascii="Times New Roman" w:hAnsi="Times New Roman" w:cs="Times New Roman"/>
+        </w:rPr>
+        <w:tab/>
+        <w:t>}</w:t>
+      </w:r>
+    </w:p>
+    <w:p>
+      <w:pPr>
+        <w:spacing w:after="0" w:line="240" w:lineRule="auto"/>
+        <w:rPr>
+          <w:rFonts w:ascii="Times New Roman" w:hAnsi="Times New Roman" w:cs="Times New Roman"/>
+        </w:rPr>
+      </w:pPr>
+      <w:r>
+        <w:rPr>
+          <w:rFonts w:ascii="Times New Roman" w:hAnsi="Times New Roman" w:cs="Times New Roman"/>
+        </w:rPr>
+        <w:tab/>
+      </w:r>
+      <w:r>
+        <w:rPr>
+          <w:rFonts w:ascii="Times New Roman" w:hAnsi="Times New Roman" w:cs="Times New Roman"/>
+        </w:rPr>
+        <w:tab/>
+      </w:r>
+      <w:proofErr w:type="gramStart"/>
+      <w:r>
+        <w:rPr>
+          <w:rFonts w:ascii="Times New Roman" w:hAnsi="Times New Roman" w:cs="Times New Roman"/>
+        </w:rPr>
+        <w:t>case</w:t>
+      </w:r>
+      <w:proofErr w:type="gramEnd"/>
+      <w:r>
+        <w:rPr>
+          <w:rFonts w:ascii="Times New Roman" w:hAnsi="Times New Roman" w:cs="Times New Roman"/>
+        </w:rPr>
+        <w:t xml:space="preserve"> 5:{</w:t>
+      </w:r>
+    </w:p>
+    <w:p>
+      <w:pPr>
+        <w:spacing w:after="0" w:line="240" w:lineRule="auto"/>
+        <w:rPr>
+          <w:rFonts w:ascii="Times New Roman" w:hAnsi="Times New Roman" w:cs="Times New Roman"/>
+        </w:rPr>
+      </w:pPr>
+      <w:r>
+        <w:rPr>
+          <w:rFonts w:ascii="Times New Roman" w:hAnsi="Times New Roman" w:cs="Times New Roman"/>
+        </w:rPr>
+        <w:tab/>
+      </w:r>
+      <w:r>
+        <w:rPr>
+          <w:rFonts w:ascii="Times New Roman" w:hAnsi="Times New Roman" w:cs="Times New Roman"/>
+        </w:rPr>
+        <w:tab/>
+      </w:r>
+      <w:r>
+        <w:rPr>
+          <w:rFonts w:ascii="Times New Roman" w:hAnsi="Times New Roman" w:cs="Times New Roman"/>
+        </w:rPr>
+        <w:tab/>
+      </w:r>
+      <w:proofErr w:type="spellStart"/>
+      <w:proofErr w:type="gramStart"/>
+      <w:r>
+        <w:rPr>
+          <w:rFonts w:ascii="Times New Roman" w:hAnsi="Times New Roman" w:cs="Times New Roman"/>
+        </w:rPr>
+        <w:t>printf</w:t>
+      </w:r>
+      <w:proofErr w:type="spellEnd"/>
+      <w:proofErr w:type="gramEnd"/>
+      <w:r>
+        <w:rPr>
+          <w:rFonts w:ascii="Times New Roman" w:hAnsi="Times New Roman" w:cs="Times New Roman"/>
+        </w:rPr>
+        <w:t xml:space="preserve"> ("May");</w:t>
+      </w:r>
+    </w:p>
+    <w:p>
+      <w:pPr>
+        <w:spacing w:after="0" w:line="240" w:lineRule="auto"/>
+        <w:rPr>
+          <w:rFonts w:ascii="Times New Roman" w:hAnsi="Times New Roman" w:cs="Times New Roman"/>
+        </w:rPr>
+      </w:pPr>
+      <w:r>
+        <w:rPr>
+          <w:rFonts w:ascii="Times New Roman" w:hAnsi="Times New Roman" w:cs="Times New Roman"/>
+        </w:rPr>
+        <w:tab/>
+      </w:r>
+      <w:r>
+        <w:rPr>
+          <w:rFonts w:ascii="Times New Roman" w:hAnsi="Times New Roman" w:cs="Times New Roman"/>
+        </w:rPr>
+        <w:tab/>
+      </w:r>
+      <w:r>
+        <w:rPr>
+          <w:rFonts w:ascii="Times New Roman" w:hAnsi="Times New Roman" w:cs="Times New Roman"/>
+        </w:rPr>
+        <w:tab/>
+      </w:r>
+      <w:proofErr w:type="gramStart"/>
+      <w:r>
+        <w:rPr>
+          <w:rFonts w:ascii="Times New Roman" w:hAnsi="Times New Roman" w:cs="Times New Roman"/>
+        </w:rPr>
+        <w:t>break</w:t>
+      </w:r>
+      <w:proofErr w:type="gramEnd"/>
+      <w:r>
+        <w:rPr>
+          <w:rFonts w:ascii="Times New Roman" w:hAnsi="Times New Roman" w:cs="Times New Roman"/>
+        </w:rPr>
+        <w:t>;</w:t>
+      </w:r>
+    </w:p>
+    <w:p>
+      <w:pPr>
+        <w:spacing w:after="0" w:line="240" w:lineRule="auto"/>
+        <w:rPr>
+          <w:rFonts w:ascii="Times New Roman" w:hAnsi="Times New Roman" w:cs="Times New Roman"/>
+        </w:rPr>
+      </w:pPr>
+      <w:r>
+        <w:rPr>
+          <w:rFonts w:ascii="Times New Roman" w:hAnsi="Times New Roman" w:cs="Times New Roman"/>
+        </w:rPr>
+        <w:tab/>
+      </w:r>
+      <w:r>
+        <w:rPr>
+          <w:rFonts w:ascii="Times New Roman" w:hAnsi="Times New Roman" w:cs="Times New Roman"/>
+        </w:rPr>
+        <w:tab/>
+        <w:t>}</w:t>
+      </w:r>
+    </w:p>
+    <w:p>
+      <w:pPr>
+        <w:spacing w:after="0" w:line="240" w:lineRule="auto"/>
+        <w:rPr>
+          <w:rFonts w:ascii="Times New Roman" w:hAnsi="Times New Roman" w:cs="Times New Roman"/>
+        </w:rPr>
+      </w:pPr>
+      <w:r>
+        <w:rPr>
+          <w:rFonts w:ascii="Times New Roman" w:hAnsi="Times New Roman" w:cs="Times New Roman"/>
+        </w:rPr>
+        <w:tab/>
+      </w:r>
+      <w:r>
+        <w:rPr>
+          <w:rFonts w:ascii="Times New Roman" w:hAnsi="Times New Roman" w:cs="Times New Roman"/>
+        </w:rPr>
+        <w:tab/>
+      </w:r>
+      <w:proofErr w:type="gramStart"/>
+      <w:r>
+        <w:rPr>
+          <w:rFonts w:ascii="Times New Roman" w:hAnsi="Times New Roman" w:cs="Times New Roman"/>
+        </w:rPr>
+        <w:t>case</w:t>
+      </w:r>
+      <w:proofErr w:type="gramEnd"/>
+      <w:r>
+        <w:rPr>
+          <w:rFonts w:ascii="Times New Roman" w:hAnsi="Times New Roman" w:cs="Times New Roman"/>
+        </w:rPr>
+        <w:t xml:space="preserve"> 6:{</w:t>
+      </w:r>
+    </w:p>
+    <w:p>
+      <w:pPr>
+        <w:spacing w:after="0" w:line="240" w:lineRule="auto"/>
+        <w:rPr>
+          <w:rFonts w:ascii="Times New Roman" w:hAnsi="Times New Roman" w:cs="Times New Roman"/>
+        </w:rPr>
+      </w:pPr>
+      <w:r>
+        <w:rPr>
+          <w:rFonts w:ascii="Times New Roman" w:hAnsi="Times New Roman" w:cs="Times New Roman"/>
+        </w:rPr>
+        <w:tab/>
+      </w:r>
+      <w:r>
+        <w:rPr>
+          <w:rFonts w:ascii="Times New Roman" w:hAnsi="Times New Roman" w:cs="Times New Roman"/>
+        </w:rPr>
+        <w:tab/>
+      </w:r>
+      <w:r>
+        <w:rPr>
+          <w:rFonts w:ascii="Times New Roman" w:hAnsi="Times New Roman" w:cs="Times New Roman"/>
+        </w:rPr>
+        <w:tab/>
+      </w:r>
+      <w:proofErr w:type="spellStart"/>
+      <w:proofErr w:type="gramStart"/>
+      <w:r>
+        <w:rPr>
+          <w:rFonts w:ascii="Times New Roman" w:hAnsi="Times New Roman" w:cs="Times New Roman"/>
+        </w:rPr>
+        <w:t>printf</w:t>
+      </w:r>
+      <w:proofErr w:type="spellEnd"/>
+      <w:proofErr w:type="gramEnd"/>
+      <w:r>
+        <w:rPr>
+          <w:rFonts w:ascii="Times New Roman" w:hAnsi="Times New Roman" w:cs="Times New Roman"/>
+        </w:rPr>
+        <w:t xml:space="preserve"> ("June");</w:t>
+      </w:r>
+    </w:p>
+    <w:p>
+      <w:pPr>
+        <w:spacing w:after="0" w:line="240" w:lineRule="auto"/>
+        <w:rPr>
+          <w:rFonts w:ascii="Times New Roman" w:hAnsi="Times New Roman" w:cs="Times New Roman"/>
+        </w:rPr>
+      </w:pPr>
+      <w:r>
+        <w:rPr>
+          <w:rFonts w:ascii="Times New Roman" w:hAnsi="Times New Roman" w:cs="Times New Roman"/>
+        </w:rPr>
+        <w:tab/>
+      </w:r>
+      <w:r>
+        <w:rPr>
+          <w:rFonts w:ascii="Times New Roman" w:hAnsi="Times New Roman" w:cs="Times New Roman"/>
+        </w:rPr>
+        <w:tab/>
+      </w:r>
+      <w:r>
+        <w:rPr>
+          <w:rFonts w:ascii="Times New Roman" w:hAnsi="Times New Roman" w:cs="Times New Roman"/>
+        </w:rPr>
+        <w:tab/>
+      </w:r>
+      <w:proofErr w:type="gramStart"/>
+      <w:r>
+        <w:rPr>
+          <w:rFonts w:ascii="Times New Roman" w:hAnsi="Times New Roman" w:cs="Times New Roman"/>
+        </w:rPr>
+        <w:t>break</w:t>
+      </w:r>
+      <w:proofErr w:type="gramEnd"/>
+      <w:r>
+        <w:rPr>
+          <w:rFonts w:ascii="Times New Roman" w:hAnsi="Times New Roman" w:cs="Times New Roman"/>
+        </w:rPr>
+        <w:t>;</w:t>
+      </w:r>
+    </w:p>
+    <w:p>
+      <w:pPr>
+        <w:spacing w:after="0" w:line="240" w:lineRule="auto"/>
+        <w:rPr>
+          <w:rFonts w:ascii="Times New Roman" w:hAnsi="Times New Roman" w:cs="Times New Roman"/>
+        </w:rPr>
+      </w:pPr>
+      <w:r>
+        <w:rPr>
+          <w:rFonts w:ascii="Times New Roman" w:hAnsi="Times New Roman" w:cs="Times New Roman"/>
+        </w:rPr>
+        <w:tab/>
+      </w:r>
+      <w:r>
+        <w:rPr>
+          <w:rFonts w:ascii="Times New Roman" w:hAnsi="Times New Roman" w:cs="Times New Roman"/>
+        </w:rPr>
+        <w:tab/>
+        <w:t>}</w:t>
+      </w:r>
+    </w:p>
+    <w:p>
+      <w:pPr>
+        <w:spacing w:after="0" w:line="240" w:lineRule="auto"/>
+        <w:rPr>
+          <w:rFonts w:ascii="Times New Roman" w:hAnsi="Times New Roman" w:cs="Times New Roman"/>
+        </w:rPr>
+      </w:pPr>
+      <w:r>
+        <w:rPr>
+          <w:rFonts w:ascii="Times New Roman" w:hAnsi="Times New Roman" w:cs="Times New Roman"/>
+        </w:rPr>
+        <w:tab/>
+      </w:r>
+      <w:r>
+        <w:rPr>
+          <w:rFonts w:ascii="Times New Roman" w:hAnsi="Times New Roman" w:cs="Times New Roman"/>
+        </w:rPr>
+        <w:tab/>
+      </w:r>
+      <w:proofErr w:type="gramStart"/>
+      <w:r>
+        <w:rPr>
+          <w:rFonts w:ascii="Times New Roman" w:hAnsi="Times New Roman" w:cs="Times New Roman"/>
+        </w:rPr>
+        <w:t>case</w:t>
+      </w:r>
+      <w:proofErr w:type="gramEnd"/>
+      <w:r>
+        <w:rPr>
+          <w:rFonts w:ascii="Times New Roman" w:hAnsi="Times New Roman" w:cs="Times New Roman"/>
+        </w:rPr>
+        <w:t xml:space="preserve"> 7:{</w:t>
+      </w:r>
+    </w:p>
+    <w:p>
+      <w:pPr>
+        <w:spacing w:after="0" w:line="240" w:lineRule="auto"/>
+        <w:rPr>
+          <w:rFonts w:ascii="Times New Roman" w:hAnsi="Times New Roman" w:cs="Times New Roman"/>
+        </w:rPr>
+      </w:pPr>
+      <w:r>
+        <w:rPr>
+          <w:rFonts w:ascii="Times New Roman" w:hAnsi="Times New Roman" w:cs="Times New Roman"/>
+        </w:rPr>
+        <w:tab/>
+      </w:r>
+      <w:r>
+        <w:rPr>
+          <w:rFonts w:ascii="Times New Roman" w:hAnsi="Times New Roman" w:cs="Times New Roman"/>
+        </w:rPr>
+        <w:tab/>
+      </w:r>
+      <w:r>
+        <w:rPr>
+          <w:rFonts w:ascii="Times New Roman" w:hAnsi="Times New Roman" w:cs="Times New Roman"/>
+        </w:rPr>
+        <w:tab/>
+      </w:r>
+      <w:proofErr w:type="spellStart"/>
+      <w:proofErr w:type="gramStart"/>
+      <w:r>
+        <w:rPr>
+          <w:rFonts w:ascii="Times New Roman" w:hAnsi="Times New Roman" w:cs="Times New Roman"/>
+        </w:rPr>
+        <w:t>printf</w:t>
+      </w:r>
+      <w:proofErr w:type="spellEnd"/>
+      <w:proofErr w:type="gramEnd"/>
+      <w:r>
+        <w:rPr>
+          <w:rFonts w:ascii="Times New Roman" w:hAnsi="Times New Roman" w:cs="Times New Roman"/>
+        </w:rPr>
+        <w:t xml:space="preserve"> ("July");</w:t>
+      </w:r>
+    </w:p>
+    <w:p>
+      <w:pPr>
+        <w:spacing w:after="0" w:line="240" w:lineRule="auto"/>
+        <w:rPr>
+          <w:rFonts w:ascii="Times New Roman" w:hAnsi="Times New Roman" w:cs="Times New Roman"/>
+        </w:rPr>
+      </w:pPr>
+      <w:r>
+        <w:rPr>
+          <w:rFonts w:ascii="Times New Roman" w:hAnsi="Times New Roman" w:cs="Times New Roman"/>
+        </w:rPr>
+        <w:tab/>
+      </w:r>
+      <w:r>
+        <w:rPr>
+          <w:rFonts w:ascii="Times New Roman" w:hAnsi="Times New Roman" w:cs="Times New Roman"/>
+        </w:rPr>
+        <w:tab/>
+      </w:r>
+      <w:r>
+        <w:rPr>
+          <w:rFonts w:ascii="Times New Roman" w:hAnsi="Times New Roman" w:cs="Times New Roman"/>
+        </w:rPr>
+        <w:tab/>
+      </w:r>
+      <w:proofErr w:type="gramStart"/>
+      <w:r>
+        <w:rPr>
+          <w:rFonts w:ascii="Times New Roman" w:hAnsi="Times New Roman" w:cs="Times New Roman"/>
+        </w:rPr>
+        <w:t>break</w:t>
+      </w:r>
+      <w:proofErr w:type="gramEnd"/>
+      <w:r>
+        <w:rPr>
+          <w:rFonts w:ascii="Times New Roman" w:hAnsi="Times New Roman" w:cs="Times New Roman"/>
+        </w:rPr>
+        <w:t>;</w:t>
+      </w:r>
+    </w:p>
+    <w:p>
+      <w:pPr>
+        <w:spacing w:after="0" w:line="240" w:lineRule="auto"/>
+        <w:rPr>
+          <w:rFonts w:ascii="Times New Roman" w:hAnsi="Times New Roman" w:cs="Times New Roman"/>
+        </w:rPr>
+      </w:pPr>
+      <w:r>
+        <w:rPr>
+          <w:rFonts w:ascii="Times New Roman" w:hAnsi="Times New Roman" w:cs="Times New Roman"/>
+        </w:rPr>
+        <w:tab/>
+      </w:r>
+      <w:r>
+        <w:rPr>
+          <w:rFonts w:ascii="Times New Roman" w:hAnsi="Times New Roman" w:cs="Times New Roman"/>
+        </w:rPr>
+        <w:tab/>
+        <w:t>}</w:t>
+      </w:r>
+    </w:p>
+    <w:p>
+      <w:pPr>
+        <w:spacing w:after="0" w:line="240" w:lineRule="auto"/>
+        <w:rPr>
+          <w:rFonts w:ascii="Times New Roman" w:hAnsi="Times New Roman" w:cs="Times New Roman"/>
+        </w:rPr>
+      </w:pPr>
+      <w:r>
+        <w:rPr>
+          <w:rFonts w:ascii="Times New Roman" w:hAnsi="Times New Roman" w:cs="Times New Roman"/>
+        </w:rPr>
+        <w:tab/>
+      </w:r>
+      <w:r>
+        <w:rPr>
+          <w:rFonts w:ascii="Times New Roman" w:hAnsi="Times New Roman" w:cs="Times New Roman"/>
+        </w:rPr>
+        <w:tab/>
+      </w:r>
+      <w:proofErr w:type="gramStart"/>
+      <w:r>
+        <w:rPr>
+          <w:rFonts w:ascii="Times New Roman" w:hAnsi="Times New Roman" w:cs="Times New Roman"/>
+        </w:rPr>
+        <w:t>case</w:t>
+      </w:r>
+      <w:proofErr w:type="gramEnd"/>
+      <w:r>
+        <w:rPr>
+          <w:rFonts w:ascii="Times New Roman" w:hAnsi="Times New Roman" w:cs="Times New Roman"/>
+        </w:rPr>
+        <w:t xml:space="preserve"> 8:{</w:t>
+      </w:r>
+    </w:p>
+    <w:p>
+      <w:pPr>
+        <w:spacing w:after="0" w:line="240" w:lineRule="auto"/>
+        <w:rPr>
+          <w:rFonts w:ascii="Times New Roman" w:hAnsi="Times New Roman" w:cs="Times New Roman"/>
+        </w:rPr>
+      </w:pPr>
+      <w:r>
+        <w:rPr>
+          <w:rFonts w:ascii="Times New Roman" w:hAnsi="Times New Roman" w:cs="Times New Roman"/>
+        </w:rPr>
+        <w:tab/>
+      </w:r>
+      <w:r>
+        <w:rPr>
+          <w:rFonts w:ascii="Times New Roman" w:hAnsi="Times New Roman" w:cs="Times New Roman"/>
+        </w:rPr>
+        <w:tab/>
+      </w:r>
+      <w:r>
+        <w:rPr>
+          <w:rFonts w:ascii="Times New Roman" w:hAnsi="Times New Roman" w:cs="Times New Roman"/>
+        </w:rPr>
+        <w:tab/>
+      </w:r>
+      <w:proofErr w:type="spellStart"/>
+      <w:proofErr w:type="gramStart"/>
+      <w:r>
+        <w:rPr>
+          <w:rFonts w:ascii="Times New Roman" w:hAnsi="Times New Roman" w:cs="Times New Roman"/>
+        </w:rPr>
+        <w:t>printf</w:t>
+      </w:r>
+      <w:proofErr w:type="spellEnd"/>
+      <w:proofErr w:type="gramEnd"/>
+      <w:r>
+        <w:rPr>
+          <w:rFonts w:ascii="Times New Roman" w:hAnsi="Times New Roman" w:cs="Times New Roman"/>
+        </w:rPr>
+        <w:t xml:space="preserve"> ("August");</w:t>
+      </w:r>
+    </w:p>
+    <w:p>
+      <w:pPr>
+        <w:spacing w:after="0" w:line="240" w:lineRule="auto"/>
+        <w:rPr>
+          <w:rFonts w:ascii="Times New Roman" w:hAnsi="Times New Roman" w:cs="Times New Roman"/>
+        </w:rPr>
+      </w:pPr>
+      <w:r>
+        <w:rPr>
+          <w:rFonts w:ascii="Times New Roman" w:hAnsi="Times New Roman" w:cs="Times New Roman"/>
+        </w:rPr>
+        <w:tab/>
+      </w:r>
+      <w:r>
+        <w:rPr>
+          <w:rFonts w:ascii="Times New Roman" w:hAnsi="Times New Roman" w:cs="Times New Roman"/>
+        </w:rPr>
+        <w:tab/>
+      </w:r>
+      <w:r>
+        <w:rPr>
+          <w:rFonts w:ascii="Times New Roman" w:hAnsi="Times New Roman" w:cs="Times New Roman"/>
+        </w:rPr>
+        <w:tab/>
+      </w:r>
+      <w:proofErr w:type="gramStart"/>
+      <w:r>
+        <w:rPr>
+          <w:rFonts w:ascii="Times New Roman" w:hAnsi="Times New Roman" w:cs="Times New Roman"/>
+        </w:rPr>
+        <w:t>break</w:t>
+      </w:r>
+      <w:proofErr w:type="gramEnd"/>
+      <w:r>
+        <w:rPr>
+          <w:rFonts w:ascii="Times New Roman" w:hAnsi="Times New Roman" w:cs="Times New Roman"/>
+        </w:rPr>
+        <w:t>;</w:t>
+      </w:r>
+    </w:p>
+    <w:p>
+      <w:pPr>
+        <w:spacing w:after="0" w:line="240" w:lineRule="auto"/>
+        <w:rPr>
+          <w:rFonts w:ascii="Times New Roman" w:hAnsi="Times New Roman" w:cs="Times New Roman"/>
+        </w:rPr>
+      </w:pPr>
+      <w:r>
+        <w:rPr>
+          <w:rFonts w:ascii="Times New Roman" w:hAnsi="Times New Roman" w:cs="Times New Roman"/>
+        </w:rPr>
+        <w:tab/>
+      </w:r>
+      <w:r>
+        <w:rPr>
+          <w:rFonts w:ascii="Times New Roman" w:hAnsi="Times New Roman" w:cs="Times New Roman"/>
+        </w:rPr>
+        <w:tab/>
+        <w:t>}</w:t>
+      </w:r>
+    </w:p>
+    <w:p>
+      <w:pPr>
+        <w:spacing w:after="0" w:line="240" w:lineRule="auto"/>
+        <w:rPr>
+          <w:rFonts w:ascii="Times New Roman" w:hAnsi="Times New Roman" w:cs="Times New Roman"/>
+        </w:rPr>
+      </w:pPr>
+      <w:r>
+        <w:rPr>
+          <w:rFonts w:ascii="Times New Roman" w:hAnsi="Times New Roman" w:cs="Times New Roman"/>
+        </w:rPr>
+        <w:tab/>
+      </w:r>
+      <w:r>
+        <w:rPr>
+          <w:rFonts w:ascii="Times New Roman" w:hAnsi="Times New Roman" w:cs="Times New Roman"/>
+        </w:rPr>
+        <w:tab/>
+      </w:r>
+      <w:proofErr w:type="gramStart"/>
+      <w:r>
+        <w:rPr>
+          <w:rFonts w:ascii="Times New Roman" w:hAnsi="Times New Roman" w:cs="Times New Roman"/>
+        </w:rPr>
+        <w:t>case</w:t>
+      </w:r>
+      <w:proofErr w:type="gramEnd"/>
+      <w:r>
+        <w:rPr>
+          <w:rFonts w:ascii="Times New Roman" w:hAnsi="Times New Roman" w:cs="Times New Roman"/>
+        </w:rPr>
+        <w:t xml:space="preserve"> 9:{</w:t>
+      </w:r>
+    </w:p>
+    <w:p>
+      <w:pPr>
+        <w:spacing w:after="0" w:line="240" w:lineRule="auto"/>
+        <w:rPr>
+          <w:rFonts w:ascii="Times New Roman" w:hAnsi="Times New Roman" w:cs="Times New Roman"/>
+        </w:rPr>
+      </w:pPr>
+      <w:r>
+        <w:rPr>
+          <w:rFonts w:ascii="Times New Roman" w:hAnsi="Times New Roman" w:cs="Times New Roman"/>
+        </w:rPr>
+        <w:tab/>
+      </w:r>
+      <w:r>
+        <w:rPr>
+          <w:rFonts w:ascii="Times New Roman" w:hAnsi="Times New Roman" w:cs="Times New Roman"/>
+        </w:rPr>
+        <w:tab/>
+      </w:r>
+      <w:r>
+        <w:rPr>
+          <w:rFonts w:ascii="Times New Roman" w:hAnsi="Times New Roman" w:cs="Times New Roman"/>
+        </w:rPr>
+        <w:tab/>
+      </w:r>
+      <w:proofErr w:type="spellStart"/>
+      <w:proofErr w:type="gramStart"/>
+      <w:r>
+        <w:rPr>
+          <w:rFonts w:ascii="Times New Roman" w:hAnsi="Times New Roman" w:cs="Times New Roman"/>
+        </w:rPr>
+        <w:t>printf</w:t>
+      </w:r>
+      <w:proofErr w:type="spellEnd"/>
+      <w:proofErr w:type="gramEnd"/>
+      <w:r>
+        <w:rPr>
+          <w:rFonts w:ascii="Times New Roman" w:hAnsi="Times New Roman" w:cs="Times New Roman"/>
+        </w:rPr>
+        <w:t xml:space="preserve"> ("September");</w:t>
+      </w:r>
+    </w:p>
+    <w:p>
+      <w:pPr>
+        <w:spacing w:after="0" w:line="240" w:lineRule="auto"/>
+        <w:rPr>
+          <w:rFonts w:ascii="Times New Roman" w:hAnsi="Times New Roman" w:cs="Times New Roman"/>
+        </w:rPr>
+      </w:pPr>
+      <w:r>
+        <w:rPr>
+          <w:rFonts w:ascii="Times New Roman" w:hAnsi="Times New Roman" w:cs="Times New Roman"/>
+        </w:rPr>
+        <w:tab/>
+      </w:r>
+      <w:r>
+        <w:rPr>
+          <w:rFonts w:ascii="Times New Roman" w:hAnsi="Times New Roman" w:cs="Times New Roman"/>
+        </w:rPr>
+        <w:tab/>
+      </w:r>
+      <w:r>
+        <w:rPr>
+          <w:rFonts w:ascii="Times New Roman" w:hAnsi="Times New Roman" w:cs="Times New Roman"/>
+        </w:rPr>
+        <w:tab/>
+      </w:r>
+      <w:proofErr w:type="gramStart"/>
+      <w:r>
+        <w:rPr>
+          <w:rFonts w:ascii="Times New Roman" w:hAnsi="Times New Roman" w:cs="Times New Roman"/>
+        </w:rPr>
+        <w:t>break</w:t>
+      </w:r>
+      <w:proofErr w:type="gramEnd"/>
+      <w:r>
+        <w:rPr>
+          <w:rFonts w:ascii="Times New Roman" w:hAnsi="Times New Roman" w:cs="Times New Roman"/>
+        </w:rPr>
+        <w:t>;</w:t>
+      </w:r>
+    </w:p>
+    <w:p>
+      <w:pPr>
+        <w:spacing w:after="0" w:line="240" w:lineRule="auto"/>
+        <w:rPr>
+          <w:rFonts w:ascii="Times New Roman" w:hAnsi="Times New Roman" w:cs="Times New Roman"/>
+        </w:rPr>
+      </w:pPr>
+      <w:r>
+        <w:rPr>
+          <w:rFonts w:ascii="Times New Roman" w:hAnsi="Times New Roman" w:cs="Times New Roman"/>
+        </w:rPr>
+        <w:tab/>
+      </w:r>
+      <w:r>
+        <w:rPr>
+          <w:rFonts w:ascii="Times New Roman" w:hAnsi="Times New Roman" w:cs="Times New Roman"/>
+        </w:rPr>
+        <w:tab/>
+        <w:t>}</w:t>
+      </w:r>
+    </w:p>
+    <w:p>
+      <w:pPr>
+        <w:spacing w:after="0" w:line="240" w:lineRule="auto"/>
+        <w:rPr>
+          <w:rFonts w:ascii="Times New Roman" w:hAnsi="Times New Roman" w:cs="Times New Roman"/>
+        </w:rPr>
+      </w:pPr>
+      <w:r>
+        <w:rPr>
+          <w:rFonts w:ascii="Times New Roman" w:hAnsi="Times New Roman" w:cs="Times New Roman"/>
+        </w:rPr>
+        <w:tab/>
+      </w:r>
+      <w:r>
+        <w:rPr>
+          <w:rFonts w:ascii="Times New Roman" w:hAnsi="Times New Roman" w:cs="Times New Roman"/>
+        </w:rPr>
+        <w:tab/>
+      </w:r>
+      <w:proofErr w:type="gramStart"/>
+      <w:r>
+        <w:rPr>
+          <w:rFonts w:ascii="Times New Roman" w:hAnsi="Times New Roman" w:cs="Times New Roman"/>
+        </w:rPr>
+        <w:t>case</w:t>
+      </w:r>
+      <w:proofErr w:type="gramEnd"/>
+      <w:r>
+        <w:rPr>
+          <w:rFonts w:ascii="Times New Roman" w:hAnsi="Times New Roman" w:cs="Times New Roman"/>
+        </w:rPr>
+        <w:t xml:space="preserve"> 10:{</w:t>
+      </w:r>
+    </w:p>
+    <w:p>
+      <w:pPr>
+        <w:spacing w:after="0" w:line="240" w:lineRule="auto"/>
+        <w:rPr>
+          <w:rFonts w:ascii="Times New Roman" w:hAnsi="Times New Roman" w:cs="Times New Roman"/>
+        </w:rPr>
+      </w:pPr>
+      <w:r>
+        <w:rPr>
+          <w:rFonts w:ascii="Times New Roman" w:hAnsi="Times New Roman" w:cs="Times New Roman"/>
+        </w:rPr>
+        <w:tab/>
+      </w:r>
+      <w:r>
+        <w:rPr>
+          <w:rFonts w:ascii="Times New Roman" w:hAnsi="Times New Roman" w:cs="Times New Roman"/>
+        </w:rPr>
+        <w:tab/>
+      </w:r>
+      <w:r>
+        <w:rPr>
+          <w:rFonts w:ascii="Times New Roman" w:hAnsi="Times New Roman" w:cs="Times New Roman"/>
+        </w:rPr>
+        <w:tab/>
+      </w:r>
+      <w:proofErr w:type="spellStart"/>
+      <w:proofErr w:type="gramStart"/>
+      <w:r>
+        <w:rPr>
+          <w:rFonts w:ascii="Times New Roman" w:hAnsi="Times New Roman" w:cs="Times New Roman"/>
+        </w:rPr>
+        <w:t>printf</w:t>
+      </w:r>
+      <w:proofErr w:type="spellEnd"/>
+      <w:r>
+        <w:rPr>
+          <w:rFonts w:ascii="Times New Roman" w:hAnsi="Times New Roman" w:cs="Times New Roman"/>
+        </w:rPr>
+        <w:t>(</w:t>
+      </w:r>
+      <w:proofErr w:type="gramEnd"/>
+      <w:r>
+        <w:rPr>
+          <w:rFonts w:ascii="Times New Roman" w:hAnsi="Times New Roman" w:cs="Times New Roman"/>
+        </w:rPr>
+        <w:t>"October");</w:t>
+      </w:r>
+    </w:p>
+    <w:p>
+      <w:pPr>
+        <w:spacing w:after="0" w:line="240" w:lineRule="auto"/>
+        <w:rPr>
+          <w:rFonts w:ascii="Times New Roman" w:hAnsi="Times New Roman" w:cs="Times New Roman"/>
+        </w:rPr>
+      </w:pPr>
+      <w:r>
+        <w:rPr>
+          <w:rFonts w:ascii="Times New Roman" w:hAnsi="Times New Roman" w:cs="Times New Roman"/>
+        </w:rPr>
+        <w:tab/>
+      </w:r>
+      <w:r>
+        <w:rPr>
+          <w:rFonts w:ascii="Times New Roman" w:hAnsi="Times New Roman" w:cs="Times New Roman"/>
+        </w:rPr>
+        <w:tab/>
+      </w:r>
+      <w:r>
+        <w:rPr>
+          <w:rFonts w:ascii="Times New Roman" w:hAnsi="Times New Roman" w:cs="Times New Roman"/>
+        </w:rPr>
+        <w:tab/>
+      </w:r>
+      <w:proofErr w:type="gramStart"/>
+      <w:r>
+        <w:rPr>
+          <w:rFonts w:ascii="Times New Roman" w:hAnsi="Times New Roman" w:cs="Times New Roman"/>
+        </w:rPr>
+        <w:t>break</w:t>
+      </w:r>
+      <w:proofErr w:type="gramEnd"/>
+      <w:r>
+        <w:rPr>
+          <w:rFonts w:ascii="Times New Roman" w:hAnsi="Times New Roman" w:cs="Times New Roman"/>
+        </w:rPr>
+        <w:t>;</w:t>
+      </w:r>
+    </w:p>
+    <w:p>
+      <w:pPr>
+        <w:spacing w:after="0" w:line="240" w:lineRule="auto"/>
+        <w:rPr>
+          <w:rFonts w:ascii="Times New Roman" w:hAnsi="Times New Roman" w:cs="Times New Roman"/>
+        </w:rPr>
+      </w:pPr>
+      <w:r>
+        <w:rPr>
+          <w:rFonts w:ascii="Times New Roman" w:hAnsi="Times New Roman" w:cs="Times New Roman"/>
+        </w:rPr>
+        <w:tab/>
+      </w:r>
+      <w:r>
+        <w:rPr>
+          <w:rFonts w:ascii="Times New Roman" w:hAnsi="Times New Roman" w:cs="Times New Roman"/>
+        </w:rPr>
+        <w:tab/>
+        <w:t>}</w:t>
+      </w:r>
+    </w:p>
+    <w:p>
+      <w:pPr>
+        <w:spacing w:after="0" w:line="240" w:lineRule="auto"/>
+        <w:rPr>
+          <w:rFonts w:ascii="Times New Roman" w:hAnsi="Times New Roman" w:cs="Times New Roman"/>
+        </w:rPr>
+      </w:pPr>
+      <w:r>
+        <w:rPr>
+          <w:rFonts w:ascii="Times New Roman" w:hAnsi="Times New Roman" w:cs="Times New Roman"/>
+        </w:rPr>
+        <w:tab/>
+      </w:r>
+      <w:r>
+        <w:rPr>
+          <w:rFonts w:ascii="Times New Roman" w:hAnsi="Times New Roman" w:cs="Times New Roman"/>
+        </w:rPr>
+        <w:tab/>
+      </w:r>
+      <w:proofErr w:type="gramStart"/>
+      <w:r>
+        <w:rPr>
+          <w:rFonts w:ascii="Times New Roman" w:hAnsi="Times New Roman" w:cs="Times New Roman"/>
+        </w:rPr>
+        <w:t>case</w:t>
+      </w:r>
+      <w:proofErr w:type="gramEnd"/>
+      <w:r>
+        <w:rPr>
+          <w:rFonts w:ascii="Times New Roman" w:hAnsi="Times New Roman" w:cs="Times New Roman"/>
+        </w:rPr>
+        <w:t xml:space="preserve"> 11:{</w:t>
+      </w:r>
+    </w:p>
+    <w:p>
+      <w:pPr>
+        <w:spacing w:after="0" w:line="240" w:lineRule="auto"/>
+        <w:rPr>
+          <w:rFonts w:ascii="Times New Roman" w:hAnsi="Times New Roman" w:cs="Times New Roman"/>
+        </w:rPr>
+      </w:pPr>
+      <w:r>
+        <w:rPr>
+          <w:rFonts w:ascii="Times New Roman" w:hAnsi="Times New Roman" w:cs="Times New Roman"/>
+        </w:rPr>
+        <w:tab/>
+      </w:r>
+      <w:r>
+        <w:rPr>
+          <w:rFonts w:ascii="Times New Roman" w:hAnsi="Times New Roman" w:cs="Times New Roman"/>
+        </w:rPr>
+        <w:tab/>
+      </w:r>
+      <w:r>
+        <w:rPr>
+          <w:rFonts w:ascii="Times New Roman" w:hAnsi="Times New Roman" w:cs="Times New Roman"/>
+        </w:rPr>
+        <w:tab/>
+      </w:r>
+      <w:proofErr w:type="spellStart"/>
+      <w:proofErr w:type="gramStart"/>
+      <w:r>
+        <w:rPr>
+          <w:rFonts w:ascii="Times New Roman" w:hAnsi="Times New Roman" w:cs="Times New Roman"/>
+        </w:rPr>
+        <w:t>printf</w:t>
+      </w:r>
+      <w:proofErr w:type="spellEnd"/>
+      <w:r>
+        <w:rPr>
+          <w:rFonts w:ascii="Times New Roman" w:hAnsi="Times New Roman" w:cs="Times New Roman"/>
+        </w:rPr>
+        <w:t>(</w:t>
+      </w:r>
+      <w:proofErr w:type="gramEnd"/>
+      <w:r>
+        <w:rPr>
+          <w:rFonts w:ascii="Times New Roman" w:hAnsi="Times New Roman" w:cs="Times New Roman"/>
+        </w:rPr>
+        <w:t>"November");</w:t>
+      </w:r>
+    </w:p>
+    <w:p>
+      <w:pPr>
+        <w:spacing w:after="0" w:line="240" w:lineRule="auto"/>
+        <w:rPr>
+          <w:rFonts w:ascii="Times New Roman" w:hAnsi="Times New Roman" w:cs="Times New Roman"/>
+        </w:rPr>
+      </w:pPr>
+      <w:r>
+        <w:rPr>
+          <w:rFonts w:ascii="Times New Roman" w:hAnsi="Times New Roman" w:cs="Times New Roman"/>
+        </w:rPr>
+        <w:tab/>
+      </w:r>
+      <w:r>
+        <w:rPr>
+          <w:rFonts w:ascii="Times New Roman" w:hAnsi="Times New Roman" w:cs="Times New Roman"/>
+        </w:rPr>
+        <w:tab/>
+      </w:r>
+      <w:r>
+        <w:rPr>
+          <w:rFonts w:ascii="Times New Roman" w:hAnsi="Times New Roman" w:cs="Times New Roman"/>
+        </w:rPr>
+        <w:tab/>
+      </w:r>
+      <w:proofErr w:type="gramStart"/>
+      <w:r>
+        <w:rPr>
+          <w:rFonts w:ascii="Times New Roman" w:hAnsi="Times New Roman" w:cs="Times New Roman"/>
+        </w:rPr>
+        <w:t>break</w:t>
+      </w:r>
+      <w:proofErr w:type="gramEnd"/>
+      <w:r>
+        <w:rPr>
+          <w:rFonts w:ascii="Times New Roman" w:hAnsi="Times New Roman" w:cs="Times New Roman"/>
+        </w:rPr>
+        <w:t>;</w:t>
+      </w:r>
+    </w:p>
+    <w:p>
+      <w:pPr>
+        <w:spacing w:after="0" w:line="240" w:lineRule="auto"/>
+        <w:rPr>
+          <w:rFonts w:ascii="Times New Roman" w:hAnsi="Times New Roman" w:cs="Times New Roman"/>
+        </w:rPr>
+      </w:pPr>
+      <w:r>
+        <w:rPr>
+          <w:rFonts w:ascii="Times New Roman" w:hAnsi="Times New Roman" w:cs="Times New Roman"/>
+        </w:rPr>
+        <w:tab/>
+      </w:r>
+      <w:r>
+        <w:rPr>
+          <w:rFonts w:ascii="Times New Roman" w:hAnsi="Times New Roman" w:cs="Times New Roman"/>
+        </w:rPr>
+        <w:tab/>
+        <w:t>}</w:t>
+      </w:r>
+    </w:p>
+    <w:p>
+      <w:pPr>
+        <w:spacing w:after="0" w:line="240" w:lineRule="auto"/>
+        <w:rPr>
+          <w:rFonts w:ascii="Times New Roman" w:hAnsi="Times New Roman" w:cs="Times New Roman"/>
+        </w:rPr>
+      </w:pPr>
+      <w:r>
+        <w:rPr>
+          <w:rFonts w:ascii="Times New Roman" w:hAnsi="Times New Roman" w:cs="Times New Roman"/>
+        </w:rPr>
+        <w:tab/>
+      </w:r>
+      <w:r>
+        <w:rPr>
+          <w:rFonts w:ascii="Times New Roman" w:hAnsi="Times New Roman" w:cs="Times New Roman"/>
+        </w:rPr>
+        <w:tab/>
+      </w:r>
+      <w:proofErr w:type="gramStart"/>
+      <w:r>
+        <w:rPr>
+          <w:rFonts w:ascii="Times New Roman" w:hAnsi="Times New Roman" w:cs="Times New Roman"/>
+        </w:rPr>
+        <w:t>case</w:t>
+      </w:r>
+      <w:proofErr w:type="gramEnd"/>
+      <w:r>
+        <w:rPr>
+          <w:rFonts w:ascii="Times New Roman" w:hAnsi="Times New Roman" w:cs="Times New Roman"/>
+        </w:rPr>
+        <w:t xml:space="preserve"> 12:{</w:t>
+      </w:r>
+    </w:p>
+    <w:p>
+      <w:pPr>
+        <w:spacing w:after="0" w:line="240" w:lineRule="auto"/>
+        <w:rPr>
+          <w:rFonts w:ascii="Times New Roman" w:hAnsi="Times New Roman" w:cs="Times New Roman"/>
+        </w:rPr>
+      </w:pPr>
+      <w:r>
+        <w:rPr>
+          <w:rFonts w:ascii="Times New Roman" w:hAnsi="Times New Roman" w:cs="Times New Roman"/>
+        </w:rPr>
+        <w:tab/>
+      </w:r>
+      <w:r>
+        <w:rPr>
+          <w:rFonts w:ascii="Times New Roman" w:hAnsi="Times New Roman" w:cs="Times New Roman"/>
+        </w:rPr>
+        <w:tab/>
+      </w:r>
+      <w:r>
+        <w:rPr>
+          <w:rFonts w:ascii="Times New Roman" w:hAnsi="Times New Roman" w:cs="Times New Roman"/>
+        </w:rPr>
+        <w:tab/>
+      </w:r>
+      <w:proofErr w:type="spellStart"/>
+      <w:proofErr w:type="gramStart"/>
+      <w:r>
+        <w:rPr>
+          <w:rFonts w:ascii="Times New Roman" w:hAnsi="Times New Roman" w:cs="Times New Roman"/>
+        </w:rPr>
+        <w:t>printf</w:t>
+      </w:r>
+      <w:proofErr w:type="spellEnd"/>
+      <w:proofErr w:type="gramEnd"/>
+      <w:r>
+        <w:rPr>
+          <w:rFonts w:ascii="Times New Roman" w:hAnsi="Times New Roman" w:cs="Times New Roman"/>
+        </w:rPr>
+        <w:t xml:space="preserve"> ("December");</w:t>
+      </w:r>
+    </w:p>
+    <w:p>
+      <w:pPr>
+        <w:spacing w:after="0" w:line="240" w:lineRule="auto"/>
+        <w:rPr>
+          <w:rFonts w:ascii="Times New Roman" w:hAnsi="Times New Roman" w:cs="Times New Roman"/>
+        </w:rPr>
+      </w:pPr>
+      <w:r>
+        <w:rPr>
+          <w:rFonts w:ascii="Times New Roman" w:hAnsi="Times New Roman" w:cs="Times New Roman"/>
+        </w:rPr>
+        <w:tab/>
+      </w:r>
+      <w:r>
+        <w:rPr>
+          <w:rFonts w:ascii="Times New Roman" w:hAnsi="Times New Roman" w:cs="Times New Roman"/>
+        </w:rPr>
+        <w:tab/>
+      </w:r>
+      <w:r>
+        <w:rPr>
+          <w:rFonts w:ascii="Times New Roman" w:hAnsi="Times New Roman" w:cs="Times New Roman"/>
+        </w:rPr>
+        <w:tab/>
+      </w:r>
+      <w:proofErr w:type="gramStart"/>
+      <w:r>
+        <w:rPr>
+          <w:rFonts w:ascii="Times New Roman" w:hAnsi="Times New Roman" w:cs="Times New Roman"/>
+        </w:rPr>
+        <w:t>break</w:t>
+      </w:r>
+      <w:proofErr w:type="gramEnd"/>
+      <w:r>
+        <w:rPr>
+          <w:rFonts w:ascii="Times New Roman" w:hAnsi="Times New Roman" w:cs="Times New Roman"/>
+        </w:rPr>
+        <w:t>;</w:t>
+      </w:r>
+    </w:p>
+    <w:p>
+      <w:pPr>
+        <w:spacing w:after="0" w:line="240" w:lineRule="auto"/>
+        <w:rPr>
+          <w:rFonts w:ascii="Times New Roman" w:hAnsi="Times New Roman" w:cs="Times New Roman"/>
+        </w:rPr>
+      </w:pPr>
+      <w:r>
+        <w:rPr>
+          <w:rFonts w:ascii="Times New Roman" w:hAnsi="Times New Roman" w:cs="Times New Roman"/>
+        </w:rPr>
+        <w:tab/>
+      </w:r>
+      <w:r>
+        <w:rPr>
+          <w:rFonts w:ascii="Times New Roman" w:hAnsi="Times New Roman" w:cs="Times New Roman"/>
+        </w:rPr>
+        <w:tab/>
+        <w:t>}</w:t>
+      </w:r>
+    </w:p>
+    <w:p>
+      <w:pPr>
+        <w:spacing w:after="0" w:line="240" w:lineRule="auto"/>
+        <w:rPr>
+          <w:rFonts w:ascii="Times New Roman" w:hAnsi="Times New Roman" w:cs="Times New Roman"/>
+        </w:rPr>
+      </w:pPr>
+      <w:r>
+        <w:rPr>
+          <w:rFonts w:ascii="Times New Roman" w:hAnsi="Times New Roman" w:cs="Times New Roman"/>
+        </w:rPr>
+        <w:tab/>
+        <w:t>}</w:t>
+      </w:r>
+    </w:p>
+    <w:p>
+      <w:pPr>
+        <w:spacing w:after="0" w:line="240" w:lineRule="auto"/>
+        <w:rPr>
+          <w:rFonts w:ascii="Times New Roman" w:hAnsi="Times New Roman" w:cs="Times New Roman"/>
+        </w:rPr>
+      </w:pPr>
+      <w:r>
+        <w:rPr>
+          <w:rFonts w:ascii="Times New Roman" w:hAnsi="Times New Roman" w:cs="Times New Roman"/>
+        </w:rPr>
+        <w:t>}</w:t>
+      </w:r>
+    </w:p>
+    <w:p>
+      <w:pPr>
+        <w:spacing w:after="0" w:line="240" w:lineRule="auto"/>
+        <w:rPr>
+          <w:rFonts w:ascii="Times New Roman" w:hAnsi="Times New Roman" w:cs="Times New Roman"/>
+        </w:rPr>
+      </w:pPr>
+    </w:p>
+    <w:p>
+      <w:pPr>
+        <w:spacing w:after="0" w:line="240" w:lineRule="auto"/>
+        <w:rPr>
+          <w:rFonts w:ascii="Times New Roman" w:hAnsi="Times New Roman" w:cs="Times New Roman"/>
+        </w:rPr>
+      </w:pPr>
+      <w:r>
+        <w:rPr>
+          <w:noProof/>
+        </w:rPr>
+        <w:lastRenderedPageBreak/>
+        <w:drawing>
+          <wp:inline distT="0" distB="0" distL="0" distR="0" wp14:anchorId="0AA699FC" wp14:editId="58528C4A">
+            <wp:extent cx="5943600" cy="3343275"/>
+            <wp:effectExtent l="0" t="0" r="0" b="9525"/>
+            <wp:docPr id="16" name="Picture 16"/>
+            <wp:cNvGraphicFramePr>
+              <a:graphicFrameLocks xmlns:a="http://schemas.openxmlformats.org/drawingml/2006/main" noChangeAspect="1"/>
+            </wp:cNvGraphicFramePr>
+            <a:graphic xmlns:a="http://schemas.openxmlformats.org/drawingml/2006/main">
+              <a:graphicData uri="http://schemas.openxmlformats.org/drawingml/2006/picture">
+                <pic:pic xmlns:pic="http://schemas.openxmlformats.org/drawingml/2006/picture">
+                  <pic:nvPicPr>
+                    <pic:cNvPr id="1" name=""/>
+                    <pic:cNvPicPr/>
+                  </pic:nvPicPr>
+                  <pic:blipFill>
+                    <a:blip r:embed="rId19"/>
+                    <a:stretch>
+                      <a:fillRect/>
+                    </a:stretch>
+                  </pic:blipFill>
+                  <pic:spPr>
+                    <a:xfrm>
+                      <a:off x="0" y="0"/>
+                      <a:ext cx="5943600" cy="3343275"/>
+                    </a:xfrm>
+                    <a:prstGeom prst="rect">
+                      <a:avLst/>
+                    </a:prstGeom>
+                  </pic:spPr>
+                </pic:pic>
+              </a:graphicData>
+            </a:graphic>
+          </wp:inline>
+        </w:drawing>
+      </w:r>
+      <w:bookmarkStart w:id="0" w:name="_GoBack"/>
+      <w:bookmarkEnd w:id="0"/>
     </w:p>
     <w:sectPr>
       <w:pgSz w:w="12240" w:h="15840"/>

--- a/Week_4/4_5_Conditions_Nguyễn Tấn Tài_ 21116611.docx
+++ b/Week_4/4_5_Conditions_Nguyễn Tấn Tài_ 21116611.docx
@@ -20268,8 +20268,8030 @@
           </wp:inline>
         </w:drawing>
       </w:r>
+    </w:p>
+    <w:p>
+      <w:pPr>
+        <w:spacing w:after="0" w:line="240" w:lineRule="auto"/>
+        <w:rPr>
+          <w:rFonts w:ascii="Times New Roman" w:hAnsi="Times New Roman" w:cs="Times New Roman"/>
+          <w:b/>
+        </w:rPr>
+      </w:pPr>
+    </w:p>
+    <w:p>
+      <w:pPr>
+        <w:spacing w:after="0" w:line="240" w:lineRule="auto"/>
+        <w:rPr>
+          <w:rFonts w:ascii="Times New Roman" w:hAnsi="Times New Roman" w:cs="Times New Roman"/>
+          <w:b/>
+        </w:rPr>
+      </w:pPr>
+      <w:proofErr w:type="spellStart"/>
+      <w:proofErr w:type="gramStart"/>
+      <w:r>
+        <w:rPr>
+          <w:rFonts w:ascii="Times New Roman" w:hAnsi="Times New Roman" w:cs="Times New Roman"/>
+          <w:b/>
+        </w:rPr>
+        <w:t>Bài</w:t>
+      </w:r>
+      <w:proofErr w:type="spellEnd"/>
+      <w:r>
+        <w:rPr>
+          <w:rFonts w:ascii="Times New Roman" w:hAnsi="Times New Roman" w:cs="Times New Roman"/>
+          <w:b/>
+        </w:rPr>
+        <w:t xml:space="preserve">  4</w:t>
+      </w:r>
+      <w:proofErr w:type="gramEnd"/>
+    </w:p>
+    <w:p>
+      <w:pPr>
+        <w:spacing w:after="0" w:line="240" w:lineRule="auto"/>
+        <w:rPr>
+          <w:rFonts w:ascii="Times New Roman" w:hAnsi="Times New Roman" w:cs="Times New Roman"/>
+        </w:rPr>
+      </w:pPr>
+      <w:proofErr w:type="spellStart"/>
+      <w:r>
+        <w:rPr>
+          <w:rFonts w:ascii="Times New Roman" w:hAnsi="Times New Roman" w:cs="Times New Roman"/>
+        </w:rPr>
+        <w:t>Viết</w:t>
+      </w:r>
+      <w:proofErr w:type="spellEnd"/>
+      <w:r>
+        <w:rPr>
+          <w:rFonts w:ascii="Times New Roman" w:hAnsi="Times New Roman" w:cs="Times New Roman"/>
+        </w:rPr>
+        <w:t xml:space="preserve"> </w:t>
+      </w:r>
+      <w:proofErr w:type="spellStart"/>
+      <w:proofErr w:type="gramStart"/>
+      <w:r>
+        <w:rPr>
+          <w:rFonts w:ascii="Times New Roman" w:hAnsi="Times New Roman" w:cs="Times New Roman"/>
+        </w:rPr>
+        <w:t>chương</w:t>
+      </w:r>
+      <w:proofErr w:type="spellEnd"/>
+      <w:r>
+        <w:rPr>
+          <w:rFonts w:ascii="Times New Roman" w:hAnsi="Times New Roman" w:cs="Times New Roman"/>
+        </w:rPr>
+        <w:t xml:space="preserve">  </w:t>
+      </w:r>
+      <w:proofErr w:type="spellStart"/>
+      <w:r>
+        <w:rPr>
+          <w:rFonts w:ascii="Times New Roman" w:hAnsi="Times New Roman" w:cs="Times New Roman"/>
+        </w:rPr>
+        <w:t>trình</w:t>
+      </w:r>
+      <w:proofErr w:type="spellEnd"/>
+      <w:proofErr w:type="gramEnd"/>
+      <w:r>
+        <w:rPr>
+          <w:rFonts w:ascii="Times New Roman" w:hAnsi="Times New Roman" w:cs="Times New Roman"/>
+        </w:rPr>
+        <w:t xml:space="preserve">  </w:t>
+      </w:r>
+      <w:proofErr w:type="spellStart"/>
+      <w:r>
+        <w:rPr>
+          <w:rFonts w:ascii="Times New Roman" w:hAnsi="Times New Roman" w:cs="Times New Roman"/>
+        </w:rPr>
+        <w:t>nhập</w:t>
+      </w:r>
+      <w:proofErr w:type="spellEnd"/>
+      <w:r>
+        <w:rPr>
+          <w:rFonts w:ascii="Times New Roman" w:hAnsi="Times New Roman" w:cs="Times New Roman"/>
+        </w:rPr>
+        <w:t xml:space="preserve">  </w:t>
+      </w:r>
+      <w:proofErr w:type="spellStart"/>
+      <w:r>
+        <w:rPr>
+          <w:rFonts w:ascii="Times New Roman" w:hAnsi="Times New Roman" w:cs="Times New Roman"/>
+        </w:rPr>
+        <w:t>tháng</w:t>
+      </w:r>
+      <w:proofErr w:type="spellEnd"/>
+      <w:r>
+        <w:rPr>
+          <w:rFonts w:ascii="Times New Roman" w:hAnsi="Times New Roman" w:cs="Times New Roman"/>
+        </w:rPr>
+        <w:t xml:space="preserve">  </w:t>
+      </w:r>
+      <w:proofErr w:type="spellStart"/>
+      <w:r>
+        <w:rPr>
+          <w:rFonts w:ascii="Times New Roman" w:hAnsi="Times New Roman" w:cs="Times New Roman"/>
+        </w:rPr>
+        <w:t>của</w:t>
+      </w:r>
+      <w:proofErr w:type="spellEnd"/>
+      <w:r>
+        <w:rPr>
+          <w:rFonts w:ascii="Times New Roman" w:hAnsi="Times New Roman" w:cs="Times New Roman"/>
+        </w:rPr>
+        <w:t xml:space="preserve">  </w:t>
+      </w:r>
+      <w:proofErr w:type="spellStart"/>
+      <w:r>
+        <w:rPr>
+          <w:rFonts w:ascii="Times New Roman" w:hAnsi="Times New Roman" w:cs="Times New Roman"/>
+        </w:rPr>
+        <w:t>một</w:t>
+      </w:r>
+      <w:proofErr w:type="spellEnd"/>
+      <w:r>
+        <w:rPr>
+          <w:rFonts w:ascii="Times New Roman" w:hAnsi="Times New Roman" w:cs="Times New Roman"/>
+        </w:rPr>
+        <w:t xml:space="preserve">  </w:t>
+      </w:r>
+      <w:proofErr w:type="spellStart"/>
+      <w:r>
+        <w:rPr>
+          <w:rFonts w:ascii="Times New Roman" w:hAnsi="Times New Roman" w:cs="Times New Roman"/>
+        </w:rPr>
+        <w:t>năm</w:t>
+      </w:r>
+      <w:proofErr w:type="spellEnd"/>
+      <w:r>
+        <w:rPr>
+          <w:rFonts w:ascii="Times New Roman" w:hAnsi="Times New Roman" w:cs="Times New Roman"/>
+        </w:rPr>
+        <w:t xml:space="preserve"> </w:t>
+      </w:r>
+      <w:proofErr w:type="spellStart"/>
+      <w:r>
+        <w:rPr>
+          <w:rFonts w:ascii="Times New Roman" w:hAnsi="Times New Roman" w:cs="Times New Roman"/>
+        </w:rPr>
+        <w:t>bất</w:t>
+      </w:r>
+      <w:proofErr w:type="spellEnd"/>
+      <w:r>
+        <w:rPr>
+          <w:rFonts w:ascii="Times New Roman" w:hAnsi="Times New Roman" w:cs="Times New Roman"/>
+        </w:rPr>
+        <w:t xml:space="preserve"> </w:t>
+      </w:r>
+      <w:proofErr w:type="spellStart"/>
+      <w:r>
+        <w:rPr>
+          <w:rFonts w:ascii="Times New Roman" w:hAnsi="Times New Roman" w:cs="Times New Roman"/>
+        </w:rPr>
+        <w:t>kỳ</w:t>
+      </w:r>
+      <w:proofErr w:type="spellEnd"/>
+      <w:r>
+        <w:rPr>
+          <w:rFonts w:ascii="Times New Roman" w:hAnsi="Times New Roman" w:cs="Times New Roman"/>
+        </w:rPr>
+        <w:t xml:space="preserve">. </w:t>
+      </w:r>
+      <w:proofErr w:type="gramStart"/>
+      <w:r>
+        <w:rPr>
+          <w:rFonts w:ascii="Times New Roman" w:hAnsi="Times New Roman" w:cs="Times New Roman"/>
+        </w:rPr>
+        <w:t xml:space="preserve">Cho  </w:t>
+      </w:r>
+      <w:proofErr w:type="spellStart"/>
+      <w:r>
+        <w:rPr>
+          <w:rFonts w:ascii="Times New Roman" w:hAnsi="Times New Roman" w:cs="Times New Roman"/>
+        </w:rPr>
+        <w:t>biết</w:t>
+      </w:r>
+      <w:proofErr w:type="spellEnd"/>
+      <w:proofErr w:type="gramEnd"/>
+      <w:r>
+        <w:rPr>
+          <w:rFonts w:ascii="Times New Roman" w:hAnsi="Times New Roman" w:cs="Times New Roman"/>
+        </w:rPr>
+        <w:t xml:space="preserve"> s ố  </w:t>
+      </w:r>
+      <w:proofErr w:type="spellStart"/>
+      <w:r>
+        <w:rPr>
+          <w:rFonts w:ascii="Times New Roman" w:hAnsi="Times New Roman" w:cs="Times New Roman"/>
+        </w:rPr>
+        <w:t>ngày</w:t>
+      </w:r>
+      <w:proofErr w:type="spellEnd"/>
+      <w:r>
+        <w:rPr>
+          <w:rFonts w:ascii="Times New Roman" w:hAnsi="Times New Roman" w:cs="Times New Roman"/>
+        </w:rPr>
+        <w:t xml:space="preserve">  </w:t>
+      </w:r>
+      <w:proofErr w:type="spellStart"/>
+      <w:r>
+        <w:rPr>
+          <w:rFonts w:ascii="Times New Roman" w:hAnsi="Times New Roman" w:cs="Times New Roman"/>
+        </w:rPr>
+        <w:t>của</w:t>
+      </w:r>
+      <w:proofErr w:type="spellEnd"/>
+      <w:r>
+        <w:rPr>
+          <w:rFonts w:ascii="Times New Roman" w:hAnsi="Times New Roman" w:cs="Times New Roman"/>
+        </w:rPr>
+        <w:t xml:space="preserve"> </w:t>
+      </w:r>
+      <w:proofErr w:type="spellStart"/>
+      <w:r>
+        <w:rPr>
+          <w:rFonts w:ascii="Times New Roman" w:hAnsi="Times New Roman" w:cs="Times New Roman"/>
+        </w:rPr>
+        <w:t>tháng</w:t>
+      </w:r>
+      <w:proofErr w:type="spellEnd"/>
+      <w:r>
+        <w:rPr>
+          <w:rFonts w:ascii="Times New Roman" w:hAnsi="Times New Roman" w:cs="Times New Roman"/>
+        </w:rPr>
+        <w:t xml:space="preserve">   </w:t>
+      </w:r>
+      <w:proofErr w:type="spellStart"/>
+      <w:r>
+        <w:rPr>
+          <w:rFonts w:ascii="Times New Roman" w:hAnsi="Times New Roman" w:cs="Times New Roman"/>
+        </w:rPr>
+        <w:t>này</w:t>
+      </w:r>
+      <w:proofErr w:type="spellEnd"/>
+      <w:r>
+        <w:rPr>
+          <w:rFonts w:ascii="Times New Roman" w:hAnsi="Times New Roman" w:cs="Times New Roman"/>
+        </w:rPr>
+        <w:t>.</w:t>
+      </w:r>
+    </w:p>
+    <w:p>
+      <w:pPr>
+        <w:spacing w:after="0" w:line="240" w:lineRule="auto"/>
+        <w:rPr>
+          <w:rFonts w:ascii="Times New Roman" w:hAnsi="Times New Roman" w:cs="Times New Roman"/>
+          <w:b/>
+        </w:rPr>
+      </w:pPr>
+      <w:proofErr w:type="gramStart"/>
+      <w:r>
+        <w:rPr>
+          <w:rFonts w:ascii="Times New Roman" w:hAnsi="Times New Roman" w:cs="Times New Roman"/>
+          <w:b/>
+        </w:rPr>
+        <w:t>Test  Data</w:t>
+      </w:r>
+      <w:proofErr w:type="gramEnd"/>
+      <w:r>
+        <w:rPr>
+          <w:rFonts w:ascii="Times New Roman" w:hAnsi="Times New Roman" w:cs="Times New Roman"/>
+          <w:b/>
+        </w:rPr>
+        <w:t xml:space="preserve">: </w:t>
+      </w:r>
+    </w:p>
+    <w:p>
+      <w:pPr>
+        <w:spacing w:after="0" w:line="240" w:lineRule="auto"/>
+        <w:rPr>
+          <w:rFonts w:ascii="Times New Roman" w:hAnsi="Times New Roman" w:cs="Times New Roman"/>
+        </w:rPr>
+      </w:pPr>
+      <w:r>
+        <w:rPr>
+          <w:rFonts w:ascii="Times New Roman" w:hAnsi="Times New Roman" w:cs="Times New Roman"/>
+        </w:rPr>
+        <w:t xml:space="preserve">7 </w:t>
+      </w:r>
+    </w:p>
+    <w:p>
+      <w:pPr>
+        <w:spacing w:after="0" w:line="240" w:lineRule="auto"/>
+        <w:rPr>
+          <w:rFonts w:ascii="Times New Roman" w:hAnsi="Times New Roman" w:cs="Times New Roman"/>
+          <w:b/>
+        </w:rPr>
+      </w:pPr>
+      <w:proofErr w:type="gramStart"/>
+      <w:r>
+        <w:rPr>
+          <w:rFonts w:ascii="Times New Roman" w:hAnsi="Times New Roman" w:cs="Times New Roman"/>
+          <w:b/>
+        </w:rPr>
+        <w:t>Expected  Output</w:t>
+      </w:r>
+      <w:proofErr w:type="gramEnd"/>
+      <w:r>
+        <w:rPr>
+          <w:rFonts w:ascii="Times New Roman" w:hAnsi="Times New Roman" w:cs="Times New Roman"/>
+          <w:b/>
+        </w:rPr>
+        <w:t>:</w:t>
+      </w:r>
+    </w:p>
+    <w:p>
+      <w:pPr>
+        <w:spacing w:after="0" w:line="240" w:lineRule="auto"/>
+        <w:rPr>
+          <w:rFonts w:ascii="Times New Roman" w:hAnsi="Times New Roman" w:cs="Times New Roman"/>
+        </w:rPr>
+      </w:pPr>
+      <w:proofErr w:type="gramStart"/>
+      <w:r>
+        <w:rPr>
+          <w:rFonts w:ascii="Times New Roman" w:hAnsi="Times New Roman" w:cs="Times New Roman"/>
+        </w:rPr>
+        <w:t>Month  have</w:t>
+      </w:r>
+      <w:proofErr w:type="gramEnd"/>
+      <w:r>
+        <w:rPr>
+          <w:rFonts w:ascii="Times New Roman" w:hAnsi="Times New Roman" w:cs="Times New Roman"/>
+        </w:rPr>
+        <w:t xml:space="preserve"> 31  days</w:t>
+      </w:r>
+    </w:p>
+    <w:p>
+      <w:pPr>
+        <w:spacing w:after="0" w:line="240" w:lineRule="auto"/>
+        <w:rPr>
+          <w:rFonts w:ascii="Times New Roman" w:hAnsi="Times New Roman" w:cs="Times New Roman"/>
+        </w:rPr>
+      </w:pPr>
+    </w:p>
+    <w:p>
+      <w:pPr>
+        <w:spacing w:after="0" w:line="240" w:lineRule="auto"/>
+        <w:rPr>
+          <w:rFonts w:ascii="Times New Roman" w:hAnsi="Times New Roman" w:cs="Times New Roman"/>
+        </w:rPr>
+      </w:pPr>
+      <w:r>
+        <w:rPr>
+          <w:rFonts w:ascii="Times New Roman" w:hAnsi="Times New Roman" w:cs="Times New Roman"/>
+        </w:rPr>
+        <w:t>Code:</w:t>
+      </w:r>
+    </w:p>
+    <w:p>
+      <w:pPr>
+        <w:spacing w:after="0" w:line="240" w:lineRule="auto"/>
+        <w:rPr>
+          <w:rFonts w:ascii="Times New Roman" w:hAnsi="Times New Roman" w:cs="Times New Roman"/>
+        </w:rPr>
+      </w:pPr>
+      <w:r>
+        <w:rPr>
+          <w:rFonts w:ascii="Times New Roman" w:hAnsi="Times New Roman" w:cs="Times New Roman"/>
+        </w:rPr>
+        <w:t>#include &lt;</w:t>
+      </w:r>
+      <w:proofErr w:type="spellStart"/>
+      <w:r>
+        <w:rPr>
+          <w:rFonts w:ascii="Times New Roman" w:hAnsi="Times New Roman" w:cs="Times New Roman"/>
+        </w:rPr>
+        <w:t>stdio.h</w:t>
+      </w:r>
+      <w:proofErr w:type="spellEnd"/>
+      <w:r>
+        <w:rPr>
+          <w:rFonts w:ascii="Times New Roman" w:hAnsi="Times New Roman" w:cs="Times New Roman"/>
+        </w:rPr>
+        <w:t>&gt;</w:t>
+      </w:r>
+    </w:p>
+    <w:p>
+      <w:pPr>
+        <w:spacing w:after="0" w:line="240" w:lineRule="auto"/>
+        <w:rPr>
+          <w:rFonts w:ascii="Times New Roman" w:hAnsi="Times New Roman" w:cs="Times New Roman"/>
+        </w:rPr>
+      </w:pPr>
+      <w:r>
+        <w:rPr>
+          <w:rFonts w:ascii="Times New Roman" w:hAnsi="Times New Roman" w:cs="Times New Roman"/>
+        </w:rPr>
+        <w:t>#include &lt;</w:t>
+      </w:r>
+      <w:proofErr w:type="spellStart"/>
+      <w:r>
+        <w:rPr>
+          <w:rFonts w:ascii="Times New Roman" w:hAnsi="Times New Roman" w:cs="Times New Roman"/>
+        </w:rPr>
+        <w:t>conio.h</w:t>
+      </w:r>
+      <w:proofErr w:type="spellEnd"/>
+      <w:r>
+        <w:rPr>
+          <w:rFonts w:ascii="Times New Roman" w:hAnsi="Times New Roman" w:cs="Times New Roman"/>
+        </w:rPr>
+        <w:t>&gt;</w:t>
+      </w:r>
+    </w:p>
+    <w:p>
+      <w:pPr>
+        <w:spacing w:after="0" w:line="240" w:lineRule="auto"/>
+        <w:rPr>
+          <w:rFonts w:ascii="Times New Roman" w:hAnsi="Times New Roman" w:cs="Times New Roman"/>
+        </w:rPr>
+      </w:pPr>
+    </w:p>
+    <w:p>
+      <w:pPr>
+        <w:spacing w:after="0" w:line="240" w:lineRule="auto"/>
+        <w:rPr>
+          <w:rFonts w:ascii="Times New Roman" w:hAnsi="Times New Roman" w:cs="Times New Roman"/>
+        </w:rPr>
+      </w:pPr>
+    </w:p>
+    <w:p>
+      <w:pPr>
+        <w:spacing w:after="0" w:line="240" w:lineRule="auto"/>
+        <w:rPr>
+          <w:rFonts w:ascii="Times New Roman" w:hAnsi="Times New Roman" w:cs="Times New Roman"/>
+        </w:rPr>
+      </w:pPr>
+      <w:proofErr w:type="spellStart"/>
+      <w:proofErr w:type="gramStart"/>
+      <w:r>
+        <w:rPr>
+          <w:rFonts w:ascii="Times New Roman" w:hAnsi="Times New Roman" w:cs="Times New Roman"/>
+        </w:rPr>
+        <w:t>int</w:t>
+      </w:r>
+      <w:proofErr w:type="spellEnd"/>
+      <w:proofErr w:type="gramEnd"/>
+      <w:r>
+        <w:rPr>
+          <w:rFonts w:ascii="Times New Roman" w:hAnsi="Times New Roman" w:cs="Times New Roman"/>
+        </w:rPr>
+        <w:t xml:space="preserve"> main (){</w:t>
+      </w:r>
+    </w:p>
+    <w:p>
+      <w:pPr>
+        <w:spacing w:after="0" w:line="240" w:lineRule="auto"/>
+        <w:rPr>
+          <w:rFonts w:ascii="Times New Roman" w:hAnsi="Times New Roman" w:cs="Times New Roman"/>
+        </w:rPr>
+      </w:pPr>
+      <w:r>
+        <w:rPr>
+          <w:rFonts w:ascii="Times New Roman" w:hAnsi="Times New Roman" w:cs="Times New Roman"/>
+        </w:rPr>
+        <w:tab/>
+      </w:r>
+      <w:proofErr w:type="spellStart"/>
+      <w:proofErr w:type="gramStart"/>
+      <w:r>
+        <w:rPr>
+          <w:rFonts w:ascii="Times New Roman" w:hAnsi="Times New Roman" w:cs="Times New Roman"/>
+        </w:rPr>
+        <w:t>int</w:t>
+      </w:r>
+      <w:proofErr w:type="spellEnd"/>
+      <w:proofErr w:type="gramEnd"/>
+      <w:r>
+        <w:rPr>
+          <w:rFonts w:ascii="Times New Roman" w:hAnsi="Times New Roman" w:cs="Times New Roman"/>
+        </w:rPr>
+        <w:t xml:space="preserve"> </w:t>
+      </w:r>
+      <w:proofErr w:type="spellStart"/>
+      <w:r>
+        <w:rPr>
+          <w:rFonts w:ascii="Times New Roman" w:hAnsi="Times New Roman" w:cs="Times New Roman"/>
+        </w:rPr>
+        <w:t>m,x,y</w:t>
+      </w:r>
+      <w:proofErr w:type="spellEnd"/>
+      <w:r>
+        <w:rPr>
+          <w:rFonts w:ascii="Times New Roman" w:hAnsi="Times New Roman" w:cs="Times New Roman"/>
+        </w:rPr>
+        <w:t>;</w:t>
+      </w:r>
+    </w:p>
+    <w:p>
+      <w:pPr>
+        <w:spacing w:after="0" w:line="240" w:lineRule="auto"/>
+        <w:rPr>
+          <w:rFonts w:ascii="Times New Roman" w:hAnsi="Times New Roman" w:cs="Times New Roman"/>
+        </w:rPr>
+      </w:pPr>
+      <w:r>
+        <w:rPr>
+          <w:rFonts w:ascii="Times New Roman" w:hAnsi="Times New Roman" w:cs="Times New Roman"/>
+        </w:rPr>
+        <w:tab/>
+      </w:r>
+      <w:proofErr w:type="spellStart"/>
+      <w:proofErr w:type="gramStart"/>
+      <w:r>
+        <w:rPr>
+          <w:rFonts w:ascii="Times New Roman" w:hAnsi="Times New Roman" w:cs="Times New Roman"/>
+        </w:rPr>
+        <w:t>printf</w:t>
+      </w:r>
+      <w:proofErr w:type="spellEnd"/>
+      <w:proofErr w:type="gramEnd"/>
+      <w:r>
+        <w:rPr>
+          <w:rFonts w:ascii="Times New Roman" w:hAnsi="Times New Roman" w:cs="Times New Roman"/>
+        </w:rPr>
+        <w:t xml:space="preserve"> ("</w:t>
+      </w:r>
+      <w:proofErr w:type="spellStart"/>
+      <w:r>
+        <w:rPr>
+          <w:rFonts w:ascii="Times New Roman" w:hAnsi="Times New Roman" w:cs="Times New Roman"/>
+        </w:rPr>
+        <w:t>Nhap</w:t>
+      </w:r>
+      <w:proofErr w:type="spellEnd"/>
+      <w:r>
+        <w:rPr>
+          <w:rFonts w:ascii="Times New Roman" w:hAnsi="Times New Roman" w:cs="Times New Roman"/>
+        </w:rPr>
+        <w:t xml:space="preserve"> </w:t>
+      </w:r>
+      <w:proofErr w:type="spellStart"/>
+      <w:r>
+        <w:rPr>
+          <w:rFonts w:ascii="Times New Roman" w:hAnsi="Times New Roman" w:cs="Times New Roman"/>
+        </w:rPr>
+        <w:t>vao</w:t>
+      </w:r>
+      <w:proofErr w:type="spellEnd"/>
+      <w:r>
+        <w:rPr>
+          <w:rFonts w:ascii="Times New Roman" w:hAnsi="Times New Roman" w:cs="Times New Roman"/>
+        </w:rPr>
+        <w:t xml:space="preserve"> mot </w:t>
+      </w:r>
+      <w:proofErr w:type="spellStart"/>
+      <w:r>
+        <w:rPr>
+          <w:rFonts w:ascii="Times New Roman" w:hAnsi="Times New Roman" w:cs="Times New Roman"/>
+        </w:rPr>
+        <w:t>nam</w:t>
+      </w:r>
+      <w:proofErr w:type="spellEnd"/>
+      <w:r>
+        <w:rPr>
+          <w:rFonts w:ascii="Times New Roman" w:hAnsi="Times New Roman" w:cs="Times New Roman"/>
+        </w:rPr>
+        <w:t xml:space="preserve"> bat </w:t>
+      </w:r>
+      <w:proofErr w:type="spellStart"/>
+      <w:r>
+        <w:rPr>
+          <w:rFonts w:ascii="Times New Roman" w:hAnsi="Times New Roman" w:cs="Times New Roman"/>
+        </w:rPr>
+        <w:t>ky</w:t>
+      </w:r>
+      <w:proofErr w:type="spellEnd"/>
+      <w:r>
+        <w:rPr>
+          <w:rFonts w:ascii="Times New Roman" w:hAnsi="Times New Roman" w:cs="Times New Roman"/>
+        </w:rPr>
+        <w:t>: ");</w:t>
+      </w:r>
+    </w:p>
+    <w:p>
+      <w:pPr>
+        <w:spacing w:after="0" w:line="240" w:lineRule="auto"/>
+        <w:rPr>
+          <w:rFonts w:ascii="Times New Roman" w:hAnsi="Times New Roman" w:cs="Times New Roman"/>
+        </w:rPr>
+      </w:pPr>
+      <w:r>
+        <w:rPr>
+          <w:rFonts w:ascii="Times New Roman" w:hAnsi="Times New Roman" w:cs="Times New Roman"/>
+        </w:rPr>
+        <w:tab/>
+      </w:r>
+      <w:proofErr w:type="spellStart"/>
+      <w:proofErr w:type="gramStart"/>
+      <w:r>
+        <w:rPr>
+          <w:rFonts w:ascii="Times New Roman" w:hAnsi="Times New Roman" w:cs="Times New Roman"/>
+        </w:rPr>
+        <w:t>scanf</w:t>
+      </w:r>
+      <w:proofErr w:type="spellEnd"/>
+      <w:r>
+        <w:rPr>
+          <w:rFonts w:ascii="Times New Roman" w:hAnsi="Times New Roman" w:cs="Times New Roman"/>
+        </w:rPr>
+        <w:t>(</w:t>
+      </w:r>
+      <w:proofErr w:type="gramEnd"/>
+      <w:r>
+        <w:rPr>
+          <w:rFonts w:ascii="Times New Roman" w:hAnsi="Times New Roman" w:cs="Times New Roman"/>
+        </w:rPr>
+        <w:t>"%</w:t>
+      </w:r>
+      <w:proofErr w:type="spellStart"/>
+      <w:r>
+        <w:rPr>
+          <w:rFonts w:ascii="Times New Roman" w:hAnsi="Times New Roman" w:cs="Times New Roman"/>
+        </w:rPr>
+        <w:t>d",&amp;y</w:t>
+      </w:r>
+      <w:proofErr w:type="spellEnd"/>
+      <w:r>
+        <w:rPr>
+          <w:rFonts w:ascii="Times New Roman" w:hAnsi="Times New Roman" w:cs="Times New Roman"/>
+        </w:rPr>
+        <w:t>);</w:t>
+      </w:r>
+    </w:p>
+    <w:p>
+      <w:pPr>
+        <w:spacing w:after="0" w:line="240" w:lineRule="auto"/>
+        <w:rPr>
+          <w:rFonts w:ascii="Times New Roman" w:hAnsi="Times New Roman" w:cs="Times New Roman"/>
+        </w:rPr>
+      </w:pPr>
+      <w:r>
+        <w:rPr>
+          <w:rFonts w:ascii="Times New Roman" w:hAnsi="Times New Roman" w:cs="Times New Roman"/>
+        </w:rPr>
+        <w:tab/>
+      </w:r>
+      <w:proofErr w:type="spellStart"/>
+      <w:proofErr w:type="gramStart"/>
+      <w:r>
+        <w:rPr>
+          <w:rFonts w:ascii="Times New Roman" w:hAnsi="Times New Roman" w:cs="Times New Roman"/>
+        </w:rPr>
+        <w:t>printf</w:t>
+      </w:r>
+      <w:proofErr w:type="spellEnd"/>
+      <w:proofErr w:type="gramEnd"/>
+      <w:r>
+        <w:rPr>
+          <w:rFonts w:ascii="Times New Roman" w:hAnsi="Times New Roman" w:cs="Times New Roman"/>
+        </w:rPr>
+        <w:t xml:space="preserve"> ("</w:t>
+      </w:r>
+      <w:proofErr w:type="spellStart"/>
+      <w:r>
+        <w:rPr>
+          <w:rFonts w:ascii="Times New Roman" w:hAnsi="Times New Roman" w:cs="Times New Roman"/>
+        </w:rPr>
+        <w:t>Nhap</w:t>
+      </w:r>
+      <w:proofErr w:type="spellEnd"/>
+      <w:r>
+        <w:rPr>
+          <w:rFonts w:ascii="Times New Roman" w:hAnsi="Times New Roman" w:cs="Times New Roman"/>
+        </w:rPr>
+        <w:t xml:space="preserve"> </w:t>
+      </w:r>
+      <w:proofErr w:type="spellStart"/>
+      <w:r>
+        <w:rPr>
+          <w:rFonts w:ascii="Times New Roman" w:hAnsi="Times New Roman" w:cs="Times New Roman"/>
+        </w:rPr>
+        <w:t>vao</w:t>
+      </w:r>
+      <w:proofErr w:type="spellEnd"/>
+      <w:r>
+        <w:rPr>
+          <w:rFonts w:ascii="Times New Roman" w:hAnsi="Times New Roman" w:cs="Times New Roman"/>
+        </w:rPr>
+        <w:t xml:space="preserve"> mot </w:t>
+      </w:r>
+      <w:proofErr w:type="spellStart"/>
+      <w:r>
+        <w:rPr>
+          <w:rFonts w:ascii="Times New Roman" w:hAnsi="Times New Roman" w:cs="Times New Roman"/>
+        </w:rPr>
+        <w:t>thang</w:t>
+      </w:r>
+      <w:proofErr w:type="spellEnd"/>
+      <w:r>
+        <w:rPr>
+          <w:rFonts w:ascii="Times New Roman" w:hAnsi="Times New Roman" w:cs="Times New Roman"/>
+        </w:rPr>
+        <w:t xml:space="preserve"> bat </w:t>
+      </w:r>
+      <w:proofErr w:type="spellStart"/>
+      <w:r>
+        <w:rPr>
+          <w:rFonts w:ascii="Times New Roman" w:hAnsi="Times New Roman" w:cs="Times New Roman"/>
+        </w:rPr>
+        <w:t>ky</w:t>
+      </w:r>
+      <w:proofErr w:type="spellEnd"/>
+      <w:r>
+        <w:rPr>
+          <w:rFonts w:ascii="Times New Roman" w:hAnsi="Times New Roman" w:cs="Times New Roman"/>
+        </w:rPr>
+        <w:t>: ");</w:t>
+      </w:r>
+    </w:p>
+    <w:p>
+      <w:pPr>
+        <w:spacing w:after="0" w:line="240" w:lineRule="auto"/>
+        <w:rPr>
+          <w:rFonts w:ascii="Times New Roman" w:hAnsi="Times New Roman" w:cs="Times New Roman"/>
+        </w:rPr>
+      </w:pPr>
+      <w:r>
+        <w:rPr>
+          <w:rFonts w:ascii="Times New Roman" w:hAnsi="Times New Roman" w:cs="Times New Roman"/>
+        </w:rPr>
+        <w:tab/>
+      </w:r>
+      <w:proofErr w:type="spellStart"/>
+      <w:proofErr w:type="gramStart"/>
+      <w:r>
+        <w:rPr>
+          <w:rFonts w:ascii="Times New Roman" w:hAnsi="Times New Roman" w:cs="Times New Roman"/>
+        </w:rPr>
+        <w:t>scanf</w:t>
+      </w:r>
+      <w:proofErr w:type="spellEnd"/>
+      <w:r>
+        <w:rPr>
+          <w:rFonts w:ascii="Times New Roman" w:hAnsi="Times New Roman" w:cs="Times New Roman"/>
+        </w:rPr>
+        <w:t>(</w:t>
+      </w:r>
+      <w:proofErr w:type="gramEnd"/>
+      <w:r>
+        <w:rPr>
+          <w:rFonts w:ascii="Times New Roman" w:hAnsi="Times New Roman" w:cs="Times New Roman"/>
+        </w:rPr>
+        <w:t>"%</w:t>
+      </w:r>
+      <w:proofErr w:type="spellStart"/>
+      <w:r>
+        <w:rPr>
+          <w:rFonts w:ascii="Times New Roman" w:hAnsi="Times New Roman" w:cs="Times New Roman"/>
+        </w:rPr>
+        <w:t>d",&amp;m</w:t>
+      </w:r>
+      <w:proofErr w:type="spellEnd"/>
+      <w:r>
+        <w:rPr>
+          <w:rFonts w:ascii="Times New Roman" w:hAnsi="Times New Roman" w:cs="Times New Roman"/>
+        </w:rPr>
+        <w:t>);</w:t>
+      </w:r>
+    </w:p>
+    <w:p>
+      <w:pPr>
+        <w:spacing w:after="0" w:line="240" w:lineRule="auto"/>
+        <w:rPr>
+          <w:rFonts w:ascii="Times New Roman" w:hAnsi="Times New Roman" w:cs="Times New Roman"/>
+        </w:rPr>
+      </w:pPr>
+      <w:r>
+        <w:rPr>
+          <w:rFonts w:ascii="Times New Roman" w:hAnsi="Times New Roman" w:cs="Times New Roman"/>
+        </w:rPr>
+        <w:tab/>
+      </w:r>
+      <w:proofErr w:type="gramStart"/>
+      <w:r>
+        <w:rPr>
+          <w:rFonts w:ascii="Times New Roman" w:hAnsi="Times New Roman" w:cs="Times New Roman"/>
+        </w:rPr>
+        <w:t>if(</w:t>
+      </w:r>
+      <w:proofErr w:type="gramEnd"/>
+      <w:r>
+        <w:rPr>
+          <w:rFonts w:ascii="Times New Roman" w:hAnsi="Times New Roman" w:cs="Times New Roman"/>
+        </w:rPr>
+        <w:t>m&gt;12 || m&lt;0){</w:t>
+      </w:r>
+    </w:p>
+    <w:p>
+      <w:pPr>
+        <w:spacing w:after="0" w:line="240" w:lineRule="auto"/>
+        <w:rPr>
+          <w:rFonts w:ascii="Times New Roman" w:hAnsi="Times New Roman" w:cs="Times New Roman"/>
+        </w:rPr>
+      </w:pPr>
+      <w:r>
+        <w:rPr>
+          <w:rFonts w:ascii="Times New Roman" w:hAnsi="Times New Roman" w:cs="Times New Roman"/>
+        </w:rPr>
+        <w:tab/>
+      </w:r>
+      <w:r>
+        <w:rPr>
+          <w:rFonts w:ascii="Times New Roman" w:hAnsi="Times New Roman" w:cs="Times New Roman"/>
+        </w:rPr>
+        <w:tab/>
+      </w:r>
+      <w:proofErr w:type="spellStart"/>
+      <w:proofErr w:type="gramStart"/>
+      <w:r>
+        <w:rPr>
+          <w:rFonts w:ascii="Times New Roman" w:hAnsi="Times New Roman" w:cs="Times New Roman"/>
+        </w:rPr>
+        <w:t>printf</w:t>
+      </w:r>
+      <w:proofErr w:type="spellEnd"/>
+      <w:proofErr w:type="gramEnd"/>
+      <w:r>
+        <w:rPr>
+          <w:rFonts w:ascii="Times New Roman" w:hAnsi="Times New Roman" w:cs="Times New Roman"/>
+        </w:rPr>
+        <w:t xml:space="preserve"> ("</w:t>
+      </w:r>
+      <w:proofErr w:type="spellStart"/>
+      <w:r>
+        <w:rPr>
+          <w:rFonts w:ascii="Times New Roman" w:hAnsi="Times New Roman" w:cs="Times New Roman"/>
+        </w:rPr>
+        <w:t>Nhap</w:t>
+      </w:r>
+      <w:proofErr w:type="spellEnd"/>
+      <w:r>
+        <w:rPr>
+          <w:rFonts w:ascii="Times New Roman" w:hAnsi="Times New Roman" w:cs="Times New Roman"/>
+        </w:rPr>
+        <w:t xml:space="preserve"> </w:t>
+      </w:r>
+      <w:proofErr w:type="spellStart"/>
+      <w:r>
+        <w:rPr>
+          <w:rFonts w:ascii="Times New Roman" w:hAnsi="Times New Roman" w:cs="Times New Roman"/>
+        </w:rPr>
+        <w:t>sai</w:t>
+      </w:r>
+      <w:proofErr w:type="spellEnd"/>
+      <w:r>
+        <w:rPr>
+          <w:rFonts w:ascii="Times New Roman" w:hAnsi="Times New Roman" w:cs="Times New Roman"/>
+        </w:rPr>
+        <w:t xml:space="preserve">!, </w:t>
+      </w:r>
+      <w:proofErr w:type="spellStart"/>
+      <w:r>
+        <w:rPr>
+          <w:rFonts w:ascii="Times New Roman" w:hAnsi="Times New Roman" w:cs="Times New Roman"/>
+        </w:rPr>
+        <w:t>Nhap</w:t>
+      </w:r>
+      <w:proofErr w:type="spellEnd"/>
+      <w:r>
+        <w:rPr>
+          <w:rFonts w:ascii="Times New Roman" w:hAnsi="Times New Roman" w:cs="Times New Roman"/>
+        </w:rPr>
+        <w:t xml:space="preserve"> </w:t>
+      </w:r>
+      <w:proofErr w:type="spellStart"/>
+      <w:r>
+        <w:rPr>
+          <w:rFonts w:ascii="Times New Roman" w:hAnsi="Times New Roman" w:cs="Times New Roman"/>
+        </w:rPr>
+        <w:t>lai</w:t>
+      </w:r>
+      <w:proofErr w:type="spellEnd"/>
+      <w:r>
+        <w:rPr>
+          <w:rFonts w:ascii="Times New Roman" w:hAnsi="Times New Roman" w:cs="Times New Roman"/>
+        </w:rPr>
+        <w:t>: ");</w:t>
+      </w:r>
+    </w:p>
+    <w:p>
+      <w:pPr>
+        <w:spacing w:after="0" w:line="240" w:lineRule="auto"/>
+        <w:rPr>
+          <w:rFonts w:ascii="Times New Roman" w:hAnsi="Times New Roman" w:cs="Times New Roman"/>
+        </w:rPr>
+      </w:pPr>
+      <w:r>
+        <w:rPr>
+          <w:rFonts w:ascii="Times New Roman" w:hAnsi="Times New Roman" w:cs="Times New Roman"/>
+        </w:rPr>
+        <w:tab/>
+      </w:r>
+      <w:r>
+        <w:rPr>
+          <w:rFonts w:ascii="Times New Roman" w:hAnsi="Times New Roman" w:cs="Times New Roman"/>
+        </w:rPr>
+        <w:tab/>
+      </w:r>
+      <w:proofErr w:type="spellStart"/>
+      <w:proofErr w:type="gramStart"/>
+      <w:r>
+        <w:rPr>
+          <w:rFonts w:ascii="Times New Roman" w:hAnsi="Times New Roman" w:cs="Times New Roman"/>
+        </w:rPr>
+        <w:t>scanf</w:t>
+      </w:r>
+      <w:proofErr w:type="spellEnd"/>
+      <w:r>
+        <w:rPr>
+          <w:rFonts w:ascii="Times New Roman" w:hAnsi="Times New Roman" w:cs="Times New Roman"/>
+        </w:rPr>
+        <w:t>(</w:t>
+      </w:r>
+      <w:proofErr w:type="gramEnd"/>
+      <w:r>
+        <w:rPr>
+          <w:rFonts w:ascii="Times New Roman" w:hAnsi="Times New Roman" w:cs="Times New Roman"/>
+        </w:rPr>
+        <w:t>"%</w:t>
+      </w:r>
+      <w:proofErr w:type="spellStart"/>
+      <w:r>
+        <w:rPr>
+          <w:rFonts w:ascii="Times New Roman" w:hAnsi="Times New Roman" w:cs="Times New Roman"/>
+        </w:rPr>
+        <w:t>d",&amp;x</w:t>
+      </w:r>
+      <w:proofErr w:type="spellEnd"/>
+      <w:r>
+        <w:rPr>
+          <w:rFonts w:ascii="Times New Roman" w:hAnsi="Times New Roman" w:cs="Times New Roman"/>
+        </w:rPr>
+        <w:t>);</w:t>
+      </w:r>
+    </w:p>
+    <w:p>
+      <w:pPr>
+        <w:spacing w:after="0" w:line="240" w:lineRule="auto"/>
+        <w:rPr>
+          <w:rFonts w:ascii="Times New Roman" w:hAnsi="Times New Roman" w:cs="Times New Roman"/>
+        </w:rPr>
+      </w:pPr>
+      <w:r>
+        <w:rPr>
+          <w:rFonts w:ascii="Times New Roman" w:hAnsi="Times New Roman" w:cs="Times New Roman"/>
+        </w:rPr>
+        <w:tab/>
+        <w:t>}</w:t>
+      </w:r>
+    </w:p>
+    <w:p>
+      <w:pPr>
+        <w:spacing w:after="0" w:line="240" w:lineRule="auto"/>
+        <w:rPr>
+          <w:rFonts w:ascii="Times New Roman" w:hAnsi="Times New Roman" w:cs="Times New Roman"/>
+        </w:rPr>
+      </w:pPr>
+      <w:r>
+        <w:rPr>
+          <w:rFonts w:ascii="Times New Roman" w:hAnsi="Times New Roman" w:cs="Times New Roman"/>
+        </w:rPr>
+        <w:tab/>
+      </w:r>
+      <w:proofErr w:type="gramStart"/>
+      <w:r>
+        <w:rPr>
+          <w:rFonts w:ascii="Times New Roman" w:hAnsi="Times New Roman" w:cs="Times New Roman"/>
+        </w:rPr>
+        <w:t>if</w:t>
+      </w:r>
+      <w:proofErr w:type="gramEnd"/>
+      <w:r>
+        <w:rPr>
+          <w:rFonts w:ascii="Times New Roman" w:hAnsi="Times New Roman" w:cs="Times New Roman"/>
+        </w:rPr>
+        <w:t xml:space="preserve"> (y%4==0 &amp;&amp;y%100!=0 || y%400==0){</w:t>
+      </w:r>
+    </w:p>
+    <w:p>
+      <w:pPr>
+        <w:spacing w:after="0" w:line="240" w:lineRule="auto"/>
+        <w:rPr>
+          <w:rFonts w:ascii="Times New Roman" w:hAnsi="Times New Roman" w:cs="Times New Roman"/>
+        </w:rPr>
+      </w:pPr>
+      <w:r>
+        <w:rPr>
+          <w:rFonts w:ascii="Times New Roman" w:hAnsi="Times New Roman" w:cs="Times New Roman"/>
+        </w:rPr>
+        <w:tab/>
+      </w:r>
+      <w:r>
+        <w:rPr>
+          <w:rFonts w:ascii="Times New Roman" w:hAnsi="Times New Roman" w:cs="Times New Roman"/>
+        </w:rPr>
+        <w:tab/>
+      </w:r>
+      <w:proofErr w:type="gramStart"/>
+      <w:r>
+        <w:rPr>
+          <w:rFonts w:ascii="Times New Roman" w:hAnsi="Times New Roman" w:cs="Times New Roman"/>
+        </w:rPr>
+        <w:t>switch</w:t>
+      </w:r>
+      <w:proofErr w:type="gramEnd"/>
+      <w:r>
+        <w:rPr>
+          <w:rFonts w:ascii="Times New Roman" w:hAnsi="Times New Roman" w:cs="Times New Roman"/>
+        </w:rPr>
+        <w:t xml:space="preserve"> (m){</w:t>
+      </w:r>
+    </w:p>
+    <w:p>
+      <w:pPr>
+        <w:spacing w:after="0" w:line="240" w:lineRule="auto"/>
+        <w:rPr>
+          <w:rFonts w:ascii="Times New Roman" w:hAnsi="Times New Roman" w:cs="Times New Roman"/>
+        </w:rPr>
+      </w:pPr>
+      <w:r>
+        <w:rPr>
+          <w:rFonts w:ascii="Times New Roman" w:hAnsi="Times New Roman" w:cs="Times New Roman"/>
+        </w:rPr>
+        <w:tab/>
+      </w:r>
+      <w:r>
+        <w:rPr>
+          <w:rFonts w:ascii="Times New Roman" w:hAnsi="Times New Roman" w:cs="Times New Roman"/>
+        </w:rPr>
+        <w:tab/>
+      </w:r>
+      <w:r>
+        <w:rPr>
+          <w:rFonts w:ascii="Times New Roman" w:hAnsi="Times New Roman" w:cs="Times New Roman"/>
+        </w:rPr>
+        <w:tab/>
+      </w:r>
+      <w:proofErr w:type="gramStart"/>
+      <w:r>
+        <w:rPr>
+          <w:rFonts w:ascii="Times New Roman" w:hAnsi="Times New Roman" w:cs="Times New Roman"/>
+        </w:rPr>
+        <w:t>case</w:t>
+      </w:r>
+      <w:proofErr w:type="gramEnd"/>
+      <w:r>
+        <w:rPr>
+          <w:rFonts w:ascii="Times New Roman" w:hAnsi="Times New Roman" w:cs="Times New Roman"/>
+        </w:rPr>
+        <w:t xml:space="preserve"> 2: {</w:t>
+      </w:r>
+    </w:p>
+    <w:p>
+      <w:pPr>
+        <w:spacing w:after="0" w:line="240" w:lineRule="auto"/>
+        <w:rPr>
+          <w:rFonts w:ascii="Times New Roman" w:hAnsi="Times New Roman" w:cs="Times New Roman"/>
+        </w:rPr>
+      </w:pPr>
+      <w:r>
+        <w:rPr>
+          <w:rFonts w:ascii="Times New Roman" w:hAnsi="Times New Roman" w:cs="Times New Roman"/>
+        </w:rPr>
+        <w:tab/>
+      </w:r>
+      <w:r>
+        <w:rPr>
+          <w:rFonts w:ascii="Times New Roman" w:hAnsi="Times New Roman" w:cs="Times New Roman"/>
+        </w:rPr>
+        <w:tab/>
+      </w:r>
+      <w:r>
+        <w:rPr>
+          <w:rFonts w:ascii="Times New Roman" w:hAnsi="Times New Roman" w:cs="Times New Roman"/>
+        </w:rPr>
+        <w:tab/>
+      </w:r>
+      <w:r>
+        <w:rPr>
+          <w:rFonts w:ascii="Times New Roman" w:hAnsi="Times New Roman" w:cs="Times New Roman"/>
+        </w:rPr>
+        <w:tab/>
+      </w:r>
+      <w:proofErr w:type="spellStart"/>
+      <w:proofErr w:type="gramStart"/>
+      <w:r>
+        <w:rPr>
+          <w:rFonts w:ascii="Times New Roman" w:hAnsi="Times New Roman" w:cs="Times New Roman"/>
+        </w:rPr>
+        <w:t>printf</w:t>
+      </w:r>
+      <w:proofErr w:type="spellEnd"/>
+      <w:proofErr w:type="gramEnd"/>
+      <w:r>
+        <w:rPr>
+          <w:rFonts w:ascii="Times New Roman" w:hAnsi="Times New Roman" w:cs="Times New Roman"/>
+        </w:rPr>
+        <w:t xml:space="preserve"> ("29");</w:t>
+      </w:r>
+    </w:p>
+    <w:p>
+      <w:pPr>
+        <w:spacing w:after="0" w:line="240" w:lineRule="auto"/>
+        <w:rPr>
+          <w:rFonts w:ascii="Times New Roman" w:hAnsi="Times New Roman" w:cs="Times New Roman"/>
+        </w:rPr>
+      </w:pPr>
+      <w:r>
+        <w:rPr>
+          <w:rFonts w:ascii="Times New Roman" w:hAnsi="Times New Roman" w:cs="Times New Roman"/>
+        </w:rPr>
+        <w:tab/>
+      </w:r>
+      <w:r>
+        <w:rPr>
+          <w:rFonts w:ascii="Times New Roman" w:hAnsi="Times New Roman" w:cs="Times New Roman"/>
+        </w:rPr>
+        <w:tab/>
+      </w:r>
+      <w:r>
+        <w:rPr>
+          <w:rFonts w:ascii="Times New Roman" w:hAnsi="Times New Roman" w:cs="Times New Roman"/>
+        </w:rPr>
+        <w:tab/>
+      </w:r>
+      <w:r>
+        <w:rPr>
+          <w:rFonts w:ascii="Times New Roman" w:hAnsi="Times New Roman" w:cs="Times New Roman"/>
+        </w:rPr>
+        <w:tab/>
+      </w:r>
+      <w:proofErr w:type="gramStart"/>
+      <w:r>
+        <w:rPr>
+          <w:rFonts w:ascii="Times New Roman" w:hAnsi="Times New Roman" w:cs="Times New Roman"/>
+        </w:rPr>
+        <w:t>break</w:t>
+      </w:r>
+      <w:proofErr w:type="gramEnd"/>
+      <w:r>
+        <w:rPr>
+          <w:rFonts w:ascii="Times New Roman" w:hAnsi="Times New Roman" w:cs="Times New Roman"/>
+        </w:rPr>
+        <w:t>;</w:t>
+      </w:r>
+    </w:p>
+    <w:p>
+      <w:pPr>
+        <w:spacing w:after="0" w:line="240" w:lineRule="auto"/>
+        <w:rPr>
+          <w:rFonts w:ascii="Times New Roman" w:hAnsi="Times New Roman" w:cs="Times New Roman"/>
+        </w:rPr>
+      </w:pPr>
+      <w:r>
+        <w:rPr>
+          <w:rFonts w:ascii="Times New Roman" w:hAnsi="Times New Roman" w:cs="Times New Roman"/>
+        </w:rPr>
+        <w:tab/>
+      </w:r>
+      <w:r>
+        <w:rPr>
+          <w:rFonts w:ascii="Times New Roman" w:hAnsi="Times New Roman" w:cs="Times New Roman"/>
+        </w:rPr>
+        <w:tab/>
+      </w:r>
+      <w:r>
+        <w:rPr>
+          <w:rFonts w:ascii="Times New Roman" w:hAnsi="Times New Roman" w:cs="Times New Roman"/>
+        </w:rPr>
+        <w:tab/>
+        <w:t>}</w:t>
+      </w:r>
+    </w:p>
+    <w:p>
+      <w:pPr>
+        <w:spacing w:after="0" w:line="240" w:lineRule="auto"/>
+        <w:rPr>
+          <w:rFonts w:ascii="Times New Roman" w:hAnsi="Times New Roman" w:cs="Times New Roman"/>
+        </w:rPr>
+      </w:pPr>
+      <w:r>
+        <w:rPr>
+          <w:rFonts w:ascii="Times New Roman" w:hAnsi="Times New Roman" w:cs="Times New Roman"/>
+        </w:rPr>
+        <w:tab/>
+      </w:r>
+      <w:r>
+        <w:rPr>
+          <w:rFonts w:ascii="Times New Roman" w:hAnsi="Times New Roman" w:cs="Times New Roman"/>
+        </w:rPr>
+        <w:tab/>
+      </w:r>
+      <w:r>
+        <w:rPr>
+          <w:rFonts w:ascii="Times New Roman" w:hAnsi="Times New Roman" w:cs="Times New Roman"/>
+        </w:rPr>
+        <w:tab/>
+      </w:r>
+      <w:proofErr w:type="gramStart"/>
+      <w:r>
+        <w:rPr>
+          <w:rFonts w:ascii="Times New Roman" w:hAnsi="Times New Roman" w:cs="Times New Roman"/>
+        </w:rPr>
+        <w:t>case</w:t>
+      </w:r>
+      <w:proofErr w:type="gramEnd"/>
+      <w:r>
+        <w:rPr>
+          <w:rFonts w:ascii="Times New Roman" w:hAnsi="Times New Roman" w:cs="Times New Roman"/>
+        </w:rPr>
+        <w:t xml:space="preserve"> 1:</w:t>
+      </w:r>
+    </w:p>
+    <w:p>
+      <w:pPr>
+        <w:spacing w:after="0" w:line="240" w:lineRule="auto"/>
+        <w:rPr>
+          <w:rFonts w:ascii="Times New Roman" w:hAnsi="Times New Roman" w:cs="Times New Roman"/>
+        </w:rPr>
+      </w:pPr>
+      <w:r>
+        <w:rPr>
+          <w:rFonts w:ascii="Times New Roman" w:hAnsi="Times New Roman" w:cs="Times New Roman"/>
+        </w:rPr>
+        <w:lastRenderedPageBreak/>
+        <w:tab/>
+      </w:r>
+      <w:r>
+        <w:rPr>
+          <w:rFonts w:ascii="Times New Roman" w:hAnsi="Times New Roman" w:cs="Times New Roman"/>
+        </w:rPr>
+        <w:tab/>
+      </w:r>
+      <w:r>
+        <w:rPr>
+          <w:rFonts w:ascii="Times New Roman" w:hAnsi="Times New Roman" w:cs="Times New Roman"/>
+        </w:rPr>
+        <w:tab/>
+      </w:r>
+      <w:proofErr w:type="gramStart"/>
+      <w:r>
+        <w:rPr>
+          <w:rFonts w:ascii="Times New Roman" w:hAnsi="Times New Roman" w:cs="Times New Roman"/>
+        </w:rPr>
+        <w:t>case</w:t>
+      </w:r>
+      <w:proofErr w:type="gramEnd"/>
+      <w:r>
+        <w:rPr>
+          <w:rFonts w:ascii="Times New Roman" w:hAnsi="Times New Roman" w:cs="Times New Roman"/>
+        </w:rPr>
+        <w:t xml:space="preserve"> 3:</w:t>
+      </w:r>
+    </w:p>
+    <w:p>
+      <w:pPr>
+        <w:spacing w:after="0" w:line="240" w:lineRule="auto"/>
+        <w:rPr>
+          <w:rFonts w:ascii="Times New Roman" w:hAnsi="Times New Roman" w:cs="Times New Roman"/>
+        </w:rPr>
+      </w:pPr>
+      <w:r>
+        <w:rPr>
+          <w:rFonts w:ascii="Times New Roman" w:hAnsi="Times New Roman" w:cs="Times New Roman"/>
+        </w:rPr>
+        <w:tab/>
+      </w:r>
+      <w:r>
+        <w:rPr>
+          <w:rFonts w:ascii="Times New Roman" w:hAnsi="Times New Roman" w:cs="Times New Roman"/>
+        </w:rPr>
+        <w:tab/>
+      </w:r>
+      <w:r>
+        <w:rPr>
+          <w:rFonts w:ascii="Times New Roman" w:hAnsi="Times New Roman" w:cs="Times New Roman"/>
+        </w:rPr>
+        <w:tab/>
+      </w:r>
+      <w:proofErr w:type="gramStart"/>
+      <w:r>
+        <w:rPr>
+          <w:rFonts w:ascii="Times New Roman" w:hAnsi="Times New Roman" w:cs="Times New Roman"/>
+        </w:rPr>
+        <w:t>case</w:t>
+      </w:r>
+      <w:proofErr w:type="gramEnd"/>
+      <w:r>
+        <w:rPr>
+          <w:rFonts w:ascii="Times New Roman" w:hAnsi="Times New Roman" w:cs="Times New Roman"/>
+        </w:rPr>
+        <w:t xml:space="preserve"> 5:</w:t>
+      </w:r>
+    </w:p>
+    <w:p>
+      <w:pPr>
+        <w:spacing w:after="0" w:line="240" w:lineRule="auto"/>
+        <w:rPr>
+          <w:rFonts w:ascii="Times New Roman" w:hAnsi="Times New Roman" w:cs="Times New Roman"/>
+        </w:rPr>
+      </w:pPr>
+      <w:r>
+        <w:rPr>
+          <w:rFonts w:ascii="Times New Roman" w:hAnsi="Times New Roman" w:cs="Times New Roman"/>
+        </w:rPr>
+        <w:tab/>
+      </w:r>
+      <w:r>
+        <w:rPr>
+          <w:rFonts w:ascii="Times New Roman" w:hAnsi="Times New Roman" w:cs="Times New Roman"/>
+        </w:rPr>
+        <w:tab/>
+      </w:r>
+      <w:r>
+        <w:rPr>
+          <w:rFonts w:ascii="Times New Roman" w:hAnsi="Times New Roman" w:cs="Times New Roman"/>
+        </w:rPr>
+        <w:tab/>
+      </w:r>
+      <w:proofErr w:type="gramStart"/>
+      <w:r>
+        <w:rPr>
+          <w:rFonts w:ascii="Times New Roman" w:hAnsi="Times New Roman" w:cs="Times New Roman"/>
+        </w:rPr>
+        <w:t>case</w:t>
+      </w:r>
+      <w:proofErr w:type="gramEnd"/>
+      <w:r>
+        <w:rPr>
+          <w:rFonts w:ascii="Times New Roman" w:hAnsi="Times New Roman" w:cs="Times New Roman"/>
+        </w:rPr>
+        <w:t xml:space="preserve"> 7:</w:t>
+      </w:r>
+    </w:p>
+    <w:p>
+      <w:pPr>
+        <w:spacing w:after="0" w:line="240" w:lineRule="auto"/>
+        <w:rPr>
+          <w:rFonts w:ascii="Times New Roman" w:hAnsi="Times New Roman" w:cs="Times New Roman"/>
+        </w:rPr>
+      </w:pPr>
+      <w:r>
+        <w:rPr>
+          <w:rFonts w:ascii="Times New Roman" w:hAnsi="Times New Roman" w:cs="Times New Roman"/>
+        </w:rPr>
+        <w:tab/>
+      </w:r>
+      <w:r>
+        <w:rPr>
+          <w:rFonts w:ascii="Times New Roman" w:hAnsi="Times New Roman" w:cs="Times New Roman"/>
+        </w:rPr>
+        <w:tab/>
+      </w:r>
+      <w:r>
+        <w:rPr>
+          <w:rFonts w:ascii="Times New Roman" w:hAnsi="Times New Roman" w:cs="Times New Roman"/>
+        </w:rPr>
+        <w:tab/>
+      </w:r>
+      <w:proofErr w:type="gramStart"/>
+      <w:r>
+        <w:rPr>
+          <w:rFonts w:ascii="Times New Roman" w:hAnsi="Times New Roman" w:cs="Times New Roman"/>
+        </w:rPr>
+        <w:t>case</w:t>
+      </w:r>
+      <w:proofErr w:type="gramEnd"/>
+      <w:r>
+        <w:rPr>
+          <w:rFonts w:ascii="Times New Roman" w:hAnsi="Times New Roman" w:cs="Times New Roman"/>
+        </w:rPr>
+        <w:t xml:space="preserve"> 8:</w:t>
+      </w:r>
+    </w:p>
+    <w:p>
+      <w:pPr>
+        <w:spacing w:after="0" w:line="240" w:lineRule="auto"/>
+        <w:rPr>
+          <w:rFonts w:ascii="Times New Roman" w:hAnsi="Times New Roman" w:cs="Times New Roman"/>
+        </w:rPr>
+      </w:pPr>
+      <w:r>
+        <w:rPr>
+          <w:rFonts w:ascii="Times New Roman" w:hAnsi="Times New Roman" w:cs="Times New Roman"/>
+        </w:rPr>
+        <w:tab/>
+      </w:r>
+      <w:r>
+        <w:rPr>
+          <w:rFonts w:ascii="Times New Roman" w:hAnsi="Times New Roman" w:cs="Times New Roman"/>
+        </w:rPr>
+        <w:tab/>
+      </w:r>
+      <w:r>
+        <w:rPr>
+          <w:rFonts w:ascii="Times New Roman" w:hAnsi="Times New Roman" w:cs="Times New Roman"/>
+        </w:rPr>
+        <w:tab/>
+      </w:r>
+      <w:proofErr w:type="gramStart"/>
+      <w:r>
+        <w:rPr>
+          <w:rFonts w:ascii="Times New Roman" w:hAnsi="Times New Roman" w:cs="Times New Roman"/>
+        </w:rPr>
+        <w:t>case</w:t>
+      </w:r>
+      <w:proofErr w:type="gramEnd"/>
+      <w:r>
+        <w:rPr>
+          <w:rFonts w:ascii="Times New Roman" w:hAnsi="Times New Roman" w:cs="Times New Roman"/>
+        </w:rPr>
+        <w:t xml:space="preserve"> 10:</w:t>
+      </w:r>
+    </w:p>
+    <w:p>
+      <w:pPr>
+        <w:spacing w:after="0" w:line="240" w:lineRule="auto"/>
+        <w:rPr>
+          <w:rFonts w:ascii="Times New Roman" w:hAnsi="Times New Roman" w:cs="Times New Roman"/>
+        </w:rPr>
+      </w:pPr>
+      <w:r>
+        <w:rPr>
+          <w:rFonts w:ascii="Times New Roman" w:hAnsi="Times New Roman" w:cs="Times New Roman"/>
+        </w:rPr>
+        <w:tab/>
+      </w:r>
+      <w:r>
+        <w:rPr>
+          <w:rFonts w:ascii="Times New Roman" w:hAnsi="Times New Roman" w:cs="Times New Roman"/>
+        </w:rPr>
+        <w:tab/>
+      </w:r>
+      <w:r>
+        <w:rPr>
+          <w:rFonts w:ascii="Times New Roman" w:hAnsi="Times New Roman" w:cs="Times New Roman"/>
+        </w:rPr>
+        <w:tab/>
+      </w:r>
+      <w:proofErr w:type="gramStart"/>
+      <w:r>
+        <w:rPr>
+          <w:rFonts w:ascii="Times New Roman" w:hAnsi="Times New Roman" w:cs="Times New Roman"/>
+        </w:rPr>
+        <w:t>case</w:t>
+      </w:r>
+      <w:proofErr w:type="gramEnd"/>
+      <w:r>
+        <w:rPr>
+          <w:rFonts w:ascii="Times New Roman" w:hAnsi="Times New Roman" w:cs="Times New Roman"/>
+        </w:rPr>
+        <w:t xml:space="preserve"> 12:{</w:t>
+      </w:r>
+    </w:p>
+    <w:p>
+      <w:pPr>
+        <w:spacing w:after="0" w:line="240" w:lineRule="auto"/>
+        <w:rPr>
+          <w:rFonts w:ascii="Times New Roman" w:hAnsi="Times New Roman" w:cs="Times New Roman"/>
+        </w:rPr>
+      </w:pPr>
+      <w:r>
+        <w:rPr>
+          <w:rFonts w:ascii="Times New Roman" w:hAnsi="Times New Roman" w:cs="Times New Roman"/>
+        </w:rPr>
+        <w:tab/>
+      </w:r>
+      <w:r>
+        <w:rPr>
+          <w:rFonts w:ascii="Times New Roman" w:hAnsi="Times New Roman" w:cs="Times New Roman"/>
+        </w:rPr>
+        <w:tab/>
+      </w:r>
+      <w:r>
+        <w:rPr>
+          <w:rFonts w:ascii="Times New Roman" w:hAnsi="Times New Roman" w:cs="Times New Roman"/>
+        </w:rPr>
+        <w:tab/>
+      </w:r>
+      <w:r>
+        <w:rPr>
+          <w:rFonts w:ascii="Times New Roman" w:hAnsi="Times New Roman" w:cs="Times New Roman"/>
+        </w:rPr>
+        <w:tab/>
+      </w:r>
+      <w:proofErr w:type="spellStart"/>
+      <w:proofErr w:type="gramStart"/>
+      <w:r>
+        <w:rPr>
+          <w:rFonts w:ascii="Times New Roman" w:hAnsi="Times New Roman" w:cs="Times New Roman"/>
+        </w:rPr>
+        <w:t>printf</w:t>
+      </w:r>
+      <w:proofErr w:type="spellEnd"/>
+      <w:proofErr w:type="gramEnd"/>
+      <w:r>
+        <w:rPr>
+          <w:rFonts w:ascii="Times New Roman" w:hAnsi="Times New Roman" w:cs="Times New Roman"/>
+        </w:rPr>
+        <w:t xml:space="preserve"> ("31");</w:t>
+      </w:r>
+    </w:p>
+    <w:p>
+      <w:pPr>
+        <w:spacing w:after="0" w:line="240" w:lineRule="auto"/>
+        <w:rPr>
+          <w:rFonts w:ascii="Times New Roman" w:hAnsi="Times New Roman" w:cs="Times New Roman"/>
+        </w:rPr>
+      </w:pPr>
+      <w:r>
+        <w:rPr>
+          <w:rFonts w:ascii="Times New Roman" w:hAnsi="Times New Roman" w:cs="Times New Roman"/>
+        </w:rPr>
+        <w:tab/>
+      </w:r>
+      <w:r>
+        <w:rPr>
+          <w:rFonts w:ascii="Times New Roman" w:hAnsi="Times New Roman" w:cs="Times New Roman"/>
+        </w:rPr>
+        <w:tab/>
+      </w:r>
+      <w:r>
+        <w:rPr>
+          <w:rFonts w:ascii="Times New Roman" w:hAnsi="Times New Roman" w:cs="Times New Roman"/>
+        </w:rPr>
+        <w:tab/>
+      </w:r>
+      <w:r>
+        <w:rPr>
+          <w:rFonts w:ascii="Times New Roman" w:hAnsi="Times New Roman" w:cs="Times New Roman"/>
+        </w:rPr>
+        <w:tab/>
+      </w:r>
+      <w:proofErr w:type="gramStart"/>
+      <w:r>
+        <w:rPr>
+          <w:rFonts w:ascii="Times New Roman" w:hAnsi="Times New Roman" w:cs="Times New Roman"/>
+        </w:rPr>
+        <w:t>break</w:t>
+      </w:r>
+      <w:proofErr w:type="gramEnd"/>
+      <w:r>
+        <w:rPr>
+          <w:rFonts w:ascii="Times New Roman" w:hAnsi="Times New Roman" w:cs="Times New Roman"/>
+        </w:rPr>
+        <w:t>;</w:t>
+      </w:r>
+    </w:p>
+    <w:p>
+      <w:pPr>
+        <w:spacing w:after="0" w:line="240" w:lineRule="auto"/>
+        <w:rPr>
+          <w:rFonts w:ascii="Times New Roman" w:hAnsi="Times New Roman" w:cs="Times New Roman"/>
+        </w:rPr>
+      </w:pPr>
+      <w:r>
+        <w:rPr>
+          <w:rFonts w:ascii="Times New Roman" w:hAnsi="Times New Roman" w:cs="Times New Roman"/>
+        </w:rPr>
+        <w:tab/>
+      </w:r>
+      <w:r>
+        <w:rPr>
+          <w:rFonts w:ascii="Times New Roman" w:hAnsi="Times New Roman" w:cs="Times New Roman"/>
+        </w:rPr>
+        <w:tab/>
+      </w:r>
+      <w:r>
+        <w:rPr>
+          <w:rFonts w:ascii="Times New Roman" w:hAnsi="Times New Roman" w:cs="Times New Roman"/>
+        </w:rPr>
+        <w:tab/>
+        <w:t>}</w:t>
+      </w:r>
+    </w:p>
+    <w:p>
+      <w:pPr>
+        <w:spacing w:after="0" w:line="240" w:lineRule="auto"/>
+        <w:rPr>
+          <w:rFonts w:ascii="Times New Roman" w:hAnsi="Times New Roman" w:cs="Times New Roman"/>
+        </w:rPr>
+      </w:pPr>
+      <w:r>
+        <w:rPr>
+          <w:rFonts w:ascii="Times New Roman" w:hAnsi="Times New Roman" w:cs="Times New Roman"/>
+        </w:rPr>
+        <w:tab/>
+      </w:r>
+      <w:r>
+        <w:rPr>
+          <w:rFonts w:ascii="Times New Roman" w:hAnsi="Times New Roman" w:cs="Times New Roman"/>
+        </w:rPr>
+        <w:tab/>
+      </w:r>
+      <w:r>
+        <w:rPr>
+          <w:rFonts w:ascii="Times New Roman" w:hAnsi="Times New Roman" w:cs="Times New Roman"/>
+        </w:rPr>
+        <w:tab/>
+      </w:r>
+      <w:proofErr w:type="gramStart"/>
+      <w:r>
+        <w:rPr>
+          <w:rFonts w:ascii="Times New Roman" w:hAnsi="Times New Roman" w:cs="Times New Roman"/>
+        </w:rPr>
+        <w:t>case</w:t>
+      </w:r>
+      <w:proofErr w:type="gramEnd"/>
+      <w:r>
+        <w:rPr>
+          <w:rFonts w:ascii="Times New Roman" w:hAnsi="Times New Roman" w:cs="Times New Roman"/>
+        </w:rPr>
+        <w:t xml:space="preserve"> 4:</w:t>
+      </w:r>
+    </w:p>
+    <w:p>
+      <w:pPr>
+        <w:spacing w:after="0" w:line="240" w:lineRule="auto"/>
+        <w:rPr>
+          <w:rFonts w:ascii="Times New Roman" w:hAnsi="Times New Roman" w:cs="Times New Roman"/>
+        </w:rPr>
+      </w:pPr>
+      <w:r>
+        <w:rPr>
+          <w:rFonts w:ascii="Times New Roman" w:hAnsi="Times New Roman" w:cs="Times New Roman"/>
+        </w:rPr>
+        <w:tab/>
+      </w:r>
+      <w:r>
+        <w:rPr>
+          <w:rFonts w:ascii="Times New Roman" w:hAnsi="Times New Roman" w:cs="Times New Roman"/>
+        </w:rPr>
+        <w:tab/>
+      </w:r>
+      <w:r>
+        <w:rPr>
+          <w:rFonts w:ascii="Times New Roman" w:hAnsi="Times New Roman" w:cs="Times New Roman"/>
+        </w:rPr>
+        <w:tab/>
+      </w:r>
+      <w:proofErr w:type="gramStart"/>
+      <w:r>
+        <w:rPr>
+          <w:rFonts w:ascii="Times New Roman" w:hAnsi="Times New Roman" w:cs="Times New Roman"/>
+        </w:rPr>
+        <w:t>case</w:t>
+      </w:r>
+      <w:proofErr w:type="gramEnd"/>
+      <w:r>
+        <w:rPr>
+          <w:rFonts w:ascii="Times New Roman" w:hAnsi="Times New Roman" w:cs="Times New Roman"/>
+        </w:rPr>
+        <w:t xml:space="preserve"> 6:</w:t>
+      </w:r>
+    </w:p>
+    <w:p>
+      <w:pPr>
+        <w:spacing w:after="0" w:line="240" w:lineRule="auto"/>
+        <w:rPr>
+          <w:rFonts w:ascii="Times New Roman" w:hAnsi="Times New Roman" w:cs="Times New Roman"/>
+        </w:rPr>
+      </w:pPr>
+      <w:r>
+        <w:rPr>
+          <w:rFonts w:ascii="Times New Roman" w:hAnsi="Times New Roman" w:cs="Times New Roman"/>
+        </w:rPr>
+        <w:tab/>
+      </w:r>
+      <w:r>
+        <w:rPr>
+          <w:rFonts w:ascii="Times New Roman" w:hAnsi="Times New Roman" w:cs="Times New Roman"/>
+        </w:rPr>
+        <w:tab/>
+      </w:r>
+      <w:r>
+        <w:rPr>
+          <w:rFonts w:ascii="Times New Roman" w:hAnsi="Times New Roman" w:cs="Times New Roman"/>
+        </w:rPr>
+        <w:tab/>
+      </w:r>
+      <w:proofErr w:type="gramStart"/>
+      <w:r>
+        <w:rPr>
+          <w:rFonts w:ascii="Times New Roman" w:hAnsi="Times New Roman" w:cs="Times New Roman"/>
+        </w:rPr>
+        <w:t>case</w:t>
+      </w:r>
+      <w:proofErr w:type="gramEnd"/>
+      <w:r>
+        <w:rPr>
+          <w:rFonts w:ascii="Times New Roman" w:hAnsi="Times New Roman" w:cs="Times New Roman"/>
+        </w:rPr>
+        <w:t xml:space="preserve"> 9:</w:t>
+      </w:r>
+    </w:p>
+    <w:p>
+      <w:pPr>
+        <w:spacing w:after="0" w:line="240" w:lineRule="auto"/>
+        <w:rPr>
+          <w:rFonts w:ascii="Times New Roman" w:hAnsi="Times New Roman" w:cs="Times New Roman"/>
+        </w:rPr>
+      </w:pPr>
+      <w:r>
+        <w:rPr>
+          <w:rFonts w:ascii="Times New Roman" w:hAnsi="Times New Roman" w:cs="Times New Roman"/>
+        </w:rPr>
+        <w:tab/>
+      </w:r>
+      <w:r>
+        <w:rPr>
+          <w:rFonts w:ascii="Times New Roman" w:hAnsi="Times New Roman" w:cs="Times New Roman"/>
+        </w:rPr>
+        <w:tab/>
+      </w:r>
+      <w:r>
+        <w:rPr>
+          <w:rFonts w:ascii="Times New Roman" w:hAnsi="Times New Roman" w:cs="Times New Roman"/>
+        </w:rPr>
+        <w:tab/>
+      </w:r>
+      <w:proofErr w:type="gramStart"/>
+      <w:r>
+        <w:rPr>
+          <w:rFonts w:ascii="Times New Roman" w:hAnsi="Times New Roman" w:cs="Times New Roman"/>
+        </w:rPr>
+        <w:t>case</w:t>
+      </w:r>
+      <w:proofErr w:type="gramEnd"/>
+      <w:r>
+        <w:rPr>
+          <w:rFonts w:ascii="Times New Roman" w:hAnsi="Times New Roman" w:cs="Times New Roman"/>
+        </w:rPr>
+        <w:t xml:space="preserve"> 11:{</w:t>
+      </w:r>
+    </w:p>
+    <w:p>
+      <w:pPr>
+        <w:spacing w:after="0" w:line="240" w:lineRule="auto"/>
+        <w:rPr>
+          <w:rFonts w:ascii="Times New Roman" w:hAnsi="Times New Roman" w:cs="Times New Roman"/>
+        </w:rPr>
+      </w:pPr>
+      <w:r>
+        <w:rPr>
+          <w:rFonts w:ascii="Times New Roman" w:hAnsi="Times New Roman" w:cs="Times New Roman"/>
+        </w:rPr>
+        <w:tab/>
+      </w:r>
+      <w:r>
+        <w:rPr>
+          <w:rFonts w:ascii="Times New Roman" w:hAnsi="Times New Roman" w:cs="Times New Roman"/>
+        </w:rPr>
+        <w:tab/>
+      </w:r>
+      <w:r>
+        <w:rPr>
+          <w:rFonts w:ascii="Times New Roman" w:hAnsi="Times New Roman" w:cs="Times New Roman"/>
+        </w:rPr>
+        <w:tab/>
+      </w:r>
+      <w:r>
+        <w:rPr>
+          <w:rFonts w:ascii="Times New Roman" w:hAnsi="Times New Roman" w:cs="Times New Roman"/>
+        </w:rPr>
+        <w:tab/>
+      </w:r>
+      <w:proofErr w:type="spellStart"/>
+      <w:proofErr w:type="gramStart"/>
+      <w:r>
+        <w:rPr>
+          <w:rFonts w:ascii="Times New Roman" w:hAnsi="Times New Roman" w:cs="Times New Roman"/>
+        </w:rPr>
+        <w:t>printf</w:t>
+      </w:r>
+      <w:proofErr w:type="spellEnd"/>
+      <w:proofErr w:type="gramEnd"/>
+      <w:r>
+        <w:rPr>
+          <w:rFonts w:ascii="Times New Roman" w:hAnsi="Times New Roman" w:cs="Times New Roman"/>
+        </w:rPr>
+        <w:t xml:space="preserve"> ("30");</w:t>
+      </w:r>
+    </w:p>
+    <w:p>
+      <w:pPr>
+        <w:spacing w:after="0" w:line="240" w:lineRule="auto"/>
+        <w:rPr>
+          <w:rFonts w:ascii="Times New Roman" w:hAnsi="Times New Roman" w:cs="Times New Roman"/>
+        </w:rPr>
+      </w:pPr>
+      <w:r>
+        <w:rPr>
+          <w:rFonts w:ascii="Times New Roman" w:hAnsi="Times New Roman" w:cs="Times New Roman"/>
+        </w:rPr>
+        <w:tab/>
+      </w:r>
+      <w:r>
+        <w:rPr>
+          <w:rFonts w:ascii="Times New Roman" w:hAnsi="Times New Roman" w:cs="Times New Roman"/>
+        </w:rPr>
+        <w:tab/>
+      </w:r>
+      <w:r>
+        <w:rPr>
+          <w:rFonts w:ascii="Times New Roman" w:hAnsi="Times New Roman" w:cs="Times New Roman"/>
+        </w:rPr>
+        <w:tab/>
+      </w:r>
+      <w:r>
+        <w:rPr>
+          <w:rFonts w:ascii="Times New Roman" w:hAnsi="Times New Roman" w:cs="Times New Roman"/>
+        </w:rPr>
+        <w:tab/>
+      </w:r>
+      <w:proofErr w:type="gramStart"/>
+      <w:r>
+        <w:rPr>
+          <w:rFonts w:ascii="Times New Roman" w:hAnsi="Times New Roman" w:cs="Times New Roman"/>
+        </w:rPr>
+        <w:t>break</w:t>
+      </w:r>
+      <w:proofErr w:type="gramEnd"/>
+      <w:r>
+        <w:rPr>
+          <w:rFonts w:ascii="Times New Roman" w:hAnsi="Times New Roman" w:cs="Times New Roman"/>
+        </w:rPr>
+        <w:t>;</w:t>
+      </w:r>
+    </w:p>
+    <w:p>
+      <w:pPr>
+        <w:spacing w:after="0" w:line="240" w:lineRule="auto"/>
+        <w:rPr>
+          <w:rFonts w:ascii="Times New Roman" w:hAnsi="Times New Roman" w:cs="Times New Roman"/>
+        </w:rPr>
+      </w:pPr>
+      <w:r>
+        <w:rPr>
+          <w:rFonts w:ascii="Times New Roman" w:hAnsi="Times New Roman" w:cs="Times New Roman"/>
+        </w:rPr>
+        <w:tab/>
+      </w:r>
+      <w:r>
+        <w:rPr>
+          <w:rFonts w:ascii="Times New Roman" w:hAnsi="Times New Roman" w:cs="Times New Roman"/>
+        </w:rPr>
+        <w:tab/>
+      </w:r>
+      <w:r>
+        <w:rPr>
+          <w:rFonts w:ascii="Times New Roman" w:hAnsi="Times New Roman" w:cs="Times New Roman"/>
+        </w:rPr>
+        <w:tab/>
+        <w:t>}</w:t>
+      </w:r>
+    </w:p>
+    <w:p>
+      <w:pPr>
+        <w:spacing w:after="0" w:line="240" w:lineRule="auto"/>
+        <w:rPr>
+          <w:rFonts w:ascii="Times New Roman" w:hAnsi="Times New Roman" w:cs="Times New Roman"/>
+        </w:rPr>
+      </w:pPr>
+      <w:r>
+        <w:rPr>
+          <w:rFonts w:ascii="Times New Roman" w:hAnsi="Times New Roman" w:cs="Times New Roman"/>
+        </w:rPr>
+        <w:tab/>
+      </w:r>
+      <w:r>
+        <w:rPr>
+          <w:rFonts w:ascii="Times New Roman" w:hAnsi="Times New Roman" w:cs="Times New Roman"/>
+        </w:rPr>
+        <w:tab/>
+        <w:t>}</w:t>
+      </w:r>
+    </w:p>
+    <w:p>
+      <w:pPr>
+        <w:spacing w:after="0" w:line="240" w:lineRule="auto"/>
+        <w:rPr>
+          <w:rFonts w:ascii="Times New Roman" w:hAnsi="Times New Roman" w:cs="Times New Roman"/>
+        </w:rPr>
+      </w:pPr>
+      <w:r>
+        <w:rPr>
+          <w:rFonts w:ascii="Times New Roman" w:hAnsi="Times New Roman" w:cs="Times New Roman"/>
+        </w:rPr>
+        <w:tab/>
+        <w:t>}</w:t>
+      </w:r>
+    </w:p>
+    <w:p>
+      <w:pPr>
+        <w:spacing w:after="0" w:line="240" w:lineRule="auto"/>
+        <w:rPr>
+          <w:rFonts w:ascii="Times New Roman" w:hAnsi="Times New Roman" w:cs="Times New Roman"/>
+        </w:rPr>
+      </w:pPr>
+      <w:r>
+        <w:rPr>
+          <w:rFonts w:ascii="Times New Roman" w:hAnsi="Times New Roman" w:cs="Times New Roman"/>
+        </w:rPr>
+        <w:tab/>
+      </w:r>
+      <w:proofErr w:type="gramStart"/>
+      <w:r>
+        <w:rPr>
+          <w:rFonts w:ascii="Times New Roman" w:hAnsi="Times New Roman" w:cs="Times New Roman"/>
+        </w:rPr>
+        <w:t>else{</w:t>
+      </w:r>
+      <w:proofErr w:type="gramEnd"/>
+    </w:p>
+    <w:p>
+      <w:pPr>
+        <w:spacing w:after="0" w:line="240" w:lineRule="auto"/>
+        <w:rPr>
+          <w:rFonts w:ascii="Times New Roman" w:hAnsi="Times New Roman" w:cs="Times New Roman"/>
+        </w:rPr>
+      </w:pPr>
+      <w:r>
+        <w:rPr>
+          <w:rFonts w:ascii="Times New Roman" w:hAnsi="Times New Roman" w:cs="Times New Roman"/>
+        </w:rPr>
+        <w:tab/>
+      </w:r>
+      <w:r>
+        <w:rPr>
+          <w:rFonts w:ascii="Times New Roman" w:hAnsi="Times New Roman" w:cs="Times New Roman"/>
+        </w:rPr>
+        <w:tab/>
+      </w:r>
+      <w:r>
+        <w:rPr>
+          <w:rFonts w:ascii="Times New Roman" w:hAnsi="Times New Roman" w:cs="Times New Roman"/>
+        </w:rPr>
+        <w:tab/>
+      </w:r>
+      <w:proofErr w:type="gramStart"/>
+      <w:r>
+        <w:rPr>
+          <w:rFonts w:ascii="Times New Roman" w:hAnsi="Times New Roman" w:cs="Times New Roman"/>
+        </w:rPr>
+        <w:t>switch</w:t>
+      </w:r>
+      <w:proofErr w:type="gramEnd"/>
+      <w:r>
+        <w:rPr>
+          <w:rFonts w:ascii="Times New Roman" w:hAnsi="Times New Roman" w:cs="Times New Roman"/>
+        </w:rPr>
+        <w:t xml:space="preserve"> (m){</w:t>
+      </w:r>
+    </w:p>
+    <w:p>
+      <w:pPr>
+        <w:spacing w:after="0" w:line="240" w:lineRule="auto"/>
+        <w:rPr>
+          <w:rFonts w:ascii="Times New Roman" w:hAnsi="Times New Roman" w:cs="Times New Roman"/>
+        </w:rPr>
+      </w:pPr>
+      <w:r>
+        <w:rPr>
+          <w:rFonts w:ascii="Times New Roman" w:hAnsi="Times New Roman" w:cs="Times New Roman"/>
+        </w:rPr>
+        <w:tab/>
+      </w:r>
+      <w:r>
+        <w:rPr>
+          <w:rFonts w:ascii="Times New Roman" w:hAnsi="Times New Roman" w:cs="Times New Roman"/>
+        </w:rPr>
+        <w:tab/>
+      </w:r>
+      <w:r>
+        <w:rPr>
+          <w:rFonts w:ascii="Times New Roman" w:hAnsi="Times New Roman" w:cs="Times New Roman"/>
+        </w:rPr>
+        <w:tab/>
+      </w:r>
+      <w:proofErr w:type="gramStart"/>
+      <w:r>
+        <w:rPr>
+          <w:rFonts w:ascii="Times New Roman" w:hAnsi="Times New Roman" w:cs="Times New Roman"/>
+        </w:rPr>
+        <w:t>case</w:t>
+      </w:r>
+      <w:proofErr w:type="gramEnd"/>
+      <w:r>
+        <w:rPr>
+          <w:rFonts w:ascii="Times New Roman" w:hAnsi="Times New Roman" w:cs="Times New Roman"/>
+        </w:rPr>
+        <w:t xml:space="preserve"> 2: {</w:t>
+      </w:r>
+    </w:p>
+    <w:p>
+      <w:pPr>
+        <w:spacing w:after="0" w:line="240" w:lineRule="auto"/>
+        <w:rPr>
+          <w:rFonts w:ascii="Times New Roman" w:hAnsi="Times New Roman" w:cs="Times New Roman"/>
+        </w:rPr>
+      </w:pPr>
+      <w:r>
+        <w:rPr>
+          <w:rFonts w:ascii="Times New Roman" w:hAnsi="Times New Roman" w:cs="Times New Roman"/>
+        </w:rPr>
+        <w:tab/>
+      </w:r>
+      <w:r>
+        <w:rPr>
+          <w:rFonts w:ascii="Times New Roman" w:hAnsi="Times New Roman" w:cs="Times New Roman"/>
+        </w:rPr>
+        <w:tab/>
+      </w:r>
+      <w:r>
+        <w:rPr>
+          <w:rFonts w:ascii="Times New Roman" w:hAnsi="Times New Roman" w:cs="Times New Roman"/>
+        </w:rPr>
+        <w:tab/>
+      </w:r>
+      <w:r>
+        <w:rPr>
+          <w:rFonts w:ascii="Times New Roman" w:hAnsi="Times New Roman" w:cs="Times New Roman"/>
+        </w:rPr>
+        <w:tab/>
+      </w:r>
+      <w:proofErr w:type="spellStart"/>
+      <w:proofErr w:type="gramStart"/>
+      <w:r>
+        <w:rPr>
+          <w:rFonts w:ascii="Times New Roman" w:hAnsi="Times New Roman" w:cs="Times New Roman"/>
+        </w:rPr>
+        <w:t>printf</w:t>
+      </w:r>
+      <w:proofErr w:type="spellEnd"/>
+      <w:proofErr w:type="gramEnd"/>
+      <w:r>
+        <w:rPr>
+          <w:rFonts w:ascii="Times New Roman" w:hAnsi="Times New Roman" w:cs="Times New Roman"/>
+        </w:rPr>
+        <w:t xml:space="preserve"> ("28");</w:t>
+      </w:r>
+    </w:p>
+    <w:p>
+      <w:pPr>
+        <w:spacing w:after="0" w:line="240" w:lineRule="auto"/>
+        <w:rPr>
+          <w:rFonts w:ascii="Times New Roman" w:hAnsi="Times New Roman" w:cs="Times New Roman"/>
+        </w:rPr>
+      </w:pPr>
+      <w:r>
+        <w:rPr>
+          <w:rFonts w:ascii="Times New Roman" w:hAnsi="Times New Roman" w:cs="Times New Roman"/>
+        </w:rPr>
+        <w:tab/>
+      </w:r>
+      <w:r>
+        <w:rPr>
+          <w:rFonts w:ascii="Times New Roman" w:hAnsi="Times New Roman" w:cs="Times New Roman"/>
+        </w:rPr>
+        <w:tab/>
+      </w:r>
+      <w:r>
+        <w:rPr>
+          <w:rFonts w:ascii="Times New Roman" w:hAnsi="Times New Roman" w:cs="Times New Roman"/>
+        </w:rPr>
+        <w:tab/>
+      </w:r>
+      <w:r>
+        <w:rPr>
+          <w:rFonts w:ascii="Times New Roman" w:hAnsi="Times New Roman" w:cs="Times New Roman"/>
+        </w:rPr>
+        <w:tab/>
+      </w:r>
+      <w:proofErr w:type="gramStart"/>
+      <w:r>
+        <w:rPr>
+          <w:rFonts w:ascii="Times New Roman" w:hAnsi="Times New Roman" w:cs="Times New Roman"/>
+        </w:rPr>
+        <w:t>break</w:t>
+      </w:r>
+      <w:proofErr w:type="gramEnd"/>
+      <w:r>
+        <w:rPr>
+          <w:rFonts w:ascii="Times New Roman" w:hAnsi="Times New Roman" w:cs="Times New Roman"/>
+        </w:rPr>
+        <w:t>;</w:t>
+      </w:r>
+    </w:p>
+    <w:p>
+      <w:pPr>
+        <w:spacing w:after="0" w:line="240" w:lineRule="auto"/>
+        <w:rPr>
+          <w:rFonts w:ascii="Times New Roman" w:hAnsi="Times New Roman" w:cs="Times New Roman"/>
+        </w:rPr>
+      </w:pPr>
+      <w:r>
+        <w:rPr>
+          <w:rFonts w:ascii="Times New Roman" w:hAnsi="Times New Roman" w:cs="Times New Roman"/>
+        </w:rPr>
+        <w:tab/>
+      </w:r>
+      <w:r>
+        <w:rPr>
+          <w:rFonts w:ascii="Times New Roman" w:hAnsi="Times New Roman" w:cs="Times New Roman"/>
+        </w:rPr>
+        <w:tab/>
+      </w:r>
+      <w:r>
+        <w:rPr>
+          <w:rFonts w:ascii="Times New Roman" w:hAnsi="Times New Roman" w:cs="Times New Roman"/>
+        </w:rPr>
+        <w:tab/>
+        <w:t>}</w:t>
+      </w:r>
+    </w:p>
+    <w:p>
+      <w:pPr>
+        <w:spacing w:after="0" w:line="240" w:lineRule="auto"/>
+        <w:rPr>
+          <w:rFonts w:ascii="Times New Roman" w:hAnsi="Times New Roman" w:cs="Times New Roman"/>
+        </w:rPr>
+      </w:pPr>
+      <w:r>
+        <w:rPr>
+          <w:rFonts w:ascii="Times New Roman" w:hAnsi="Times New Roman" w:cs="Times New Roman"/>
+        </w:rPr>
+        <w:tab/>
+      </w:r>
+      <w:r>
+        <w:rPr>
+          <w:rFonts w:ascii="Times New Roman" w:hAnsi="Times New Roman" w:cs="Times New Roman"/>
+        </w:rPr>
+        <w:tab/>
+      </w:r>
+      <w:r>
+        <w:rPr>
+          <w:rFonts w:ascii="Times New Roman" w:hAnsi="Times New Roman" w:cs="Times New Roman"/>
+        </w:rPr>
+        <w:tab/>
+      </w:r>
+      <w:proofErr w:type="gramStart"/>
+      <w:r>
+        <w:rPr>
+          <w:rFonts w:ascii="Times New Roman" w:hAnsi="Times New Roman" w:cs="Times New Roman"/>
+        </w:rPr>
+        <w:t>case</w:t>
+      </w:r>
+      <w:proofErr w:type="gramEnd"/>
+      <w:r>
+        <w:rPr>
+          <w:rFonts w:ascii="Times New Roman" w:hAnsi="Times New Roman" w:cs="Times New Roman"/>
+        </w:rPr>
+        <w:t xml:space="preserve"> 1:</w:t>
+      </w:r>
+    </w:p>
+    <w:p>
+      <w:pPr>
+        <w:spacing w:after="0" w:line="240" w:lineRule="auto"/>
+        <w:rPr>
+          <w:rFonts w:ascii="Times New Roman" w:hAnsi="Times New Roman" w:cs="Times New Roman"/>
+        </w:rPr>
+      </w:pPr>
+      <w:r>
+        <w:rPr>
+          <w:rFonts w:ascii="Times New Roman" w:hAnsi="Times New Roman" w:cs="Times New Roman"/>
+        </w:rPr>
+        <w:tab/>
+      </w:r>
+      <w:r>
+        <w:rPr>
+          <w:rFonts w:ascii="Times New Roman" w:hAnsi="Times New Roman" w:cs="Times New Roman"/>
+        </w:rPr>
+        <w:tab/>
+      </w:r>
+      <w:r>
+        <w:rPr>
+          <w:rFonts w:ascii="Times New Roman" w:hAnsi="Times New Roman" w:cs="Times New Roman"/>
+        </w:rPr>
+        <w:tab/>
+      </w:r>
+      <w:proofErr w:type="gramStart"/>
+      <w:r>
+        <w:rPr>
+          <w:rFonts w:ascii="Times New Roman" w:hAnsi="Times New Roman" w:cs="Times New Roman"/>
+        </w:rPr>
+        <w:t>case</w:t>
+      </w:r>
+      <w:proofErr w:type="gramEnd"/>
+      <w:r>
+        <w:rPr>
+          <w:rFonts w:ascii="Times New Roman" w:hAnsi="Times New Roman" w:cs="Times New Roman"/>
+        </w:rPr>
+        <w:t xml:space="preserve"> 3:</w:t>
+      </w:r>
+    </w:p>
+    <w:p>
+      <w:pPr>
+        <w:spacing w:after="0" w:line="240" w:lineRule="auto"/>
+        <w:rPr>
+          <w:rFonts w:ascii="Times New Roman" w:hAnsi="Times New Roman" w:cs="Times New Roman"/>
+        </w:rPr>
+      </w:pPr>
+      <w:r>
+        <w:rPr>
+          <w:rFonts w:ascii="Times New Roman" w:hAnsi="Times New Roman" w:cs="Times New Roman"/>
+        </w:rPr>
+        <w:tab/>
+      </w:r>
+      <w:r>
+        <w:rPr>
+          <w:rFonts w:ascii="Times New Roman" w:hAnsi="Times New Roman" w:cs="Times New Roman"/>
+        </w:rPr>
+        <w:tab/>
+      </w:r>
+      <w:r>
+        <w:rPr>
+          <w:rFonts w:ascii="Times New Roman" w:hAnsi="Times New Roman" w:cs="Times New Roman"/>
+        </w:rPr>
+        <w:tab/>
+      </w:r>
+      <w:proofErr w:type="gramStart"/>
+      <w:r>
+        <w:rPr>
+          <w:rFonts w:ascii="Times New Roman" w:hAnsi="Times New Roman" w:cs="Times New Roman"/>
+        </w:rPr>
+        <w:t>case</w:t>
+      </w:r>
+      <w:proofErr w:type="gramEnd"/>
+      <w:r>
+        <w:rPr>
+          <w:rFonts w:ascii="Times New Roman" w:hAnsi="Times New Roman" w:cs="Times New Roman"/>
+        </w:rPr>
+        <w:t xml:space="preserve"> 5:</w:t>
+      </w:r>
+    </w:p>
+    <w:p>
+      <w:pPr>
+        <w:spacing w:after="0" w:line="240" w:lineRule="auto"/>
+        <w:rPr>
+          <w:rFonts w:ascii="Times New Roman" w:hAnsi="Times New Roman" w:cs="Times New Roman"/>
+        </w:rPr>
+      </w:pPr>
+      <w:r>
+        <w:rPr>
+          <w:rFonts w:ascii="Times New Roman" w:hAnsi="Times New Roman" w:cs="Times New Roman"/>
+        </w:rPr>
+        <w:tab/>
+      </w:r>
+      <w:r>
+        <w:rPr>
+          <w:rFonts w:ascii="Times New Roman" w:hAnsi="Times New Roman" w:cs="Times New Roman"/>
+        </w:rPr>
+        <w:tab/>
+      </w:r>
+      <w:r>
+        <w:rPr>
+          <w:rFonts w:ascii="Times New Roman" w:hAnsi="Times New Roman" w:cs="Times New Roman"/>
+        </w:rPr>
+        <w:tab/>
+      </w:r>
+      <w:proofErr w:type="gramStart"/>
+      <w:r>
+        <w:rPr>
+          <w:rFonts w:ascii="Times New Roman" w:hAnsi="Times New Roman" w:cs="Times New Roman"/>
+        </w:rPr>
+        <w:t>case</w:t>
+      </w:r>
+      <w:proofErr w:type="gramEnd"/>
+      <w:r>
+        <w:rPr>
+          <w:rFonts w:ascii="Times New Roman" w:hAnsi="Times New Roman" w:cs="Times New Roman"/>
+        </w:rPr>
+        <w:t xml:space="preserve"> 7:</w:t>
+      </w:r>
+    </w:p>
+    <w:p>
+      <w:pPr>
+        <w:spacing w:after="0" w:line="240" w:lineRule="auto"/>
+        <w:rPr>
+          <w:rFonts w:ascii="Times New Roman" w:hAnsi="Times New Roman" w:cs="Times New Roman"/>
+        </w:rPr>
+      </w:pPr>
+      <w:r>
+        <w:rPr>
+          <w:rFonts w:ascii="Times New Roman" w:hAnsi="Times New Roman" w:cs="Times New Roman"/>
+        </w:rPr>
+        <w:tab/>
+      </w:r>
+      <w:r>
+        <w:rPr>
+          <w:rFonts w:ascii="Times New Roman" w:hAnsi="Times New Roman" w:cs="Times New Roman"/>
+        </w:rPr>
+        <w:tab/>
+      </w:r>
+      <w:r>
+        <w:rPr>
+          <w:rFonts w:ascii="Times New Roman" w:hAnsi="Times New Roman" w:cs="Times New Roman"/>
+        </w:rPr>
+        <w:tab/>
+      </w:r>
+      <w:proofErr w:type="gramStart"/>
+      <w:r>
+        <w:rPr>
+          <w:rFonts w:ascii="Times New Roman" w:hAnsi="Times New Roman" w:cs="Times New Roman"/>
+        </w:rPr>
+        <w:t>case</w:t>
+      </w:r>
+      <w:proofErr w:type="gramEnd"/>
+      <w:r>
+        <w:rPr>
+          <w:rFonts w:ascii="Times New Roman" w:hAnsi="Times New Roman" w:cs="Times New Roman"/>
+        </w:rPr>
+        <w:t xml:space="preserve"> 8:</w:t>
+      </w:r>
+    </w:p>
+    <w:p>
+      <w:pPr>
+        <w:spacing w:after="0" w:line="240" w:lineRule="auto"/>
+        <w:rPr>
+          <w:rFonts w:ascii="Times New Roman" w:hAnsi="Times New Roman" w:cs="Times New Roman"/>
+        </w:rPr>
+      </w:pPr>
+      <w:r>
+        <w:rPr>
+          <w:rFonts w:ascii="Times New Roman" w:hAnsi="Times New Roman" w:cs="Times New Roman"/>
+        </w:rPr>
+        <w:tab/>
+      </w:r>
+      <w:r>
+        <w:rPr>
+          <w:rFonts w:ascii="Times New Roman" w:hAnsi="Times New Roman" w:cs="Times New Roman"/>
+        </w:rPr>
+        <w:tab/>
+      </w:r>
+      <w:r>
+        <w:rPr>
+          <w:rFonts w:ascii="Times New Roman" w:hAnsi="Times New Roman" w:cs="Times New Roman"/>
+        </w:rPr>
+        <w:tab/>
+      </w:r>
+      <w:proofErr w:type="gramStart"/>
+      <w:r>
+        <w:rPr>
+          <w:rFonts w:ascii="Times New Roman" w:hAnsi="Times New Roman" w:cs="Times New Roman"/>
+        </w:rPr>
+        <w:t>case</w:t>
+      </w:r>
+      <w:proofErr w:type="gramEnd"/>
+      <w:r>
+        <w:rPr>
+          <w:rFonts w:ascii="Times New Roman" w:hAnsi="Times New Roman" w:cs="Times New Roman"/>
+        </w:rPr>
+        <w:t xml:space="preserve"> 10:</w:t>
+      </w:r>
+    </w:p>
+    <w:p>
+      <w:pPr>
+        <w:spacing w:after="0" w:line="240" w:lineRule="auto"/>
+        <w:rPr>
+          <w:rFonts w:ascii="Times New Roman" w:hAnsi="Times New Roman" w:cs="Times New Roman"/>
+        </w:rPr>
+      </w:pPr>
+      <w:r>
+        <w:rPr>
+          <w:rFonts w:ascii="Times New Roman" w:hAnsi="Times New Roman" w:cs="Times New Roman"/>
+        </w:rPr>
+        <w:tab/>
+      </w:r>
+      <w:r>
+        <w:rPr>
+          <w:rFonts w:ascii="Times New Roman" w:hAnsi="Times New Roman" w:cs="Times New Roman"/>
+        </w:rPr>
+        <w:tab/>
+      </w:r>
+      <w:r>
+        <w:rPr>
+          <w:rFonts w:ascii="Times New Roman" w:hAnsi="Times New Roman" w:cs="Times New Roman"/>
+        </w:rPr>
+        <w:tab/>
+      </w:r>
+      <w:proofErr w:type="gramStart"/>
+      <w:r>
+        <w:rPr>
+          <w:rFonts w:ascii="Times New Roman" w:hAnsi="Times New Roman" w:cs="Times New Roman"/>
+        </w:rPr>
+        <w:t>case</w:t>
+      </w:r>
+      <w:proofErr w:type="gramEnd"/>
+      <w:r>
+        <w:rPr>
+          <w:rFonts w:ascii="Times New Roman" w:hAnsi="Times New Roman" w:cs="Times New Roman"/>
+        </w:rPr>
+        <w:t xml:space="preserve"> 12:{</w:t>
+      </w:r>
+    </w:p>
+    <w:p>
+      <w:pPr>
+        <w:spacing w:after="0" w:line="240" w:lineRule="auto"/>
+        <w:rPr>
+          <w:rFonts w:ascii="Times New Roman" w:hAnsi="Times New Roman" w:cs="Times New Roman"/>
+        </w:rPr>
+      </w:pPr>
+      <w:r>
+        <w:rPr>
+          <w:rFonts w:ascii="Times New Roman" w:hAnsi="Times New Roman" w:cs="Times New Roman"/>
+        </w:rPr>
+        <w:tab/>
+      </w:r>
+      <w:r>
+        <w:rPr>
+          <w:rFonts w:ascii="Times New Roman" w:hAnsi="Times New Roman" w:cs="Times New Roman"/>
+        </w:rPr>
+        <w:tab/>
+      </w:r>
+      <w:r>
+        <w:rPr>
+          <w:rFonts w:ascii="Times New Roman" w:hAnsi="Times New Roman" w:cs="Times New Roman"/>
+        </w:rPr>
+        <w:tab/>
+      </w:r>
+      <w:r>
+        <w:rPr>
+          <w:rFonts w:ascii="Times New Roman" w:hAnsi="Times New Roman" w:cs="Times New Roman"/>
+        </w:rPr>
+        <w:tab/>
+      </w:r>
+      <w:proofErr w:type="spellStart"/>
+      <w:proofErr w:type="gramStart"/>
+      <w:r>
+        <w:rPr>
+          <w:rFonts w:ascii="Times New Roman" w:hAnsi="Times New Roman" w:cs="Times New Roman"/>
+        </w:rPr>
+        <w:t>printf</w:t>
+      </w:r>
+      <w:proofErr w:type="spellEnd"/>
+      <w:proofErr w:type="gramEnd"/>
+      <w:r>
+        <w:rPr>
+          <w:rFonts w:ascii="Times New Roman" w:hAnsi="Times New Roman" w:cs="Times New Roman"/>
+        </w:rPr>
+        <w:t xml:space="preserve"> ("31");</w:t>
+      </w:r>
+    </w:p>
+    <w:p>
+      <w:pPr>
+        <w:spacing w:after="0" w:line="240" w:lineRule="auto"/>
+        <w:rPr>
+          <w:rFonts w:ascii="Times New Roman" w:hAnsi="Times New Roman" w:cs="Times New Roman"/>
+        </w:rPr>
+      </w:pPr>
+      <w:r>
+        <w:rPr>
+          <w:rFonts w:ascii="Times New Roman" w:hAnsi="Times New Roman" w:cs="Times New Roman"/>
+        </w:rPr>
+        <w:tab/>
+      </w:r>
+      <w:r>
+        <w:rPr>
+          <w:rFonts w:ascii="Times New Roman" w:hAnsi="Times New Roman" w:cs="Times New Roman"/>
+        </w:rPr>
+        <w:tab/>
+      </w:r>
+      <w:r>
+        <w:rPr>
+          <w:rFonts w:ascii="Times New Roman" w:hAnsi="Times New Roman" w:cs="Times New Roman"/>
+        </w:rPr>
+        <w:tab/>
+      </w:r>
+      <w:r>
+        <w:rPr>
+          <w:rFonts w:ascii="Times New Roman" w:hAnsi="Times New Roman" w:cs="Times New Roman"/>
+        </w:rPr>
+        <w:tab/>
+      </w:r>
+      <w:proofErr w:type="gramStart"/>
+      <w:r>
+        <w:rPr>
+          <w:rFonts w:ascii="Times New Roman" w:hAnsi="Times New Roman" w:cs="Times New Roman"/>
+        </w:rPr>
+        <w:t>break</w:t>
+      </w:r>
+      <w:proofErr w:type="gramEnd"/>
+      <w:r>
+        <w:rPr>
+          <w:rFonts w:ascii="Times New Roman" w:hAnsi="Times New Roman" w:cs="Times New Roman"/>
+        </w:rPr>
+        <w:t>;</w:t>
+      </w:r>
+    </w:p>
+    <w:p>
+      <w:pPr>
+        <w:spacing w:after="0" w:line="240" w:lineRule="auto"/>
+        <w:rPr>
+          <w:rFonts w:ascii="Times New Roman" w:hAnsi="Times New Roman" w:cs="Times New Roman"/>
+        </w:rPr>
+      </w:pPr>
+      <w:r>
+        <w:rPr>
+          <w:rFonts w:ascii="Times New Roman" w:hAnsi="Times New Roman" w:cs="Times New Roman"/>
+        </w:rPr>
+        <w:tab/>
+      </w:r>
+      <w:r>
+        <w:rPr>
+          <w:rFonts w:ascii="Times New Roman" w:hAnsi="Times New Roman" w:cs="Times New Roman"/>
+        </w:rPr>
+        <w:tab/>
+      </w:r>
+      <w:r>
+        <w:rPr>
+          <w:rFonts w:ascii="Times New Roman" w:hAnsi="Times New Roman" w:cs="Times New Roman"/>
+        </w:rPr>
+        <w:tab/>
+        <w:t>}</w:t>
+      </w:r>
+    </w:p>
+    <w:p>
+      <w:pPr>
+        <w:spacing w:after="0" w:line="240" w:lineRule="auto"/>
+        <w:rPr>
+          <w:rFonts w:ascii="Times New Roman" w:hAnsi="Times New Roman" w:cs="Times New Roman"/>
+        </w:rPr>
+      </w:pPr>
+      <w:r>
+        <w:rPr>
+          <w:rFonts w:ascii="Times New Roman" w:hAnsi="Times New Roman" w:cs="Times New Roman"/>
+        </w:rPr>
+        <w:tab/>
+      </w:r>
+      <w:r>
+        <w:rPr>
+          <w:rFonts w:ascii="Times New Roman" w:hAnsi="Times New Roman" w:cs="Times New Roman"/>
+        </w:rPr>
+        <w:tab/>
+      </w:r>
+      <w:r>
+        <w:rPr>
+          <w:rFonts w:ascii="Times New Roman" w:hAnsi="Times New Roman" w:cs="Times New Roman"/>
+        </w:rPr>
+        <w:tab/>
+      </w:r>
+      <w:proofErr w:type="gramStart"/>
+      <w:r>
+        <w:rPr>
+          <w:rFonts w:ascii="Times New Roman" w:hAnsi="Times New Roman" w:cs="Times New Roman"/>
+        </w:rPr>
+        <w:t>case</w:t>
+      </w:r>
+      <w:proofErr w:type="gramEnd"/>
+      <w:r>
+        <w:rPr>
+          <w:rFonts w:ascii="Times New Roman" w:hAnsi="Times New Roman" w:cs="Times New Roman"/>
+        </w:rPr>
+        <w:t xml:space="preserve"> 4:</w:t>
+      </w:r>
+    </w:p>
+    <w:p>
+      <w:pPr>
+        <w:spacing w:after="0" w:line="240" w:lineRule="auto"/>
+        <w:rPr>
+          <w:rFonts w:ascii="Times New Roman" w:hAnsi="Times New Roman" w:cs="Times New Roman"/>
+        </w:rPr>
+      </w:pPr>
+      <w:r>
+        <w:rPr>
+          <w:rFonts w:ascii="Times New Roman" w:hAnsi="Times New Roman" w:cs="Times New Roman"/>
+        </w:rPr>
+        <w:tab/>
+      </w:r>
+      <w:r>
+        <w:rPr>
+          <w:rFonts w:ascii="Times New Roman" w:hAnsi="Times New Roman" w:cs="Times New Roman"/>
+        </w:rPr>
+        <w:tab/>
+      </w:r>
+      <w:r>
+        <w:rPr>
+          <w:rFonts w:ascii="Times New Roman" w:hAnsi="Times New Roman" w:cs="Times New Roman"/>
+        </w:rPr>
+        <w:tab/>
+      </w:r>
+      <w:proofErr w:type="gramStart"/>
+      <w:r>
+        <w:rPr>
+          <w:rFonts w:ascii="Times New Roman" w:hAnsi="Times New Roman" w:cs="Times New Roman"/>
+        </w:rPr>
+        <w:t>case</w:t>
+      </w:r>
+      <w:proofErr w:type="gramEnd"/>
+      <w:r>
+        <w:rPr>
+          <w:rFonts w:ascii="Times New Roman" w:hAnsi="Times New Roman" w:cs="Times New Roman"/>
+        </w:rPr>
+        <w:t xml:space="preserve"> 6:</w:t>
+      </w:r>
+    </w:p>
+    <w:p>
+      <w:pPr>
+        <w:spacing w:after="0" w:line="240" w:lineRule="auto"/>
+        <w:rPr>
+          <w:rFonts w:ascii="Times New Roman" w:hAnsi="Times New Roman" w:cs="Times New Roman"/>
+        </w:rPr>
+      </w:pPr>
+      <w:r>
+        <w:rPr>
+          <w:rFonts w:ascii="Times New Roman" w:hAnsi="Times New Roman" w:cs="Times New Roman"/>
+        </w:rPr>
+        <w:tab/>
+      </w:r>
+      <w:r>
+        <w:rPr>
+          <w:rFonts w:ascii="Times New Roman" w:hAnsi="Times New Roman" w:cs="Times New Roman"/>
+        </w:rPr>
+        <w:tab/>
+      </w:r>
+      <w:r>
+        <w:rPr>
+          <w:rFonts w:ascii="Times New Roman" w:hAnsi="Times New Roman" w:cs="Times New Roman"/>
+        </w:rPr>
+        <w:tab/>
+      </w:r>
+      <w:proofErr w:type="gramStart"/>
+      <w:r>
+        <w:rPr>
+          <w:rFonts w:ascii="Times New Roman" w:hAnsi="Times New Roman" w:cs="Times New Roman"/>
+        </w:rPr>
+        <w:t>case</w:t>
+      </w:r>
+      <w:proofErr w:type="gramEnd"/>
+      <w:r>
+        <w:rPr>
+          <w:rFonts w:ascii="Times New Roman" w:hAnsi="Times New Roman" w:cs="Times New Roman"/>
+        </w:rPr>
+        <w:t xml:space="preserve"> 9:</w:t>
+      </w:r>
+    </w:p>
+    <w:p>
+      <w:pPr>
+        <w:spacing w:after="0" w:line="240" w:lineRule="auto"/>
+        <w:rPr>
+          <w:rFonts w:ascii="Times New Roman" w:hAnsi="Times New Roman" w:cs="Times New Roman"/>
+        </w:rPr>
+      </w:pPr>
+      <w:r>
+        <w:rPr>
+          <w:rFonts w:ascii="Times New Roman" w:hAnsi="Times New Roman" w:cs="Times New Roman"/>
+        </w:rPr>
+        <w:tab/>
+      </w:r>
+      <w:r>
+        <w:rPr>
+          <w:rFonts w:ascii="Times New Roman" w:hAnsi="Times New Roman" w:cs="Times New Roman"/>
+        </w:rPr>
+        <w:tab/>
+      </w:r>
+      <w:r>
+        <w:rPr>
+          <w:rFonts w:ascii="Times New Roman" w:hAnsi="Times New Roman" w:cs="Times New Roman"/>
+        </w:rPr>
+        <w:tab/>
+      </w:r>
+      <w:proofErr w:type="gramStart"/>
+      <w:r>
+        <w:rPr>
+          <w:rFonts w:ascii="Times New Roman" w:hAnsi="Times New Roman" w:cs="Times New Roman"/>
+        </w:rPr>
+        <w:t>case</w:t>
+      </w:r>
+      <w:proofErr w:type="gramEnd"/>
+      <w:r>
+        <w:rPr>
+          <w:rFonts w:ascii="Times New Roman" w:hAnsi="Times New Roman" w:cs="Times New Roman"/>
+        </w:rPr>
+        <w:t xml:space="preserve"> 11:{</w:t>
+      </w:r>
+    </w:p>
+    <w:p>
+      <w:pPr>
+        <w:spacing w:after="0" w:line="240" w:lineRule="auto"/>
+        <w:rPr>
+          <w:rFonts w:ascii="Times New Roman" w:hAnsi="Times New Roman" w:cs="Times New Roman"/>
+        </w:rPr>
+      </w:pPr>
+      <w:r>
+        <w:rPr>
+          <w:rFonts w:ascii="Times New Roman" w:hAnsi="Times New Roman" w:cs="Times New Roman"/>
+        </w:rPr>
+        <w:tab/>
+      </w:r>
+      <w:r>
+        <w:rPr>
+          <w:rFonts w:ascii="Times New Roman" w:hAnsi="Times New Roman" w:cs="Times New Roman"/>
+        </w:rPr>
+        <w:tab/>
+      </w:r>
+      <w:r>
+        <w:rPr>
+          <w:rFonts w:ascii="Times New Roman" w:hAnsi="Times New Roman" w:cs="Times New Roman"/>
+        </w:rPr>
+        <w:tab/>
+      </w:r>
+      <w:r>
+        <w:rPr>
+          <w:rFonts w:ascii="Times New Roman" w:hAnsi="Times New Roman" w:cs="Times New Roman"/>
+        </w:rPr>
+        <w:tab/>
+      </w:r>
+      <w:proofErr w:type="spellStart"/>
+      <w:proofErr w:type="gramStart"/>
+      <w:r>
+        <w:rPr>
+          <w:rFonts w:ascii="Times New Roman" w:hAnsi="Times New Roman" w:cs="Times New Roman"/>
+        </w:rPr>
+        <w:t>printf</w:t>
+      </w:r>
+      <w:proofErr w:type="spellEnd"/>
+      <w:proofErr w:type="gramEnd"/>
+      <w:r>
+        <w:rPr>
+          <w:rFonts w:ascii="Times New Roman" w:hAnsi="Times New Roman" w:cs="Times New Roman"/>
+        </w:rPr>
+        <w:t xml:space="preserve"> ("30");</w:t>
+      </w:r>
+    </w:p>
+    <w:p>
+      <w:pPr>
+        <w:spacing w:after="0" w:line="240" w:lineRule="auto"/>
+        <w:rPr>
+          <w:rFonts w:ascii="Times New Roman" w:hAnsi="Times New Roman" w:cs="Times New Roman"/>
+        </w:rPr>
+      </w:pPr>
+      <w:r>
+        <w:rPr>
+          <w:rFonts w:ascii="Times New Roman" w:hAnsi="Times New Roman" w:cs="Times New Roman"/>
+        </w:rPr>
+        <w:tab/>
+      </w:r>
+      <w:r>
+        <w:rPr>
+          <w:rFonts w:ascii="Times New Roman" w:hAnsi="Times New Roman" w:cs="Times New Roman"/>
+        </w:rPr>
+        <w:tab/>
+      </w:r>
+      <w:r>
+        <w:rPr>
+          <w:rFonts w:ascii="Times New Roman" w:hAnsi="Times New Roman" w:cs="Times New Roman"/>
+        </w:rPr>
+        <w:tab/>
+      </w:r>
+      <w:r>
+        <w:rPr>
+          <w:rFonts w:ascii="Times New Roman" w:hAnsi="Times New Roman" w:cs="Times New Roman"/>
+        </w:rPr>
+        <w:tab/>
+      </w:r>
+      <w:proofErr w:type="gramStart"/>
+      <w:r>
+        <w:rPr>
+          <w:rFonts w:ascii="Times New Roman" w:hAnsi="Times New Roman" w:cs="Times New Roman"/>
+        </w:rPr>
+        <w:t>break</w:t>
+      </w:r>
+      <w:proofErr w:type="gramEnd"/>
+      <w:r>
+        <w:rPr>
+          <w:rFonts w:ascii="Times New Roman" w:hAnsi="Times New Roman" w:cs="Times New Roman"/>
+        </w:rPr>
+        <w:t>;</w:t>
+      </w:r>
+    </w:p>
+    <w:p>
+      <w:pPr>
+        <w:spacing w:after="0" w:line="240" w:lineRule="auto"/>
+        <w:rPr>
+          <w:rFonts w:ascii="Times New Roman" w:hAnsi="Times New Roman" w:cs="Times New Roman"/>
+        </w:rPr>
+      </w:pPr>
+      <w:r>
+        <w:rPr>
+          <w:rFonts w:ascii="Times New Roman" w:hAnsi="Times New Roman" w:cs="Times New Roman"/>
+        </w:rPr>
+        <w:tab/>
+      </w:r>
+      <w:r>
+        <w:rPr>
+          <w:rFonts w:ascii="Times New Roman" w:hAnsi="Times New Roman" w:cs="Times New Roman"/>
+        </w:rPr>
+        <w:tab/>
+      </w:r>
+      <w:r>
+        <w:rPr>
+          <w:rFonts w:ascii="Times New Roman" w:hAnsi="Times New Roman" w:cs="Times New Roman"/>
+        </w:rPr>
+        <w:tab/>
+        <w:t>}</w:t>
+      </w:r>
+    </w:p>
+    <w:p>
+      <w:pPr>
+        <w:spacing w:after="0" w:line="240" w:lineRule="auto"/>
+        <w:rPr>
+          <w:rFonts w:ascii="Times New Roman" w:hAnsi="Times New Roman" w:cs="Times New Roman"/>
+        </w:rPr>
+      </w:pPr>
+      <w:r>
+        <w:rPr>
+          <w:rFonts w:ascii="Times New Roman" w:hAnsi="Times New Roman" w:cs="Times New Roman"/>
+        </w:rPr>
+        <w:tab/>
+      </w:r>
+      <w:r>
+        <w:rPr>
+          <w:rFonts w:ascii="Times New Roman" w:hAnsi="Times New Roman" w:cs="Times New Roman"/>
+        </w:rPr>
+        <w:tab/>
+        <w:t>}</w:t>
+      </w:r>
+    </w:p>
+    <w:p>
+      <w:pPr>
+        <w:spacing w:after="0" w:line="240" w:lineRule="auto"/>
+        <w:rPr>
+          <w:rFonts w:ascii="Times New Roman" w:hAnsi="Times New Roman" w:cs="Times New Roman"/>
+        </w:rPr>
+      </w:pPr>
+      <w:r>
+        <w:rPr>
+          <w:rFonts w:ascii="Times New Roman" w:hAnsi="Times New Roman" w:cs="Times New Roman"/>
+        </w:rPr>
+        <w:tab/>
+        <w:t>}</w:t>
+      </w:r>
+    </w:p>
+    <w:p>
+      <w:pPr>
+        <w:spacing w:after="0" w:line="240" w:lineRule="auto"/>
+        <w:rPr>
+          <w:rFonts w:ascii="Times New Roman" w:hAnsi="Times New Roman" w:cs="Times New Roman"/>
+        </w:rPr>
+      </w:pPr>
+      <w:r>
+        <w:rPr>
+          <w:rFonts w:ascii="Times New Roman" w:hAnsi="Times New Roman" w:cs="Times New Roman"/>
+        </w:rPr>
+        <w:t>}</w:t>
+      </w:r>
+    </w:p>
+    <w:p>
+      <w:pPr>
+        <w:spacing w:after="0" w:line="240" w:lineRule="auto"/>
+        <w:rPr>
+          <w:rFonts w:ascii="Times New Roman" w:hAnsi="Times New Roman" w:cs="Times New Roman"/>
+        </w:rPr>
+      </w:pPr>
+    </w:p>
+    <w:p>
+      <w:pPr>
+        <w:spacing w:after="0" w:line="240" w:lineRule="auto"/>
+        <w:rPr>
+          <w:rFonts w:ascii="Times New Roman" w:hAnsi="Times New Roman" w:cs="Times New Roman"/>
+        </w:rPr>
+      </w:pPr>
+      <w:r>
+        <w:rPr>
+          <w:noProof/>
+        </w:rPr>
+        <w:lastRenderedPageBreak/>
+        <w:drawing>
+          <wp:inline distT="0" distB="0" distL="0" distR="0" wp14:anchorId="160EA584" wp14:editId="5EE4F4B7">
+            <wp:extent cx="5943600" cy="3343275"/>
+            <wp:effectExtent l="0" t="0" r="0" b="9525"/>
+            <wp:docPr id="17" name="Picture 17"/>
+            <wp:cNvGraphicFramePr>
+              <a:graphicFrameLocks xmlns:a="http://schemas.openxmlformats.org/drawingml/2006/main" noChangeAspect="1"/>
+            </wp:cNvGraphicFramePr>
+            <a:graphic xmlns:a="http://schemas.openxmlformats.org/drawingml/2006/main">
+              <a:graphicData uri="http://schemas.openxmlformats.org/drawingml/2006/picture">
+                <pic:pic xmlns:pic="http://schemas.openxmlformats.org/drawingml/2006/picture">
+                  <pic:nvPicPr>
+                    <pic:cNvPr id="1" name=""/>
+                    <pic:cNvPicPr/>
+                  </pic:nvPicPr>
+                  <pic:blipFill>
+                    <a:blip r:embed="rId20"/>
+                    <a:stretch>
+                      <a:fillRect/>
+                    </a:stretch>
+                  </pic:blipFill>
+                  <pic:spPr>
+                    <a:xfrm>
+                      <a:off x="0" y="0"/>
+                      <a:ext cx="5943600" cy="3343275"/>
+                    </a:xfrm>
+                    <a:prstGeom prst="rect">
+                      <a:avLst/>
+                    </a:prstGeom>
+                  </pic:spPr>
+                </pic:pic>
+              </a:graphicData>
+            </a:graphic>
+          </wp:inline>
+        </w:drawing>
+      </w:r>
+    </w:p>
+    <w:p>
+      <w:pPr>
+        <w:spacing w:after="0" w:line="240" w:lineRule="auto"/>
+        <w:rPr>
+          <w:rFonts w:ascii="Times New Roman" w:hAnsi="Times New Roman" w:cs="Times New Roman"/>
+        </w:rPr>
+      </w:pPr>
+    </w:p>
+    <w:p>
+      <w:pPr>
+        <w:spacing w:after="0" w:line="240" w:lineRule="auto"/>
+        <w:rPr>
+          <w:rFonts w:ascii="Times New Roman" w:hAnsi="Times New Roman" w:cs="Times New Roman"/>
+          <w:b/>
+        </w:rPr>
+      </w:pPr>
+      <w:proofErr w:type="spellStart"/>
+      <w:proofErr w:type="gramStart"/>
+      <w:r>
+        <w:rPr>
+          <w:rFonts w:ascii="Times New Roman" w:hAnsi="Times New Roman" w:cs="Times New Roman"/>
+          <w:b/>
+        </w:rPr>
+        <w:t>Bài</w:t>
+      </w:r>
+      <w:proofErr w:type="spellEnd"/>
+      <w:r>
+        <w:rPr>
+          <w:rFonts w:ascii="Times New Roman" w:hAnsi="Times New Roman" w:cs="Times New Roman"/>
+          <w:b/>
+        </w:rPr>
+        <w:t xml:space="preserve">  5</w:t>
+      </w:r>
+      <w:proofErr w:type="gramEnd"/>
+    </w:p>
+    <w:p>
+      <w:pPr>
+        <w:spacing w:after="0" w:line="240" w:lineRule="auto"/>
+        <w:rPr>
+          <w:rFonts w:ascii="Times New Roman" w:hAnsi="Times New Roman" w:cs="Times New Roman"/>
+        </w:rPr>
+      </w:pPr>
+      <w:proofErr w:type="spellStart"/>
+      <w:r>
+        <w:rPr>
+          <w:rFonts w:ascii="Times New Roman" w:hAnsi="Times New Roman" w:cs="Times New Roman"/>
+        </w:rPr>
+        <w:t>Viết</w:t>
+      </w:r>
+      <w:proofErr w:type="spellEnd"/>
+      <w:r>
+        <w:rPr>
+          <w:rFonts w:ascii="Times New Roman" w:hAnsi="Times New Roman" w:cs="Times New Roman"/>
+        </w:rPr>
+        <w:t xml:space="preserve"> </w:t>
+      </w:r>
+      <w:proofErr w:type="spellStart"/>
+      <w:r>
+        <w:rPr>
+          <w:rFonts w:ascii="Times New Roman" w:hAnsi="Times New Roman" w:cs="Times New Roman"/>
+        </w:rPr>
+        <w:t>chương</w:t>
+      </w:r>
+      <w:proofErr w:type="spellEnd"/>
+      <w:r>
+        <w:rPr>
+          <w:rFonts w:ascii="Times New Roman" w:hAnsi="Times New Roman" w:cs="Times New Roman"/>
+        </w:rPr>
+        <w:t xml:space="preserve">  </w:t>
+      </w:r>
+      <w:proofErr w:type="spellStart"/>
+      <w:r>
+        <w:rPr>
+          <w:rFonts w:ascii="Times New Roman" w:hAnsi="Times New Roman" w:cs="Times New Roman"/>
+        </w:rPr>
+        <w:t>trình</w:t>
+      </w:r>
+      <w:proofErr w:type="spellEnd"/>
+      <w:r>
+        <w:rPr>
+          <w:rFonts w:ascii="Times New Roman" w:hAnsi="Times New Roman" w:cs="Times New Roman"/>
+        </w:rPr>
+        <w:t xml:space="preserve">  </w:t>
+      </w:r>
+      <w:proofErr w:type="spellStart"/>
+      <w:r>
+        <w:rPr>
+          <w:rFonts w:ascii="Times New Roman" w:hAnsi="Times New Roman" w:cs="Times New Roman"/>
+        </w:rPr>
+        <w:t>nhập</w:t>
+      </w:r>
+      <w:proofErr w:type="spellEnd"/>
+      <w:r>
+        <w:rPr>
+          <w:rFonts w:ascii="Times New Roman" w:hAnsi="Times New Roman" w:cs="Times New Roman"/>
+        </w:rPr>
+        <w:t xml:space="preserve">  s ố  </w:t>
+      </w:r>
+      <w:proofErr w:type="spellStart"/>
+      <w:r>
+        <w:rPr>
+          <w:rFonts w:ascii="Times New Roman" w:hAnsi="Times New Roman" w:cs="Times New Roman"/>
+        </w:rPr>
+        <w:t>có</w:t>
+      </w:r>
+      <w:proofErr w:type="spellEnd"/>
+      <w:r>
+        <w:rPr>
+          <w:rFonts w:ascii="Times New Roman" w:hAnsi="Times New Roman" w:cs="Times New Roman"/>
+        </w:rPr>
+        <w:t xml:space="preserve">  </w:t>
+      </w:r>
+      <w:proofErr w:type="spellStart"/>
+      <w:r>
+        <w:rPr>
+          <w:rFonts w:ascii="Times New Roman" w:hAnsi="Times New Roman" w:cs="Times New Roman"/>
+        </w:rPr>
+        <w:t>hai</w:t>
+      </w:r>
+      <w:proofErr w:type="spellEnd"/>
+      <w:r>
+        <w:rPr>
+          <w:rFonts w:ascii="Times New Roman" w:hAnsi="Times New Roman" w:cs="Times New Roman"/>
+        </w:rPr>
+        <w:t xml:space="preserve">  </w:t>
+      </w:r>
+      <w:proofErr w:type="spellStart"/>
+      <w:r>
+        <w:rPr>
+          <w:rFonts w:ascii="Times New Roman" w:hAnsi="Times New Roman" w:cs="Times New Roman"/>
+        </w:rPr>
+        <w:t>chữ</w:t>
+      </w:r>
+      <w:proofErr w:type="spellEnd"/>
+      <w:r>
+        <w:rPr>
+          <w:rFonts w:ascii="Times New Roman" w:hAnsi="Times New Roman" w:cs="Times New Roman"/>
+        </w:rPr>
+        <w:t xml:space="preserve">  s ố,  </w:t>
+      </w:r>
+      <w:proofErr w:type="spellStart"/>
+      <w:r>
+        <w:rPr>
+          <w:rFonts w:ascii="Times New Roman" w:hAnsi="Times New Roman" w:cs="Times New Roman"/>
+        </w:rPr>
+        <w:t>ghi</w:t>
+      </w:r>
+      <w:proofErr w:type="spellEnd"/>
+      <w:r>
+        <w:rPr>
+          <w:rFonts w:ascii="Times New Roman" w:hAnsi="Times New Roman" w:cs="Times New Roman"/>
+        </w:rPr>
+        <w:t xml:space="preserve">  s ố </w:t>
+      </w:r>
+      <w:proofErr w:type="spellStart"/>
+      <w:r>
+        <w:rPr>
+          <w:rFonts w:ascii="Times New Roman" w:hAnsi="Times New Roman" w:cs="Times New Roman"/>
+        </w:rPr>
+        <w:t>đó</w:t>
+      </w:r>
+      <w:proofErr w:type="spellEnd"/>
+      <w:r>
+        <w:rPr>
+          <w:rFonts w:ascii="Times New Roman" w:hAnsi="Times New Roman" w:cs="Times New Roman"/>
+        </w:rPr>
+        <w:t xml:space="preserve"> </w:t>
+      </w:r>
+      <w:proofErr w:type="spellStart"/>
+      <w:r>
+        <w:rPr>
+          <w:rFonts w:ascii="Times New Roman" w:hAnsi="Times New Roman" w:cs="Times New Roman"/>
+        </w:rPr>
+        <w:t>dưới</w:t>
+      </w:r>
+      <w:proofErr w:type="spellEnd"/>
+      <w:r>
+        <w:rPr>
+          <w:rFonts w:ascii="Times New Roman" w:hAnsi="Times New Roman" w:cs="Times New Roman"/>
+        </w:rPr>
+        <w:t xml:space="preserve">  </w:t>
+      </w:r>
+      <w:proofErr w:type="spellStart"/>
+      <w:r>
+        <w:rPr>
+          <w:rFonts w:ascii="Times New Roman" w:hAnsi="Times New Roman" w:cs="Times New Roman"/>
+        </w:rPr>
+        <w:t>dạng</w:t>
+      </w:r>
+      <w:proofErr w:type="spellEnd"/>
+      <w:r>
+        <w:rPr>
+          <w:rFonts w:ascii="Times New Roman" w:hAnsi="Times New Roman" w:cs="Times New Roman"/>
+        </w:rPr>
+        <w:t xml:space="preserve"> </w:t>
+      </w:r>
+      <w:proofErr w:type="spellStart"/>
+      <w:r>
+        <w:rPr>
+          <w:rFonts w:ascii="Times New Roman" w:hAnsi="Times New Roman" w:cs="Times New Roman"/>
+        </w:rPr>
+        <w:t>chữ</w:t>
+      </w:r>
+      <w:proofErr w:type="spellEnd"/>
+      <w:r>
+        <w:rPr>
+          <w:rFonts w:ascii="Times New Roman" w:hAnsi="Times New Roman" w:cs="Times New Roman"/>
+        </w:rPr>
+        <w:t xml:space="preserve">  </w:t>
+      </w:r>
+      <w:proofErr w:type="spellStart"/>
+      <w:r>
+        <w:rPr>
+          <w:rFonts w:ascii="Times New Roman" w:hAnsi="Times New Roman" w:cs="Times New Roman"/>
+        </w:rPr>
+        <w:t>ra</w:t>
+      </w:r>
+      <w:proofErr w:type="spellEnd"/>
+      <w:r>
+        <w:rPr>
+          <w:rFonts w:ascii="Times New Roman" w:hAnsi="Times New Roman" w:cs="Times New Roman"/>
+        </w:rPr>
+        <w:t xml:space="preserve"> </w:t>
+      </w:r>
+      <w:proofErr w:type="spellStart"/>
+      <w:r>
+        <w:rPr>
+          <w:rFonts w:ascii="Times New Roman" w:hAnsi="Times New Roman" w:cs="Times New Roman"/>
+        </w:rPr>
+        <w:t>màn</w:t>
+      </w:r>
+      <w:proofErr w:type="spellEnd"/>
+      <w:r>
+        <w:rPr>
+          <w:rFonts w:ascii="Times New Roman" w:hAnsi="Times New Roman" w:cs="Times New Roman"/>
+        </w:rPr>
+        <w:t xml:space="preserve">  </w:t>
+      </w:r>
+      <w:proofErr w:type="spellStart"/>
+      <w:r>
+        <w:rPr>
+          <w:rFonts w:ascii="Times New Roman" w:hAnsi="Times New Roman" w:cs="Times New Roman"/>
+        </w:rPr>
+        <w:t>hình</w:t>
+      </w:r>
+      <w:proofErr w:type="spellEnd"/>
+    </w:p>
+    <w:p>
+      <w:pPr>
+        <w:spacing w:after="0" w:line="240" w:lineRule="auto"/>
+        <w:rPr>
+          <w:rFonts w:ascii="Times New Roman" w:hAnsi="Times New Roman" w:cs="Times New Roman"/>
+        </w:rPr>
+      </w:pPr>
+    </w:p>
+    <w:p>
+      <w:pPr>
+        <w:spacing w:after="0" w:line="240" w:lineRule="auto"/>
+        <w:rPr>
+          <w:rFonts w:ascii="Times New Roman" w:hAnsi="Times New Roman" w:cs="Times New Roman"/>
+        </w:rPr>
+      </w:pPr>
+      <w:r>
+        <w:rPr>
+          <w:rFonts w:ascii="Times New Roman" w:hAnsi="Times New Roman" w:cs="Times New Roman"/>
+        </w:rPr>
+        <w:t>Code:</w:t>
+      </w:r>
+    </w:p>
+    <w:p>
+      <w:pPr>
+        <w:spacing w:after="0" w:line="240" w:lineRule="auto"/>
+        <w:rPr>
+          <w:rFonts w:ascii="Times New Roman" w:hAnsi="Times New Roman" w:cs="Times New Roman"/>
+        </w:rPr>
+      </w:pPr>
+      <w:r>
+        <w:rPr>
+          <w:rFonts w:ascii="Times New Roman" w:hAnsi="Times New Roman" w:cs="Times New Roman"/>
+        </w:rPr>
+        <w:t>#include &lt;</w:t>
+      </w:r>
+      <w:proofErr w:type="spellStart"/>
+      <w:r>
+        <w:rPr>
+          <w:rFonts w:ascii="Times New Roman" w:hAnsi="Times New Roman" w:cs="Times New Roman"/>
+        </w:rPr>
+        <w:t>stdio.h</w:t>
+      </w:r>
+      <w:proofErr w:type="spellEnd"/>
+      <w:r>
+        <w:rPr>
+          <w:rFonts w:ascii="Times New Roman" w:hAnsi="Times New Roman" w:cs="Times New Roman"/>
+        </w:rPr>
+        <w:t>&gt;</w:t>
+      </w:r>
+    </w:p>
+    <w:p>
+      <w:pPr>
+        <w:spacing w:after="0" w:line="240" w:lineRule="auto"/>
+        <w:rPr>
+          <w:rFonts w:ascii="Times New Roman" w:hAnsi="Times New Roman" w:cs="Times New Roman"/>
+        </w:rPr>
+      </w:pPr>
+      <w:r>
+        <w:rPr>
+          <w:rFonts w:ascii="Times New Roman" w:hAnsi="Times New Roman" w:cs="Times New Roman"/>
+        </w:rPr>
+        <w:t>#include &lt;</w:t>
+      </w:r>
+      <w:proofErr w:type="spellStart"/>
+      <w:r>
+        <w:rPr>
+          <w:rFonts w:ascii="Times New Roman" w:hAnsi="Times New Roman" w:cs="Times New Roman"/>
+        </w:rPr>
+        <w:t>conio.h</w:t>
+      </w:r>
+      <w:proofErr w:type="spellEnd"/>
+      <w:r>
+        <w:rPr>
+          <w:rFonts w:ascii="Times New Roman" w:hAnsi="Times New Roman" w:cs="Times New Roman"/>
+        </w:rPr>
+        <w:t>&gt;</w:t>
+      </w:r>
+    </w:p>
+    <w:p>
+      <w:pPr>
+        <w:spacing w:after="0" w:line="240" w:lineRule="auto"/>
+        <w:rPr>
+          <w:rFonts w:ascii="Times New Roman" w:hAnsi="Times New Roman" w:cs="Times New Roman"/>
+        </w:rPr>
+      </w:pPr>
+    </w:p>
+    <w:p>
+      <w:pPr>
+        <w:spacing w:after="0" w:line="240" w:lineRule="auto"/>
+        <w:rPr>
+          <w:rFonts w:ascii="Times New Roman" w:hAnsi="Times New Roman" w:cs="Times New Roman"/>
+        </w:rPr>
+      </w:pPr>
+      <w:proofErr w:type="spellStart"/>
+      <w:proofErr w:type="gramStart"/>
+      <w:r>
+        <w:rPr>
+          <w:rFonts w:ascii="Times New Roman" w:hAnsi="Times New Roman" w:cs="Times New Roman"/>
+        </w:rPr>
+        <w:t>int</w:t>
+      </w:r>
+      <w:proofErr w:type="spellEnd"/>
+      <w:proofErr w:type="gramEnd"/>
+      <w:r>
+        <w:rPr>
+          <w:rFonts w:ascii="Times New Roman" w:hAnsi="Times New Roman" w:cs="Times New Roman"/>
+        </w:rPr>
+        <w:t xml:space="preserve"> main(){</w:t>
+      </w:r>
+    </w:p>
+    <w:p>
+      <w:pPr>
+        <w:spacing w:after="0" w:line="240" w:lineRule="auto"/>
+        <w:rPr>
+          <w:rFonts w:ascii="Times New Roman" w:hAnsi="Times New Roman" w:cs="Times New Roman"/>
+        </w:rPr>
+      </w:pPr>
+      <w:r>
+        <w:rPr>
+          <w:rFonts w:ascii="Times New Roman" w:hAnsi="Times New Roman" w:cs="Times New Roman"/>
+        </w:rPr>
+        <w:tab/>
+      </w:r>
+      <w:proofErr w:type="spellStart"/>
+      <w:proofErr w:type="gramStart"/>
+      <w:r>
+        <w:rPr>
+          <w:rFonts w:ascii="Times New Roman" w:hAnsi="Times New Roman" w:cs="Times New Roman"/>
+        </w:rPr>
+        <w:t>int</w:t>
+      </w:r>
+      <w:proofErr w:type="spellEnd"/>
+      <w:proofErr w:type="gramEnd"/>
+      <w:r>
+        <w:rPr>
+          <w:rFonts w:ascii="Times New Roman" w:hAnsi="Times New Roman" w:cs="Times New Roman"/>
+        </w:rPr>
+        <w:t xml:space="preserve"> </w:t>
+      </w:r>
+      <w:proofErr w:type="spellStart"/>
+      <w:r>
+        <w:rPr>
+          <w:rFonts w:ascii="Times New Roman" w:hAnsi="Times New Roman" w:cs="Times New Roman"/>
+        </w:rPr>
+        <w:t>num</w:t>
+      </w:r>
+      <w:proofErr w:type="spellEnd"/>
+      <w:r>
+        <w:rPr>
+          <w:rFonts w:ascii="Times New Roman" w:hAnsi="Times New Roman" w:cs="Times New Roman"/>
+        </w:rPr>
+        <w:t>;</w:t>
+      </w:r>
+    </w:p>
+    <w:p>
+      <w:pPr>
+        <w:spacing w:after="0" w:line="240" w:lineRule="auto"/>
+        <w:rPr>
+          <w:rFonts w:ascii="Times New Roman" w:hAnsi="Times New Roman" w:cs="Times New Roman"/>
+        </w:rPr>
+      </w:pPr>
+      <w:r>
+        <w:rPr>
+          <w:rFonts w:ascii="Times New Roman" w:hAnsi="Times New Roman" w:cs="Times New Roman"/>
+        </w:rPr>
+        <w:tab/>
+      </w:r>
+      <w:proofErr w:type="spellStart"/>
+      <w:proofErr w:type="gramStart"/>
+      <w:r>
+        <w:rPr>
+          <w:rFonts w:ascii="Times New Roman" w:hAnsi="Times New Roman" w:cs="Times New Roman"/>
+        </w:rPr>
+        <w:t>int</w:t>
+      </w:r>
+      <w:proofErr w:type="spellEnd"/>
+      <w:r>
+        <w:rPr>
+          <w:rFonts w:ascii="Times New Roman" w:hAnsi="Times New Roman" w:cs="Times New Roman"/>
+        </w:rPr>
+        <w:t xml:space="preserve">  </w:t>
+      </w:r>
+      <w:proofErr w:type="spellStart"/>
+      <w:r>
+        <w:rPr>
+          <w:rFonts w:ascii="Times New Roman" w:hAnsi="Times New Roman" w:cs="Times New Roman"/>
+        </w:rPr>
+        <w:t>dv,chuc</w:t>
+      </w:r>
+      <w:proofErr w:type="spellEnd"/>
+      <w:proofErr w:type="gramEnd"/>
+      <w:r>
+        <w:rPr>
+          <w:rFonts w:ascii="Times New Roman" w:hAnsi="Times New Roman" w:cs="Times New Roman"/>
+        </w:rPr>
+        <w:t>;</w:t>
+      </w:r>
+    </w:p>
+    <w:p>
+      <w:pPr>
+        <w:spacing w:after="0" w:line="240" w:lineRule="auto"/>
+        <w:rPr>
+          <w:rFonts w:ascii="Times New Roman" w:hAnsi="Times New Roman" w:cs="Times New Roman"/>
+        </w:rPr>
+      </w:pPr>
+      <w:r>
+        <w:rPr>
+          <w:rFonts w:ascii="Times New Roman" w:hAnsi="Times New Roman" w:cs="Times New Roman"/>
+        </w:rPr>
+        <w:tab/>
+      </w:r>
+      <w:proofErr w:type="spellStart"/>
+      <w:proofErr w:type="gramStart"/>
+      <w:r>
+        <w:rPr>
+          <w:rFonts w:ascii="Times New Roman" w:hAnsi="Times New Roman" w:cs="Times New Roman"/>
+        </w:rPr>
+        <w:t>printf</w:t>
+      </w:r>
+      <w:proofErr w:type="spellEnd"/>
+      <w:proofErr w:type="gramEnd"/>
+      <w:r>
+        <w:rPr>
+          <w:rFonts w:ascii="Times New Roman" w:hAnsi="Times New Roman" w:cs="Times New Roman"/>
+        </w:rPr>
+        <w:t xml:space="preserve"> ("</w:t>
+      </w:r>
+      <w:proofErr w:type="spellStart"/>
+      <w:r>
+        <w:rPr>
+          <w:rFonts w:ascii="Times New Roman" w:hAnsi="Times New Roman" w:cs="Times New Roman"/>
+        </w:rPr>
+        <w:t>Nhap</w:t>
+      </w:r>
+      <w:proofErr w:type="spellEnd"/>
+      <w:r>
+        <w:rPr>
+          <w:rFonts w:ascii="Times New Roman" w:hAnsi="Times New Roman" w:cs="Times New Roman"/>
+        </w:rPr>
+        <w:t xml:space="preserve"> </w:t>
+      </w:r>
+      <w:proofErr w:type="spellStart"/>
+      <w:r>
+        <w:rPr>
+          <w:rFonts w:ascii="Times New Roman" w:hAnsi="Times New Roman" w:cs="Times New Roman"/>
+        </w:rPr>
+        <w:t>vao</w:t>
+      </w:r>
+      <w:proofErr w:type="spellEnd"/>
+      <w:r>
+        <w:rPr>
+          <w:rFonts w:ascii="Times New Roman" w:hAnsi="Times New Roman" w:cs="Times New Roman"/>
+        </w:rPr>
+        <w:t xml:space="preserve"> so co </w:t>
+      </w:r>
+      <w:proofErr w:type="spellStart"/>
+      <w:r>
+        <w:rPr>
+          <w:rFonts w:ascii="Times New Roman" w:hAnsi="Times New Roman" w:cs="Times New Roman"/>
+        </w:rPr>
+        <w:t>hai</w:t>
+      </w:r>
+      <w:proofErr w:type="spellEnd"/>
+      <w:r>
+        <w:rPr>
+          <w:rFonts w:ascii="Times New Roman" w:hAnsi="Times New Roman" w:cs="Times New Roman"/>
+        </w:rPr>
+        <w:t xml:space="preserve"> </w:t>
+      </w:r>
+      <w:proofErr w:type="spellStart"/>
+      <w:r>
+        <w:rPr>
+          <w:rFonts w:ascii="Times New Roman" w:hAnsi="Times New Roman" w:cs="Times New Roman"/>
+        </w:rPr>
+        <w:t>chu</w:t>
+      </w:r>
+      <w:proofErr w:type="spellEnd"/>
+      <w:r>
+        <w:rPr>
+          <w:rFonts w:ascii="Times New Roman" w:hAnsi="Times New Roman" w:cs="Times New Roman"/>
+        </w:rPr>
+        <w:t xml:space="preserve"> so: ");</w:t>
+      </w:r>
+    </w:p>
+    <w:p>
+      <w:pPr>
+        <w:spacing w:after="0" w:line="240" w:lineRule="auto"/>
+        <w:rPr>
+          <w:rFonts w:ascii="Times New Roman" w:hAnsi="Times New Roman" w:cs="Times New Roman"/>
+        </w:rPr>
+      </w:pPr>
+      <w:r>
+        <w:rPr>
+          <w:rFonts w:ascii="Times New Roman" w:hAnsi="Times New Roman" w:cs="Times New Roman"/>
+        </w:rPr>
+        <w:tab/>
+      </w:r>
+      <w:proofErr w:type="spellStart"/>
+      <w:proofErr w:type="gramStart"/>
+      <w:r>
+        <w:rPr>
+          <w:rFonts w:ascii="Times New Roman" w:hAnsi="Times New Roman" w:cs="Times New Roman"/>
+        </w:rPr>
+        <w:t>scanf</w:t>
+      </w:r>
+      <w:proofErr w:type="spellEnd"/>
+      <w:r>
+        <w:rPr>
+          <w:rFonts w:ascii="Times New Roman" w:hAnsi="Times New Roman" w:cs="Times New Roman"/>
+        </w:rPr>
+        <w:t>(</w:t>
+      </w:r>
+      <w:proofErr w:type="gramEnd"/>
+      <w:r>
+        <w:rPr>
+          <w:rFonts w:ascii="Times New Roman" w:hAnsi="Times New Roman" w:cs="Times New Roman"/>
+        </w:rPr>
+        <w:t>"%d",&amp;</w:t>
+      </w:r>
+      <w:proofErr w:type="spellStart"/>
+      <w:r>
+        <w:rPr>
+          <w:rFonts w:ascii="Times New Roman" w:hAnsi="Times New Roman" w:cs="Times New Roman"/>
+        </w:rPr>
+        <w:t>num</w:t>
+      </w:r>
+      <w:proofErr w:type="spellEnd"/>
+      <w:r>
+        <w:rPr>
+          <w:rFonts w:ascii="Times New Roman" w:hAnsi="Times New Roman" w:cs="Times New Roman"/>
+        </w:rPr>
+        <w:t>);</w:t>
+      </w:r>
+    </w:p>
+    <w:p>
+      <w:pPr>
+        <w:spacing w:after="0" w:line="240" w:lineRule="auto"/>
+        <w:rPr>
+          <w:rFonts w:ascii="Times New Roman" w:hAnsi="Times New Roman" w:cs="Times New Roman"/>
+        </w:rPr>
+      </w:pPr>
+      <w:r>
+        <w:rPr>
+          <w:rFonts w:ascii="Times New Roman" w:hAnsi="Times New Roman" w:cs="Times New Roman"/>
+        </w:rPr>
+        <w:tab/>
+      </w:r>
+      <w:proofErr w:type="gramStart"/>
+      <w:r>
+        <w:rPr>
+          <w:rFonts w:ascii="Times New Roman" w:hAnsi="Times New Roman" w:cs="Times New Roman"/>
+        </w:rPr>
+        <w:t>dv</w:t>
+      </w:r>
+      <w:proofErr w:type="gramEnd"/>
+      <w:r>
+        <w:rPr>
+          <w:rFonts w:ascii="Times New Roman" w:hAnsi="Times New Roman" w:cs="Times New Roman"/>
+        </w:rPr>
+        <w:t xml:space="preserve"> =num%10;</w:t>
+      </w:r>
+    </w:p>
+    <w:p>
+      <w:pPr>
+        <w:spacing w:after="0" w:line="240" w:lineRule="auto"/>
+        <w:rPr>
+          <w:rFonts w:ascii="Times New Roman" w:hAnsi="Times New Roman" w:cs="Times New Roman"/>
+        </w:rPr>
+      </w:pPr>
+      <w:r>
+        <w:rPr>
+          <w:rFonts w:ascii="Times New Roman" w:hAnsi="Times New Roman" w:cs="Times New Roman"/>
+        </w:rPr>
+        <w:tab/>
+      </w:r>
+      <w:proofErr w:type="spellStart"/>
+      <w:proofErr w:type="gramStart"/>
+      <w:r>
+        <w:rPr>
+          <w:rFonts w:ascii="Times New Roman" w:hAnsi="Times New Roman" w:cs="Times New Roman"/>
+        </w:rPr>
+        <w:t>chuc</w:t>
+      </w:r>
+      <w:proofErr w:type="spellEnd"/>
+      <w:r>
+        <w:rPr>
+          <w:rFonts w:ascii="Times New Roman" w:hAnsi="Times New Roman" w:cs="Times New Roman"/>
+        </w:rPr>
+        <w:t>=</w:t>
+      </w:r>
+      <w:proofErr w:type="spellStart"/>
+      <w:proofErr w:type="gramEnd"/>
+      <w:r>
+        <w:rPr>
+          <w:rFonts w:ascii="Times New Roman" w:hAnsi="Times New Roman" w:cs="Times New Roman"/>
+        </w:rPr>
+        <w:t>num</w:t>
+      </w:r>
+      <w:proofErr w:type="spellEnd"/>
+      <w:r>
+        <w:rPr>
+          <w:rFonts w:ascii="Times New Roman" w:hAnsi="Times New Roman" w:cs="Times New Roman"/>
+        </w:rPr>
+        <w:t>/10;</w:t>
+      </w:r>
+    </w:p>
+    <w:p>
+      <w:pPr>
+        <w:spacing w:after="0" w:line="240" w:lineRule="auto"/>
+        <w:rPr>
+          <w:rFonts w:ascii="Times New Roman" w:hAnsi="Times New Roman" w:cs="Times New Roman"/>
+        </w:rPr>
+      </w:pPr>
+      <w:r>
+        <w:rPr>
+          <w:rFonts w:ascii="Times New Roman" w:hAnsi="Times New Roman" w:cs="Times New Roman"/>
+        </w:rPr>
+        <w:tab/>
+      </w:r>
+      <w:proofErr w:type="gramStart"/>
+      <w:r>
+        <w:rPr>
+          <w:rFonts w:ascii="Times New Roman" w:hAnsi="Times New Roman" w:cs="Times New Roman"/>
+        </w:rPr>
+        <w:t>switch</w:t>
+      </w:r>
+      <w:proofErr w:type="gramEnd"/>
+      <w:r>
+        <w:rPr>
+          <w:rFonts w:ascii="Times New Roman" w:hAnsi="Times New Roman" w:cs="Times New Roman"/>
+        </w:rPr>
+        <w:t xml:space="preserve"> (</w:t>
+      </w:r>
+      <w:proofErr w:type="spellStart"/>
+      <w:r>
+        <w:rPr>
+          <w:rFonts w:ascii="Times New Roman" w:hAnsi="Times New Roman" w:cs="Times New Roman"/>
+        </w:rPr>
+        <w:t>chuc</w:t>
+      </w:r>
+      <w:proofErr w:type="spellEnd"/>
+      <w:r>
+        <w:rPr>
+          <w:rFonts w:ascii="Times New Roman" w:hAnsi="Times New Roman" w:cs="Times New Roman"/>
+        </w:rPr>
+        <w:t>){</w:t>
+      </w:r>
+    </w:p>
+    <w:p>
+      <w:pPr>
+        <w:spacing w:after="0" w:line="240" w:lineRule="auto"/>
+        <w:rPr>
+          <w:rFonts w:ascii="Times New Roman" w:hAnsi="Times New Roman" w:cs="Times New Roman"/>
+        </w:rPr>
+      </w:pPr>
+      <w:r>
+        <w:rPr>
+          <w:rFonts w:ascii="Times New Roman" w:hAnsi="Times New Roman" w:cs="Times New Roman"/>
+        </w:rPr>
+        <w:tab/>
+      </w:r>
+      <w:r>
+        <w:rPr>
+          <w:rFonts w:ascii="Times New Roman" w:hAnsi="Times New Roman" w:cs="Times New Roman"/>
+        </w:rPr>
+        <w:tab/>
+      </w:r>
+      <w:proofErr w:type="gramStart"/>
+      <w:r>
+        <w:rPr>
+          <w:rFonts w:ascii="Times New Roman" w:hAnsi="Times New Roman" w:cs="Times New Roman"/>
+        </w:rPr>
+        <w:t>case</w:t>
+      </w:r>
+      <w:proofErr w:type="gramEnd"/>
+      <w:r>
+        <w:rPr>
+          <w:rFonts w:ascii="Times New Roman" w:hAnsi="Times New Roman" w:cs="Times New Roman"/>
+        </w:rPr>
+        <w:t xml:space="preserve"> 1:{</w:t>
+      </w:r>
+    </w:p>
+    <w:p>
+      <w:pPr>
+        <w:spacing w:after="0" w:line="240" w:lineRule="auto"/>
+        <w:rPr>
+          <w:rFonts w:ascii="Times New Roman" w:hAnsi="Times New Roman" w:cs="Times New Roman"/>
+        </w:rPr>
+      </w:pPr>
+      <w:r>
+        <w:rPr>
+          <w:rFonts w:ascii="Times New Roman" w:hAnsi="Times New Roman" w:cs="Times New Roman"/>
+        </w:rPr>
+        <w:tab/>
+      </w:r>
+      <w:r>
+        <w:rPr>
+          <w:rFonts w:ascii="Times New Roman" w:hAnsi="Times New Roman" w:cs="Times New Roman"/>
+        </w:rPr>
+        <w:tab/>
+      </w:r>
+      <w:r>
+        <w:rPr>
+          <w:rFonts w:ascii="Times New Roman" w:hAnsi="Times New Roman" w:cs="Times New Roman"/>
+        </w:rPr>
+        <w:tab/>
+      </w:r>
+      <w:proofErr w:type="spellStart"/>
+      <w:proofErr w:type="gramStart"/>
+      <w:r>
+        <w:rPr>
+          <w:rFonts w:ascii="Times New Roman" w:hAnsi="Times New Roman" w:cs="Times New Roman"/>
+        </w:rPr>
+        <w:t>printf</w:t>
+      </w:r>
+      <w:proofErr w:type="spellEnd"/>
+      <w:proofErr w:type="gramEnd"/>
+      <w:r>
+        <w:rPr>
+          <w:rFonts w:ascii="Times New Roman" w:hAnsi="Times New Roman" w:cs="Times New Roman"/>
+        </w:rPr>
+        <w:t xml:space="preserve"> ("</w:t>
+      </w:r>
+      <w:proofErr w:type="spellStart"/>
+      <w:r>
+        <w:rPr>
+          <w:rFonts w:ascii="Times New Roman" w:hAnsi="Times New Roman" w:cs="Times New Roman"/>
+        </w:rPr>
+        <w:t>Muoi</w:t>
+      </w:r>
+      <w:proofErr w:type="spellEnd"/>
+      <w:r>
+        <w:rPr>
+          <w:rFonts w:ascii="Times New Roman" w:hAnsi="Times New Roman" w:cs="Times New Roman"/>
+        </w:rPr>
+        <w:t xml:space="preserve"> ");</w:t>
+      </w:r>
+    </w:p>
+    <w:p>
+      <w:pPr>
+        <w:spacing w:after="0" w:line="240" w:lineRule="auto"/>
+        <w:rPr>
+          <w:rFonts w:ascii="Times New Roman" w:hAnsi="Times New Roman" w:cs="Times New Roman"/>
+        </w:rPr>
+      </w:pPr>
+      <w:r>
+        <w:rPr>
+          <w:rFonts w:ascii="Times New Roman" w:hAnsi="Times New Roman" w:cs="Times New Roman"/>
+        </w:rPr>
+        <w:tab/>
+      </w:r>
+      <w:r>
+        <w:rPr>
+          <w:rFonts w:ascii="Times New Roman" w:hAnsi="Times New Roman" w:cs="Times New Roman"/>
+        </w:rPr>
+        <w:tab/>
+      </w:r>
+      <w:r>
+        <w:rPr>
+          <w:rFonts w:ascii="Times New Roman" w:hAnsi="Times New Roman" w:cs="Times New Roman"/>
+        </w:rPr>
+        <w:tab/>
+      </w:r>
+      <w:proofErr w:type="gramStart"/>
+      <w:r>
+        <w:rPr>
+          <w:rFonts w:ascii="Times New Roman" w:hAnsi="Times New Roman" w:cs="Times New Roman"/>
+        </w:rPr>
+        <w:t>break</w:t>
+      </w:r>
+      <w:proofErr w:type="gramEnd"/>
+      <w:r>
+        <w:rPr>
+          <w:rFonts w:ascii="Times New Roman" w:hAnsi="Times New Roman" w:cs="Times New Roman"/>
+        </w:rPr>
+        <w:t>;</w:t>
+      </w:r>
+    </w:p>
+    <w:p>
+      <w:pPr>
+        <w:spacing w:after="0" w:line="240" w:lineRule="auto"/>
+        <w:rPr>
+          <w:rFonts w:ascii="Times New Roman" w:hAnsi="Times New Roman" w:cs="Times New Roman"/>
+        </w:rPr>
+      </w:pPr>
+      <w:r>
+        <w:rPr>
+          <w:rFonts w:ascii="Times New Roman" w:hAnsi="Times New Roman" w:cs="Times New Roman"/>
+        </w:rPr>
+        <w:tab/>
+      </w:r>
+      <w:r>
+        <w:rPr>
+          <w:rFonts w:ascii="Times New Roman" w:hAnsi="Times New Roman" w:cs="Times New Roman"/>
+        </w:rPr>
+        <w:tab/>
+        <w:t>}</w:t>
+      </w:r>
+    </w:p>
+    <w:p>
+      <w:pPr>
+        <w:spacing w:after="0" w:line="240" w:lineRule="auto"/>
+        <w:rPr>
+          <w:rFonts w:ascii="Times New Roman" w:hAnsi="Times New Roman" w:cs="Times New Roman"/>
+        </w:rPr>
+      </w:pPr>
+      <w:r>
+        <w:rPr>
+          <w:rFonts w:ascii="Times New Roman" w:hAnsi="Times New Roman" w:cs="Times New Roman"/>
+        </w:rPr>
+        <w:tab/>
+      </w:r>
+      <w:r>
+        <w:rPr>
+          <w:rFonts w:ascii="Times New Roman" w:hAnsi="Times New Roman" w:cs="Times New Roman"/>
+        </w:rPr>
+        <w:tab/>
+      </w:r>
+      <w:proofErr w:type="gramStart"/>
+      <w:r>
+        <w:rPr>
+          <w:rFonts w:ascii="Times New Roman" w:hAnsi="Times New Roman" w:cs="Times New Roman"/>
+        </w:rPr>
+        <w:t>case</w:t>
+      </w:r>
+      <w:proofErr w:type="gramEnd"/>
+      <w:r>
+        <w:rPr>
+          <w:rFonts w:ascii="Times New Roman" w:hAnsi="Times New Roman" w:cs="Times New Roman"/>
+        </w:rPr>
+        <w:t xml:space="preserve"> 2:{</w:t>
+      </w:r>
+    </w:p>
+    <w:p>
+      <w:pPr>
+        <w:spacing w:after="0" w:line="240" w:lineRule="auto"/>
+        <w:rPr>
+          <w:rFonts w:ascii="Times New Roman" w:hAnsi="Times New Roman" w:cs="Times New Roman"/>
+        </w:rPr>
+      </w:pPr>
+      <w:r>
+        <w:rPr>
+          <w:rFonts w:ascii="Times New Roman" w:hAnsi="Times New Roman" w:cs="Times New Roman"/>
+        </w:rPr>
+        <w:tab/>
+      </w:r>
+      <w:r>
+        <w:rPr>
+          <w:rFonts w:ascii="Times New Roman" w:hAnsi="Times New Roman" w:cs="Times New Roman"/>
+        </w:rPr>
+        <w:tab/>
+      </w:r>
+      <w:r>
+        <w:rPr>
+          <w:rFonts w:ascii="Times New Roman" w:hAnsi="Times New Roman" w:cs="Times New Roman"/>
+        </w:rPr>
+        <w:tab/>
+      </w:r>
+      <w:proofErr w:type="spellStart"/>
+      <w:proofErr w:type="gramStart"/>
+      <w:r>
+        <w:rPr>
+          <w:rFonts w:ascii="Times New Roman" w:hAnsi="Times New Roman" w:cs="Times New Roman"/>
+        </w:rPr>
+        <w:t>printf</w:t>
+      </w:r>
+      <w:proofErr w:type="spellEnd"/>
+      <w:r>
+        <w:rPr>
+          <w:rFonts w:ascii="Times New Roman" w:hAnsi="Times New Roman" w:cs="Times New Roman"/>
+        </w:rPr>
+        <w:t>(</w:t>
+      </w:r>
+      <w:proofErr w:type="gramEnd"/>
+      <w:r>
+        <w:rPr>
+          <w:rFonts w:ascii="Times New Roman" w:hAnsi="Times New Roman" w:cs="Times New Roman"/>
+        </w:rPr>
+        <w:t>"</w:t>
+      </w:r>
+      <w:proofErr w:type="spellStart"/>
+      <w:r>
+        <w:rPr>
+          <w:rFonts w:ascii="Times New Roman" w:hAnsi="Times New Roman" w:cs="Times New Roman"/>
+        </w:rPr>
+        <w:t>Hai</w:t>
+      </w:r>
+      <w:proofErr w:type="spellEnd"/>
+      <w:r>
+        <w:rPr>
+          <w:rFonts w:ascii="Times New Roman" w:hAnsi="Times New Roman" w:cs="Times New Roman"/>
+        </w:rPr>
+        <w:t xml:space="preserve"> </w:t>
+      </w:r>
+      <w:proofErr w:type="spellStart"/>
+      <w:r>
+        <w:rPr>
+          <w:rFonts w:ascii="Times New Roman" w:hAnsi="Times New Roman" w:cs="Times New Roman"/>
+        </w:rPr>
+        <w:t>muoi</w:t>
+      </w:r>
+      <w:proofErr w:type="spellEnd"/>
+      <w:r>
+        <w:rPr>
+          <w:rFonts w:ascii="Times New Roman" w:hAnsi="Times New Roman" w:cs="Times New Roman"/>
+        </w:rPr>
+        <w:t xml:space="preserve"> ");</w:t>
+      </w:r>
+    </w:p>
+    <w:p>
+      <w:pPr>
+        <w:spacing w:after="0" w:line="240" w:lineRule="auto"/>
+        <w:rPr>
+          <w:rFonts w:ascii="Times New Roman" w:hAnsi="Times New Roman" w:cs="Times New Roman"/>
+        </w:rPr>
+      </w:pPr>
+      <w:r>
+        <w:rPr>
+          <w:rFonts w:ascii="Times New Roman" w:hAnsi="Times New Roman" w:cs="Times New Roman"/>
+        </w:rPr>
+        <w:tab/>
+      </w:r>
+      <w:r>
+        <w:rPr>
+          <w:rFonts w:ascii="Times New Roman" w:hAnsi="Times New Roman" w:cs="Times New Roman"/>
+        </w:rPr>
+        <w:tab/>
+      </w:r>
+      <w:r>
+        <w:rPr>
+          <w:rFonts w:ascii="Times New Roman" w:hAnsi="Times New Roman" w:cs="Times New Roman"/>
+        </w:rPr>
+        <w:tab/>
+      </w:r>
+      <w:proofErr w:type="gramStart"/>
+      <w:r>
+        <w:rPr>
+          <w:rFonts w:ascii="Times New Roman" w:hAnsi="Times New Roman" w:cs="Times New Roman"/>
+        </w:rPr>
+        <w:t>break</w:t>
+      </w:r>
+      <w:proofErr w:type="gramEnd"/>
+      <w:r>
+        <w:rPr>
+          <w:rFonts w:ascii="Times New Roman" w:hAnsi="Times New Roman" w:cs="Times New Roman"/>
+        </w:rPr>
+        <w:t>;</w:t>
+      </w:r>
+    </w:p>
+    <w:p>
+      <w:pPr>
+        <w:spacing w:after="0" w:line="240" w:lineRule="auto"/>
+        <w:rPr>
+          <w:rFonts w:ascii="Times New Roman" w:hAnsi="Times New Roman" w:cs="Times New Roman"/>
+        </w:rPr>
+      </w:pPr>
+      <w:r>
+        <w:rPr>
+          <w:rFonts w:ascii="Times New Roman" w:hAnsi="Times New Roman" w:cs="Times New Roman"/>
+        </w:rPr>
+        <w:tab/>
+      </w:r>
+      <w:r>
+        <w:rPr>
+          <w:rFonts w:ascii="Times New Roman" w:hAnsi="Times New Roman" w:cs="Times New Roman"/>
+        </w:rPr>
+        <w:tab/>
+        <w:t>}</w:t>
+      </w:r>
+    </w:p>
+    <w:p>
+      <w:pPr>
+        <w:spacing w:after="0" w:line="240" w:lineRule="auto"/>
+        <w:rPr>
+          <w:rFonts w:ascii="Times New Roman" w:hAnsi="Times New Roman" w:cs="Times New Roman"/>
+        </w:rPr>
+      </w:pPr>
+      <w:r>
+        <w:rPr>
+          <w:rFonts w:ascii="Times New Roman" w:hAnsi="Times New Roman" w:cs="Times New Roman"/>
+        </w:rPr>
+        <w:tab/>
+      </w:r>
+      <w:r>
+        <w:rPr>
+          <w:rFonts w:ascii="Times New Roman" w:hAnsi="Times New Roman" w:cs="Times New Roman"/>
+        </w:rPr>
+        <w:tab/>
+      </w:r>
+      <w:proofErr w:type="gramStart"/>
+      <w:r>
+        <w:rPr>
+          <w:rFonts w:ascii="Times New Roman" w:hAnsi="Times New Roman" w:cs="Times New Roman"/>
+        </w:rPr>
+        <w:t>case</w:t>
+      </w:r>
+      <w:proofErr w:type="gramEnd"/>
+      <w:r>
+        <w:rPr>
+          <w:rFonts w:ascii="Times New Roman" w:hAnsi="Times New Roman" w:cs="Times New Roman"/>
+        </w:rPr>
+        <w:t xml:space="preserve"> 3:{</w:t>
+      </w:r>
+    </w:p>
+    <w:p>
+      <w:pPr>
+        <w:spacing w:after="0" w:line="240" w:lineRule="auto"/>
+        <w:rPr>
+          <w:rFonts w:ascii="Times New Roman" w:hAnsi="Times New Roman" w:cs="Times New Roman"/>
+        </w:rPr>
+      </w:pPr>
+      <w:r>
+        <w:rPr>
+          <w:rFonts w:ascii="Times New Roman" w:hAnsi="Times New Roman" w:cs="Times New Roman"/>
+        </w:rPr>
+        <w:tab/>
+      </w:r>
+      <w:r>
+        <w:rPr>
+          <w:rFonts w:ascii="Times New Roman" w:hAnsi="Times New Roman" w:cs="Times New Roman"/>
+        </w:rPr>
+        <w:tab/>
+      </w:r>
+      <w:r>
+        <w:rPr>
+          <w:rFonts w:ascii="Times New Roman" w:hAnsi="Times New Roman" w:cs="Times New Roman"/>
+        </w:rPr>
+        <w:tab/>
+      </w:r>
+      <w:proofErr w:type="spellStart"/>
+      <w:proofErr w:type="gramStart"/>
+      <w:r>
+        <w:rPr>
+          <w:rFonts w:ascii="Times New Roman" w:hAnsi="Times New Roman" w:cs="Times New Roman"/>
+        </w:rPr>
+        <w:t>printf</w:t>
+      </w:r>
+      <w:proofErr w:type="spellEnd"/>
+      <w:proofErr w:type="gramEnd"/>
+      <w:r>
+        <w:rPr>
+          <w:rFonts w:ascii="Times New Roman" w:hAnsi="Times New Roman" w:cs="Times New Roman"/>
+        </w:rPr>
+        <w:t xml:space="preserve"> ("Ba </w:t>
+      </w:r>
+      <w:proofErr w:type="spellStart"/>
+      <w:r>
+        <w:rPr>
+          <w:rFonts w:ascii="Times New Roman" w:hAnsi="Times New Roman" w:cs="Times New Roman"/>
+        </w:rPr>
+        <w:t>muoi</w:t>
+      </w:r>
+      <w:proofErr w:type="spellEnd"/>
+      <w:r>
+        <w:rPr>
+          <w:rFonts w:ascii="Times New Roman" w:hAnsi="Times New Roman" w:cs="Times New Roman"/>
+        </w:rPr>
+        <w:t>");</w:t>
+      </w:r>
+    </w:p>
+    <w:p>
+      <w:pPr>
+        <w:spacing w:after="0" w:line="240" w:lineRule="auto"/>
+        <w:rPr>
+          <w:rFonts w:ascii="Times New Roman" w:hAnsi="Times New Roman" w:cs="Times New Roman"/>
+        </w:rPr>
+      </w:pPr>
+      <w:r>
+        <w:rPr>
+          <w:rFonts w:ascii="Times New Roman" w:hAnsi="Times New Roman" w:cs="Times New Roman"/>
+        </w:rPr>
+        <w:tab/>
+      </w:r>
+      <w:r>
+        <w:rPr>
+          <w:rFonts w:ascii="Times New Roman" w:hAnsi="Times New Roman" w:cs="Times New Roman"/>
+        </w:rPr>
+        <w:tab/>
+      </w:r>
+      <w:r>
+        <w:rPr>
+          <w:rFonts w:ascii="Times New Roman" w:hAnsi="Times New Roman" w:cs="Times New Roman"/>
+        </w:rPr>
+        <w:tab/>
+      </w:r>
+      <w:proofErr w:type="gramStart"/>
+      <w:r>
+        <w:rPr>
+          <w:rFonts w:ascii="Times New Roman" w:hAnsi="Times New Roman" w:cs="Times New Roman"/>
+        </w:rPr>
+        <w:t>break</w:t>
+      </w:r>
+      <w:proofErr w:type="gramEnd"/>
+      <w:r>
+        <w:rPr>
+          <w:rFonts w:ascii="Times New Roman" w:hAnsi="Times New Roman" w:cs="Times New Roman"/>
+        </w:rPr>
+        <w:t>;</w:t>
+      </w:r>
+    </w:p>
+    <w:p>
+      <w:pPr>
+        <w:spacing w:after="0" w:line="240" w:lineRule="auto"/>
+        <w:rPr>
+          <w:rFonts w:ascii="Times New Roman" w:hAnsi="Times New Roman" w:cs="Times New Roman"/>
+        </w:rPr>
+      </w:pPr>
+      <w:r>
+        <w:rPr>
+          <w:rFonts w:ascii="Times New Roman" w:hAnsi="Times New Roman" w:cs="Times New Roman"/>
+        </w:rPr>
+        <w:tab/>
+      </w:r>
+      <w:r>
+        <w:rPr>
+          <w:rFonts w:ascii="Times New Roman" w:hAnsi="Times New Roman" w:cs="Times New Roman"/>
+        </w:rPr>
+        <w:tab/>
+        <w:t>}</w:t>
+      </w:r>
+    </w:p>
+    <w:p>
+      <w:pPr>
+        <w:spacing w:after="0" w:line="240" w:lineRule="auto"/>
+        <w:rPr>
+          <w:rFonts w:ascii="Times New Roman" w:hAnsi="Times New Roman" w:cs="Times New Roman"/>
+        </w:rPr>
+      </w:pPr>
+      <w:r>
+        <w:rPr>
+          <w:rFonts w:ascii="Times New Roman" w:hAnsi="Times New Roman" w:cs="Times New Roman"/>
+        </w:rPr>
+        <w:tab/>
+      </w:r>
+      <w:r>
+        <w:rPr>
+          <w:rFonts w:ascii="Times New Roman" w:hAnsi="Times New Roman" w:cs="Times New Roman"/>
+        </w:rPr>
+        <w:tab/>
+      </w:r>
+      <w:proofErr w:type="gramStart"/>
+      <w:r>
+        <w:rPr>
+          <w:rFonts w:ascii="Times New Roman" w:hAnsi="Times New Roman" w:cs="Times New Roman"/>
+        </w:rPr>
+        <w:t>case</w:t>
+      </w:r>
+      <w:proofErr w:type="gramEnd"/>
+      <w:r>
+        <w:rPr>
+          <w:rFonts w:ascii="Times New Roman" w:hAnsi="Times New Roman" w:cs="Times New Roman"/>
+        </w:rPr>
+        <w:t xml:space="preserve"> 4:{</w:t>
+      </w:r>
+    </w:p>
+    <w:p>
+      <w:pPr>
+        <w:spacing w:after="0" w:line="240" w:lineRule="auto"/>
+        <w:rPr>
+          <w:rFonts w:ascii="Times New Roman" w:hAnsi="Times New Roman" w:cs="Times New Roman"/>
+        </w:rPr>
+      </w:pPr>
+      <w:r>
+        <w:rPr>
+          <w:rFonts w:ascii="Times New Roman" w:hAnsi="Times New Roman" w:cs="Times New Roman"/>
+        </w:rPr>
+        <w:tab/>
+      </w:r>
+      <w:r>
+        <w:rPr>
+          <w:rFonts w:ascii="Times New Roman" w:hAnsi="Times New Roman" w:cs="Times New Roman"/>
+        </w:rPr>
+        <w:tab/>
+      </w:r>
+      <w:r>
+        <w:rPr>
+          <w:rFonts w:ascii="Times New Roman" w:hAnsi="Times New Roman" w:cs="Times New Roman"/>
+        </w:rPr>
+        <w:tab/>
+      </w:r>
+      <w:proofErr w:type="spellStart"/>
+      <w:proofErr w:type="gramStart"/>
+      <w:r>
+        <w:rPr>
+          <w:rFonts w:ascii="Times New Roman" w:hAnsi="Times New Roman" w:cs="Times New Roman"/>
+        </w:rPr>
+        <w:t>printf</w:t>
+      </w:r>
+      <w:proofErr w:type="spellEnd"/>
+      <w:proofErr w:type="gramEnd"/>
+      <w:r>
+        <w:rPr>
+          <w:rFonts w:ascii="Times New Roman" w:hAnsi="Times New Roman" w:cs="Times New Roman"/>
+        </w:rPr>
+        <w:t xml:space="preserve"> ("Bon </w:t>
+      </w:r>
+      <w:proofErr w:type="spellStart"/>
+      <w:r>
+        <w:rPr>
+          <w:rFonts w:ascii="Times New Roman" w:hAnsi="Times New Roman" w:cs="Times New Roman"/>
+        </w:rPr>
+        <w:t>muoi</w:t>
+      </w:r>
+      <w:proofErr w:type="spellEnd"/>
+      <w:r>
+        <w:rPr>
+          <w:rFonts w:ascii="Times New Roman" w:hAnsi="Times New Roman" w:cs="Times New Roman"/>
+        </w:rPr>
+        <w:t xml:space="preserve"> ");</w:t>
+      </w:r>
+    </w:p>
+    <w:p>
+      <w:pPr>
+        <w:spacing w:after="0" w:line="240" w:lineRule="auto"/>
+        <w:rPr>
+          <w:rFonts w:ascii="Times New Roman" w:hAnsi="Times New Roman" w:cs="Times New Roman"/>
+        </w:rPr>
+      </w:pPr>
+      <w:r>
+        <w:rPr>
+          <w:rFonts w:ascii="Times New Roman" w:hAnsi="Times New Roman" w:cs="Times New Roman"/>
+        </w:rPr>
+        <w:lastRenderedPageBreak/>
+        <w:tab/>
+      </w:r>
+      <w:r>
+        <w:rPr>
+          <w:rFonts w:ascii="Times New Roman" w:hAnsi="Times New Roman" w:cs="Times New Roman"/>
+        </w:rPr>
+        <w:tab/>
+      </w:r>
+      <w:r>
+        <w:rPr>
+          <w:rFonts w:ascii="Times New Roman" w:hAnsi="Times New Roman" w:cs="Times New Roman"/>
+        </w:rPr>
+        <w:tab/>
+      </w:r>
+      <w:proofErr w:type="gramStart"/>
+      <w:r>
+        <w:rPr>
+          <w:rFonts w:ascii="Times New Roman" w:hAnsi="Times New Roman" w:cs="Times New Roman"/>
+        </w:rPr>
+        <w:t>break</w:t>
+      </w:r>
+      <w:proofErr w:type="gramEnd"/>
+      <w:r>
+        <w:rPr>
+          <w:rFonts w:ascii="Times New Roman" w:hAnsi="Times New Roman" w:cs="Times New Roman"/>
+        </w:rPr>
+        <w:t>;</w:t>
+      </w:r>
+    </w:p>
+    <w:p>
+      <w:pPr>
+        <w:spacing w:after="0" w:line="240" w:lineRule="auto"/>
+        <w:rPr>
+          <w:rFonts w:ascii="Times New Roman" w:hAnsi="Times New Roman" w:cs="Times New Roman"/>
+        </w:rPr>
+      </w:pPr>
+      <w:r>
+        <w:rPr>
+          <w:rFonts w:ascii="Times New Roman" w:hAnsi="Times New Roman" w:cs="Times New Roman"/>
+        </w:rPr>
+        <w:tab/>
+      </w:r>
+      <w:r>
+        <w:rPr>
+          <w:rFonts w:ascii="Times New Roman" w:hAnsi="Times New Roman" w:cs="Times New Roman"/>
+        </w:rPr>
+        <w:tab/>
+        <w:t>}</w:t>
+      </w:r>
+    </w:p>
+    <w:p>
+      <w:pPr>
+        <w:spacing w:after="0" w:line="240" w:lineRule="auto"/>
+        <w:rPr>
+          <w:rFonts w:ascii="Times New Roman" w:hAnsi="Times New Roman" w:cs="Times New Roman"/>
+        </w:rPr>
+      </w:pPr>
+      <w:r>
+        <w:rPr>
+          <w:rFonts w:ascii="Times New Roman" w:hAnsi="Times New Roman" w:cs="Times New Roman"/>
+        </w:rPr>
+        <w:tab/>
+      </w:r>
+      <w:r>
+        <w:rPr>
+          <w:rFonts w:ascii="Times New Roman" w:hAnsi="Times New Roman" w:cs="Times New Roman"/>
+        </w:rPr>
+        <w:tab/>
+      </w:r>
+      <w:proofErr w:type="gramStart"/>
+      <w:r>
+        <w:rPr>
+          <w:rFonts w:ascii="Times New Roman" w:hAnsi="Times New Roman" w:cs="Times New Roman"/>
+        </w:rPr>
+        <w:t>case</w:t>
+      </w:r>
+      <w:proofErr w:type="gramEnd"/>
+      <w:r>
+        <w:rPr>
+          <w:rFonts w:ascii="Times New Roman" w:hAnsi="Times New Roman" w:cs="Times New Roman"/>
+        </w:rPr>
+        <w:t xml:space="preserve"> 5:{</w:t>
+      </w:r>
+    </w:p>
+    <w:p>
+      <w:pPr>
+        <w:spacing w:after="0" w:line="240" w:lineRule="auto"/>
+        <w:rPr>
+          <w:rFonts w:ascii="Times New Roman" w:hAnsi="Times New Roman" w:cs="Times New Roman"/>
+        </w:rPr>
+      </w:pPr>
+      <w:r>
+        <w:rPr>
+          <w:rFonts w:ascii="Times New Roman" w:hAnsi="Times New Roman" w:cs="Times New Roman"/>
+        </w:rPr>
+        <w:tab/>
+      </w:r>
+      <w:r>
+        <w:rPr>
+          <w:rFonts w:ascii="Times New Roman" w:hAnsi="Times New Roman" w:cs="Times New Roman"/>
+        </w:rPr>
+        <w:tab/>
+      </w:r>
+      <w:r>
+        <w:rPr>
+          <w:rFonts w:ascii="Times New Roman" w:hAnsi="Times New Roman" w:cs="Times New Roman"/>
+        </w:rPr>
+        <w:tab/>
+      </w:r>
+      <w:proofErr w:type="spellStart"/>
+      <w:proofErr w:type="gramStart"/>
+      <w:r>
+        <w:rPr>
+          <w:rFonts w:ascii="Times New Roman" w:hAnsi="Times New Roman" w:cs="Times New Roman"/>
+        </w:rPr>
+        <w:t>printf</w:t>
+      </w:r>
+      <w:proofErr w:type="spellEnd"/>
+      <w:proofErr w:type="gramEnd"/>
+      <w:r>
+        <w:rPr>
+          <w:rFonts w:ascii="Times New Roman" w:hAnsi="Times New Roman" w:cs="Times New Roman"/>
+        </w:rPr>
+        <w:t xml:space="preserve"> ("Nam </w:t>
+      </w:r>
+      <w:proofErr w:type="spellStart"/>
+      <w:r>
+        <w:rPr>
+          <w:rFonts w:ascii="Times New Roman" w:hAnsi="Times New Roman" w:cs="Times New Roman"/>
+        </w:rPr>
+        <w:t>muoi</w:t>
+      </w:r>
+      <w:proofErr w:type="spellEnd"/>
+      <w:r>
+        <w:rPr>
+          <w:rFonts w:ascii="Times New Roman" w:hAnsi="Times New Roman" w:cs="Times New Roman"/>
+        </w:rPr>
+        <w:t xml:space="preserve"> ");</w:t>
+      </w:r>
+    </w:p>
+    <w:p>
+      <w:pPr>
+        <w:spacing w:after="0" w:line="240" w:lineRule="auto"/>
+        <w:rPr>
+          <w:rFonts w:ascii="Times New Roman" w:hAnsi="Times New Roman" w:cs="Times New Roman"/>
+        </w:rPr>
+      </w:pPr>
+      <w:r>
+        <w:rPr>
+          <w:rFonts w:ascii="Times New Roman" w:hAnsi="Times New Roman" w:cs="Times New Roman"/>
+        </w:rPr>
+        <w:tab/>
+      </w:r>
+      <w:r>
+        <w:rPr>
+          <w:rFonts w:ascii="Times New Roman" w:hAnsi="Times New Roman" w:cs="Times New Roman"/>
+        </w:rPr>
+        <w:tab/>
+      </w:r>
+      <w:r>
+        <w:rPr>
+          <w:rFonts w:ascii="Times New Roman" w:hAnsi="Times New Roman" w:cs="Times New Roman"/>
+        </w:rPr>
+        <w:tab/>
+      </w:r>
+      <w:proofErr w:type="gramStart"/>
+      <w:r>
+        <w:rPr>
+          <w:rFonts w:ascii="Times New Roman" w:hAnsi="Times New Roman" w:cs="Times New Roman"/>
+        </w:rPr>
+        <w:t>break</w:t>
+      </w:r>
+      <w:proofErr w:type="gramEnd"/>
+      <w:r>
+        <w:rPr>
+          <w:rFonts w:ascii="Times New Roman" w:hAnsi="Times New Roman" w:cs="Times New Roman"/>
+        </w:rPr>
+        <w:t>;</w:t>
+      </w:r>
+    </w:p>
+    <w:p>
+      <w:pPr>
+        <w:spacing w:after="0" w:line="240" w:lineRule="auto"/>
+        <w:rPr>
+          <w:rFonts w:ascii="Times New Roman" w:hAnsi="Times New Roman" w:cs="Times New Roman"/>
+        </w:rPr>
+      </w:pPr>
+      <w:r>
+        <w:rPr>
+          <w:rFonts w:ascii="Times New Roman" w:hAnsi="Times New Roman" w:cs="Times New Roman"/>
+        </w:rPr>
+        <w:tab/>
+      </w:r>
+      <w:r>
+        <w:rPr>
+          <w:rFonts w:ascii="Times New Roman" w:hAnsi="Times New Roman" w:cs="Times New Roman"/>
+        </w:rPr>
+        <w:tab/>
+        <w:t>}</w:t>
+      </w:r>
+    </w:p>
+    <w:p>
+      <w:pPr>
+        <w:spacing w:after="0" w:line="240" w:lineRule="auto"/>
+        <w:rPr>
+          <w:rFonts w:ascii="Times New Roman" w:hAnsi="Times New Roman" w:cs="Times New Roman"/>
+        </w:rPr>
+      </w:pPr>
+      <w:r>
+        <w:rPr>
+          <w:rFonts w:ascii="Times New Roman" w:hAnsi="Times New Roman" w:cs="Times New Roman"/>
+        </w:rPr>
+        <w:tab/>
+      </w:r>
+      <w:r>
+        <w:rPr>
+          <w:rFonts w:ascii="Times New Roman" w:hAnsi="Times New Roman" w:cs="Times New Roman"/>
+        </w:rPr>
+        <w:tab/>
+      </w:r>
+      <w:proofErr w:type="gramStart"/>
+      <w:r>
+        <w:rPr>
+          <w:rFonts w:ascii="Times New Roman" w:hAnsi="Times New Roman" w:cs="Times New Roman"/>
+        </w:rPr>
+        <w:t>case</w:t>
+      </w:r>
+      <w:proofErr w:type="gramEnd"/>
+      <w:r>
+        <w:rPr>
+          <w:rFonts w:ascii="Times New Roman" w:hAnsi="Times New Roman" w:cs="Times New Roman"/>
+        </w:rPr>
+        <w:t xml:space="preserve"> 6:{</w:t>
+      </w:r>
+    </w:p>
+    <w:p>
+      <w:pPr>
+        <w:spacing w:after="0" w:line="240" w:lineRule="auto"/>
+        <w:rPr>
+          <w:rFonts w:ascii="Times New Roman" w:hAnsi="Times New Roman" w:cs="Times New Roman"/>
+        </w:rPr>
+      </w:pPr>
+      <w:r>
+        <w:rPr>
+          <w:rFonts w:ascii="Times New Roman" w:hAnsi="Times New Roman" w:cs="Times New Roman"/>
+        </w:rPr>
+        <w:tab/>
+      </w:r>
+      <w:r>
+        <w:rPr>
+          <w:rFonts w:ascii="Times New Roman" w:hAnsi="Times New Roman" w:cs="Times New Roman"/>
+        </w:rPr>
+        <w:tab/>
+      </w:r>
+      <w:r>
+        <w:rPr>
+          <w:rFonts w:ascii="Times New Roman" w:hAnsi="Times New Roman" w:cs="Times New Roman"/>
+        </w:rPr>
+        <w:tab/>
+      </w:r>
+      <w:proofErr w:type="spellStart"/>
+      <w:proofErr w:type="gramStart"/>
+      <w:r>
+        <w:rPr>
+          <w:rFonts w:ascii="Times New Roman" w:hAnsi="Times New Roman" w:cs="Times New Roman"/>
+        </w:rPr>
+        <w:t>printf</w:t>
+      </w:r>
+      <w:proofErr w:type="spellEnd"/>
+      <w:proofErr w:type="gramEnd"/>
+      <w:r>
+        <w:rPr>
+          <w:rFonts w:ascii="Times New Roman" w:hAnsi="Times New Roman" w:cs="Times New Roman"/>
+        </w:rPr>
+        <w:t xml:space="preserve"> ("</w:t>
+      </w:r>
+      <w:proofErr w:type="spellStart"/>
+      <w:r>
+        <w:rPr>
+          <w:rFonts w:ascii="Times New Roman" w:hAnsi="Times New Roman" w:cs="Times New Roman"/>
+        </w:rPr>
+        <w:t>Sau</w:t>
+      </w:r>
+      <w:proofErr w:type="spellEnd"/>
+      <w:r>
+        <w:rPr>
+          <w:rFonts w:ascii="Times New Roman" w:hAnsi="Times New Roman" w:cs="Times New Roman"/>
+        </w:rPr>
+        <w:t xml:space="preserve"> </w:t>
+      </w:r>
+      <w:proofErr w:type="spellStart"/>
+      <w:r>
+        <w:rPr>
+          <w:rFonts w:ascii="Times New Roman" w:hAnsi="Times New Roman" w:cs="Times New Roman"/>
+        </w:rPr>
+        <w:t>muoi</w:t>
+      </w:r>
+      <w:proofErr w:type="spellEnd"/>
+      <w:r>
+        <w:rPr>
+          <w:rFonts w:ascii="Times New Roman" w:hAnsi="Times New Roman" w:cs="Times New Roman"/>
+        </w:rPr>
+        <w:t xml:space="preserve"> ");</w:t>
+      </w:r>
+    </w:p>
+    <w:p>
+      <w:pPr>
+        <w:spacing w:after="0" w:line="240" w:lineRule="auto"/>
+        <w:rPr>
+          <w:rFonts w:ascii="Times New Roman" w:hAnsi="Times New Roman" w:cs="Times New Roman"/>
+        </w:rPr>
+      </w:pPr>
+      <w:r>
+        <w:rPr>
+          <w:rFonts w:ascii="Times New Roman" w:hAnsi="Times New Roman" w:cs="Times New Roman"/>
+        </w:rPr>
+        <w:tab/>
+      </w:r>
+      <w:r>
+        <w:rPr>
+          <w:rFonts w:ascii="Times New Roman" w:hAnsi="Times New Roman" w:cs="Times New Roman"/>
+        </w:rPr>
+        <w:tab/>
+      </w:r>
+      <w:r>
+        <w:rPr>
+          <w:rFonts w:ascii="Times New Roman" w:hAnsi="Times New Roman" w:cs="Times New Roman"/>
+        </w:rPr>
+        <w:tab/>
+      </w:r>
+      <w:proofErr w:type="gramStart"/>
+      <w:r>
+        <w:rPr>
+          <w:rFonts w:ascii="Times New Roman" w:hAnsi="Times New Roman" w:cs="Times New Roman"/>
+        </w:rPr>
+        <w:t>break</w:t>
+      </w:r>
+      <w:proofErr w:type="gramEnd"/>
+      <w:r>
+        <w:rPr>
+          <w:rFonts w:ascii="Times New Roman" w:hAnsi="Times New Roman" w:cs="Times New Roman"/>
+        </w:rPr>
+        <w:t>;</w:t>
+      </w:r>
+    </w:p>
+    <w:p>
+      <w:pPr>
+        <w:spacing w:after="0" w:line="240" w:lineRule="auto"/>
+        <w:rPr>
+          <w:rFonts w:ascii="Times New Roman" w:hAnsi="Times New Roman" w:cs="Times New Roman"/>
+        </w:rPr>
+      </w:pPr>
+      <w:r>
+        <w:rPr>
+          <w:rFonts w:ascii="Times New Roman" w:hAnsi="Times New Roman" w:cs="Times New Roman"/>
+        </w:rPr>
+        <w:tab/>
+      </w:r>
+      <w:r>
+        <w:rPr>
+          <w:rFonts w:ascii="Times New Roman" w:hAnsi="Times New Roman" w:cs="Times New Roman"/>
+        </w:rPr>
+        <w:tab/>
+        <w:t>}</w:t>
+      </w:r>
+    </w:p>
+    <w:p>
+      <w:pPr>
+        <w:spacing w:after="0" w:line="240" w:lineRule="auto"/>
+        <w:rPr>
+          <w:rFonts w:ascii="Times New Roman" w:hAnsi="Times New Roman" w:cs="Times New Roman"/>
+        </w:rPr>
+      </w:pPr>
+      <w:r>
+        <w:rPr>
+          <w:rFonts w:ascii="Times New Roman" w:hAnsi="Times New Roman" w:cs="Times New Roman"/>
+        </w:rPr>
+        <w:tab/>
+      </w:r>
+      <w:r>
+        <w:rPr>
+          <w:rFonts w:ascii="Times New Roman" w:hAnsi="Times New Roman" w:cs="Times New Roman"/>
+        </w:rPr>
+        <w:tab/>
+      </w:r>
+      <w:proofErr w:type="gramStart"/>
+      <w:r>
+        <w:rPr>
+          <w:rFonts w:ascii="Times New Roman" w:hAnsi="Times New Roman" w:cs="Times New Roman"/>
+        </w:rPr>
+        <w:t>case</w:t>
+      </w:r>
+      <w:proofErr w:type="gramEnd"/>
+      <w:r>
+        <w:rPr>
+          <w:rFonts w:ascii="Times New Roman" w:hAnsi="Times New Roman" w:cs="Times New Roman"/>
+        </w:rPr>
+        <w:t xml:space="preserve"> 7:{</w:t>
+      </w:r>
+    </w:p>
+    <w:p>
+      <w:pPr>
+        <w:spacing w:after="0" w:line="240" w:lineRule="auto"/>
+        <w:rPr>
+          <w:rFonts w:ascii="Times New Roman" w:hAnsi="Times New Roman" w:cs="Times New Roman"/>
+        </w:rPr>
+      </w:pPr>
+      <w:r>
+        <w:rPr>
+          <w:rFonts w:ascii="Times New Roman" w:hAnsi="Times New Roman" w:cs="Times New Roman"/>
+        </w:rPr>
+        <w:tab/>
+      </w:r>
+      <w:r>
+        <w:rPr>
+          <w:rFonts w:ascii="Times New Roman" w:hAnsi="Times New Roman" w:cs="Times New Roman"/>
+        </w:rPr>
+        <w:tab/>
+      </w:r>
+      <w:r>
+        <w:rPr>
+          <w:rFonts w:ascii="Times New Roman" w:hAnsi="Times New Roman" w:cs="Times New Roman"/>
+        </w:rPr>
+        <w:tab/>
+      </w:r>
+      <w:proofErr w:type="spellStart"/>
+      <w:proofErr w:type="gramStart"/>
+      <w:r>
+        <w:rPr>
+          <w:rFonts w:ascii="Times New Roman" w:hAnsi="Times New Roman" w:cs="Times New Roman"/>
+        </w:rPr>
+        <w:t>printf</w:t>
+      </w:r>
+      <w:proofErr w:type="spellEnd"/>
+      <w:proofErr w:type="gramEnd"/>
+      <w:r>
+        <w:rPr>
+          <w:rFonts w:ascii="Times New Roman" w:hAnsi="Times New Roman" w:cs="Times New Roman"/>
+        </w:rPr>
+        <w:t xml:space="preserve"> ("Bay </w:t>
+      </w:r>
+      <w:proofErr w:type="spellStart"/>
+      <w:r>
+        <w:rPr>
+          <w:rFonts w:ascii="Times New Roman" w:hAnsi="Times New Roman" w:cs="Times New Roman"/>
+        </w:rPr>
+        <w:t>muoi</w:t>
+      </w:r>
+      <w:proofErr w:type="spellEnd"/>
+      <w:r>
+        <w:rPr>
+          <w:rFonts w:ascii="Times New Roman" w:hAnsi="Times New Roman" w:cs="Times New Roman"/>
+        </w:rPr>
+        <w:t xml:space="preserve"> ");</w:t>
+      </w:r>
+    </w:p>
+    <w:p>
+      <w:pPr>
+        <w:spacing w:after="0" w:line="240" w:lineRule="auto"/>
+        <w:rPr>
+          <w:rFonts w:ascii="Times New Roman" w:hAnsi="Times New Roman" w:cs="Times New Roman"/>
+        </w:rPr>
+      </w:pPr>
+      <w:r>
+        <w:rPr>
+          <w:rFonts w:ascii="Times New Roman" w:hAnsi="Times New Roman" w:cs="Times New Roman"/>
+        </w:rPr>
+        <w:tab/>
+      </w:r>
+      <w:r>
+        <w:rPr>
+          <w:rFonts w:ascii="Times New Roman" w:hAnsi="Times New Roman" w:cs="Times New Roman"/>
+        </w:rPr>
+        <w:tab/>
+      </w:r>
+      <w:r>
+        <w:rPr>
+          <w:rFonts w:ascii="Times New Roman" w:hAnsi="Times New Roman" w:cs="Times New Roman"/>
+        </w:rPr>
+        <w:tab/>
+      </w:r>
+      <w:proofErr w:type="gramStart"/>
+      <w:r>
+        <w:rPr>
+          <w:rFonts w:ascii="Times New Roman" w:hAnsi="Times New Roman" w:cs="Times New Roman"/>
+        </w:rPr>
+        <w:t>break</w:t>
+      </w:r>
+      <w:proofErr w:type="gramEnd"/>
+      <w:r>
+        <w:rPr>
+          <w:rFonts w:ascii="Times New Roman" w:hAnsi="Times New Roman" w:cs="Times New Roman"/>
+        </w:rPr>
+        <w:t>;</w:t>
+      </w:r>
+    </w:p>
+    <w:p>
+      <w:pPr>
+        <w:spacing w:after="0" w:line="240" w:lineRule="auto"/>
+        <w:rPr>
+          <w:rFonts w:ascii="Times New Roman" w:hAnsi="Times New Roman" w:cs="Times New Roman"/>
+        </w:rPr>
+      </w:pPr>
+      <w:r>
+        <w:rPr>
+          <w:rFonts w:ascii="Times New Roman" w:hAnsi="Times New Roman" w:cs="Times New Roman"/>
+        </w:rPr>
+        <w:tab/>
+      </w:r>
+      <w:r>
+        <w:rPr>
+          <w:rFonts w:ascii="Times New Roman" w:hAnsi="Times New Roman" w:cs="Times New Roman"/>
+        </w:rPr>
+        <w:tab/>
+        <w:t>}</w:t>
+      </w:r>
+    </w:p>
+    <w:p>
+      <w:pPr>
+        <w:spacing w:after="0" w:line="240" w:lineRule="auto"/>
+        <w:rPr>
+          <w:rFonts w:ascii="Times New Roman" w:hAnsi="Times New Roman" w:cs="Times New Roman"/>
+        </w:rPr>
+      </w:pPr>
+      <w:r>
+        <w:rPr>
+          <w:rFonts w:ascii="Times New Roman" w:hAnsi="Times New Roman" w:cs="Times New Roman"/>
+        </w:rPr>
+        <w:tab/>
+      </w:r>
+      <w:r>
+        <w:rPr>
+          <w:rFonts w:ascii="Times New Roman" w:hAnsi="Times New Roman" w:cs="Times New Roman"/>
+        </w:rPr>
+        <w:tab/>
+      </w:r>
+      <w:proofErr w:type="gramStart"/>
+      <w:r>
+        <w:rPr>
+          <w:rFonts w:ascii="Times New Roman" w:hAnsi="Times New Roman" w:cs="Times New Roman"/>
+        </w:rPr>
+        <w:t>case</w:t>
+      </w:r>
+      <w:proofErr w:type="gramEnd"/>
+      <w:r>
+        <w:rPr>
+          <w:rFonts w:ascii="Times New Roman" w:hAnsi="Times New Roman" w:cs="Times New Roman"/>
+        </w:rPr>
+        <w:t xml:space="preserve"> 8:{</w:t>
+      </w:r>
+    </w:p>
+    <w:p>
+      <w:pPr>
+        <w:spacing w:after="0" w:line="240" w:lineRule="auto"/>
+        <w:rPr>
+          <w:rFonts w:ascii="Times New Roman" w:hAnsi="Times New Roman" w:cs="Times New Roman"/>
+        </w:rPr>
+      </w:pPr>
+      <w:r>
+        <w:rPr>
+          <w:rFonts w:ascii="Times New Roman" w:hAnsi="Times New Roman" w:cs="Times New Roman"/>
+        </w:rPr>
+        <w:tab/>
+      </w:r>
+      <w:r>
+        <w:rPr>
+          <w:rFonts w:ascii="Times New Roman" w:hAnsi="Times New Roman" w:cs="Times New Roman"/>
+        </w:rPr>
+        <w:tab/>
+      </w:r>
+      <w:r>
+        <w:rPr>
+          <w:rFonts w:ascii="Times New Roman" w:hAnsi="Times New Roman" w:cs="Times New Roman"/>
+        </w:rPr>
+        <w:tab/>
+      </w:r>
+      <w:proofErr w:type="spellStart"/>
+      <w:proofErr w:type="gramStart"/>
+      <w:r>
+        <w:rPr>
+          <w:rFonts w:ascii="Times New Roman" w:hAnsi="Times New Roman" w:cs="Times New Roman"/>
+        </w:rPr>
+        <w:t>printf</w:t>
+      </w:r>
+      <w:proofErr w:type="spellEnd"/>
+      <w:proofErr w:type="gramEnd"/>
+      <w:r>
+        <w:rPr>
+          <w:rFonts w:ascii="Times New Roman" w:hAnsi="Times New Roman" w:cs="Times New Roman"/>
+        </w:rPr>
+        <w:t xml:space="preserve"> ("Tam </w:t>
+      </w:r>
+      <w:proofErr w:type="spellStart"/>
+      <w:r>
+        <w:rPr>
+          <w:rFonts w:ascii="Times New Roman" w:hAnsi="Times New Roman" w:cs="Times New Roman"/>
+        </w:rPr>
+        <w:t>muoi</w:t>
+      </w:r>
+      <w:proofErr w:type="spellEnd"/>
+      <w:r>
+        <w:rPr>
+          <w:rFonts w:ascii="Times New Roman" w:hAnsi="Times New Roman" w:cs="Times New Roman"/>
+        </w:rPr>
+        <w:t xml:space="preserve"> ");</w:t>
+      </w:r>
+    </w:p>
+    <w:p>
+      <w:pPr>
+        <w:spacing w:after="0" w:line="240" w:lineRule="auto"/>
+        <w:rPr>
+          <w:rFonts w:ascii="Times New Roman" w:hAnsi="Times New Roman" w:cs="Times New Roman"/>
+        </w:rPr>
+      </w:pPr>
+      <w:r>
+        <w:rPr>
+          <w:rFonts w:ascii="Times New Roman" w:hAnsi="Times New Roman" w:cs="Times New Roman"/>
+        </w:rPr>
+        <w:tab/>
+      </w:r>
+      <w:r>
+        <w:rPr>
+          <w:rFonts w:ascii="Times New Roman" w:hAnsi="Times New Roman" w:cs="Times New Roman"/>
+        </w:rPr>
+        <w:tab/>
+      </w:r>
+      <w:r>
+        <w:rPr>
+          <w:rFonts w:ascii="Times New Roman" w:hAnsi="Times New Roman" w:cs="Times New Roman"/>
+        </w:rPr>
+        <w:tab/>
+      </w:r>
+      <w:proofErr w:type="gramStart"/>
+      <w:r>
+        <w:rPr>
+          <w:rFonts w:ascii="Times New Roman" w:hAnsi="Times New Roman" w:cs="Times New Roman"/>
+        </w:rPr>
+        <w:t>break</w:t>
+      </w:r>
+      <w:proofErr w:type="gramEnd"/>
+      <w:r>
+        <w:rPr>
+          <w:rFonts w:ascii="Times New Roman" w:hAnsi="Times New Roman" w:cs="Times New Roman"/>
+        </w:rPr>
+        <w:t>;</w:t>
+      </w:r>
+    </w:p>
+    <w:p>
+      <w:pPr>
+        <w:spacing w:after="0" w:line="240" w:lineRule="auto"/>
+        <w:rPr>
+          <w:rFonts w:ascii="Times New Roman" w:hAnsi="Times New Roman" w:cs="Times New Roman"/>
+        </w:rPr>
+      </w:pPr>
+      <w:r>
+        <w:rPr>
+          <w:rFonts w:ascii="Times New Roman" w:hAnsi="Times New Roman" w:cs="Times New Roman"/>
+        </w:rPr>
+        <w:tab/>
+      </w:r>
+      <w:r>
+        <w:rPr>
+          <w:rFonts w:ascii="Times New Roman" w:hAnsi="Times New Roman" w:cs="Times New Roman"/>
+        </w:rPr>
+        <w:tab/>
+        <w:t>}</w:t>
+      </w:r>
+    </w:p>
+    <w:p>
+      <w:pPr>
+        <w:spacing w:after="0" w:line="240" w:lineRule="auto"/>
+        <w:rPr>
+          <w:rFonts w:ascii="Times New Roman" w:hAnsi="Times New Roman" w:cs="Times New Roman"/>
+        </w:rPr>
+      </w:pPr>
+      <w:r>
+        <w:rPr>
+          <w:rFonts w:ascii="Times New Roman" w:hAnsi="Times New Roman" w:cs="Times New Roman"/>
+        </w:rPr>
+        <w:tab/>
+      </w:r>
+      <w:r>
+        <w:rPr>
+          <w:rFonts w:ascii="Times New Roman" w:hAnsi="Times New Roman" w:cs="Times New Roman"/>
+        </w:rPr>
+        <w:tab/>
+      </w:r>
+      <w:proofErr w:type="gramStart"/>
+      <w:r>
+        <w:rPr>
+          <w:rFonts w:ascii="Times New Roman" w:hAnsi="Times New Roman" w:cs="Times New Roman"/>
+        </w:rPr>
+        <w:t>case</w:t>
+      </w:r>
+      <w:proofErr w:type="gramEnd"/>
+      <w:r>
+        <w:rPr>
+          <w:rFonts w:ascii="Times New Roman" w:hAnsi="Times New Roman" w:cs="Times New Roman"/>
+        </w:rPr>
+        <w:t xml:space="preserve"> 9:{</w:t>
+      </w:r>
+    </w:p>
+    <w:p>
+      <w:pPr>
+        <w:spacing w:after="0" w:line="240" w:lineRule="auto"/>
+        <w:rPr>
+          <w:rFonts w:ascii="Times New Roman" w:hAnsi="Times New Roman" w:cs="Times New Roman"/>
+        </w:rPr>
+      </w:pPr>
+      <w:r>
+        <w:rPr>
+          <w:rFonts w:ascii="Times New Roman" w:hAnsi="Times New Roman" w:cs="Times New Roman"/>
+        </w:rPr>
+        <w:tab/>
+      </w:r>
+      <w:r>
+        <w:rPr>
+          <w:rFonts w:ascii="Times New Roman" w:hAnsi="Times New Roman" w:cs="Times New Roman"/>
+        </w:rPr>
+        <w:tab/>
+      </w:r>
+      <w:r>
+        <w:rPr>
+          <w:rFonts w:ascii="Times New Roman" w:hAnsi="Times New Roman" w:cs="Times New Roman"/>
+        </w:rPr>
+        <w:tab/>
+      </w:r>
+      <w:proofErr w:type="spellStart"/>
+      <w:proofErr w:type="gramStart"/>
+      <w:r>
+        <w:rPr>
+          <w:rFonts w:ascii="Times New Roman" w:hAnsi="Times New Roman" w:cs="Times New Roman"/>
+        </w:rPr>
+        <w:t>printf</w:t>
+      </w:r>
+      <w:proofErr w:type="spellEnd"/>
+      <w:r>
+        <w:rPr>
+          <w:rFonts w:ascii="Times New Roman" w:hAnsi="Times New Roman" w:cs="Times New Roman"/>
+        </w:rPr>
+        <w:t>(</w:t>
+      </w:r>
+      <w:proofErr w:type="gramEnd"/>
+      <w:r>
+        <w:rPr>
+          <w:rFonts w:ascii="Times New Roman" w:hAnsi="Times New Roman" w:cs="Times New Roman"/>
+        </w:rPr>
+        <w:t xml:space="preserve">"Chin </w:t>
+      </w:r>
+      <w:proofErr w:type="spellStart"/>
+      <w:r>
+        <w:rPr>
+          <w:rFonts w:ascii="Times New Roman" w:hAnsi="Times New Roman" w:cs="Times New Roman"/>
+        </w:rPr>
+        <w:t>muoi</w:t>
+      </w:r>
+      <w:proofErr w:type="spellEnd"/>
+      <w:r>
+        <w:rPr>
+          <w:rFonts w:ascii="Times New Roman" w:hAnsi="Times New Roman" w:cs="Times New Roman"/>
+        </w:rPr>
+        <w:t xml:space="preserve"> ");</w:t>
+      </w:r>
+    </w:p>
+    <w:p>
+      <w:pPr>
+        <w:spacing w:after="0" w:line="240" w:lineRule="auto"/>
+        <w:rPr>
+          <w:rFonts w:ascii="Times New Roman" w:hAnsi="Times New Roman" w:cs="Times New Roman"/>
+        </w:rPr>
+      </w:pPr>
+      <w:r>
+        <w:rPr>
+          <w:rFonts w:ascii="Times New Roman" w:hAnsi="Times New Roman" w:cs="Times New Roman"/>
+        </w:rPr>
+        <w:tab/>
+      </w:r>
+      <w:r>
+        <w:rPr>
+          <w:rFonts w:ascii="Times New Roman" w:hAnsi="Times New Roman" w:cs="Times New Roman"/>
+        </w:rPr>
+        <w:tab/>
+      </w:r>
+      <w:r>
+        <w:rPr>
+          <w:rFonts w:ascii="Times New Roman" w:hAnsi="Times New Roman" w:cs="Times New Roman"/>
+        </w:rPr>
+        <w:tab/>
+      </w:r>
+      <w:proofErr w:type="gramStart"/>
+      <w:r>
+        <w:rPr>
+          <w:rFonts w:ascii="Times New Roman" w:hAnsi="Times New Roman" w:cs="Times New Roman"/>
+        </w:rPr>
+        <w:t>break</w:t>
+      </w:r>
+      <w:proofErr w:type="gramEnd"/>
+      <w:r>
+        <w:rPr>
+          <w:rFonts w:ascii="Times New Roman" w:hAnsi="Times New Roman" w:cs="Times New Roman"/>
+        </w:rPr>
+        <w:t>;</w:t>
+      </w:r>
+    </w:p>
+    <w:p>
+      <w:pPr>
+        <w:spacing w:after="0" w:line="240" w:lineRule="auto"/>
+        <w:rPr>
+          <w:rFonts w:ascii="Times New Roman" w:hAnsi="Times New Roman" w:cs="Times New Roman"/>
+        </w:rPr>
+      </w:pPr>
+      <w:r>
+        <w:rPr>
+          <w:rFonts w:ascii="Times New Roman" w:hAnsi="Times New Roman" w:cs="Times New Roman"/>
+        </w:rPr>
+        <w:tab/>
+      </w:r>
+      <w:r>
+        <w:rPr>
+          <w:rFonts w:ascii="Times New Roman" w:hAnsi="Times New Roman" w:cs="Times New Roman"/>
+        </w:rPr>
+        <w:tab/>
+        <w:t>}</w:t>
+      </w:r>
+    </w:p>
+    <w:p>
+      <w:pPr>
+        <w:spacing w:after="0" w:line="240" w:lineRule="auto"/>
+        <w:rPr>
+          <w:rFonts w:ascii="Times New Roman" w:hAnsi="Times New Roman" w:cs="Times New Roman"/>
+        </w:rPr>
+      </w:pPr>
+      <w:r>
+        <w:rPr>
+          <w:rFonts w:ascii="Times New Roman" w:hAnsi="Times New Roman" w:cs="Times New Roman"/>
+        </w:rPr>
+        <w:tab/>
+        <w:t>}</w:t>
+      </w:r>
+    </w:p>
+    <w:p>
+      <w:pPr>
+        <w:spacing w:after="0" w:line="240" w:lineRule="auto"/>
+        <w:rPr>
+          <w:rFonts w:ascii="Times New Roman" w:hAnsi="Times New Roman" w:cs="Times New Roman"/>
+        </w:rPr>
+      </w:pPr>
+      <w:r>
+        <w:rPr>
+          <w:rFonts w:ascii="Times New Roman" w:hAnsi="Times New Roman" w:cs="Times New Roman"/>
+        </w:rPr>
+        <w:tab/>
+      </w:r>
+      <w:proofErr w:type="gramStart"/>
+      <w:r>
+        <w:rPr>
+          <w:rFonts w:ascii="Times New Roman" w:hAnsi="Times New Roman" w:cs="Times New Roman"/>
+        </w:rPr>
+        <w:t>switch</w:t>
+      </w:r>
+      <w:proofErr w:type="gramEnd"/>
+      <w:r>
+        <w:rPr>
+          <w:rFonts w:ascii="Times New Roman" w:hAnsi="Times New Roman" w:cs="Times New Roman"/>
+        </w:rPr>
+        <w:t xml:space="preserve"> (dv){</w:t>
+      </w:r>
+    </w:p>
+    <w:p>
+      <w:pPr>
+        <w:spacing w:after="0" w:line="240" w:lineRule="auto"/>
+        <w:rPr>
+          <w:rFonts w:ascii="Times New Roman" w:hAnsi="Times New Roman" w:cs="Times New Roman"/>
+        </w:rPr>
+      </w:pPr>
+      <w:r>
+        <w:rPr>
+          <w:rFonts w:ascii="Times New Roman" w:hAnsi="Times New Roman" w:cs="Times New Roman"/>
+        </w:rPr>
+        <w:tab/>
+      </w:r>
+      <w:r>
+        <w:rPr>
+          <w:rFonts w:ascii="Times New Roman" w:hAnsi="Times New Roman" w:cs="Times New Roman"/>
+        </w:rPr>
+        <w:tab/>
+      </w:r>
+      <w:proofErr w:type="gramStart"/>
+      <w:r>
+        <w:rPr>
+          <w:rFonts w:ascii="Times New Roman" w:hAnsi="Times New Roman" w:cs="Times New Roman"/>
+        </w:rPr>
+        <w:t>case</w:t>
+      </w:r>
+      <w:proofErr w:type="gramEnd"/>
+      <w:r>
+        <w:rPr>
+          <w:rFonts w:ascii="Times New Roman" w:hAnsi="Times New Roman" w:cs="Times New Roman"/>
+        </w:rPr>
+        <w:t xml:space="preserve"> 1:{</w:t>
+      </w:r>
+    </w:p>
+    <w:p>
+      <w:pPr>
+        <w:spacing w:after="0" w:line="240" w:lineRule="auto"/>
+        <w:rPr>
+          <w:rFonts w:ascii="Times New Roman" w:hAnsi="Times New Roman" w:cs="Times New Roman"/>
+        </w:rPr>
+      </w:pPr>
+      <w:r>
+        <w:rPr>
+          <w:rFonts w:ascii="Times New Roman" w:hAnsi="Times New Roman" w:cs="Times New Roman"/>
+        </w:rPr>
+        <w:tab/>
+      </w:r>
+      <w:r>
+        <w:rPr>
+          <w:rFonts w:ascii="Times New Roman" w:hAnsi="Times New Roman" w:cs="Times New Roman"/>
+        </w:rPr>
+        <w:tab/>
+      </w:r>
+      <w:r>
+        <w:rPr>
+          <w:rFonts w:ascii="Times New Roman" w:hAnsi="Times New Roman" w:cs="Times New Roman"/>
+        </w:rPr>
+        <w:tab/>
+      </w:r>
+      <w:proofErr w:type="spellStart"/>
+      <w:proofErr w:type="gramStart"/>
+      <w:r>
+        <w:rPr>
+          <w:rFonts w:ascii="Times New Roman" w:hAnsi="Times New Roman" w:cs="Times New Roman"/>
+        </w:rPr>
+        <w:t>printf</w:t>
+      </w:r>
+      <w:proofErr w:type="spellEnd"/>
+      <w:r>
+        <w:rPr>
+          <w:rFonts w:ascii="Times New Roman" w:hAnsi="Times New Roman" w:cs="Times New Roman"/>
+        </w:rPr>
+        <w:t>(</w:t>
+      </w:r>
+      <w:proofErr w:type="gramEnd"/>
+      <w:r>
+        <w:rPr>
+          <w:rFonts w:ascii="Times New Roman" w:hAnsi="Times New Roman" w:cs="Times New Roman"/>
+        </w:rPr>
+        <w:t>"mot");</w:t>
+      </w:r>
+    </w:p>
+    <w:p>
+      <w:pPr>
+        <w:spacing w:after="0" w:line="240" w:lineRule="auto"/>
+        <w:rPr>
+          <w:rFonts w:ascii="Times New Roman" w:hAnsi="Times New Roman" w:cs="Times New Roman"/>
+        </w:rPr>
+      </w:pPr>
+      <w:r>
+        <w:rPr>
+          <w:rFonts w:ascii="Times New Roman" w:hAnsi="Times New Roman" w:cs="Times New Roman"/>
+        </w:rPr>
+        <w:tab/>
+      </w:r>
+      <w:r>
+        <w:rPr>
+          <w:rFonts w:ascii="Times New Roman" w:hAnsi="Times New Roman" w:cs="Times New Roman"/>
+        </w:rPr>
+        <w:tab/>
+      </w:r>
+      <w:r>
+        <w:rPr>
+          <w:rFonts w:ascii="Times New Roman" w:hAnsi="Times New Roman" w:cs="Times New Roman"/>
+        </w:rPr>
+        <w:tab/>
+      </w:r>
+      <w:proofErr w:type="gramStart"/>
+      <w:r>
+        <w:rPr>
+          <w:rFonts w:ascii="Times New Roman" w:hAnsi="Times New Roman" w:cs="Times New Roman"/>
+        </w:rPr>
+        <w:t>break</w:t>
+      </w:r>
+      <w:proofErr w:type="gramEnd"/>
+      <w:r>
+        <w:rPr>
+          <w:rFonts w:ascii="Times New Roman" w:hAnsi="Times New Roman" w:cs="Times New Roman"/>
+        </w:rPr>
+        <w:t>;</w:t>
+      </w:r>
+    </w:p>
+    <w:p>
+      <w:pPr>
+        <w:spacing w:after="0" w:line="240" w:lineRule="auto"/>
+        <w:rPr>
+          <w:rFonts w:ascii="Times New Roman" w:hAnsi="Times New Roman" w:cs="Times New Roman"/>
+        </w:rPr>
+      </w:pPr>
+      <w:r>
+        <w:rPr>
+          <w:rFonts w:ascii="Times New Roman" w:hAnsi="Times New Roman" w:cs="Times New Roman"/>
+        </w:rPr>
+        <w:tab/>
+      </w:r>
+      <w:r>
+        <w:rPr>
+          <w:rFonts w:ascii="Times New Roman" w:hAnsi="Times New Roman" w:cs="Times New Roman"/>
+        </w:rPr>
+        <w:tab/>
+        <w:t>}</w:t>
+      </w:r>
+    </w:p>
+    <w:p>
+      <w:pPr>
+        <w:spacing w:after="0" w:line="240" w:lineRule="auto"/>
+        <w:rPr>
+          <w:rFonts w:ascii="Times New Roman" w:hAnsi="Times New Roman" w:cs="Times New Roman"/>
+        </w:rPr>
+      </w:pPr>
+      <w:r>
+        <w:rPr>
+          <w:rFonts w:ascii="Times New Roman" w:hAnsi="Times New Roman" w:cs="Times New Roman"/>
+        </w:rPr>
+        <w:tab/>
+      </w:r>
+      <w:r>
+        <w:rPr>
+          <w:rFonts w:ascii="Times New Roman" w:hAnsi="Times New Roman" w:cs="Times New Roman"/>
+        </w:rPr>
+        <w:tab/>
+      </w:r>
+      <w:proofErr w:type="gramStart"/>
+      <w:r>
+        <w:rPr>
+          <w:rFonts w:ascii="Times New Roman" w:hAnsi="Times New Roman" w:cs="Times New Roman"/>
+        </w:rPr>
+        <w:t>case</w:t>
+      </w:r>
+      <w:proofErr w:type="gramEnd"/>
+      <w:r>
+        <w:rPr>
+          <w:rFonts w:ascii="Times New Roman" w:hAnsi="Times New Roman" w:cs="Times New Roman"/>
+        </w:rPr>
+        <w:t xml:space="preserve"> 2:{</w:t>
+      </w:r>
+    </w:p>
+    <w:p>
+      <w:pPr>
+        <w:spacing w:after="0" w:line="240" w:lineRule="auto"/>
+        <w:rPr>
+          <w:rFonts w:ascii="Times New Roman" w:hAnsi="Times New Roman" w:cs="Times New Roman"/>
+        </w:rPr>
+      </w:pPr>
+      <w:r>
+        <w:rPr>
+          <w:rFonts w:ascii="Times New Roman" w:hAnsi="Times New Roman" w:cs="Times New Roman"/>
+        </w:rPr>
+        <w:tab/>
+      </w:r>
+      <w:r>
+        <w:rPr>
+          <w:rFonts w:ascii="Times New Roman" w:hAnsi="Times New Roman" w:cs="Times New Roman"/>
+        </w:rPr>
+        <w:tab/>
+      </w:r>
+      <w:r>
+        <w:rPr>
+          <w:rFonts w:ascii="Times New Roman" w:hAnsi="Times New Roman" w:cs="Times New Roman"/>
+        </w:rPr>
+        <w:tab/>
+      </w:r>
+      <w:proofErr w:type="spellStart"/>
+      <w:proofErr w:type="gramStart"/>
+      <w:r>
+        <w:rPr>
+          <w:rFonts w:ascii="Times New Roman" w:hAnsi="Times New Roman" w:cs="Times New Roman"/>
+        </w:rPr>
+        <w:t>printf</w:t>
+      </w:r>
+      <w:proofErr w:type="spellEnd"/>
+      <w:proofErr w:type="gramEnd"/>
+      <w:r>
+        <w:rPr>
+          <w:rFonts w:ascii="Times New Roman" w:hAnsi="Times New Roman" w:cs="Times New Roman"/>
+        </w:rPr>
+        <w:t xml:space="preserve"> ("</w:t>
+      </w:r>
+      <w:proofErr w:type="spellStart"/>
+      <w:r>
+        <w:rPr>
+          <w:rFonts w:ascii="Times New Roman" w:hAnsi="Times New Roman" w:cs="Times New Roman"/>
+        </w:rPr>
+        <w:t>hai</w:t>
+      </w:r>
+      <w:proofErr w:type="spellEnd"/>
+      <w:r>
+        <w:rPr>
+          <w:rFonts w:ascii="Times New Roman" w:hAnsi="Times New Roman" w:cs="Times New Roman"/>
+        </w:rPr>
+        <w:t>");</w:t>
+      </w:r>
+    </w:p>
+    <w:p>
+      <w:pPr>
+        <w:spacing w:after="0" w:line="240" w:lineRule="auto"/>
+        <w:rPr>
+          <w:rFonts w:ascii="Times New Roman" w:hAnsi="Times New Roman" w:cs="Times New Roman"/>
+        </w:rPr>
+      </w:pPr>
+      <w:r>
+        <w:rPr>
+          <w:rFonts w:ascii="Times New Roman" w:hAnsi="Times New Roman" w:cs="Times New Roman"/>
+        </w:rPr>
+        <w:tab/>
+      </w:r>
+      <w:r>
+        <w:rPr>
+          <w:rFonts w:ascii="Times New Roman" w:hAnsi="Times New Roman" w:cs="Times New Roman"/>
+        </w:rPr>
+        <w:tab/>
+      </w:r>
+      <w:r>
+        <w:rPr>
+          <w:rFonts w:ascii="Times New Roman" w:hAnsi="Times New Roman" w:cs="Times New Roman"/>
+        </w:rPr>
+        <w:tab/>
+      </w:r>
+      <w:proofErr w:type="gramStart"/>
+      <w:r>
+        <w:rPr>
+          <w:rFonts w:ascii="Times New Roman" w:hAnsi="Times New Roman" w:cs="Times New Roman"/>
+        </w:rPr>
+        <w:t>break</w:t>
+      </w:r>
+      <w:proofErr w:type="gramEnd"/>
+      <w:r>
+        <w:rPr>
+          <w:rFonts w:ascii="Times New Roman" w:hAnsi="Times New Roman" w:cs="Times New Roman"/>
+        </w:rPr>
+        <w:t>;</w:t>
+      </w:r>
+    </w:p>
+    <w:p>
+      <w:pPr>
+        <w:spacing w:after="0" w:line="240" w:lineRule="auto"/>
+        <w:rPr>
+          <w:rFonts w:ascii="Times New Roman" w:hAnsi="Times New Roman" w:cs="Times New Roman"/>
+        </w:rPr>
+      </w:pPr>
+      <w:r>
+        <w:rPr>
+          <w:rFonts w:ascii="Times New Roman" w:hAnsi="Times New Roman" w:cs="Times New Roman"/>
+        </w:rPr>
+        <w:tab/>
+      </w:r>
+      <w:r>
+        <w:rPr>
+          <w:rFonts w:ascii="Times New Roman" w:hAnsi="Times New Roman" w:cs="Times New Roman"/>
+        </w:rPr>
+        <w:tab/>
+        <w:t>}</w:t>
+      </w:r>
+    </w:p>
+    <w:p>
+      <w:pPr>
+        <w:spacing w:after="0" w:line="240" w:lineRule="auto"/>
+        <w:rPr>
+          <w:rFonts w:ascii="Times New Roman" w:hAnsi="Times New Roman" w:cs="Times New Roman"/>
+        </w:rPr>
+      </w:pPr>
+      <w:r>
+        <w:rPr>
+          <w:rFonts w:ascii="Times New Roman" w:hAnsi="Times New Roman" w:cs="Times New Roman"/>
+        </w:rPr>
+        <w:tab/>
+      </w:r>
+      <w:r>
+        <w:rPr>
+          <w:rFonts w:ascii="Times New Roman" w:hAnsi="Times New Roman" w:cs="Times New Roman"/>
+        </w:rPr>
+        <w:tab/>
+      </w:r>
+      <w:proofErr w:type="gramStart"/>
+      <w:r>
+        <w:rPr>
+          <w:rFonts w:ascii="Times New Roman" w:hAnsi="Times New Roman" w:cs="Times New Roman"/>
+        </w:rPr>
+        <w:t>case</w:t>
+      </w:r>
+      <w:proofErr w:type="gramEnd"/>
+      <w:r>
+        <w:rPr>
+          <w:rFonts w:ascii="Times New Roman" w:hAnsi="Times New Roman" w:cs="Times New Roman"/>
+        </w:rPr>
+        <w:t xml:space="preserve"> 3:{</w:t>
+      </w:r>
+    </w:p>
+    <w:p>
+      <w:pPr>
+        <w:spacing w:after="0" w:line="240" w:lineRule="auto"/>
+        <w:rPr>
+          <w:rFonts w:ascii="Times New Roman" w:hAnsi="Times New Roman" w:cs="Times New Roman"/>
+        </w:rPr>
+      </w:pPr>
+      <w:r>
+        <w:rPr>
+          <w:rFonts w:ascii="Times New Roman" w:hAnsi="Times New Roman" w:cs="Times New Roman"/>
+        </w:rPr>
+        <w:tab/>
+      </w:r>
+      <w:r>
+        <w:rPr>
+          <w:rFonts w:ascii="Times New Roman" w:hAnsi="Times New Roman" w:cs="Times New Roman"/>
+        </w:rPr>
+        <w:tab/>
+      </w:r>
+      <w:r>
+        <w:rPr>
+          <w:rFonts w:ascii="Times New Roman" w:hAnsi="Times New Roman" w:cs="Times New Roman"/>
+        </w:rPr>
+        <w:tab/>
+      </w:r>
+      <w:proofErr w:type="spellStart"/>
+      <w:proofErr w:type="gramStart"/>
+      <w:r>
+        <w:rPr>
+          <w:rFonts w:ascii="Times New Roman" w:hAnsi="Times New Roman" w:cs="Times New Roman"/>
+        </w:rPr>
+        <w:t>printf</w:t>
+      </w:r>
+      <w:proofErr w:type="spellEnd"/>
+      <w:r>
+        <w:rPr>
+          <w:rFonts w:ascii="Times New Roman" w:hAnsi="Times New Roman" w:cs="Times New Roman"/>
+        </w:rPr>
+        <w:t>(</w:t>
+      </w:r>
+      <w:proofErr w:type="gramEnd"/>
+      <w:r>
+        <w:rPr>
+          <w:rFonts w:ascii="Times New Roman" w:hAnsi="Times New Roman" w:cs="Times New Roman"/>
+        </w:rPr>
+        <w:t>"</w:t>
+      </w:r>
+      <w:proofErr w:type="spellStart"/>
+      <w:r>
+        <w:rPr>
+          <w:rFonts w:ascii="Times New Roman" w:hAnsi="Times New Roman" w:cs="Times New Roman"/>
+        </w:rPr>
+        <w:t>ba</w:t>
+      </w:r>
+      <w:proofErr w:type="spellEnd"/>
+      <w:r>
+        <w:rPr>
+          <w:rFonts w:ascii="Times New Roman" w:hAnsi="Times New Roman" w:cs="Times New Roman"/>
+        </w:rPr>
+        <w:t>");</w:t>
+      </w:r>
+    </w:p>
+    <w:p>
+      <w:pPr>
+        <w:spacing w:after="0" w:line="240" w:lineRule="auto"/>
+        <w:rPr>
+          <w:rFonts w:ascii="Times New Roman" w:hAnsi="Times New Roman" w:cs="Times New Roman"/>
+        </w:rPr>
+      </w:pPr>
+      <w:r>
+        <w:rPr>
+          <w:rFonts w:ascii="Times New Roman" w:hAnsi="Times New Roman" w:cs="Times New Roman"/>
+        </w:rPr>
+        <w:tab/>
+      </w:r>
+      <w:r>
+        <w:rPr>
+          <w:rFonts w:ascii="Times New Roman" w:hAnsi="Times New Roman" w:cs="Times New Roman"/>
+        </w:rPr>
+        <w:tab/>
+      </w:r>
+      <w:r>
+        <w:rPr>
+          <w:rFonts w:ascii="Times New Roman" w:hAnsi="Times New Roman" w:cs="Times New Roman"/>
+        </w:rPr>
+        <w:tab/>
+      </w:r>
+      <w:proofErr w:type="gramStart"/>
+      <w:r>
+        <w:rPr>
+          <w:rFonts w:ascii="Times New Roman" w:hAnsi="Times New Roman" w:cs="Times New Roman"/>
+        </w:rPr>
+        <w:t>break</w:t>
+      </w:r>
+      <w:proofErr w:type="gramEnd"/>
+      <w:r>
+        <w:rPr>
+          <w:rFonts w:ascii="Times New Roman" w:hAnsi="Times New Roman" w:cs="Times New Roman"/>
+        </w:rPr>
+        <w:t>;</w:t>
+      </w:r>
+    </w:p>
+    <w:p>
+      <w:pPr>
+        <w:spacing w:after="0" w:line="240" w:lineRule="auto"/>
+        <w:rPr>
+          <w:rFonts w:ascii="Times New Roman" w:hAnsi="Times New Roman" w:cs="Times New Roman"/>
+        </w:rPr>
+      </w:pPr>
+      <w:r>
+        <w:rPr>
+          <w:rFonts w:ascii="Times New Roman" w:hAnsi="Times New Roman" w:cs="Times New Roman"/>
+        </w:rPr>
+        <w:tab/>
+      </w:r>
+      <w:r>
+        <w:rPr>
+          <w:rFonts w:ascii="Times New Roman" w:hAnsi="Times New Roman" w:cs="Times New Roman"/>
+        </w:rPr>
+        <w:tab/>
+        <w:t>}</w:t>
+      </w:r>
+    </w:p>
+    <w:p>
+      <w:pPr>
+        <w:spacing w:after="0" w:line="240" w:lineRule="auto"/>
+        <w:rPr>
+          <w:rFonts w:ascii="Times New Roman" w:hAnsi="Times New Roman" w:cs="Times New Roman"/>
+        </w:rPr>
+      </w:pPr>
+      <w:r>
+        <w:rPr>
+          <w:rFonts w:ascii="Times New Roman" w:hAnsi="Times New Roman" w:cs="Times New Roman"/>
+        </w:rPr>
+        <w:tab/>
+      </w:r>
+      <w:r>
+        <w:rPr>
+          <w:rFonts w:ascii="Times New Roman" w:hAnsi="Times New Roman" w:cs="Times New Roman"/>
+        </w:rPr>
+        <w:tab/>
+      </w:r>
+      <w:proofErr w:type="gramStart"/>
+      <w:r>
+        <w:rPr>
+          <w:rFonts w:ascii="Times New Roman" w:hAnsi="Times New Roman" w:cs="Times New Roman"/>
+        </w:rPr>
+        <w:t>case</w:t>
+      </w:r>
+      <w:proofErr w:type="gramEnd"/>
+      <w:r>
+        <w:rPr>
+          <w:rFonts w:ascii="Times New Roman" w:hAnsi="Times New Roman" w:cs="Times New Roman"/>
+        </w:rPr>
+        <w:t xml:space="preserve"> 4:{</w:t>
+      </w:r>
+    </w:p>
+    <w:p>
+      <w:pPr>
+        <w:spacing w:after="0" w:line="240" w:lineRule="auto"/>
+        <w:rPr>
+          <w:rFonts w:ascii="Times New Roman" w:hAnsi="Times New Roman" w:cs="Times New Roman"/>
+        </w:rPr>
+      </w:pPr>
+      <w:r>
+        <w:rPr>
+          <w:rFonts w:ascii="Times New Roman" w:hAnsi="Times New Roman" w:cs="Times New Roman"/>
+        </w:rPr>
+        <w:tab/>
+      </w:r>
+      <w:r>
+        <w:rPr>
+          <w:rFonts w:ascii="Times New Roman" w:hAnsi="Times New Roman" w:cs="Times New Roman"/>
+        </w:rPr>
+        <w:tab/>
+      </w:r>
+      <w:r>
+        <w:rPr>
+          <w:rFonts w:ascii="Times New Roman" w:hAnsi="Times New Roman" w:cs="Times New Roman"/>
+        </w:rPr>
+        <w:tab/>
+      </w:r>
+      <w:proofErr w:type="spellStart"/>
+      <w:proofErr w:type="gramStart"/>
+      <w:r>
+        <w:rPr>
+          <w:rFonts w:ascii="Times New Roman" w:hAnsi="Times New Roman" w:cs="Times New Roman"/>
+        </w:rPr>
+        <w:t>printf</w:t>
+      </w:r>
+      <w:proofErr w:type="spellEnd"/>
+      <w:r>
+        <w:rPr>
+          <w:rFonts w:ascii="Times New Roman" w:hAnsi="Times New Roman" w:cs="Times New Roman"/>
+        </w:rPr>
+        <w:t>(</w:t>
+      </w:r>
+      <w:proofErr w:type="gramEnd"/>
+      <w:r>
+        <w:rPr>
+          <w:rFonts w:ascii="Times New Roman" w:hAnsi="Times New Roman" w:cs="Times New Roman"/>
+        </w:rPr>
+        <w:t>"bon");</w:t>
+      </w:r>
+    </w:p>
+    <w:p>
+      <w:pPr>
+        <w:spacing w:after="0" w:line="240" w:lineRule="auto"/>
+        <w:rPr>
+          <w:rFonts w:ascii="Times New Roman" w:hAnsi="Times New Roman" w:cs="Times New Roman"/>
+        </w:rPr>
+      </w:pPr>
+      <w:r>
+        <w:rPr>
+          <w:rFonts w:ascii="Times New Roman" w:hAnsi="Times New Roman" w:cs="Times New Roman"/>
+        </w:rPr>
+        <w:tab/>
+      </w:r>
+      <w:r>
+        <w:rPr>
+          <w:rFonts w:ascii="Times New Roman" w:hAnsi="Times New Roman" w:cs="Times New Roman"/>
+        </w:rPr>
+        <w:tab/>
+      </w:r>
+      <w:r>
+        <w:rPr>
+          <w:rFonts w:ascii="Times New Roman" w:hAnsi="Times New Roman" w:cs="Times New Roman"/>
+        </w:rPr>
+        <w:tab/>
+      </w:r>
+      <w:proofErr w:type="gramStart"/>
+      <w:r>
+        <w:rPr>
+          <w:rFonts w:ascii="Times New Roman" w:hAnsi="Times New Roman" w:cs="Times New Roman"/>
+        </w:rPr>
+        <w:t>break</w:t>
+      </w:r>
+      <w:proofErr w:type="gramEnd"/>
+      <w:r>
+        <w:rPr>
+          <w:rFonts w:ascii="Times New Roman" w:hAnsi="Times New Roman" w:cs="Times New Roman"/>
+        </w:rPr>
+        <w:t>;</w:t>
+      </w:r>
+    </w:p>
+    <w:p>
+      <w:pPr>
+        <w:spacing w:after="0" w:line="240" w:lineRule="auto"/>
+        <w:rPr>
+          <w:rFonts w:ascii="Times New Roman" w:hAnsi="Times New Roman" w:cs="Times New Roman"/>
+        </w:rPr>
+      </w:pPr>
+      <w:r>
+        <w:rPr>
+          <w:rFonts w:ascii="Times New Roman" w:hAnsi="Times New Roman" w:cs="Times New Roman"/>
+        </w:rPr>
+        <w:tab/>
+      </w:r>
+      <w:r>
+        <w:rPr>
+          <w:rFonts w:ascii="Times New Roman" w:hAnsi="Times New Roman" w:cs="Times New Roman"/>
+        </w:rPr>
+        <w:tab/>
+        <w:t>}</w:t>
+      </w:r>
+    </w:p>
+    <w:p>
+      <w:pPr>
+        <w:spacing w:after="0" w:line="240" w:lineRule="auto"/>
+        <w:rPr>
+          <w:rFonts w:ascii="Times New Roman" w:hAnsi="Times New Roman" w:cs="Times New Roman"/>
+        </w:rPr>
+      </w:pPr>
+      <w:r>
+        <w:rPr>
+          <w:rFonts w:ascii="Times New Roman" w:hAnsi="Times New Roman" w:cs="Times New Roman"/>
+        </w:rPr>
+        <w:tab/>
+      </w:r>
+      <w:r>
+        <w:rPr>
+          <w:rFonts w:ascii="Times New Roman" w:hAnsi="Times New Roman" w:cs="Times New Roman"/>
+        </w:rPr>
+        <w:tab/>
+      </w:r>
+      <w:proofErr w:type="gramStart"/>
+      <w:r>
+        <w:rPr>
+          <w:rFonts w:ascii="Times New Roman" w:hAnsi="Times New Roman" w:cs="Times New Roman"/>
+        </w:rPr>
+        <w:t>case</w:t>
+      </w:r>
+      <w:proofErr w:type="gramEnd"/>
+      <w:r>
+        <w:rPr>
+          <w:rFonts w:ascii="Times New Roman" w:hAnsi="Times New Roman" w:cs="Times New Roman"/>
+        </w:rPr>
+        <w:t xml:space="preserve"> 5:{</w:t>
+      </w:r>
+    </w:p>
+    <w:p>
+      <w:pPr>
+        <w:spacing w:after="0" w:line="240" w:lineRule="auto"/>
+        <w:rPr>
+          <w:rFonts w:ascii="Times New Roman" w:hAnsi="Times New Roman" w:cs="Times New Roman"/>
+        </w:rPr>
+      </w:pPr>
+      <w:r>
+        <w:rPr>
+          <w:rFonts w:ascii="Times New Roman" w:hAnsi="Times New Roman" w:cs="Times New Roman"/>
+        </w:rPr>
+        <w:tab/>
+      </w:r>
+      <w:r>
+        <w:rPr>
+          <w:rFonts w:ascii="Times New Roman" w:hAnsi="Times New Roman" w:cs="Times New Roman"/>
+        </w:rPr>
+        <w:tab/>
+      </w:r>
+      <w:r>
+        <w:rPr>
+          <w:rFonts w:ascii="Times New Roman" w:hAnsi="Times New Roman" w:cs="Times New Roman"/>
+        </w:rPr>
+        <w:tab/>
+      </w:r>
+      <w:proofErr w:type="spellStart"/>
+      <w:proofErr w:type="gramStart"/>
+      <w:r>
+        <w:rPr>
+          <w:rFonts w:ascii="Times New Roman" w:hAnsi="Times New Roman" w:cs="Times New Roman"/>
+        </w:rPr>
+        <w:t>printf</w:t>
+      </w:r>
+      <w:proofErr w:type="spellEnd"/>
+      <w:r>
+        <w:rPr>
+          <w:rFonts w:ascii="Times New Roman" w:hAnsi="Times New Roman" w:cs="Times New Roman"/>
+        </w:rPr>
+        <w:t>(</w:t>
+      </w:r>
+      <w:proofErr w:type="gramEnd"/>
+      <w:r>
+        <w:rPr>
+          <w:rFonts w:ascii="Times New Roman" w:hAnsi="Times New Roman" w:cs="Times New Roman"/>
+        </w:rPr>
+        <w:t>"</w:t>
+      </w:r>
+      <w:proofErr w:type="spellStart"/>
+      <w:r>
+        <w:rPr>
+          <w:rFonts w:ascii="Times New Roman" w:hAnsi="Times New Roman" w:cs="Times New Roman"/>
+        </w:rPr>
+        <w:t>nam</w:t>
+      </w:r>
+      <w:proofErr w:type="spellEnd"/>
+      <w:r>
+        <w:rPr>
+          <w:rFonts w:ascii="Times New Roman" w:hAnsi="Times New Roman" w:cs="Times New Roman"/>
+        </w:rPr>
+        <w:t>");</w:t>
+      </w:r>
+    </w:p>
+    <w:p>
+      <w:pPr>
+        <w:spacing w:after="0" w:line="240" w:lineRule="auto"/>
+        <w:rPr>
+          <w:rFonts w:ascii="Times New Roman" w:hAnsi="Times New Roman" w:cs="Times New Roman"/>
+        </w:rPr>
+      </w:pPr>
+      <w:r>
+        <w:rPr>
+          <w:rFonts w:ascii="Times New Roman" w:hAnsi="Times New Roman" w:cs="Times New Roman"/>
+        </w:rPr>
+        <w:tab/>
+      </w:r>
+      <w:r>
+        <w:rPr>
+          <w:rFonts w:ascii="Times New Roman" w:hAnsi="Times New Roman" w:cs="Times New Roman"/>
+        </w:rPr>
+        <w:tab/>
+      </w:r>
+      <w:r>
+        <w:rPr>
+          <w:rFonts w:ascii="Times New Roman" w:hAnsi="Times New Roman" w:cs="Times New Roman"/>
+        </w:rPr>
+        <w:tab/>
+      </w:r>
+      <w:proofErr w:type="gramStart"/>
+      <w:r>
+        <w:rPr>
+          <w:rFonts w:ascii="Times New Roman" w:hAnsi="Times New Roman" w:cs="Times New Roman"/>
+        </w:rPr>
+        <w:t>break</w:t>
+      </w:r>
+      <w:proofErr w:type="gramEnd"/>
+      <w:r>
+        <w:rPr>
+          <w:rFonts w:ascii="Times New Roman" w:hAnsi="Times New Roman" w:cs="Times New Roman"/>
+        </w:rPr>
+        <w:t>;</w:t>
+      </w:r>
+    </w:p>
+    <w:p>
+      <w:pPr>
+        <w:spacing w:after="0" w:line="240" w:lineRule="auto"/>
+        <w:rPr>
+          <w:rFonts w:ascii="Times New Roman" w:hAnsi="Times New Roman" w:cs="Times New Roman"/>
+        </w:rPr>
+      </w:pPr>
+      <w:r>
+        <w:rPr>
+          <w:rFonts w:ascii="Times New Roman" w:hAnsi="Times New Roman" w:cs="Times New Roman"/>
+        </w:rPr>
+        <w:tab/>
+      </w:r>
+      <w:r>
+        <w:rPr>
+          <w:rFonts w:ascii="Times New Roman" w:hAnsi="Times New Roman" w:cs="Times New Roman"/>
+        </w:rPr>
+        <w:tab/>
+        <w:t>}</w:t>
+      </w:r>
+    </w:p>
+    <w:p>
+      <w:pPr>
+        <w:spacing w:after="0" w:line="240" w:lineRule="auto"/>
+        <w:rPr>
+          <w:rFonts w:ascii="Times New Roman" w:hAnsi="Times New Roman" w:cs="Times New Roman"/>
+        </w:rPr>
+      </w:pPr>
+      <w:r>
+        <w:rPr>
+          <w:rFonts w:ascii="Times New Roman" w:hAnsi="Times New Roman" w:cs="Times New Roman"/>
+        </w:rPr>
+        <w:tab/>
+      </w:r>
+      <w:r>
+        <w:rPr>
+          <w:rFonts w:ascii="Times New Roman" w:hAnsi="Times New Roman" w:cs="Times New Roman"/>
+        </w:rPr>
+        <w:tab/>
+      </w:r>
+      <w:proofErr w:type="gramStart"/>
+      <w:r>
+        <w:rPr>
+          <w:rFonts w:ascii="Times New Roman" w:hAnsi="Times New Roman" w:cs="Times New Roman"/>
+        </w:rPr>
+        <w:t>case</w:t>
+      </w:r>
+      <w:proofErr w:type="gramEnd"/>
+      <w:r>
+        <w:rPr>
+          <w:rFonts w:ascii="Times New Roman" w:hAnsi="Times New Roman" w:cs="Times New Roman"/>
+        </w:rPr>
+        <w:t xml:space="preserve"> 6:{</w:t>
+      </w:r>
+    </w:p>
+    <w:p>
+      <w:pPr>
+        <w:spacing w:after="0" w:line="240" w:lineRule="auto"/>
+        <w:rPr>
+          <w:rFonts w:ascii="Times New Roman" w:hAnsi="Times New Roman" w:cs="Times New Roman"/>
+        </w:rPr>
+      </w:pPr>
+      <w:r>
+        <w:rPr>
+          <w:rFonts w:ascii="Times New Roman" w:hAnsi="Times New Roman" w:cs="Times New Roman"/>
+        </w:rPr>
+        <w:tab/>
+      </w:r>
+      <w:r>
+        <w:rPr>
+          <w:rFonts w:ascii="Times New Roman" w:hAnsi="Times New Roman" w:cs="Times New Roman"/>
+        </w:rPr>
+        <w:tab/>
+      </w:r>
+      <w:r>
+        <w:rPr>
+          <w:rFonts w:ascii="Times New Roman" w:hAnsi="Times New Roman" w:cs="Times New Roman"/>
+        </w:rPr>
+        <w:tab/>
+      </w:r>
+      <w:proofErr w:type="spellStart"/>
+      <w:proofErr w:type="gramStart"/>
+      <w:r>
+        <w:rPr>
+          <w:rFonts w:ascii="Times New Roman" w:hAnsi="Times New Roman" w:cs="Times New Roman"/>
+        </w:rPr>
+        <w:t>printf</w:t>
+      </w:r>
+      <w:proofErr w:type="spellEnd"/>
+      <w:proofErr w:type="gramEnd"/>
+      <w:r>
+        <w:rPr>
+          <w:rFonts w:ascii="Times New Roman" w:hAnsi="Times New Roman" w:cs="Times New Roman"/>
+        </w:rPr>
+        <w:t xml:space="preserve"> ("</w:t>
+      </w:r>
+      <w:proofErr w:type="spellStart"/>
+      <w:r>
+        <w:rPr>
+          <w:rFonts w:ascii="Times New Roman" w:hAnsi="Times New Roman" w:cs="Times New Roman"/>
+        </w:rPr>
+        <w:t>sau</w:t>
+      </w:r>
+      <w:proofErr w:type="spellEnd"/>
+      <w:r>
+        <w:rPr>
+          <w:rFonts w:ascii="Times New Roman" w:hAnsi="Times New Roman" w:cs="Times New Roman"/>
+        </w:rPr>
+        <w:t>");</w:t>
+      </w:r>
+    </w:p>
+    <w:p>
+      <w:pPr>
+        <w:spacing w:after="0" w:line="240" w:lineRule="auto"/>
+        <w:rPr>
+          <w:rFonts w:ascii="Times New Roman" w:hAnsi="Times New Roman" w:cs="Times New Roman"/>
+        </w:rPr>
+      </w:pPr>
+      <w:r>
+        <w:rPr>
+          <w:rFonts w:ascii="Times New Roman" w:hAnsi="Times New Roman" w:cs="Times New Roman"/>
+        </w:rPr>
+        <w:tab/>
+      </w:r>
+      <w:r>
+        <w:rPr>
+          <w:rFonts w:ascii="Times New Roman" w:hAnsi="Times New Roman" w:cs="Times New Roman"/>
+        </w:rPr>
+        <w:tab/>
+      </w:r>
+      <w:r>
+        <w:rPr>
+          <w:rFonts w:ascii="Times New Roman" w:hAnsi="Times New Roman" w:cs="Times New Roman"/>
+        </w:rPr>
+        <w:tab/>
+      </w:r>
+      <w:proofErr w:type="gramStart"/>
+      <w:r>
+        <w:rPr>
+          <w:rFonts w:ascii="Times New Roman" w:hAnsi="Times New Roman" w:cs="Times New Roman"/>
+        </w:rPr>
+        <w:t>break</w:t>
+      </w:r>
+      <w:proofErr w:type="gramEnd"/>
+      <w:r>
+        <w:rPr>
+          <w:rFonts w:ascii="Times New Roman" w:hAnsi="Times New Roman" w:cs="Times New Roman"/>
+        </w:rPr>
+        <w:t>;</w:t>
+      </w:r>
+    </w:p>
+    <w:p>
+      <w:pPr>
+        <w:spacing w:after="0" w:line="240" w:lineRule="auto"/>
+        <w:rPr>
+          <w:rFonts w:ascii="Times New Roman" w:hAnsi="Times New Roman" w:cs="Times New Roman"/>
+        </w:rPr>
+      </w:pPr>
+      <w:r>
+        <w:rPr>
+          <w:rFonts w:ascii="Times New Roman" w:hAnsi="Times New Roman" w:cs="Times New Roman"/>
+        </w:rPr>
+        <w:tab/>
+      </w:r>
+      <w:r>
+        <w:rPr>
+          <w:rFonts w:ascii="Times New Roman" w:hAnsi="Times New Roman" w:cs="Times New Roman"/>
+        </w:rPr>
+        <w:tab/>
+        <w:t>}</w:t>
+      </w:r>
+    </w:p>
+    <w:p>
+      <w:pPr>
+        <w:spacing w:after="0" w:line="240" w:lineRule="auto"/>
+        <w:rPr>
+          <w:rFonts w:ascii="Times New Roman" w:hAnsi="Times New Roman" w:cs="Times New Roman"/>
+        </w:rPr>
+      </w:pPr>
+      <w:r>
+        <w:rPr>
+          <w:rFonts w:ascii="Times New Roman" w:hAnsi="Times New Roman" w:cs="Times New Roman"/>
+        </w:rPr>
+        <w:tab/>
+      </w:r>
+      <w:r>
+        <w:rPr>
+          <w:rFonts w:ascii="Times New Roman" w:hAnsi="Times New Roman" w:cs="Times New Roman"/>
+        </w:rPr>
+        <w:tab/>
+      </w:r>
+      <w:proofErr w:type="gramStart"/>
+      <w:r>
+        <w:rPr>
+          <w:rFonts w:ascii="Times New Roman" w:hAnsi="Times New Roman" w:cs="Times New Roman"/>
+        </w:rPr>
+        <w:t>case</w:t>
+      </w:r>
+      <w:proofErr w:type="gramEnd"/>
+      <w:r>
+        <w:rPr>
+          <w:rFonts w:ascii="Times New Roman" w:hAnsi="Times New Roman" w:cs="Times New Roman"/>
+        </w:rPr>
+        <w:t xml:space="preserve"> 7:{</w:t>
+      </w:r>
+    </w:p>
+    <w:p>
+      <w:pPr>
+        <w:spacing w:after="0" w:line="240" w:lineRule="auto"/>
+        <w:rPr>
+          <w:rFonts w:ascii="Times New Roman" w:hAnsi="Times New Roman" w:cs="Times New Roman"/>
+        </w:rPr>
+      </w:pPr>
+      <w:r>
+        <w:rPr>
+          <w:rFonts w:ascii="Times New Roman" w:hAnsi="Times New Roman" w:cs="Times New Roman"/>
+        </w:rPr>
+        <w:tab/>
+      </w:r>
+      <w:r>
+        <w:rPr>
+          <w:rFonts w:ascii="Times New Roman" w:hAnsi="Times New Roman" w:cs="Times New Roman"/>
+        </w:rPr>
+        <w:tab/>
+      </w:r>
+      <w:r>
+        <w:rPr>
+          <w:rFonts w:ascii="Times New Roman" w:hAnsi="Times New Roman" w:cs="Times New Roman"/>
+        </w:rPr>
+        <w:tab/>
+      </w:r>
+      <w:proofErr w:type="spellStart"/>
+      <w:proofErr w:type="gramStart"/>
+      <w:r>
+        <w:rPr>
+          <w:rFonts w:ascii="Times New Roman" w:hAnsi="Times New Roman" w:cs="Times New Roman"/>
+        </w:rPr>
+        <w:t>printf</w:t>
+      </w:r>
+      <w:proofErr w:type="spellEnd"/>
+      <w:proofErr w:type="gramEnd"/>
+      <w:r>
+        <w:rPr>
+          <w:rFonts w:ascii="Times New Roman" w:hAnsi="Times New Roman" w:cs="Times New Roman"/>
+        </w:rPr>
+        <w:t xml:space="preserve"> ("bay");</w:t>
+      </w:r>
+    </w:p>
+    <w:p>
+      <w:pPr>
+        <w:spacing w:after="0" w:line="240" w:lineRule="auto"/>
+        <w:rPr>
+          <w:rFonts w:ascii="Times New Roman" w:hAnsi="Times New Roman" w:cs="Times New Roman"/>
+        </w:rPr>
+      </w:pPr>
+      <w:r>
+        <w:rPr>
+          <w:rFonts w:ascii="Times New Roman" w:hAnsi="Times New Roman" w:cs="Times New Roman"/>
+        </w:rPr>
+        <w:tab/>
+      </w:r>
+      <w:r>
+        <w:rPr>
+          <w:rFonts w:ascii="Times New Roman" w:hAnsi="Times New Roman" w:cs="Times New Roman"/>
+        </w:rPr>
+        <w:tab/>
+      </w:r>
+      <w:r>
+        <w:rPr>
+          <w:rFonts w:ascii="Times New Roman" w:hAnsi="Times New Roman" w:cs="Times New Roman"/>
+        </w:rPr>
+        <w:tab/>
+      </w:r>
+      <w:proofErr w:type="gramStart"/>
+      <w:r>
+        <w:rPr>
+          <w:rFonts w:ascii="Times New Roman" w:hAnsi="Times New Roman" w:cs="Times New Roman"/>
+        </w:rPr>
+        <w:t>break</w:t>
+      </w:r>
+      <w:proofErr w:type="gramEnd"/>
+      <w:r>
+        <w:rPr>
+          <w:rFonts w:ascii="Times New Roman" w:hAnsi="Times New Roman" w:cs="Times New Roman"/>
+        </w:rPr>
+        <w:t>;</w:t>
+      </w:r>
+    </w:p>
+    <w:p>
+      <w:pPr>
+        <w:spacing w:after="0" w:line="240" w:lineRule="auto"/>
+        <w:rPr>
+          <w:rFonts w:ascii="Times New Roman" w:hAnsi="Times New Roman" w:cs="Times New Roman"/>
+        </w:rPr>
+      </w:pPr>
+      <w:r>
+        <w:rPr>
+          <w:rFonts w:ascii="Times New Roman" w:hAnsi="Times New Roman" w:cs="Times New Roman"/>
+        </w:rPr>
+        <w:lastRenderedPageBreak/>
+        <w:tab/>
+      </w:r>
+      <w:r>
+        <w:rPr>
+          <w:rFonts w:ascii="Times New Roman" w:hAnsi="Times New Roman" w:cs="Times New Roman"/>
+        </w:rPr>
+        <w:tab/>
+        <w:t>}</w:t>
+      </w:r>
+    </w:p>
+    <w:p>
+      <w:pPr>
+        <w:spacing w:after="0" w:line="240" w:lineRule="auto"/>
+        <w:rPr>
+          <w:rFonts w:ascii="Times New Roman" w:hAnsi="Times New Roman" w:cs="Times New Roman"/>
+        </w:rPr>
+      </w:pPr>
+      <w:r>
+        <w:rPr>
+          <w:rFonts w:ascii="Times New Roman" w:hAnsi="Times New Roman" w:cs="Times New Roman"/>
+        </w:rPr>
+        <w:tab/>
+      </w:r>
+      <w:r>
+        <w:rPr>
+          <w:rFonts w:ascii="Times New Roman" w:hAnsi="Times New Roman" w:cs="Times New Roman"/>
+        </w:rPr>
+        <w:tab/>
+      </w:r>
+      <w:proofErr w:type="gramStart"/>
+      <w:r>
+        <w:rPr>
+          <w:rFonts w:ascii="Times New Roman" w:hAnsi="Times New Roman" w:cs="Times New Roman"/>
+        </w:rPr>
+        <w:t>case</w:t>
+      </w:r>
+      <w:proofErr w:type="gramEnd"/>
+      <w:r>
+        <w:rPr>
+          <w:rFonts w:ascii="Times New Roman" w:hAnsi="Times New Roman" w:cs="Times New Roman"/>
+        </w:rPr>
+        <w:t xml:space="preserve"> 8:{</w:t>
+      </w:r>
+    </w:p>
+    <w:p>
+      <w:pPr>
+        <w:spacing w:after="0" w:line="240" w:lineRule="auto"/>
+        <w:rPr>
+          <w:rFonts w:ascii="Times New Roman" w:hAnsi="Times New Roman" w:cs="Times New Roman"/>
+        </w:rPr>
+      </w:pPr>
+      <w:r>
+        <w:rPr>
+          <w:rFonts w:ascii="Times New Roman" w:hAnsi="Times New Roman" w:cs="Times New Roman"/>
+        </w:rPr>
+        <w:tab/>
+      </w:r>
+      <w:r>
+        <w:rPr>
+          <w:rFonts w:ascii="Times New Roman" w:hAnsi="Times New Roman" w:cs="Times New Roman"/>
+        </w:rPr>
+        <w:tab/>
+      </w:r>
+      <w:r>
+        <w:rPr>
+          <w:rFonts w:ascii="Times New Roman" w:hAnsi="Times New Roman" w:cs="Times New Roman"/>
+        </w:rPr>
+        <w:tab/>
+      </w:r>
+      <w:proofErr w:type="spellStart"/>
+      <w:proofErr w:type="gramStart"/>
+      <w:r>
+        <w:rPr>
+          <w:rFonts w:ascii="Times New Roman" w:hAnsi="Times New Roman" w:cs="Times New Roman"/>
+        </w:rPr>
+        <w:t>printf</w:t>
+      </w:r>
+      <w:proofErr w:type="spellEnd"/>
+      <w:proofErr w:type="gramEnd"/>
+      <w:r>
+        <w:rPr>
+          <w:rFonts w:ascii="Times New Roman" w:hAnsi="Times New Roman" w:cs="Times New Roman"/>
+        </w:rPr>
+        <w:t xml:space="preserve"> ("tam");</w:t>
+      </w:r>
+    </w:p>
+    <w:p>
+      <w:pPr>
+        <w:spacing w:after="0" w:line="240" w:lineRule="auto"/>
+        <w:rPr>
+          <w:rFonts w:ascii="Times New Roman" w:hAnsi="Times New Roman" w:cs="Times New Roman"/>
+        </w:rPr>
+      </w:pPr>
+      <w:r>
+        <w:rPr>
+          <w:rFonts w:ascii="Times New Roman" w:hAnsi="Times New Roman" w:cs="Times New Roman"/>
+        </w:rPr>
+        <w:tab/>
+      </w:r>
+      <w:r>
+        <w:rPr>
+          <w:rFonts w:ascii="Times New Roman" w:hAnsi="Times New Roman" w:cs="Times New Roman"/>
+        </w:rPr>
+        <w:tab/>
+      </w:r>
+      <w:r>
+        <w:rPr>
+          <w:rFonts w:ascii="Times New Roman" w:hAnsi="Times New Roman" w:cs="Times New Roman"/>
+        </w:rPr>
+        <w:tab/>
+      </w:r>
+      <w:proofErr w:type="gramStart"/>
+      <w:r>
+        <w:rPr>
+          <w:rFonts w:ascii="Times New Roman" w:hAnsi="Times New Roman" w:cs="Times New Roman"/>
+        </w:rPr>
+        <w:t>break</w:t>
+      </w:r>
+      <w:proofErr w:type="gramEnd"/>
+      <w:r>
+        <w:rPr>
+          <w:rFonts w:ascii="Times New Roman" w:hAnsi="Times New Roman" w:cs="Times New Roman"/>
+        </w:rPr>
+        <w:t>;</w:t>
+      </w:r>
+    </w:p>
+    <w:p>
+      <w:pPr>
+        <w:spacing w:after="0" w:line="240" w:lineRule="auto"/>
+        <w:rPr>
+          <w:rFonts w:ascii="Times New Roman" w:hAnsi="Times New Roman" w:cs="Times New Roman"/>
+        </w:rPr>
+      </w:pPr>
+      <w:r>
+        <w:rPr>
+          <w:rFonts w:ascii="Times New Roman" w:hAnsi="Times New Roman" w:cs="Times New Roman"/>
+        </w:rPr>
+        <w:tab/>
+      </w:r>
+      <w:r>
+        <w:rPr>
+          <w:rFonts w:ascii="Times New Roman" w:hAnsi="Times New Roman" w:cs="Times New Roman"/>
+        </w:rPr>
+        <w:tab/>
+        <w:t>}</w:t>
+      </w:r>
+    </w:p>
+    <w:p>
+      <w:pPr>
+        <w:spacing w:after="0" w:line="240" w:lineRule="auto"/>
+        <w:rPr>
+          <w:rFonts w:ascii="Times New Roman" w:hAnsi="Times New Roman" w:cs="Times New Roman"/>
+        </w:rPr>
+      </w:pPr>
+      <w:r>
+        <w:rPr>
+          <w:rFonts w:ascii="Times New Roman" w:hAnsi="Times New Roman" w:cs="Times New Roman"/>
+        </w:rPr>
+        <w:tab/>
+      </w:r>
+      <w:r>
+        <w:rPr>
+          <w:rFonts w:ascii="Times New Roman" w:hAnsi="Times New Roman" w:cs="Times New Roman"/>
+        </w:rPr>
+        <w:tab/>
+      </w:r>
+      <w:proofErr w:type="gramStart"/>
+      <w:r>
+        <w:rPr>
+          <w:rFonts w:ascii="Times New Roman" w:hAnsi="Times New Roman" w:cs="Times New Roman"/>
+        </w:rPr>
+        <w:t>case</w:t>
+      </w:r>
+      <w:proofErr w:type="gramEnd"/>
+      <w:r>
+        <w:rPr>
+          <w:rFonts w:ascii="Times New Roman" w:hAnsi="Times New Roman" w:cs="Times New Roman"/>
+        </w:rPr>
+        <w:t xml:space="preserve"> 9:{</w:t>
+      </w:r>
+    </w:p>
+    <w:p>
+      <w:pPr>
+        <w:spacing w:after="0" w:line="240" w:lineRule="auto"/>
+        <w:rPr>
+          <w:rFonts w:ascii="Times New Roman" w:hAnsi="Times New Roman" w:cs="Times New Roman"/>
+        </w:rPr>
+      </w:pPr>
+      <w:r>
+        <w:rPr>
+          <w:rFonts w:ascii="Times New Roman" w:hAnsi="Times New Roman" w:cs="Times New Roman"/>
+        </w:rPr>
+        <w:tab/>
+      </w:r>
+      <w:r>
+        <w:rPr>
+          <w:rFonts w:ascii="Times New Roman" w:hAnsi="Times New Roman" w:cs="Times New Roman"/>
+        </w:rPr>
+        <w:tab/>
+      </w:r>
+      <w:r>
+        <w:rPr>
+          <w:rFonts w:ascii="Times New Roman" w:hAnsi="Times New Roman" w:cs="Times New Roman"/>
+        </w:rPr>
+        <w:tab/>
+      </w:r>
+      <w:proofErr w:type="spellStart"/>
+      <w:proofErr w:type="gramStart"/>
+      <w:r>
+        <w:rPr>
+          <w:rFonts w:ascii="Times New Roman" w:hAnsi="Times New Roman" w:cs="Times New Roman"/>
+        </w:rPr>
+        <w:t>printf</w:t>
+      </w:r>
+      <w:proofErr w:type="spellEnd"/>
+      <w:proofErr w:type="gramEnd"/>
+      <w:r>
+        <w:rPr>
+          <w:rFonts w:ascii="Times New Roman" w:hAnsi="Times New Roman" w:cs="Times New Roman"/>
+        </w:rPr>
+        <w:t xml:space="preserve"> ("chin");</w:t>
+      </w:r>
+    </w:p>
+    <w:p>
+      <w:pPr>
+        <w:spacing w:after="0" w:line="240" w:lineRule="auto"/>
+        <w:rPr>
+          <w:rFonts w:ascii="Times New Roman" w:hAnsi="Times New Roman" w:cs="Times New Roman"/>
+        </w:rPr>
+      </w:pPr>
+      <w:r>
+        <w:rPr>
+          <w:rFonts w:ascii="Times New Roman" w:hAnsi="Times New Roman" w:cs="Times New Roman"/>
+        </w:rPr>
+        <w:tab/>
+      </w:r>
+      <w:r>
+        <w:rPr>
+          <w:rFonts w:ascii="Times New Roman" w:hAnsi="Times New Roman" w:cs="Times New Roman"/>
+        </w:rPr>
+        <w:tab/>
+      </w:r>
+      <w:r>
+        <w:rPr>
+          <w:rFonts w:ascii="Times New Roman" w:hAnsi="Times New Roman" w:cs="Times New Roman"/>
+        </w:rPr>
+        <w:tab/>
+      </w:r>
+      <w:proofErr w:type="gramStart"/>
+      <w:r>
+        <w:rPr>
+          <w:rFonts w:ascii="Times New Roman" w:hAnsi="Times New Roman" w:cs="Times New Roman"/>
+        </w:rPr>
+        <w:t>break</w:t>
+      </w:r>
+      <w:proofErr w:type="gramEnd"/>
+      <w:r>
+        <w:rPr>
+          <w:rFonts w:ascii="Times New Roman" w:hAnsi="Times New Roman" w:cs="Times New Roman"/>
+        </w:rPr>
+        <w:t>;</w:t>
+      </w:r>
+    </w:p>
+    <w:p>
+      <w:pPr>
+        <w:spacing w:after="0" w:line="240" w:lineRule="auto"/>
+        <w:rPr>
+          <w:rFonts w:ascii="Times New Roman" w:hAnsi="Times New Roman" w:cs="Times New Roman"/>
+        </w:rPr>
+      </w:pPr>
+      <w:r>
+        <w:rPr>
+          <w:rFonts w:ascii="Times New Roman" w:hAnsi="Times New Roman" w:cs="Times New Roman"/>
+        </w:rPr>
+        <w:tab/>
+      </w:r>
+      <w:r>
+        <w:rPr>
+          <w:rFonts w:ascii="Times New Roman" w:hAnsi="Times New Roman" w:cs="Times New Roman"/>
+        </w:rPr>
+        <w:tab/>
+        <w:t>}</w:t>
+      </w:r>
+    </w:p>
+    <w:p>
+      <w:pPr>
+        <w:spacing w:after="0" w:line="240" w:lineRule="auto"/>
+        <w:rPr>
+          <w:rFonts w:ascii="Times New Roman" w:hAnsi="Times New Roman" w:cs="Times New Roman"/>
+        </w:rPr>
+      </w:pPr>
+      <w:r>
+        <w:rPr>
+          <w:rFonts w:ascii="Times New Roman" w:hAnsi="Times New Roman" w:cs="Times New Roman"/>
+        </w:rPr>
+        <w:tab/>
+        <w:t>}</w:t>
+      </w:r>
+    </w:p>
+    <w:p>
+      <w:pPr>
+        <w:spacing w:after="0" w:line="240" w:lineRule="auto"/>
+        <w:rPr>
+          <w:rFonts w:ascii="Times New Roman" w:hAnsi="Times New Roman" w:cs="Times New Roman"/>
+        </w:rPr>
+      </w:pPr>
+      <w:r>
+        <w:rPr>
+          <w:rFonts w:ascii="Times New Roman" w:hAnsi="Times New Roman" w:cs="Times New Roman"/>
+        </w:rPr>
+        <w:t>}</w:t>
+      </w:r>
+    </w:p>
+    <w:p>
+      <w:pPr>
+        <w:spacing w:after="0" w:line="240" w:lineRule="auto"/>
+        <w:rPr>
+          <w:rFonts w:ascii="Times New Roman" w:hAnsi="Times New Roman" w:cs="Times New Roman"/>
+        </w:rPr>
+      </w:pPr>
+      <w:r>
+        <w:rPr>
+          <w:noProof/>
+        </w:rPr>
+        <w:drawing>
+          <wp:inline distT="0" distB="0" distL="0" distR="0" wp14:anchorId="411DBA8E" wp14:editId="11528D36">
+            <wp:extent cx="5943600" cy="3343275"/>
+            <wp:effectExtent l="0" t="0" r="0" b="9525"/>
+            <wp:docPr id="18" name="Picture 18"/>
+            <wp:cNvGraphicFramePr>
+              <a:graphicFrameLocks xmlns:a="http://schemas.openxmlformats.org/drawingml/2006/main" noChangeAspect="1"/>
+            </wp:cNvGraphicFramePr>
+            <a:graphic xmlns:a="http://schemas.openxmlformats.org/drawingml/2006/main">
+              <a:graphicData uri="http://schemas.openxmlformats.org/drawingml/2006/picture">
+                <pic:pic xmlns:pic="http://schemas.openxmlformats.org/drawingml/2006/picture">
+                  <pic:nvPicPr>
+                    <pic:cNvPr id="1" name=""/>
+                    <pic:cNvPicPr/>
+                  </pic:nvPicPr>
+                  <pic:blipFill>
+                    <a:blip r:embed="rId21"/>
+                    <a:stretch>
+                      <a:fillRect/>
+                    </a:stretch>
+                  </pic:blipFill>
+                  <pic:spPr>
+                    <a:xfrm>
+                      <a:off x="0" y="0"/>
+                      <a:ext cx="5943600" cy="3343275"/>
+                    </a:xfrm>
+                    <a:prstGeom prst="rect">
+                      <a:avLst/>
+                    </a:prstGeom>
+                  </pic:spPr>
+                </pic:pic>
+              </a:graphicData>
+            </a:graphic>
+          </wp:inline>
+        </w:drawing>
+      </w:r>
+    </w:p>
+    <w:p>
+      <w:pPr>
+        <w:spacing w:after="0" w:line="240" w:lineRule="auto"/>
+        <w:rPr>
+          <w:rFonts w:ascii="Times New Roman" w:hAnsi="Times New Roman" w:cs="Times New Roman"/>
+        </w:rPr>
+      </w:pPr>
+    </w:p>
+    <w:p>
+      <w:pPr>
+        <w:spacing w:after="0" w:line="240" w:lineRule="auto"/>
+        <w:rPr>
+          <w:rFonts w:ascii="Times New Roman" w:hAnsi="Times New Roman" w:cs="Times New Roman"/>
+        </w:rPr>
+      </w:pPr>
+    </w:p>
+    <w:p>
+      <w:pPr>
+        <w:spacing w:after="0" w:line="240" w:lineRule="auto"/>
+        <w:rPr>
+          <w:rFonts w:ascii="Times New Roman" w:hAnsi="Times New Roman" w:cs="Times New Roman"/>
+          <w:b/>
+        </w:rPr>
+      </w:pPr>
+      <w:proofErr w:type="spellStart"/>
+      <w:proofErr w:type="gramStart"/>
+      <w:r>
+        <w:rPr>
+          <w:rFonts w:ascii="Times New Roman" w:hAnsi="Times New Roman" w:cs="Times New Roman"/>
+          <w:b/>
+        </w:rPr>
+        <w:t>Bài</w:t>
+      </w:r>
+      <w:proofErr w:type="spellEnd"/>
+      <w:r>
+        <w:rPr>
+          <w:rFonts w:ascii="Times New Roman" w:hAnsi="Times New Roman" w:cs="Times New Roman"/>
+          <w:b/>
+        </w:rPr>
+        <w:t xml:space="preserve">  6</w:t>
+      </w:r>
+      <w:proofErr w:type="gramEnd"/>
+    </w:p>
+    <w:p>
+      <w:pPr>
+        <w:spacing w:after="0" w:line="240" w:lineRule="auto"/>
+        <w:rPr>
+          <w:rFonts w:ascii="Times New Roman" w:hAnsi="Times New Roman" w:cs="Times New Roman"/>
+        </w:rPr>
+      </w:pPr>
+      <w:proofErr w:type="spellStart"/>
+      <w:r>
+        <w:rPr>
+          <w:rFonts w:ascii="Times New Roman" w:hAnsi="Times New Roman" w:cs="Times New Roman"/>
+        </w:rPr>
+        <w:t>Chương</w:t>
+      </w:r>
+      <w:proofErr w:type="spellEnd"/>
+      <w:r>
+        <w:rPr>
+          <w:rFonts w:ascii="Times New Roman" w:hAnsi="Times New Roman" w:cs="Times New Roman"/>
+        </w:rPr>
+        <w:t xml:space="preserve">  </w:t>
+      </w:r>
+      <w:proofErr w:type="spellStart"/>
+      <w:r>
+        <w:rPr>
+          <w:rFonts w:ascii="Times New Roman" w:hAnsi="Times New Roman" w:cs="Times New Roman"/>
+        </w:rPr>
+        <w:t>trình</w:t>
+      </w:r>
+      <w:proofErr w:type="spellEnd"/>
+      <w:r>
+        <w:rPr>
+          <w:rFonts w:ascii="Times New Roman" w:hAnsi="Times New Roman" w:cs="Times New Roman"/>
+        </w:rPr>
+        <w:t xml:space="preserve">  </w:t>
+      </w:r>
+      <w:proofErr w:type="spellStart"/>
+      <w:r>
+        <w:rPr>
+          <w:rFonts w:ascii="Times New Roman" w:hAnsi="Times New Roman" w:cs="Times New Roman"/>
+        </w:rPr>
+        <w:t>điều</w:t>
+      </w:r>
+      <w:proofErr w:type="spellEnd"/>
+      <w:r>
+        <w:rPr>
+          <w:rFonts w:ascii="Times New Roman" w:hAnsi="Times New Roman" w:cs="Times New Roman"/>
+        </w:rPr>
+        <w:t xml:space="preserve">  </w:t>
+      </w:r>
+      <w:proofErr w:type="spellStart"/>
+      <w:r>
+        <w:rPr>
+          <w:rFonts w:ascii="Times New Roman" w:hAnsi="Times New Roman" w:cs="Times New Roman"/>
+        </w:rPr>
+        <w:t>khiển</w:t>
+      </w:r>
+      <w:proofErr w:type="spellEnd"/>
+      <w:r>
+        <w:rPr>
+          <w:rFonts w:ascii="Times New Roman" w:hAnsi="Times New Roman" w:cs="Times New Roman"/>
+        </w:rPr>
+        <w:t xml:space="preserve">  </w:t>
+      </w:r>
+      <w:proofErr w:type="spellStart"/>
+      <w:r>
+        <w:rPr>
+          <w:rFonts w:ascii="Times New Roman" w:hAnsi="Times New Roman" w:cs="Times New Roman"/>
+        </w:rPr>
+        <w:t>bằng</w:t>
+      </w:r>
+      <w:proofErr w:type="spellEnd"/>
+      <w:r>
+        <w:rPr>
+          <w:rFonts w:ascii="Times New Roman" w:hAnsi="Times New Roman" w:cs="Times New Roman"/>
+        </w:rPr>
+        <w:t xml:space="preserve"> Menu  </w:t>
+      </w:r>
+      <w:proofErr w:type="spellStart"/>
+      <w:r>
+        <w:rPr>
+          <w:rFonts w:ascii="Times New Roman" w:hAnsi="Times New Roman" w:cs="Times New Roman"/>
+        </w:rPr>
+        <w:t>đơn</w:t>
+      </w:r>
+      <w:proofErr w:type="spellEnd"/>
+      <w:r>
+        <w:rPr>
+          <w:rFonts w:ascii="Times New Roman" w:hAnsi="Times New Roman" w:cs="Times New Roman"/>
+        </w:rPr>
+        <w:t xml:space="preserve">  </w:t>
+      </w:r>
+      <w:proofErr w:type="spellStart"/>
+      <w:r>
+        <w:rPr>
+          <w:rFonts w:ascii="Times New Roman" w:hAnsi="Times New Roman" w:cs="Times New Roman"/>
+        </w:rPr>
+        <w:t>giản</w:t>
+      </w:r>
+      <w:proofErr w:type="spellEnd"/>
+      <w:r>
+        <w:rPr>
+          <w:rFonts w:ascii="Times New Roman" w:hAnsi="Times New Roman" w:cs="Times New Roman"/>
+        </w:rPr>
+        <w:t xml:space="preserve">  </w:t>
+      </w:r>
+      <w:proofErr w:type="spellStart"/>
+      <w:r>
+        <w:rPr>
+          <w:rFonts w:ascii="Times New Roman" w:hAnsi="Times New Roman" w:cs="Times New Roman"/>
+        </w:rPr>
+        <w:t>để</w:t>
+      </w:r>
+      <w:proofErr w:type="spellEnd"/>
+      <w:r>
+        <w:rPr>
+          <w:rFonts w:ascii="Times New Roman" w:hAnsi="Times New Roman" w:cs="Times New Roman"/>
+        </w:rPr>
+        <w:t xml:space="preserve">  </w:t>
+      </w:r>
+      <w:proofErr w:type="spellStart"/>
+      <w:r>
+        <w:rPr>
+          <w:rFonts w:ascii="Times New Roman" w:hAnsi="Times New Roman" w:cs="Times New Roman"/>
+        </w:rPr>
+        <w:t>tính</w:t>
+      </w:r>
+      <w:proofErr w:type="spellEnd"/>
+      <w:r>
+        <w:rPr>
+          <w:rFonts w:ascii="Times New Roman" w:hAnsi="Times New Roman" w:cs="Times New Roman"/>
+        </w:rPr>
+        <w:t xml:space="preserve">  </w:t>
+      </w:r>
+      <w:proofErr w:type="spellStart"/>
+      <w:r>
+        <w:rPr>
+          <w:rFonts w:ascii="Times New Roman" w:hAnsi="Times New Roman" w:cs="Times New Roman"/>
+        </w:rPr>
+        <w:t>diện</w:t>
+      </w:r>
+      <w:proofErr w:type="spellEnd"/>
+      <w:r>
+        <w:rPr>
+          <w:rFonts w:ascii="Times New Roman" w:hAnsi="Times New Roman" w:cs="Times New Roman"/>
+        </w:rPr>
+        <w:t xml:space="preserve"> </w:t>
+      </w:r>
+      <w:proofErr w:type="spellStart"/>
+      <w:r>
+        <w:rPr>
+          <w:rFonts w:ascii="Times New Roman" w:hAnsi="Times New Roman" w:cs="Times New Roman"/>
+        </w:rPr>
+        <w:t>tích</w:t>
+      </w:r>
+      <w:proofErr w:type="spellEnd"/>
+      <w:r>
+        <w:rPr>
+          <w:rFonts w:ascii="Times New Roman" w:hAnsi="Times New Roman" w:cs="Times New Roman"/>
+        </w:rPr>
+        <w:t xml:space="preserve"> </w:t>
+      </w:r>
+      <w:proofErr w:type="spellStart"/>
+      <w:r>
+        <w:rPr>
+          <w:rFonts w:ascii="Times New Roman" w:hAnsi="Times New Roman" w:cs="Times New Roman"/>
+        </w:rPr>
+        <w:t>của</w:t>
+      </w:r>
+      <w:proofErr w:type="spellEnd"/>
+      <w:r>
+        <w:rPr>
+          <w:rFonts w:ascii="Times New Roman" w:hAnsi="Times New Roman" w:cs="Times New Roman"/>
+        </w:rPr>
+        <w:t xml:space="preserve">  </w:t>
+      </w:r>
+      <w:proofErr w:type="spellStart"/>
+      <w:r>
+        <w:rPr>
+          <w:rFonts w:ascii="Times New Roman" w:hAnsi="Times New Roman" w:cs="Times New Roman"/>
+        </w:rPr>
+        <w:t>các</w:t>
+      </w:r>
+      <w:proofErr w:type="spellEnd"/>
+      <w:r>
+        <w:rPr>
+          <w:rFonts w:ascii="Times New Roman" w:hAnsi="Times New Roman" w:cs="Times New Roman"/>
+        </w:rPr>
+        <w:t xml:space="preserve">  </w:t>
+      </w:r>
+      <w:proofErr w:type="spellStart"/>
+      <w:r>
+        <w:rPr>
+          <w:rFonts w:ascii="Times New Roman" w:hAnsi="Times New Roman" w:cs="Times New Roman"/>
+        </w:rPr>
+        <w:t>hình</w:t>
+      </w:r>
+      <w:proofErr w:type="spellEnd"/>
+      <w:r>
+        <w:rPr>
+          <w:rFonts w:ascii="Times New Roman" w:hAnsi="Times New Roman" w:cs="Times New Roman"/>
+        </w:rPr>
+        <w:t xml:space="preserve">  </w:t>
+      </w:r>
+      <w:proofErr w:type="spellStart"/>
+      <w:r>
+        <w:rPr>
+          <w:rFonts w:ascii="Times New Roman" w:hAnsi="Times New Roman" w:cs="Times New Roman"/>
+        </w:rPr>
+        <w:t>học</w:t>
+      </w:r>
+      <w:proofErr w:type="spellEnd"/>
+      <w:r>
+        <w:rPr>
+          <w:rFonts w:ascii="Times New Roman" w:hAnsi="Times New Roman" w:cs="Times New Roman"/>
+        </w:rPr>
+        <w:t xml:space="preserve">  </w:t>
+      </w:r>
+      <w:proofErr w:type="spellStart"/>
+      <w:r>
+        <w:rPr>
+          <w:rFonts w:ascii="Times New Roman" w:hAnsi="Times New Roman" w:cs="Times New Roman"/>
+        </w:rPr>
+        <w:t>khác</w:t>
+      </w:r>
+      <w:proofErr w:type="spellEnd"/>
+      <w:r>
+        <w:rPr>
+          <w:rFonts w:ascii="Times New Roman" w:hAnsi="Times New Roman" w:cs="Times New Roman"/>
+        </w:rPr>
+        <w:t xml:space="preserve">  </w:t>
+      </w:r>
+      <w:proofErr w:type="spellStart"/>
+      <w:r>
+        <w:rPr>
+          <w:rFonts w:ascii="Times New Roman" w:hAnsi="Times New Roman" w:cs="Times New Roman"/>
+        </w:rPr>
+        <w:t>nhau</w:t>
+      </w:r>
+      <w:proofErr w:type="spellEnd"/>
+      <w:r>
+        <w:rPr>
+          <w:rFonts w:ascii="Times New Roman" w:hAnsi="Times New Roman" w:cs="Times New Roman"/>
+        </w:rPr>
+        <w:t>:</w:t>
+      </w:r>
+    </w:p>
+    <w:p>
+      <w:pPr>
+        <w:spacing w:after="0" w:line="240" w:lineRule="auto"/>
+        <w:rPr>
+          <w:rFonts w:ascii="Times New Roman" w:hAnsi="Times New Roman" w:cs="Times New Roman"/>
+        </w:rPr>
+      </w:pPr>
+    </w:p>
+    <w:p>
+      <w:pPr>
+        <w:spacing w:after="0" w:line="240" w:lineRule="auto"/>
+        <w:rPr>
+          <w:rFonts w:ascii="Times New Roman" w:hAnsi="Times New Roman" w:cs="Times New Roman"/>
+        </w:rPr>
+      </w:pPr>
+      <w:proofErr w:type="gramStart"/>
+      <w:r>
+        <w:rPr>
+          <w:rFonts w:ascii="Times New Roman" w:hAnsi="Times New Roman" w:cs="Times New Roman"/>
+        </w:rPr>
+        <w:t>Code :</w:t>
+      </w:r>
+      <w:proofErr w:type="gramEnd"/>
+    </w:p>
+    <w:p>
+      <w:pPr>
+        <w:spacing w:after="0" w:line="240" w:lineRule="auto"/>
+        <w:rPr>
+          <w:rFonts w:ascii="Times New Roman" w:hAnsi="Times New Roman" w:cs="Times New Roman"/>
+        </w:rPr>
+      </w:pPr>
+      <w:r>
+        <w:rPr>
+          <w:rFonts w:ascii="Times New Roman" w:hAnsi="Times New Roman" w:cs="Times New Roman"/>
+        </w:rPr>
+        <w:t>#include &lt;</w:t>
+      </w:r>
+      <w:proofErr w:type="spellStart"/>
+      <w:r>
+        <w:rPr>
+          <w:rFonts w:ascii="Times New Roman" w:hAnsi="Times New Roman" w:cs="Times New Roman"/>
+        </w:rPr>
+        <w:t>stdio.h</w:t>
+      </w:r>
+      <w:proofErr w:type="spellEnd"/>
+      <w:r>
+        <w:rPr>
+          <w:rFonts w:ascii="Times New Roman" w:hAnsi="Times New Roman" w:cs="Times New Roman"/>
+        </w:rPr>
+        <w:t>&gt;</w:t>
+      </w:r>
+    </w:p>
+    <w:p>
+      <w:pPr>
+        <w:spacing w:after="0" w:line="240" w:lineRule="auto"/>
+        <w:rPr>
+          <w:rFonts w:ascii="Times New Roman" w:hAnsi="Times New Roman" w:cs="Times New Roman"/>
+        </w:rPr>
+      </w:pPr>
+    </w:p>
+    <w:p>
+      <w:pPr>
+        <w:spacing w:after="0" w:line="240" w:lineRule="auto"/>
+        <w:rPr>
+          <w:rFonts w:ascii="Times New Roman" w:hAnsi="Times New Roman" w:cs="Times New Roman"/>
+        </w:rPr>
+      </w:pPr>
+      <w:proofErr w:type="spellStart"/>
+      <w:proofErr w:type="gramStart"/>
+      <w:r>
+        <w:rPr>
+          <w:rFonts w:ascii="Times New Roman" w:hAnsi="Times New Roman" w:cs="Times New Roman"/>
+        </w:rPr>
+        <w:t>int</w:t>
+      </w:r>
+      <w:proofErr w:type="spellEnd"/>
+      <w:proofErr w:type="gramEnd"/>
+      <w:r>
+        <w:rPr>
+          <w:rFonts w:ascii="Times New Roman" w:hAnsi="Times New Roman" w:cs="Times New Roman"/>
+        </w:rPr>
+        <w:t xml:space="preserve"> main(){</w:t>
+      </w:r>
+    </w:p>
+    <w:p>
+      <w:pPr>
+        <w:spacing w:after="0" w:line="240" w:lineRule="auto"/>
+        <w:rPr>
+          <w:rFonts w:ascii="Times New Roman" w:hAnsi="Times New Roman" w:cs="Times New Roman"/>
+        </w:rPr>
+      </w:pPr>
+      <w:r>
+        <w:rPr>
+          <w:rFonts w:ascii="Times New Roman" w:hAnsi="Times New Roman" w:cs="Times New Roman"/>
+        </w:rPr>
+        <w:tab/>
+      </w:r>
+      <w:proofErr w:type="spellStart"/>
+      <w:proofErr w:type="gramStart"/>
+      <w:r>
+        <w:rPr>
+          <w:rFonts w:ascii="Times New Roman" w:hAnsi="Times New Roman" w:cs="Times New Roman"/>
+        </w:rPr>
+        <w:t>int</w:t>
+      </w:r>
+      <w:proofErr w:type="spellEnd"/>
+      <w:proofErr w:type="gramEnd"/>
+      <w:r>
+        <w:rPr>
+          <w:rFonts w:ascii="Times New Roman" w:hAnsi="Times New Roman" w:cs="Times New Roman"/>
+        </w:rPr>
+        <w:t xml:space="preserve"> choice, </w:t>
+      </w:r>
+      <w:proofErr w:type="spellStart"/>
+      <w:r>
+        <w:rPr>
+          <w:rFonts w:ascii="Times New Roman" w:hAnsi="Times New Roman" w:cs="Times New Roman"/>
+        </w:rPr>
+        <w:t>r,l,w,b,h</w:t>
+      </w:r>
+      <w:proofErr w:type="spellEnd"/>
+      <w:r>
+        <w:rPr>
+          <w:rFonts w:ascii="Times New Roman" w:hAnsi="Times New Roman" w:cs="Times New Roman"/>
+        </w:rPr>
+        <w:t>;</w:t>
+      </w:r>
+    </w:p>
+    <w:p>
+      <w:pPr>
+        <w:spacing w:after="0" w:line="240" w:lineRule="auto"/>
+        <w:rPr>
+          <w:rFonts w:ascii="Times New Roman" w:hAnsi="Times New Roman" w:cs="Times New Roman"/>
+        </w:rPr>
+      </w:pPr>
+      <w:r>
+        <w:rPr>
+          <w:rFonts w:ascii="Times New Roman" w:hAnsi="Times New Roman" w:cs="Times New Roman"/>
+        </w:rPr>
+        <w:tab/>
+      </w:r>
+      <w:proofErr w:type="gramStart"/>
+      <w:r>
+        <w:rPr>
+          <w:rFonts w:ascii="Times New Roman" w:hAnsi="Times New Roman" w:cs="Times New Roman"/>
+        </w:rPr>
+        <w:t>float</w:t>
+      </w:r>
+      <w:proofErr w:type="gramEnd"/>
+      <w:r>
+        <w:rPr>
+          <w:rFonts w:ascii="Times New Roman" w:hAnsi="Times New Roman" w:cs="Times New Roman"/>
+        </w:rPr>
+        <w:t xml:space="preserve"> area;</w:t>
+      </w:r>
+    </w:p>
+    <w:p>
+      <w:pPr>
+        <w:spacing w:after="0" w:line="240" w:lineRule="auto"/>
+        <w:rPr>
+          <w:rFonts w:ascii="Times New Roman" w:hAnsi="Times New Roman" w:cs="Times New Roman"/>
+        </w:rPr>
+      </w:pPr>
+      <w:r>
+        <w:rPr>
+          <w:rFonts w:ascii="Times New Roman" w:hAnsi="Times New Roman" w:cs="Times New Roman"/>
+        </w:rPr>
+        <w:tab/>
+      </w:r>
+      <w:proofErr w:type="spellStart"/>
+      <w:proofErr w:type="gramStart"/>
+      <w:r>
+        <w:rPr>
+          <w:rFonts w:ascii="Times New Roman" w:hAnsi="Times New Roman" w:cs="Times New Roman"/>
+        </w:rPr>
+        <w:t>printf</w:t>
+      </w:r>
+      <w:proofErr w:type="spellEnd"/>
+      <w:proofErr w:type="gramEnd"/>
+      <w:r>
+        <w:rPr>
+          <w:rFonts w:ascii="Times New Roman" w:hAnsi="Times New Roman" w:cs="Times New Roman"/>
+        </w:rPr>
+        <w:t xml:space="preserve"> ("Input 1 for area of </w:t>
+      </w:r>
+      <w:proofErr w:type="spellStart"/>
+      <w:r>
+        <w:rPr>
+          <w:rFonts w:ascii="Times New Roman" w:hAnsi="Times New Roman" w:cs="Times New Roman"/>
+        </w:rPr>
+        <w:t>cirle</w:t>
+      </w:r>
+      <w:proofErr w:type="spellEnd"/>
+      <w:r>
+        <w:rPr>
+          <w:rFonts w:ascii="Times New Roman" w:hAnsi="Times New Roman" w:cs="Times New Roman"/>
+        </w:rPr>
+        <w:t>\n");</w:t>
+      </w:r>
+    </w:p>
+    <w:p>
+      <w:pPr>
+        <w:spacing w:after="0" w:line="240" w:lineRule="auto"/>
+        <w:rPr>
+          <w:rFonts w:ascii="Times New Roman" w:hAnsi="Times New Roman" w:cs="Times New Roman"/>
+        </w:rPr>
+      </w:pPr>
+      <w:r>
+        <w:rPr>
+          <w:rFonts w:ascii="Times New Roman" w:hAnsi="Times New Roman" w:cs="Times New Roman"/>
+        </w:rPr>
+        <w:tab/>
+      </w:r>
+      <w:proofErr w:type="spellStart"/>
+      <w:proofErr w:type="gramStart"/>
+      <w:r>
+        <w:rPr>
+          <w:rFonts w:ascii="Times New Roman" w:hAnsi="Times New Roman" w:cs="Times New Roman"/>
+        </w:rPr>
+        <w:t>printf</w:t>
+      </w:r>
+      <w:proofErr w:type="spellEnd"/>
+      <w:proofErr w:type="gramEnd"/>
+      <w:r>
+        <w:rPr>
+          <w:rFonts w:ascii="Times New Roman" w:hAnsi="Times New Roman" w:cs="Times New Roman"/>
+        </w:rPr>
+        <w:t xml:space="preserve"> ("Input 2 for area of rectangle\n");</w:t>
+      </w:r>
+    </w:p>
+    <w:p>
+      <w:pPr>
+        <w:spacing w:after="0" w:line="240" w:lineRule="auto"/>
+        <w:rPr>
+          <w:rFonts w:ascii="Times New Roman" w:hAnsi="Times New Roman" w:cs="Times New Roman"/>
+        </w:rPr>
+      </w:pPr>
+      <w:r>
+        <w:rPr>
+          <w:rFonts w:ascii="Times New Roman" w:hAnsi="Times New Roman" w:cs="Times New Roman"/>
+        </w:rPr>
+        <w:tab/>
+      </w:r>
+      <w:proofErr w:type="spellStart"/>
+      <w:proofErr w:type="gramStart"/>
+      <w:r>
+        <w:rPr>
+          <w:rFonts w:ascii="Times New Roman" w:hAnsi="Times New Roman" w:cs="Times New Roman"/>
+        </w:rPr>
+        <w:t>printf</w:t>
+      </w:r>
+      <w:proofErr w:type="spellEnd"/>
+      <w:proofErr w:type="gramEnd"/>
+      <w:r>
+        <w:rPr>
+          <w:rFonts w:ascii="Times New Roman" w:hAnsi="Times New Roman" w:cs="Times New Roman"/>
+        </w:rPr>
+        <w:t xml:space="preserve"> ("Input 3 for area of triangle\n");</w:t>
+      </w:r>
+    </w:p>
+    <w:p>
+      <w:pPr>
+        <w:spacing w:after="0" w:line="240" w:lineRule="auto"/>
+        <w:rPr>
+          <w:rFonts w:ascii="Times New Roman" w:hAnsi="Times New Roman" w:cs="Times New Roman"/>
+        </w:rPr>
+      </w:pPr>
+      <w:r>
+        <w:rPr>
+          <w:rFonts w:ascii="Times New Roman" w:hAnsi="Times New Roman" w:cs="Times New Roman"/>
+        </w:rPr>
+        <w:tab/>
+      </w:r>
+      <w:proofErr w:type="spellStart"/>
+      <w:proofErr w:type="gramStart"/>
+      <w:r>
+        <w:rPr>
+          <w:rFonts w:ascii="Times New Roman" w:hAnsi="Times New Roman" w:cs="Times New Roman"/>
+        </w:rPr>
+        <w:t>printf</w:t>
+      </w:r>
+      <w:proofErr w:type="spellEnd"/>
+      <w:proofErr w:type="gramEnd"/>
+      <w:r>
+        <w:rPr>
+          <w:rFonts w:ascii="Times New Roman" w:hAnsi="Times New Roman" w:cs="Times New Roman"/>
+        </w:rPr>
+        <w:t xml:space="preserve"> ("Input your choice: \n");</w:t>
+      </w:r>
+    </w:p>
+    <w:p>
+      <w:pPr>
+        <w:spacing w:after="0" w:line="240" w:lineRule="auto"/>
+        <w:rPr>
+          <w:rFonts w:ascii="Times New Roman" w:hAnsi="Times New Roman" w:cs="Times New Roman"/>
+        </w:rPr>
+      </w:pPr>
+      <w:r>
+        <w:rPr>
+          <w:rFonts w:ascii="Times New Roman" w:hAnsi="Times New Roman" w:cs="Times New Roman"/>
+        </w:rPr>
+        <w:tab/>
+      </w:r>
+      <w:proofErr w:type="spellStart"/>
+      <w:proofErr w:type="gramStart"/>
+      <w:r>
+        <w:rPr>
+          <w:rFonts w:ascii="Times New Roman" w:hAnsi="Times New Roman" w:cs="Times New Roman"/>
+        </w:rPr>
+        <w:t>scanf</w:t>
+      </w:r>
+      <w:proofErr w:type="spellEnd"/>
+      <w:r>
+        <w:rPr>
+          <w:rFonts w:ascii="Times New Roman" w:hAnsi="Times New Roman" w:cs="Times New Roman"/>
+        </w:rPr>
+        <w:t>(</w:t>
+      </w:r>
+      <w:proofErr w:type="gramEnd"/>
+      <w:r>
+        <w:rPr>
+          <w:rFonts w:ascii="Times New Roman" w:hAnsi="Times New Roman" w:cs="Times New Roman"/>
+        </w:rPr>
+        <w:t>"%</w:t>
+      </w:r>
+      <w:proofErr w:type="spellStart"/>
+      <w:r>
+        <w:rPr>
+          <w:rFonts w:ascii="Times New Roman" w:hAnsi="Times New Roman" w:cs="Times New Roman"/>
+        </w:rPr>
+        <w:t>d",&amp;choice</w:t>
+      </w:r>
+      <w:proofErr w:type="spellEnd"/>
+      <w:r>
+        <w:rPr>
+          <w:rFonts w:ascii="Times New Roman" w:hAnsi="Times New Roman" w:cs="Times New Roman"/>
+        </w:rPr>
+        <w:t>);</w:t>
+      </w:r>
+    </w:p>
+    <w:p>
+      <w:pPr>
+        <w:spacing w:after="0" w:line="240" w:lineRule="auto"/>
+        <w:rPr>
+          <w:rFonts w:ascii="Times New Roman" w:hAnsi="Times New Roman" w:cs="Times New Roman"/>
+        </w:rPr>
+      </w:pPr>
+      <w:r>
+        <w:rPr>
+          <w:rFonts w:ascii="Times New Roman" w:hAnsi="Times New Roman" w:cs="Times New Roman"/>
+        </w:rPr>
+        <w:tab/>
+      </w:r>
+      <w:proofErr w:type="gramStart"/>
+      <w:r>
+        <w:rPr>
+          <w:rFonts w:ascii="Times New Roman" w:hAnsi="Times New Roman" w:cs="Times New Roman"/>
+        </w:rPr>
+        <w:t>switch</w:t>
+      </w:r>
+      <w:proofErr w:type="gramEnd"/>
+      <w:r>
+        <w:rPr>
+          <w:rFonts w:ascii="Times New Roman" w:hAnsi="Times New Roman" w:cs="Times New Roman"/>
+        </w:rPr>
+        <w:t xml:space="preserve"> (choice){</w:t>
+      </w:r>
+    </w:p>
+    <w:p>
+      <w:pPr>
+        <w:spacing w:after="0" w:line="240" w:lineRule="auto"/>
+        <w:rPr>
+          <w:rFonts w:ascii="Times New Roman" w:hAnsi="Times New Roman" w:cs="Times New Roman"/>
+        </w:rPr>
+      </w:pPr>
+      <w:r>
+        <w:rPr>
+          <w:rFonts w:ascii="Times New Roman" w:hAnsi="Times New Roman" w:cs="Times New Roman"/>
+        </w:rPr>
+        <w:tab/>
+      </w:r>
+      <w:r>
+        <w:rPr>
+          <w:rFonts w:ascii="Times New Roman" w:hAnsi="Times New Roman" w:cs="Times New Roman"/>
+        </w:rPr>
+        <w:tab/>
+      </w:r>
+      <w:proofErr w:type="gramStart"/>
+      <w:r>
+        <w:rPr>
+          <w:rFonts w:ascii="Times New Roman" w:hAnsi="Times New Roman" w:cs="Times New Roman"/>
+        </w:rPr>
+        <w:t>case</w:t>
+      </w:r>
+      <w:proofErr w:type="gramEnd"/>
+      <w:r>
+        <w:rPr>
+          <w:rFonts w:ascii="Times New Roman" w:hAnsi="Times New Roman" w:cs="Times New Roman"/>
+        </w:rPr>
+        <w:t xml:space="preserve"> 1:{</w:t>
+      </w:r>
+    </w:p>
+    <w:p>
+      <w:pPr>
+        <w:spacing w:after="0" w:line="240" w:lineRule="auto"/>
+        <w:rPr>
+          <w:rFonts w:ascii="Times New Roman" w:hAnsi="Times New Roman" w:cs="Times New Roman"/>
+        </w:rPr>
+      </w:pPr>
+      <w:r>
+        <w:rPr>
+          <w:rFonts w:ascii="Times New Roman" w:hAnsi="Times New Roman" w:cs="Times New Roman"/>
+        </w:rPr>
+        <w:tab/>
+      </w:r>
+      <w:r>
+        <w:rPr>
+          <w:rFonts w:ascii="Times New Roman" w:hAnsi="Times New Roman" w:cs="Times New Roman"/>
+        </w:rPr>
+        <w:tab/>
+      </w:r>
+      <w:r>
+        <w:rPr>
+          <w:rFonts w:ascii="Times New Roman" w:hAnsi="Times New Roman" w:cs="Times New Roman"/>
+        </w:rPr>
+        <w:tab/>
+      </w:r>
+      <w:proofErr w:type="spellStart"/>
+      <w:proofErr w:type="gramStart"/>
+      <w:r>
+        <w:rPr>
+          <w:rFonts w:ascii="Times New Roman" w:hAnsi="Times New Roman" w:cs="Times New Roman"/>
+        </w:rPr>
+        <w:t>printf</w:t>
+      </w:r>
+      <w:proofErr w:type="spellEnd"/>
+      <w:proofErr w:type="gramEnd"/>
+      <w:r>
+        <w:rPr>
+          <w:rFonts w:ascii="Times New Roman" w:hAnsi="Times New Roman" w:cs="Times New Roman"/>
+        </w:rPr>
+        <w:t xml:space="preserve"> ("Input </w:t>
+      </w:r>
+      <w:proofErr w:type="spellStart"/>
+      <w:r>
+        <w:rPr>
+          <w:rFonts w:ascii="Times New Roman" w:hAnsi="Times New Roman" w:cs="Times New Roman"/>
+        </w:rPr>
+        <w:t>radious</w:t>
+      </w:r>
+      <w:proofErr w:type="spellEnd"/>
+      <w:r>
+        <w:rPr>
+          <w:rFonts w:ascii="Times New Roman" w:hAnsi="Times New Roman" w:cs="Times New Roman"/>
+        </w:rPr>
+        <w:t xml:space="preserve"> of the circle: ");</w:t>
+      </w:r>
+    </w:p>
+    <w:p>
+      <w:pPr>
+        <w:spacing w:after="0" w:line="240" w:lineRule="auto"/>
+        <w:rPr>
+          <w:rFonts w:ascii="Times New Roman" w:hAnsi="Times New Roman" w:cs="Times New Roman"/>
+        </w:rPr>
+      </w:pPr>
+      <w:r>
+        <w:rPr>
+          <w:rFonts w:ascii="Times New Roman" w:hAnsi="Times New Roman" w:cs="Times New Roman"/>
+        </w:rPr>
+        <w:lastRenderedPageBreak/>
+        <w:tab/>
+      </w:r>
+      <w:r>
+        <w:rPr>
+          <w:rFonts w:ascii="Times New Roman" w:hAnsi="Times New Roman" w:cs="Times New Roman"/>
+        </w:rPr>
+        <w:tab/>
+      </w:r>
+      <w:r>
+        <w:rPr>
+          <w:rFonts w:ascii="Times New Roman" w:hAnsi="Times New Roman" w:cs="Times New Roman"/>
+        </w:rPr>
+        <w:tab/>
+      </w:r>
+      <w:proofErr w:type="spellStart"/>
+      <w:proofErr w:type="gramStart"/>
+      <w:r>
+        <w:rPr>
+          <w:rFonts w:ascii="Times New Roman" w:hAnsi="Times New Roman" w:cs="Times New Roman"/>
+        </w:rPr>
+        <w:t>scanf</w:t>
+      </w:r>
+      <w:proofErr w:type="spellEnd"/>
+      <w:r>
+        <w:rPr>
+          <w:rFonts w:ascii="Times New Roman" w:hAnsi="Times New Roman" w:cs="Times New Roman"/>
+        </w:rPr>
+        <w:t>(</w:t>
+      </w:r>
+      <w:proofErr w:type="gramEnd"/>
+      <w:r>
+        <w:rPr>
+          <w:rFonts w:ascii="Times New Roman" w:hAnsi="Times New Roman" w:cs="Times New Roman"/>
+        </w:rPr>
+        <w:t>"%</w:t>
+      </w:r>
+      <w:proofErr w:type="spellStart"/>
+      <w:r>
+        <w:rPr>
+          <w:rFonts w:ascii="Times New Roman" w:hAnsi="Times New Roman" w:cs="Times New Roman"/>
+        </w:rPr>
+        <w:t>d",&amp;r</w:t>
+      </w:r>
+      <w:proofErr w:type="spellEnd"/>
+      <w:r>
+        <w:rPr>
+          <w:rFonts w:ascii="Times New Roman" w:hAnsi="Times New Roman" w:cs="Times New Roman"/>
+        </w:rPr>
+        <w:t>);</w:t>
+      </w:r>
+    </w:p>
+    <w:p>
+      <w:pPr>
+        <w:spacing w:after="0" w:line="240" w:lineRule="auto"/>
+        <w:rPr>
+          <w:rFonts w:ascii="Times New Roman" w:hAnsi="Times New Roman" w:cs="Times New Roman"/>
+        </w:rPr>
+      </w:pPr>
+      <w:r>
+        <w:rPr>
+          <w:rFonts w:ascii="Times New Roman" w:hAnsi="Times New Roman" w:cs="Times New Roman"/>
+        </w:rPr>
+        <w:tab/>
+      </w:r>
+      <w:r>
+        <w:rPr>
+          <w:rFonts w:ascii="Times New Roman" w:hAnsi="Times New Roman" w:cs="Times New Roman"/>
+        </w:rPr>
+        <w:tab/>
+      </w:r>
+      <w:r>
+        <w:rPr>
+          <w:rFonts w:ascii="Times New Roman" w:hAnsi="Times New Roman" w:cs="Times New Roman"/>
+        </w:rPr>
+        <w:tab/>
+      </w:r>
+      <w:proofErr w:type="gramStart"/>
+      <w:r>
+        <w:rPr>
+          <w:rFonts w:ascii="Times New Roman" w:hAnsi="Times New Roman" w:cs="Times New Roman"/>
+        </w:rPr>
+        <w:t>area</w:t>
+      </w:r>
+      <w:proofErr w:type="gramEnd"/>
+      <w:r>
+        <w:rPr>
+          <w:rFonts w:ascii="Times New Roman" w:hAnsi="Times New Roman" w:cs="Times New Roman"/>
+        </w:rPr>
+        <w:t xml:space="preserve"> = 3.14*r*r;</w:t>
+      </w:r>
+    </w:p>
+    <w:p>
+      <w:pPr>
+        <w:spacing w:after="0" w:line="240" w:lineRule="auto"/>
+        <w:rPr>
+          <w:rFonts w:ascii="Times New Roman" w:hAnsi="Times New Roman" w:cs="Times New Roman"/>
+        </w:rPr>
+      </w:pPr>
+      <w:r>
+        <w:rPr>
+          <w:rFonts w:ascii="Times New Roman" w:hAnsi="Times New Roman" w:cs="Times New Roman"/>
+        </w:rPr>
+        <w:tab/>
+      </w:r>
+      <w:r>
+        <w:rPr>
+          <w:rFonts w:ascii="Times New Roman" w:hAnsi="Times New Roman" w:cs="Times New Roman"/>
+        </w:rPr>
+        <w:tab/>
+      </w:r>
+      <w:r>
+        <w:rPr>
+          <w:rFonts w:ascii="Times New Roman" w:hAnsi="Times New Roman" w:cs="Times New Roman"/>
+        </w:rPr>
+        <w:tab/>
+      </w:r>
+      <w:proofErr w:type="gramStart"/>
+      <w:r>
+        <w:rPr>
+          <w:rFonts w:ascii="Times New Roman" w:hAnsi="Times New Roman" w:cs="Times New Roman"/>
+        </w:rPr>
+        <w:t>break</w:t>
+      </w:r>
+      <w:proofErr w:type="gramEnd"/>
+      <w:r>
+        <w:rPr>
+          <w:rFonts w:ascii="Times New Roman" w:hAnsi="Times New Roman" w:cs="Times New Roman"/>
+        </w:rPr>
+        <w:t>;</w:t>
+      </w:r>
+    </w:p>
+    <w:p>
+      <w:pPr>
+        <w:spacing w:after="0" w:line="240" w:lineRule="auto"/>
+        <w:rPr>
+          <w:rFonts w:ascii="Times New Roman" w:hAnsi="Times New Roman" w:cs="Times New Roman"/>
+        </w:rPr>
+      </w:pPr>
+      <w:r>
+        <w:rPr>
+          <w:rFonts w:ascii="Times New Roman" w:hAnsi="Times New Roman" w:cs="Times New Roman"/>
+        </w:rPr>
+        <w:tab/>
+      </w:r>
+      <w:r>
+        <w:rPr>
+          <w:rFonts w:ascii="Times New Roman" w:hAnsi="Times New Roman" w:cs="Times New Roman"/>
+        </w:rPr>
+        <w:tab/>
+        <w:t>}</w:t>
+      </w:r>
+    </w:p>
+    <w:p>
+      <w:pPr>
+        <w:spacing w:after="0" w:line="240" w:lineRule="auto"/>
+        <w:rPr>
+          <w:rFonts w:ascii="Times New Roman" w:hAnsi="Times New Roman" w:cs="Times New Roman"/>
+        </w:rPr>
+      </w:pPr>
+      <w:r>
+        <w:rPr>
+          <w:rFonts w:ascii="Times New Roman" w:hAnsi="Times New Roman" w:cs="Times New Roman"/>
+        </w:rPr>
+        <w:tab/>
+      </w:r>
+      <w:r>
+        <w:rPr>
+          <w:rFonts w:ascii="Times New Roman" w:hAnsi="Times New Roman" w:cs="Times New Roman"/>
+        </w:rPr>
+        <w:tab/>
+      </w:r>
+      <w:proofErr w:type="gramStart"/>
+      <w:r>
+        <w:rPr>
+          <w:rFonts w:ascii="Times New Roman" w:hAnsi="Times New Roman" w:cs="Times New Roman"/>
+        </w:rPr>
+        <w:t>case</w:t>
+      </w:r>
+      <w:proofErr w:type="gramEnd"/>
+      <w:r>
+        <w:rPr>
+          <w:rFonts w:ascii="Times New Roman" w:hAnsi="Times New Roman" w:cs="Times New Roman"/>
+        </w:rPr>
+        <w:t xml:space="preserve"> 2:{</w:t>
+      </w:r>
+    </w:p>
+    <w:p>
+      <w:pPr>
+        <w:spacing w:after="0" w:line="240" w:lineRule="auto"/>
+        <w:rPr>
+          <w:rFonts w:ascii="Times New Roman" w:hAnsi="Times New Roman" w:cs="Times New Roman"/>
+        </w:rPr>
+      </w:pPr>
+      <w:r>
+        <w:rPr>
+          <w:rFonts w:ascii="Times New Roman" w:hAnsi="Times New Roman" w:cs="Times New Roman"/>
+        </w:rPr>
+        <w:tab/>
+      </w:r>
+      <w:r>
+        <w:rPr>
+          <w:rFonts w:ascii="Times New Roman" w:hAnsi="Times New Roman" w:cs="Times New Roman"/>
+        </w:rPr>
+        <w:tab/>
+      </w:r>
+      <w:r>
+        <w:rPr>
+          <w:rFonts w:ascii="Times New Roman" w:hAnsi="Times New Roman" w:cs="Times New Roman"/>
+        </w:rPr>
+        <w:tab/>
+      </w:r>
+      <w:proofErr w:type="spellStart"/>
+      <w:proofErr w:type="gramStart"/>
+      <w:r>
+        <w:rPr>
+          <w:rFonts w:ascii="Times New Roman" w:hAnsi="Times New Roman" w:cs="Times New Roman"/>
+        </w:rPr>
+        <w:t>printf</w:t>
+      </w:r>
+      <w:proofErr w:type="spellEnd"/>
+      <w:proofErr w:type="gramEnd"/>
+      <w:r>
+        <w:rPr>
+          <w:rFonts w:ascii="Times New Roman" w:hAnsi="Times New Roman" w:cs="Times New Roman"/>
+        </w:rPr>
+        <w:t xml:space="preserve"> (" Input length </w:t>
+      </w:r>
+      <w:proofErr w:type="spellStart"/>
+      <w:r>
+        <w:rPr>
+          <w:rFonts w:ascii="Times New Roman" w:hAnsi="Times New Roman" w:cs="Times New Roman"/>
+        </w:rPr>
+        <w:t>an</w:t>
+      </w:r>
+      <w:proofErr w:type="spellEnd"/>
+      <w:r>
+        <w:rPr>
+          <w:rFonts w:ascii="Times New Roman" w:hAnsi="Times New Roman" w:cs="Times New Roman"/>
+        </w:rPr>
+        <w:t xml:space="preserve"> width of the rectangle: ");</w:t>
+      </w:r>
+    </w:p>
+    <w:p>
+      <w:pPr>
+        <w:spacing w:after="0" w:line="240" w:lineRule="auto"/>
+        <w:rPr>
+          <w:rFonts w:ascii="Times New Roman" w:hAnsi="Times New Roman" w:cs="Times New Roman"/>
+        </w:rPr>
+      </w:pPr>
+      <w:r>
+        <w:rPr>
+          <w:rFonts w:ascii="Times New Roman" w:hAnsi="Times New Roman" w:cs="Times New Roman"/>
+        </w:rPr>
+        <w:tab/>
+      </w:r>
+      <w:r>
+        <w:rPr>
+          <w:rFonts w:ascii="Times New Roman" w:hAnsi="Times New Roman" w:cs="Times New Roman"/>
+        </w:rPr>
+        <w:tab/>
+      </w:r>
+      <w:r>
+        <w:rPr>
+          <w:rFonts w:ascii="Times New Roman" w:hAnsi="Times New Roman" w:cs="Times New Roman"/>
+        </w:rPr>
+        <w:tab/>
+      </w:r>
+      <w:proofErr w:type="spellStart"/>
+      <w:proofErr w:type="gramStart"/>
+      <w:r>
+        <w:rPr>
+          <w:rFonts w:ascii="Times New Roman" w:hAnsi="Times New Roman" w:cs="Times New Roman"/>
+        </w:rPr>
+        <w:t>scanf</w:t>
+      </w:r>
+      <w:proofErr w:type="spellEnd"/>
+      <w:r>
+        <w:rPr>
+          <w:rFonts w:ascii="Times New Roman" w:hAnsi="Times New Roman" w:cs="Times New Roman"/>
+        </w:rPr>
+        <w:t>(</w:t>
+      </w:r>
+      <w:proofErr w:type="gramEnd"/>
+      <w:r>
+        <w:rPr>
+          <w:rFonts w:ascii="Times New Roman" w:hAnsi="Times New Roman" w:cs="Times New Roman"/>
+        </w:rPr>
+        <w:t>"%</w:t>
+      </w:r>
+      <w:proofErr w:type="spellStart"/>
+      <w:r>
+        <w:rPr>
+          <w:rFonts w:ascii="Times New Roman" w:hAnsi="Times New Roman" w:cs="Times New Roman"/>
+        </w:rPr>
+        <w:t>d%d</w:t>
+      </w:r>
+      <w:proofErr w:type="spellEnd"/>
+      <w:r>
+        <w:rPr>
+          <w:rFonts w:ascii="Times New Roman" w:hAnsi="Times New Roman" w:cs="Times New Roman"/>
+        </w:rPr>
+        <w:t>",&amp;</w:t>
+      </w:r>
+      <w:proofErr w:type="spellStart"/>
+      <w:r>
+        <w:rPr>
+          <w:rFonts w:ascii="Times New Roman" w:hAnsi="Times New Roman" w:cs="Times New Roman"/>
+        </w:rPr>
+        <w:t>l,&amp;w</w:t>
+      </w:r>
+      <w:proofErr w:type="spellEnd"/>
+      <w:r>
+        <w:rPr>
+          <w:rFonts w:ascii="Times New Roman" w:hAnsi="Times New Roman" w:cs="Times New Roman"/>
+        </w:rPr>
+        <w:t>);</w:t>
+      </w:r>
+    </w:p>
+    <w:p>
+      <w:pPr>
+        <w:spacing w:after="0" w:line="240" w:lineRule="auto"/>
+        <w:rPr>
+          <w:rFonts w:ascii="Times New Roman" w:hAnsi="Times New Roman" w:cs="Times New Roman"/>
+        </w:rPr>
+      </w:pPr>
+      <w:r>
+        <w:rPr>
+          <w:rFonts w:ascii="Times New Roman" w:hAnsi="Times New Roman" w:cs="Times New Roman"/>
+        </w:rPr>
+        <w:tab/>
+      </w:r>
+      <w:r>
+        <w:rPr>
+          <w:rFonts w:ascii="Times New Roman" w:hAnsi="Times New Roman" w:cs="Times New Roman"/>
+        </w:rPr>
+        <w:tab/>
+      </w:r>
+      <w:r>
+        <w:rPr>
+          <w:rFonts w:ascii="Times New Roman" w:hAnsi="Times New Roman" w:cs="Times New Roman"/>
+        </w:rPr>
+        <w:tab/>
+      </w:r>
+      <w:proofErr w:type="gramStart"/>
+      <w:r>
+        <w:rPr>
+          <w:rFonts w:ascii="Times New Roman" w:hAnsi="Times New Roman" w:cs="Times New Roman"/>
+        </w:rPr>
+        <w:t>area</w:t>
+      </w:r>
+      <w:proofErr w:type="gramEnd"/>
+      <w:r>
+        <w:rPr>
+          <w:rFonts w:ascii="Times New Roman" w:hAnsi="Times New Roman" w:cs="Times New Roman"/>
+        </w:rPr>
+        <w:t xml:space="preserve"> = l*w;</w:t>
+      </w:r>
+    </w:p>
+    <w:p>
+      <w:pPr>
+        <w:spacing w:after="0" w:line="240" w:lineRule="auto"/>
+        <w:rPr>
+          <w:rFonts w:ascii="Times New Roman" w:hAnsi="Times New Roman" w:cs="Times New Roman"/>
+        </w:rPr>
+      </w:pPr>
+      <w:r>
+        <w:rPr>
+          <w:rFonts w:ascii="Times New Roman" w:hAnsi="Times New Roman" w:cs="Times New Roman"/>
+        </w:rPr>
+        <w:tab/>
+      </w:r>
+      <w:r>
+        <w:rPr>
+          <w:rFonts w:ascii="Times New Roman" w:hAnsi="Times New Roman" w:cs="Times New Roman"/>
+        </w:rPr>
+        <w:tab/>
+      </w:r>
+      <w:r>
+        <w:rPr>
+          <w:rFonts w:ascii="Times New Roman" w:hAnsi="Times New Roman" w:cs="Times New Roman"/>
+        </w:rPr>
+        <w:tab/>
+      </w:r>
+      <w:proofErr w:type="gramStart"/>
+      <w:r>
+        <w:rPr>
+          <w:rFonts w:ascii="Times New Roman" w:hAnsi="Times New Roman" w:cs="Times New Roman"/>
+        </w:rPr>
+        <w:t>break</w:t>
+      </w:r>
+      <w:proofErr w:type="gramEnd"/>
+      <w:r>
+        <w:rPr>
+          <w:rFonts w:ascii="Times New Roman" w:hAnsi="Times New Roman" w:cs="Times New Roman"/>
+        </w:rPr>
+        <w:t>;</w:t>
+      </w:r>
+    </w:p>
+    <w:p>
+      <w:pPr>
+        <w:spacing w:after="0" w:line="240" w:lineRule="auto"/>
+        <w:rPr>
+          <w:rFonts w:ascii="Times New Roman" w:hAnsi="Times New Roman" w:cs="Times New Roman"/>
+        </w:rPr>
+      </w:pPr>
+      <w:r>
+        <w:rPr>
+          <w:rFonts w:ascii="Times New Roman" w:hAnsi="Times New Roman" w:cs="Times New Roman"/>
+        </w:rPr>
+        <w:tab/>
+      </w:r>
+      <w:r>
+        <w:rPr>
+          <w:rFonts w:ascii="Times New Roman" w:hAnsi="Times New Roman" w:cs="Times New Roman"/>
+        </w:rPr>
+        <w:tab/>
+        <w:t>}</w:t>
+      </w:r>
+    </w:p>
+    <w:p>
+      <w:pPr>
+        <w:spacing w:after="0" w:line="240" w:lineRule="auto"/>
+        <w:rPr>
+          <w:rFonts w:ascii="Times New Roman" w:hAnsi="Times New Roman" w:cs="Times New Roman"/>
+        </w:rPr>
+      </w:pPr>
+      <w:r>
+        <w:rPr>
+          <w:rFonts w:ascii="Times New Roman" w:hAnsi="Times New Roman" w:cs="Times New Roman"/>
+        </w:rPr>
+        <w:tab/>
+      </w:r>
+      <w:r>
+        <w:rPr>
+          <w:rFonts w:ascii="Times New Roman" w:hAnsi="Times New Roman" w:cs="Times New Roman"/>
+        </w:rPr>
+        <w:tab/>
+      </w:r>
+      <w:proofErr w:type="gramStart"/>
+      <w:r>
+        <w:rPr>
+          <w:rFonts w:ascii="Times New Roman" w:hAnsi="Times New Roman" w:cs="Times New Roman"/>
+        </w:rPr>
+        <w:t>case</w:t>
+      </w:r>
+      <w:proofErr w:type="gramEnd"/>
+      <w:r>
+        <w:rPr>
+          <w:rFonts w:ascii="Times New Roman" w:hAnsi="Times New Roman" w:cs="Times New Roman"/>
+        </w:rPr>
+        <w:t xml:space="preserve"> 3:{</w:t>
+      </w:r>
+    </w:p>
+    <w:p>
+      <w:pPr>
+        <w:spacing w:after="0" w:line="240" w:lineRule="auto"/>
+        <w:rPr>
+          <w:rFonts w:ascii="Times New Roman" w:hAnsi="Times New Roman" w:cs="Times New Roman"/>
+        </w:rPr>
+      </w:pPr>
+      <w:r>
+        <w:rPr>
+          <w:rFonts w:ascii="Times New Roman" w:hAnsi="Times New Roman" w:cs="Times New Roman"/>
+        </w:rPr>
+        <w:tab/>
+      </w:r>
+      <w:r>
+        <w:rPr>
+          <w:rFonts w:ascii="Times New Roman" w:hAnsi="Times New Roman" w:cs="Times New Roman"/>
+        </w:rPr>
+        <w:tab/>
+      </w:r>
+      <w:r>
+        <w:rPr>
+          <w:rFonts w:ascii="Times New Roman" w:hAnsi="Times New Roman" w:cs="Times New Roman"/>
+        </w:rPr>
+        <w:tab/>
+      </w:r>
+      <w:proofErr w:type="spellStart"/>
+      <w:proofErr w:type="gramStart"/>
+      <w:r>
+        <w:rPr>
+          <w:rFonts w:ascii="Times New Roman" w:hAnsi="Times New Roman" w:cs="Times New Roman"/>
+        </w:rPr>
+        <w:t>printf</w:t>
+      </w:r>
+      <w:proofErr w:type="spellEnd"/>
+      <w:proofErr w:type="gramEnd"/>
+      <w:r>
+        <w:rPr>
+          <w:rFonts w:ascii="Times New Roman" w:hAnsi="Times New Roman" w:cs="Times New Roman"/>
+        </w:rPr>
+        <w:t xml:space="preserve"> ("Input the base and </w:t>
+      </w:r>
+      <w:proofErr w:type="spellStart"/>
+      <w:r>
+        <w:rPr>
+          <w:rFonts w:ascii="Times New Roman" w:hAnsi="Times New Roman" w:cs="Times New Roman"/>
+        </w:rPr>
+        <w:t>hight</w:t>
+      </w:r>
+      <w:proofErr w:type="spellEnd"/>
+      <w:r>
+        <w:rPr>
+          <w:rFonts w:ascii="Times New Roman" w:hAnsi="Times New Roman" w:cs="Times New Roman"/>
+        </w:rPr>
+        <w:t xml:space="preserve"> of the triangle: ");</w:t>
+      </w:r>
+    </w:p>
+    <w:p>
+      <w:pPr>
+        <w:spacing w:after="0" w:line="240" w:lineRule="auto"/>
+        <w:rPr>
+          <w:rFonts w:ascii="Times New Roman" w:hAnsi="Times New Roman" w:cs="Times New Roman"/>
+        </w:rPr>
+      </w:pPr>
+      <w:r>
+        <w:rPr>
+          <w:rFonts w:ascii="Times New Roman" w:hAnsi="Times New Roman" w:cs="Times New Roman"/>
+        </w:rPr>
+        <w:tab/>
+      </w:r>
+      <w:r>
+        <w:rPr>
+          <w:rFonts w:ascii="Times New Roman" w:hAnsi="Times New Roman" w:cs="Times New Roman"/>
+        </w:rPr>
+        <w:tab/>
+      </w:r>
+      <w:r>
+        <w:rPr>
+          <w:rFonts w:ascii="Times New Roman" w:hAnsi="Times New Roman" w:cs="Times New Roman"/>
+        </w:rPr>
+        <w:tab/>
+      </w:r>
+      <w:proofErr w:type="spellStart"/>
+      <w:proofErr w:type="gramStart"/>
+      <w:r>
+        <w:rPr>
+          <w:rFonts w:ascii="Times New Roman" w:hAnsi="Times New Roman" w:cs="Times New Roman"/>
+        </w:rPr>
+        <w:t>scanf</w:t>
+      </w:r>
+      <w:proofErr w:type="spellEnd"/>
+      <w:r>
+        <w:rPr>
+          <w:rFonts w:ascii="Times New Roman" w:hAnsi="Times New Roman" w:cs="Times New Roman"/>
+        </w:rPr>
+        <w:t>(</w:t>
+      </w:r>
+      <w:proofErr w:type="gramEnd"/>
+      <w:r>
+        <w:rPr>
+          <w:rFonts w:ascii="Times New Roman" w:hAnsi="Times New Roman" w:cs="Times New Roman"/>
+        </w:rPr>
+        <w:t>"%</w:t>
+      </w:r>
+      <w:proofErr w:type="spellStart"/>
+      <w:r>
+        <w:rPr>
+          <w:rFonts w:ascii="Times New Roman" w:hAnsi="Times New Roman" w:cs="Times New Roman"/>
+        </w:rPr>
+        <w:t>d%d</w:t>
+      </w:r>
+      <w:proofErr w:type="spellEnd"/>
+      <w:r>
+        <w:rPr>
+          <w:rFonts w:ascii="Times New Roman" w:hAnsi="Times New Roman" w:cs="Times New Roman"/>
+        </w:rPr>
+        <w:t>",&amp;</w:t>
+      </w:r>
+      <w:proofErr w:type="spellStart"/>
+      <w:r>
+        <w:rPr>
+          <w:rFonts w:ascii="Times New Roman" w:hAnsi="Times New Roman" w:cs="Times New Roman"/>
+        </w:rPr>
+        <w:t>b,&amp;h</w:t>
+      </w:r>
+      <w:proofErr w:type="spellEnd"/>
+      <w:r>
+        <w:rPr>
+          <w:rFonts w:ascii="Times New Roman" w:hAnsi="Times New Roman" w:cs="Times New Roman"/>
+        </w:rPr>
+        <w:t>);</w:t>
+      </w:r>
+    </w:p>
+    <w:p>
+      <w:pPr>
+        <w:spacing w:after="0" w:line="240" w:lineRule="auto"/>
+        <w:rPr>
+          <w:rFonts w:ascii="Times New Roman" w:hAnsi="Times New Roman" w:cs="Times New Roman"/>
+        </w:rPr>
+      </w:pPr>
+      <w:r>
+        <w:rPr>
+          <w:rFonts w:ascii="Times New Roman" w:hAnsi="Times New Roman" w:cs="Times New Roman"/>
+        </w:rPr>
+        <w:tab/>
+      </w:r>
+      <w:r>
+        <w:rPr>
+          <w:rFonts w:ascii="Times New Roman" w:hAnsi="Times New Roman" w:cs="Times New Roman"/>
+        </w:rPr>
+        <w:tab/>
+      </w:r>
+      <w:r>
+        <w:rPr>
+          <w:rFonts w:ascii="Times New Roman" w:hAnsi="Times New Roman" w:cs="Times New Roman"/>
+        </w:rPr>
+        <w:tab/>
+      </w:r>
+      <w:proofErr w:type="gramStart"/>
+      <w:r>
+        <w:rPr>
+          <w:rFonts w:ascii="Times New Roman" w:hAnsi="Times New Roman" w:cs="Times New Roman"/>
+        </w:rPr>
+        <w:t>area</w:t>
+      </w:r>
+      <w:proofErr w:type="gramEnd"/>
+      <w:r>
+        <w:rPr>
+          <w:rFonts w:ascii="Times New Roman" w:hAnsi="Times New Roman" w:cs="Times New Roman"/>
+        </w:rPr>
+        <w:t xml:space="preserve"> = .5*b*h;</w:t>
+      </w:r>
+    </w:p>
+    <w:p>
+      <w:pPr>
+        <w:spacing w:after="0" w:line="240" w:lineRule="auto"/>
+        <w:rPr>
+          <w:rFonts w:ascii="Times New Roman" w:hAnsi="Times New Roman" w:cs="Times New Roman"/>
+        </w:rPr>
+      </w:pPr>
+      <w:r>
+        <w:rPr>
+          <w:rFonts w:ascii="Times New Roman" w:hAnsi="Times New Roman" w:cs="Times New Roman"/>
+        </w:rPr>
+        <w:tab/>
+      </w:r>
+      <w:r>
+        <w:rPr>
+          <w:rFonts w:ascii="Times New Roman" w:hAnsi="Times New Roman" w:cs="Times New Roman"/>
+        </w:rPr>
+        <w:tab/>
+      </w:r>
+      <w:r>
+        <w:rPr>
+          <w:rFonts w:ascii="Times New Roman" w:hAnsi="Times New Roman" w:cs="Times New Roman"/>
+        </w:rPr>
+        <w:tab/>
+      </w:r>
+      <w:proofErr w:type="gramStart"/>
+      <w:r>
+        <w:rPr>
+          <w:rFonts w:ascii="Times New Roman" w:hAnsi="Times New Roman" w:cs="Times New Roman"/>
+        </w:rPr>
+        <w:t>break</w:t>
+      </w:r>
+      <w:proofErr w:type="gramEnd"/>
+      <w:r>
+        <w:rPr>
+          <w:rFonts w:ascii="Times New Roman" w:hAnsi="Times New Roman" w:cs="Times New Roman"/>
+        </w:rPr>
+        <w:t>;</w:t>
+      </w:r>
+    </w:p>
+    <w:p>
+      <w:pPr>
+        <w:spacing w:after="0" w:line="240" w:lineRule="auto"/>
+        <w:rPr>
+          <w:rFonts w:ascii="Times New Roman" w:hAnsi="Times New Roman" w:cs="Times New Roman"/>
+        </w:rPr>
+      </w:pPr>
+      <w:r>
+        <w:rPr>
+          <w:rFonts w:ascii="Times New Roman" w:hAnsi="Times New Roman" w:cs="Times New Roman"/>
+        </w:rPr>
+        <w:tab/>
+      </w:r>
+      <w:r>
+        <w:rPr>
+          <w:rFonts w:ascii="Times New Roman" w:hAnsi="Times New Roman" w:cs="Times New Roman"/>
+        </w:rPr>
+        <w:tab/>
+        <w:t>}</w:t>
+      </w:r>
+    </w:p>
+    <w:p>
+      <w:pPr>
+        <w:spacing w:after="0" w:line="240" w:lineRule="auto"/>
+        <w:rPr>
+          <w:rFonts w:ascii="Times New Roman" w:hAnsi="Times New Roman" w:cs="Times New Roman"/>
+        </w:rPr>
+      </w:pPr>
+      <w:r>
+        <w:rPr>
+          <w:rFonts w:ascii="Times New Roman" w:hAnsi="Times New Roman" w:cs="Times New Roman"/>
+        </w:rPr>
+        <w:tab/>
+        <w:t>}</w:t>
+      </w:r>
+    </w:p>
+    <w:p>
+      <w:pPr>
+        <w:spacing w:after="0" w:line="240" w:lineRule="auto"/>
+        <w:rPr>
+          <w:rFonts w:ascii="Times New Roman" w:hAnsi="Times New Roman" w:cs="Times New Roman"/>
+        </w:rPr>
+      </w:pPr>
+      <w:r>
+        <w:rPr>
+          <w:rFonts w:ascii="Times New Roman" w:hAnsi="Times New Roman" w:cs="Times New Roman"/>
+        </w:rPr>
+        <w:tab/>
+      </w:r>
+      <w:r>
+        <w:rPr>
+          <w:rFonts w:ascii="Times New Roman" w:hAnsi="Times New Roman" w:cs="Times New Roman"/>
+        </w:rPr>
+        <w:tab/>
+      </w:r>
+      <w:r>
+        <w:rPr>
+          <w:rFonts w:ascii="Times New Roman" w:hAnsi="Times New Roman" w:cs="Times New Roman"/>
+        </w:rPr>
+        <w:tab/>
+      </w:r>
+      <w:proofErr w:type="spellStart"/>
+      <w:proofErr w:type="gramStart"/>
+      <w:r>
+        <w:rPr>
+          <w:rFonts w:ascii="Times New Roman" w:hAnsi="Times New Roman" w:cs="Times New Roman"/>
+        </w:rPr>
+        <w:t>printf</w:t>
+      </w:r>
+      <w:proofErr w:type="spellEnd"/>
+      <w:proofErr w:type="gramEnd"/>
+      <w:r>
+        <w:rPr>
+          <w:rFonts w:ascii="Times New Roman" w:hAnsi="Times New Roman" w:cs="Times New Roman"/>
+        </w:rPr>
+        <w:t xml:space="preserve"> ("The area is: %f\n", area);</w:t>
+      </w:r>
+    </w:p>
+    <w:p>
+      <w:pPr>
+        <w:spacing w:after="0" w:line="240" w:lineRule="auto"/>
+        <w:rPr>
+          <w:rFonts w:ascii="Times New Roman" w:hAnsi="Times New Roman" w:cs="Times New Roman"/>
+        </w:rPr>
+      </w:pPr>
+      <w:r>
+        <w:rPr>
+          <w:rFonts w:ascii="Times New Roman" w:hAnsi="Times New Roman" w:cs="Times New Roman"/>
+        </w:rPr>
+        <w:t>}</w:t>
+      </w:r>
       <w:bookmarkStart w:id="0" w:name="_GoBack"/>
       <w:bookmarkEnd w:id="0"/>
+    </w:p>
+    <w:p>
+      <w:pPr>
+        <w:spacing w:after="0" w:line="240" w:lineRule="auto"/>
+        <w:rPr>
+          <w:rFonts w:ascii="Times New Roman" w:hAnsi="Times New Roman" w:cs="Times New Roman"/>
+        </w:rPr>
+      </w:pPr>
+      <w:r>
+        <w:rPr>
+          <w:noProof/>
+        </w:rPr>
+        <w:drawing>
+          <wp:inline distT="0" distB="0" distL="0" distR="0" wp14:anchorId="7A4DE4B3" wp14:editId="3F9442B9">
+            <wp:extent cx="5943600" cy="3343275"/>
+            <wp:effectExtent l="0" t="0" r="0" b="9525"/>
+            <wp:docPr id="19" name="Picture 19"/>
+            <wp:cNvGraphicFramePr>
+              <a:graphicFrameLocks xmlns:a="http://schemas.openxmlformats.org/drawingml/2006/main" noChangeAspect="1"/>
+            </wp:cNvGraphicFramePr>
+            <a:graphic xmlns:a="http://schemas.openxmlformats.org/drawingml/2006/main">
+              <a:graphicData uri="http://schemas.openxmlformats.org/drawingml/2006/picture">
+                <pic:pic xmlns:pic="http://schemas.openxmlformats.org/drawingml/2006/picture">
+                  <pic:nvPicPr>
+                    <pic:cNvPr id="1" name=""/>
+                    <pic:cNvPicPr/>
+                  </pic:nvPicPr>
+                  <pic:blipFill>
+                    <a:blip r:embed="rId22"/>
+                    <a:stretch>
+                      <a:fillRect/>
+                    </a:stretch>
+                  </pic:blipFill>
+                  <pic:spPr>
+                    <a:xfrm>
+                      <a:off x="0" y="0"/>
+                      <a:ext cx="5943600" cy="3343275"/>
+                    </a:xfrm>
+                    <a:prstGeom prst="rect">
+                      <a:avLst/>
+                    </a:prstGeom>
+                  </pic:spPr>
+                </pic:pic>
+              </a:graphicData>
+            </a:graphic>
+          </wp:inline>
+        </w:drawing>
+      </w:r>
     </w:p>
     <w:sectPr>
       <w:pgSz w:w="12240" w:h="15840"/>
